--- a/Literature Review Thesis_TillMethodology.docx
+++ b/Literature Review Thesis_TillMethodology.docx
@@ -1,6 +1,6 @@
 
 <file path=word/document.xml><?xml version="1.0" encoding="utf-8"?>
-<w:document xmlns:wpc="http://schemas.microsoft.com/office/word/2010/wordprocessingCanvas" xmlns:cx="http://schemas.microsoft.com/office/drawing/2014/chartex" xmlns:cx1="http://schemas.microsoft.com/office/drawing/2015/9/8/chartex" xmlns:cx2="http://schemas.microsoft.com/office/drawing/2015/10/21/chartex" xmlns:cx3="http://schemas.microsoft.com/office/drawing/2016/5/9/chartex" xmlns:cx4="http://schemas.microsoft.com/office/drawing/2016/5/10/chartex" xmlns:cx5="http://schemas.microsoft.com/office/drawing/2016/5/11/chartex" xmlns:cx6="http://schemas.microsoft.com/office/drawing/2016/5/12/chartex" xmlns:cx7="http://schemas.microsoft.com/office/drawing/2016/5/13/chartex" xmlns:cx8="http://schemas.microsoft.com/office/drawing/2016/5/14/chartex" xmlns:mc="http://schemas.openxmlformats.org/markup-compatibility/2006" xmlns:aink="http://schemas.microsoft.com/office/drawing/2016/ink" xmlns:am3d="http://schemas.microsoft.com/office/drawing/2017/model3d" xmlns:o="urn:schemas-microsoft-com:office:office" xmlns:oel="http://schemas.microsoft.com/office/2019/extlst" xmlns:r="http://schemas.openxmlformats.org/officeDocument/2006/relationships" xmlns:m="http://schemas.openxmlformats.org/officeDocument/2006/math" xmlns:v="urn:schemas-microsoft-com:vml" xmlns:wp14="http://schemas.microsoft.com/office/word/2010/wordprocessingDrawing" xmlns:wp="http://schemas.openxmlformats.org/drawingml/2006/wordprocessingDrawing" xmlns:w10="urn:schemas-microsoft-com:office:word" xmlns:w="http://schemas.openxmlformats.org/wordprocessingml/2006/main" xmlns:w14="http://schemas.microsoft.com/office/word/2010/wordml" xmlns:w15="http://schemas.microsoft.com/office/word/2012/wordml" xmlns:w16cex="http://schemas.microsoft.com/office/word/2018/wordml/cex" xmlns:w16cid="http://schemas.microsoft.com/office/word/2016/wordml/cid" xmlns:w16="http://schemas.microsoft.com/office/word/2018/wordml" xmlns:w16sdtdh="http://schemas.microsoft.com/office/word/2020/wordml/sdtdatahash" xmlns:w16se="http://schemas.microsoft.com/office/word/2015/wordml/symex" xmlns:wpg="http://schemas.microsoft.com/office/word/2010/wordprocessingGroup" xmlns:wpi="http://schemas.microsoft.com/office/word/2010/wordprocessingInk" xmlns:wne="http://schemas.microsoft.com/office/word/2006/wordml" xmlns:wps="http://schemas.microsoft.com/office/word/2010/wordprocessingShape" mc:Ignorable="w14 w15 w16se w16cid w16 w16cex w16sdtdh wp14">
+<w:document xmlns:wpc="http://schemas.microsoft.com/office/word/2010/wordprocessingCanvas" xmlns:mc="http://schemas.openxmlformats.org/markup-compatibility/2006" xmlns:o="urn:schemas-microsoft-com:office:office" xmlns:r="http://schemas.openxmlformats.org/officeDocument/2006/relationships" xmlns:m="http://schemas.openxmlformats.org/officeDocument/2006/math" xmlns:v="urn:schemas-microsoft-com:vml" xmlns:wp14="http://schemas.microsoft.com/office/word/2010/wordprocessingDrawing" xmlns:wp="http://schemas.openxmlformats.org/drawingml/2006/wordprocessingDrawing" xmlns:w10="urn:schemas-microsoft-com:office:word" xmlns:w="http://schemas.openxmlformats.org/wordprocessingml/2006/main" xmlns:w14="http://schemas.microsoft.com/office/word/2010/wordml" xmlns:wpg="http://schemas.microsoft.com/office/word/2010/wordprocessingGroup" xmlns:wpi="http://schemas.microsoft.com/office/word/2010/wordprocessingInk" xmlns:wne="http://schemas.microsoft.com/office/word/2006/wordml" xmlns:wps="http://schemas.microsoft.com/office/word/2010/wordprocessingShape" mc:Ignorable="w14 wp14">
   <w:body>
     <w:p>
       <w:pPr>
@@ -84,7 +84,7 @@
               </wp:anchor>
             </w:drawing>
           </mc:Choice>
-          <mc:Fallback>
+          <mc:Fallback xmlns:cx="http://schemas.microsoft.com/office/drawing/2014/chartex" xmlns:cx1="http://schemas.microsoft.com/office/drawing/2015/9/8/chartex" xmlns:cx2="http://schemas.microsoft.com/office/drawing/2015/10/21/chartex" xmlns:cx3="http://schemas.microsoft.com/office/drawing/2016/5/9/chartex" xmlns:cx4="http://schemas.microsoft.com/office/drawing/2016/5/10/chartex" xmlns:cx5="http://schemas.microsoft.com/office/drawing/2016/5/11/chartex" xmlns:cx6="http://schemas.microsoft.com/office/drawing/2016/5/12/chartex" xmlns:cx7="http://schemas.microsoft.com/office/drawing/2016/5/13/chartex" xmlns:cx8="http://schemas.microsoft.com/office/drawing/2016/5/14/chartex" xmlns:aink="http://schemas.microsoft.com/office/drawing/2016/ink" xmlns:am3d="http://schemas.microsoft.com/office/drawing/2017/model3d" xmlns:oel="http://schemas.microsoft.com/office/2019/extlst" xmlns:w15="http://schemas.microsoft.com/office/word/2012/wordml" xmlns:w16cex="http://schemas.microsoft.com/office/word/2018/wordml/cex" xmlns:w16cid="http://schemas.microsoft.com/office/word/2016/wordml/cid" xmlns:w16="http://schemas.microsoft.com/office/word/2018/wordml" xmlns:w16sdtdh="http://schemas.microsoft.com/office/word/2020/wordml/sdtdatahash" xmlns:w16se="http://schemas.microsoft.com/office/word/2015/wordml/symex">
             <w:pict>
               <v:rect w14:anchorId="51D7D2EC" id="Rectangle 72" o:spid="_x0000_s1026" style="position:absolute;margin-left:-.05pt;margin-top:71.15pt;width:453.55pt;height:700.15pt;z-index:251660288;visibility:visible;mso-wrap-style:square;mso-width-percent:0;mso-height-percent:0;mso-wrap-distance-left:9pt;mso-wrap-distance-top:0;mso-wrap-distance-right:9pt;mso-wrap-distance-bottom:0;mso-position-horizontal:absolute;mso-position-horizontal-relative:text;mso-position-vertical:absolute;mso-position-vertical-relative:page;mso-width-percent:0;mso-height-percent:0;mso-width-relative:margin;mso-height-relative:margin;v-text-anchor:middle" o:gfxdata="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" filled="f" strokecolor="#8496b0 [1951]" strokeweight=".5pt">
                 <v:stroke dashstyle="dash"/>
@@ -242,6 +242,7 @@
         </w:rPr>
         <w:fldChar w:fldCharType="separate"/>
       </w:r>
+      <w:proofErr w:type="gramStart"/>
       <w:r>
         <w:rPr>
           <w:rFonts w:asciiTheme="majorBidi" w:hAnsiTheme="majorBidi" w:cstheme="majorBidi"/>
@@ -261,6 +262,7 @@
         </w:rPr>
         <w:t>.</w:t>
       </w:r>
+      <w:proofErr w:type="gramEnd"/>
     </w:p>
     <w:p>
       <w:pPr>
@@ -305,6 +307,7 @@
         </w:rPr>
         <w:fldChar w:fldCharType="separate"/>
       </w:r>
+      <w:proofErr w:type="gramStart"/>
       <w:r>
         <w:rPr>
           <w:rFonts w:asciiTheme="majorBidi" w:hAnsiTheme="majorBidi" w:cstheme="majorBidi"/>
@@ -324,25 +327,68 @@
         </w:rPr>
         <w:t>.</w:t>
       </w:r>
-    </w:p>
-    <w:p>
-      <w:pPr>
-        <w:pStyle w:val="ThesisBody"/>
-        <w:rPr>
-          <w:rFonts w:asciiTheme="majorBidi" w:hAnsiTheme="majorBidi" w:cstheme="majorBidi"/>
-        </w:rPr>
-      </w:pPr>
-      <w:r>
-        <w:rPr>
-          <w:rFonts w:asciiTheme="majorBidi" w:hAnsiTheme="majorBidi" w:cstheme="majorBidi"/>
-        </w:rPr>
-        <w:t>The approach leads to concentration of weights in few stocks that leads to high risk in investment.</w:t>
-      </w:r>
-      <w:r>
-        <w:rPr>
-          <w:rFonts w:asciiTheme="majorBidi" w:hAnsiTheme="majorBidi" w:cstheme="majorBidi"/>
-        </w:rPr>
-        <w:t>This lack of risk diversification is frought with failures during occurance of extreme events like market falls.</w:t>
+      <w:proofErr w:type="gramEnd"/>
+    </w:p>
+    <w:p>
+      <w:pPr>
+        <w:pStyle w:val="ThesisBody"/>
+        <w:rPr>
+          <w:rFonts w:asciiTheme="majorBidi" w:hAnsiTheme="majorBidi" w:cstheme="majorBidi"/>
+        </w:rPr>
+      </w:pPr>
+      <w:r>
+        <w:rPr>
+          <w:rFonts w:asciiTheme="majorBidi" w:hAnsiTheme="majorBidi" w:cstheme="majorBidi"/>
+        </w:rPr>
+        <w:t xml:space="preserve">The approach leads to concentration of weights in few stocks that leads to high risk in </w:t>
+      </w:r>
+      <w:proofErr w:type="spellStart"/>
+      <w:r>
+        <w:rPr>
+          <w:rFonts w:asciiTheme="majorBidi" w:hAnsiTheme="majorBidi" w:cstheme="majorBidi"/>
+        </w:rPr>
+        <w:t>investment.</w:t>
+      </w:r>
+      <w:r>
+        <w:rPr>
+          <w:rFonts w:asciiTheme="majorBidi" w:hAnsiTheme="majorBidi" w:cstheme="majorBidi"/>
+        </w:rPr>
+        <w:t>This</w:t>
+      </w:r>
+      <w:proofErr w:type="spellEnd"/>
+      <w:r>
+        <w:rPr>
+          <w:rFonts w:asciiTheme="majorBidi" w:hAnsiTheme="majorBidi" w:cstheme="majorBidi"/>
+        </w:rPr>
+        <w:t xml:space="preserve"> lack of risk diversification is </w:t>
+      </w:r>
+      <w:proofErr w:type="spellStart"/>
+      <w:r>
+        <w:rPr>
+          <w:rFonts w:asciiTheme="majorBidi" w:hAnsiTheme="majorBidi" w:cstheme="majorBidi"/>
+        </w:rPr>
+        <w:t>frought</w:t>
+      </w:r>
+      <w:proofErr w:type="spellEnd"/>
+      <w:r>
+        <w:rPr>
+          <w:rFonts w:asciiTheme="majorBidi" w:hAnsiTheme="majorBidi" w:cstheme="majorBidi"/>
+        </w:rPr>
+        <w:t xml:space="preserve"> with failures during </w:t>
+      </w:r>
+      <w:proofErr w:type="spellStart"/>
+      <w:r>
+        <w:rPr>
+          <w:rFonts w:asciiTheme="majorBidi" w:hAnsiTheme="majorBidi" w:cstheme="majorBidi"/>
+        </w:rPr>
+        <w:t>occurance</w:t>
+      </w:r>
+      <w:proofErr w:type="spellEnd"/>
+      <w:r>
+        <w:rPr>
+          <w:rFonts w:asciiTheme="majorBidi" w:hAnsiTheme="majorBidi" w:cstheme="majorBidi"/>
+        </w:rPr>
+        <w:t xml:space="preserve"> of extreme events like market falls.</w:t>
       </w:r>
       <w:r>
         <w:rPr>
@@ -443,13 +489,27 @@
         <w:rPr>
           <w:rFonts w:asciiTheme="majorBidi" w:hAnsiTheme="majorBidi" w:cstheme="majorBidi"/>
         </w:rPr>
-        <w:t>For large sample size the computational complexity increases with temporal overhead.</w:t>
-      </w:r>
-      <w:r>
-        <w:rPr>
-          <w:rFonts w:asciiTheme="majorBidi" w:hAnsiTheme="majorBidi" w:cstheme="majorBidi"/>
-        </w:rPr>
-        <w:t>MVO approach discourages portfolio selection with increase in returns or variance.</w:t>
+        <w:t xml:space="preserve">For large sample size the computational complexity increases with temporal </w:t>
+      </w:r>
+      <w:proofErr w:type="spellStart"/>
+      <w:r>
+        <w:rPr>
+          <w:rFonts w:asciiTheme="majorBidi" w:hAnsiTheme="majorBidi" w:cstheme="majorBidi"/>
+        </w:rPr>
+        <w:t>overhead.</w:t>
+      </w:r>
+      <w:r>
+        <w:rPr>
+          <w:rFonts w:asciiTheme="majorBidi" w:hAnsiTheme="majorBidi" w:cstheme="majorBidi"/>
+        </w:rPr>
+        <w:t>MVO</w:t>
+      </w:r>
+      <w:proofErr w:type="spellEnd"/>
+      <w:r>
+        <w:rPr>
+          <w:rFonts w:asciiTheme="majorBidi" w:hAnsiTheme="majorBidi" w:cstheme="majorBidi"/>
+        </w:rPr>
+        <w:t xml:space="preserve"> approach discourages portfolio selection with increase in returns or variance.</w:t>
       </w:r>
       <w:r>
         <w:rPr>
@@ -570,6 +630,7 @@
         </w:rPr>
         <w:fldChar w:fldCharType="separate"/>
       </w:r>
+      <w:proofErr w:type="gramStart"/>
       <w:r>
         <w:rPr>
           <w:rFonts w:asciiTheme="majorBidi" w:hAnsiTheme="majorBidi" w:cstheme="majorBidi"/>
@@ -589,6 +650,7 @@
         </w:rPr>
         <w:t>.</w:t>
       </w:r>
+      <w:proofErr w:type="gramEnd"/>
     </w:p>
     <w:p>
       <w:pPr>
@@ -728,13 +790,29 @@
         <w:rPr>
           <w:rFonts w:asciiTheme="majorBidi" w:hAnsiTheme="majorBidi" w:cstheme="majorBidi"/>
         </w:rPr>
-        <w:t xml:space="preserve"> definition of risk</w:t>
-      </w:r>
-      <w:r>
-        <w:rPr>
-          <w:rFonts w:asciiTheme="majorBidi" w:hAnsiTheme="majorBidi" w:cstheme="majorBidi"/>
-        </w:rPr>
-        <w:t>,use of hybrid simulations coupled with machine learning.</w:t>
+        <w:t xml:space="preserve"> definition of </w:t>
+      </w:r>
+      <w:proofErr w:type="spellStart"/>
+      <w:r>
+        <w:rPr>
+          <w:rFonts w:asciiTheme="majorBidi" w:hAnsiTheme="majorBidi" w:cstheme="majorBidi"/>
+        </w:rPr>
+        <w:t>risk</w:t>
+      </w:r>
+      <w:proofErr w:type="gramStart"/>
+      <w:r>
+        <w:rPr>
+          <w:rFonts w:asciiTheme="majorBidi" w:hAnsiTheme="majorBidi" w:cstheme="majorBidi"/>
+        </w:rPr>
+        <w:t>,use</w:t>
+      </w:r>
+      <w:proofErr w:type="spellEnd"/>
+      <w:proofErr w:type="gramEnd"/>
+      <w:r>
+        <w:rPr>
+          <w:rFonts w:asciiTheme="majorBidi" w:hAnsiTheme="majorBidi" w:cstheme="majorBidi"/>
+        </w:rPr>
+        <w:t xml:space="preserve"> of hybrid simulations coupled with machine learning.</w:t>
       </w:r>
     </w:p>
     <w:p>
@@ -821,13 +899,41 @@
         <w:rPr>
           <w:rFonts w:asciiTheme="majorBidi" w:hAnsiTheme="majorBidi" w:cstheme="majorBidi"/>
         </w:rPr>
-        <w:t xml:space="preserve"> and methodological complexity,computational time </w:t>
-      </w:r>
-      <w:r>
-        <w:rPr>
-          <w:rFonts w:asciiTheme="majorBidi" w:hAnsiTheme="majorBidi" w:cstheme="majorBidi"/>
-        </w:rPr>
-        <w:t xml:space="preserve">increase exponentially when the problem solving becomes multi-objective.These focus on meta-heuristic </w:t>
+        <w:t xml:space="preserve"> and methodological </w:t>
+      </w:r>
+      <w:proofErr w:type="spellStart"/>
+      <w:r>
+        <w:rPr>
+          <w:rFonts w:asciiTheme="majorBidi" w:hAnsiTheme="majorBidi" w:cstheme="majorBidi"/>
+        </w:rPr>
+        <w:t>complexity,computational</w:t>
+      </w:r>
+      <w:proofErr w:type="spellEnd"/>
+      <w:r>
+        <w:rPr>
+          <w:rFonts w:asciiTheme="majorBidi" w:hAnsiTheme="majorBidi" w:cstheme="majorBidi"/>
+        </w:rPr>
+        <w:t xml:space="preserve"> time </w:t>
+      </w:r>
+      <w:r>
+        <w:rPr>
+          <w:rFonts w:asciiTheme="majorBidi" w:hAnsiTheme="majorBidi" w:cstheme="majorBidi"/>
+        </w:rPr>
+        <w:t>increase exponentially when the problem solving becomes multi-</w:t>
+      </w:r>
+      <w:proofErr w:type="spellStart"/>
+      <w:r>
+        <w:rPr>
+          <w:rFonts w:asciiTheme="majorBidi" w:hAnsiTheme="majorBidi" w:cstheme="majorBidi"/>
+        </w:rPr>
+        <w:t>objective.These</w:t>
+      </w:r>
+      <w:proofErr w:type="spellEnd"/>
+      <w:r>
+        <w:rPr>
+          <w:rFonts w:asciiTheme="majorBidi" w:hAnsiTheme="majorBidi" w:cstheme="majorBidi"/>
+        </w:rPr>
+        <w:t xml:space="preserve"> focus on meta-heuristic </w:t>
       </w:r>
       <w:r>
         <w:rPr>
@@ -845,13 +951,83 @@
         <w:rPr>
           <w:rFonts w:asciiTheme="majorBidi" w:hAnsiTheme="majorBidi" w:cstheme="majorBidi"/>
         </w:rPr>
-        <w:t xml:space="preserve">hardware support,distributed and parallel computing.Methodological complexity related development focuses on lacunae of  population based metahueirstics by proposing </w:t>
-      </w:r>
-      <w:r>
-        <w:rPr>
-          <w:rFonts w:asciiTheme="majorBidi" w:hAnsiTheme="majorBidi" w:cstheme="majorBidi"/>
-        </w:rPr>
-        <w:t>single point metahueristic approaches.Hybridiation of methods is an important trend which can be further analysed given its richness and diversity.</w:t>
+        <w:t xml:space="preserve">hardware </w:t>
+      </w:r>
+      <w:proofErr w:type="spellStart"/>
+      <w:r>
+        <w:rPr>
+          <w:rFonts w:asciiTheme="majorBidi" w:hAnsiTheme="majorBidi" w:cstheme="majorBidi"/>
+        </w:rPr>
+        <w:t>support,distributed</w:t>
+      </w:r>
+      <w:proofErr w:type="spellEnd"/>
+      <w:r>
+        <w:rPr>
+          <w:rFonts w:asciiTheme="majorBidi" w:hAnsiTheme="majorBidi" w:cstheme="majorBidi"/>
+        </w:rPr>
+        <w:t xml:space="preserve"> and parallel </w:t>
+      </w:r>
+      <w:proofErr w:type="spellStart"/>
+      <w:r>
+        <w:rPr>
+          <w:rFonts w:asciiTheme="majorBidi" w:hAnsiTheme="majorBidi" w:cstheme="majorBidi"/>
+        </w:rPr>
+        <w:t>computing.Methodological</w:t>
+      </w:r>
+      <w:proofErr w:type="spellEnd"/>
+      <w:r>
+        <w:rPr>
+          <w:rFonts w:asciiTheme="majorBidi" w:hAnsiTheme="majorBidi" w:cstheme="majorBidi"/>
+        </w:rPr>
+        <w:t xml:space="preserve"> complexity related development focuses on lacunae of  population based </w:t>
+      </w:r>
+      <w:proofErr w:type="spellStart"/>
+      <w:r>
+        <w:rPr>
+          <w:rFonts w:asciiTheme="majorBidi" w:hAnsiTheme="majorBidi" w:cstheme="majorBidi"/>
+        </w:rPr>
+        <w:t>metahueirstics</w:t>
+      </w:r>
+      <w:proofErr w:type="spellEnd"/>
+      <w:r>
+        <w:rPr>
+          <w:rFonts w:asciiTheme="majorBidi" w:hAnsiTheme="majorBidi" w:cstheme="majorBidi"/>
+        </w:rPr>
+        <w:t xml:space="preserve"> by proposing </w:t>
+      </w:r>
+      <w:r>
+        <w:rPr>
+          <w:rFonts w:asciiTheme="majorBidi" w:hAnsiTheme="majorBidi" w:cstheme="majorBidi"/>
+        </w:rPr>
+        <w:t xml:space="preserve">single point </w:t>
+      </w:r>
+      <w:proofErr w:type="spellStart"/>
+      <w:r>
+        <w:rPr>
+          <w:rFonts w:asciiTheme="majorBidi" w:hAnsiTheme="majorBidi" w:cstheme="majorBidi"/>
+        </w:rPr>
+        <w:t>metahueristic</w:t>
+      </w:r>
+      <w:proofErr w:type="spellEnd"/>
+      <w:r>
+        <w:rPr>
+          <w:rFonts w:asciiTheme="majorBidi" w:hAnsiTheme="majorBidi" w:cstheme="majorBidi"/>
+        </w:rPr>
+        <w:t xml:space="preserve"> </w:t>
+      </w:r>
+      <w:proofErr w:type="spellStart"/>
+      <w:r>
+        <w:rPr>
+          <w:rFonts w:asciiTheme="majorBidi" w:hAnsiTheme="majorBidi" w:cstheme="majorBidi"/>
+        </w:rPr>
+        <w:t>approaches.Hybridiation</w:t>
+      </w:r>
+      <w:proofErr w:type="spellEnd"/>
+      <w:r>
+        <w:rPr>
+          <w:rFonts w:asciiTheme="majorBidi" w:hAnsiTheme="majorBidi" w:cstheme="majorBidi"/>
+        </w:rPr>
+        <w:t xml:space="preserve"> of methods is an important trend which can be further analysed given its richness and diversity.</w:t>
       </w:r>
       <w:r>
         <w:rPr>
@@ -989,7 +1165,21 @@
         <w:rPr>
           <w:rFonts w:asciiTheme="majorBidi" w:hAnsiTheme="majorBidi" w:cstheme="majorBidi"/>
         </w:rPr>
-        <w:t xml:space="preserve">The number of such development and strategies is vast enough to be beyond the scope of discussion in this paper.Certain techniques have been discussed following text to </w:t>
+        <w:t xml:space="preserve">The number of such development and strategies is vast enough to be beyond the scope of discussion in this </w:t>
+      </w:r>
+      <w:proofErr w:type="spellStart"/>
+      <w:r>
+        <w:rPr>
+          <w:rFonts w:asciiTheme="majorBidi" w:hAnsiTheme="majorBidi" w:cstheme="majorBidi"/>
+        </w:rPr>
+        <w:t>paper.Certain</w:t>
+      </w:r>
+      <w:proofErr w:type="spellEnd"/>
+      <w:r>
+        <w:rPr>
+          <w:rFonts w:asciiTheme="majorBidi" w:hAnsiTheme="majorBidi" w:cstheme="majorBidi"/>
+        </w:rPr>
+        <w:t xml:space="preserve"> techniques have been discussed following text to </w:t>
       </w:r>
       <w:r>
         <w:rPr>
@@ -1068,10 +1258,26 @@
         <w:t xml:space="preserve">Machine learning based methods have proved useful overtime to solve multi-dimensional </w:t>
       </w:r>
       <w:r>
-        <w:t>prediction problems.</w:t>
-      </w:r>
-      <w:r>
-        <w:t>Stock data contain time series data in various forms like stock open/close price,volume,return,volatility.</w:t>
+        <w:t xml:space="preserve">prediction </w:t>
+      </w:r>
+      <w:proofErr w:type="spellStart"/>
+      <w:r>
+        <w:t>problems.</w:t>
+      </w:r>
+      <w:r>
+        <w:t>Stock</w:t>
+      </w:r>
+      <w:proofErr w:type="spellEnd"/>
+      <w:r>
+        <w:t xml:space="preserve"> data contain time series data in various forms like stock open/close </w:t>
+      </w:r>
+      <w:proofErr w:type="spellStart"/>
+      <w:r>
+        <w:t>price,volume,return,volatility</w:t>
+      </w:r>
+      <w:proofErr w:type="spellEnd"/>
+      <w:r>
+        <w:t>.</w:t>
       </w:r>
       <w:r>
         <w:fldChar w:fldCharType="begin" w:fldLock="1"/>
@@ -1086,7 +1292,21 @@
         <w:rPr>
           <w:noProof/>
         </w:rPr>
-        <w:t>(Enke and Thawornwong, 2005)</w:t>
+        <w:t>(</w:t>
+      </w:r>
+      <w:proofErr w:type="spellStart"/>
+      <w:r>
+        <w:rPr>
+          <w:noProof/>
+        </w:rPr>
+        <w:t>Enke</w:t>
+      </w:r>
+      <w:proofErr w:type="spellEnd"/>
+      <w:r>
+        <w:rPr>
+          <w:noProof/>
+        </w:rPr>
+        <w:t xml:space="preserve"> and Thawornwong, 2005)</w:t>
       </w:r>
       <w:r>
         <w:fldChar w:fldCharType="end"/>
@@ -1098,7 +1318,15 @@
         <w:t xml:space="preserve"> </w:t>
       </w:r>
       <w:r>
-        <w:t>Variables like technical indicators,financial variables and macro-economic variables are considered the most important variables.</w:t>
+        <w:t xml:space="preserve">Variables like technical </w:t>
+      </w:r>
+      <w:proofErr w:type="spellStart"/>
+      <w:r>
+        <w:t>indicators,financial</w:t>
+      </w:r>
+      <w:proofErr w:type="spellEnd"/>
+      <w:r>
+        <w:t xml:space="preserve"> variables and macro-economic variables are considered the most important variables.</w:t>
       </w:r>
       <w:r>
         <w:fldChar w:fldCharType="begin" w:fldLock="1"/>
@@ -1167,7 +1395,23 @@
         <w:t xml:space="preserve"> </w:t>
       </w:r>
       <w:r>
-        <w:t>Ensemble models like Adaptive Boosting(Adaboost), Gradient boosted decision trees(GBDT) and Extreme Gradient boosted tress(XGBoost)</w:t>
+        <w:t>Ensemble models like Adaptive Boosting(</w:t>
+      </w:r>
+      <w:proofErr w:type="spellStart"/>
+      <w:r>
+        <w:t>Adaboost</w:t>
+      </w:r>
+      <w:proofErr w:type="spellEnd"/>
+      <w:r>
+        <w:t>), Gradient boosted decision trees(GBDT) and Extreme Gradient boosted tress(</w:t>
+      </w:r>
+      <w:proofErr w:type="spellStart"/>
+      <w:r>
+        <w:t>XGBoost</w:t>
+      </w:r>
+      <w:proofErr w:type="spellEnd"/>
+      <w:r>
+        <w:t>)</w:t>
       </w:r>
       <w:r>
         <w:fldChar w:fldCharType="begin" w:fldLock="1"/>
@@ -1209,7 +1453,15 @@
         <w:pStyle w:val="ThesisBody"/>
       </w:pPr>
       <w:r>
-        <w:t>The scheme of use includes use of these models as binary classifiers to predict direction of market.Experiments have resulted in higher returns than market.</w:t>
+        <w:t xml:space="preserve">The scheme of use includes use of these models as binary classifiers to predict direction of </w:t>
+      </w:r>
+      <w:proofErr w:type="spellStart"/>
+      <w:r>
+        <w:t>market.Experiments</w:t>
+      </w:r>
+      <w:proofErr w:type="spellEnd"/>
+      <w:r>
+        <w:t xml:space="preserve"> have resulted in higher returns than market.</w:t>
       </w:r>
       <w:r>
         <w:fldChar w:fldCharType="begin" w:fldLock="1"/>
@@ -1267,7 +1519,31 @@
         <w:fldChar w:fldCharType="end"/>
       </w:r>
       <w:r>
-        <w:t>.XGboost model has predominantly been used for classification some experiments have also used XGBoost as regression in stock price forcasting.</w:t>
+        <w:t>.</w:t>
+      </w:r>
+      <w:proofErr w:type="spellStart"/>
+      <w:r>
+        <w:t>XGboost</w:t>
+      </w:r>
+      <w:proofErr w:type="spellEnd"/>
+      <w:r>
+        <w:t xml:space="preserve"> model has predominantly been used for classification some experiments have also used </w:t>
+      </w:r>
+      <w:proofErr w:type="spellStart"/>
+      <w:r>
+        <w:t>XGBoost</w:t>
+      </w:r>
+      <w:proofErr w:type="spellEnd"/>
+      <w:r>
+        <w:t xml:space="preserve"> as regression in stock price </w:t>
+      </w:r>
+      <w:proofErr w:type="spellStart"/>
+      <w:r>
+        <w:t>forcasting</w:t>
+      </w:r>
+      <w:proofErr w:type="spellEnd"/>
+      <w:r>
+        <w:t>.</w:t>
       </w:r>
       <w:r>
         <w:fldChar w:fldCharType="begin" w:fldLock="1"/>
@@ -1301,11 +1577,40 @@
         <w:fldChar w:fldCharType="end"/>
       </w:r>
       <w:r>
-        <w:t xml:space="preserve">.In this study XGBoost model’s </w:t>
-      </w:r>
+        <w:t xml:space="preserve">.In this study </w:t>
+      </w:r>
+      <w:proofErr w:type="spellStart"/>
+      <w:r>
+        <w:t>XGBoost</w:t>
+      </w:r>
+      <w:proofErr w:type="spellEnd"/>
+      <w:r>
+        <w:t xml:space="preserve"> model’s </w:t>
+      </w:r>
+      <w:proofErr w:type="spellStart"/>
       <w:r>
         <w:lastRenderedPageBreak/>
-        <w:t>hyperparameters are optimised using a meta-heuristic algorithm called firefly.The resulting model is a hybrid model namely IFAXGBoost.</w:t>
+        <w:t>hyperparameters</w:t>
+      </w:r>
+      <w:proofErr w:type="spellEnd"/>
+      <w:r>
+        <w:t xml:space="preserve"> are optimised using a meta-heuristic algorithm called </w:t>
+      </w:r>
+      <w:proofErr w:type="spellStart"/>
+      <w:r>
+        <w:t>firefly.The</w:t>
+      </w:r>
+      <w:proofErr w:type="spellEnd"/>
+      <w:r>
+        <w:t xml:space="preserve"> resulting model is a hybrid model namely </w:t>
+      </w:r>
+      <w:proofErr w:type="spellStart"/>
+      <w:r>
+        <w:t>IFAXGBoost</w:t>
+      </w:r>
+      <w:proofErr w:type="spellEnd"/>
+      <w:r>
+        <w:t>.</w:t>
       </w:r>
       <w:r>
         <w:fldChar w:fldCharType="begin" w:fldLock="1"/>
@@ -1347,7 +1652,23 @@
         <w:t>Another Tree based ensemble model Random forest has been used</w:t>
       </w:r>
       <w:r>
-        <w:t xml:space="preserve"> to predict the stock price direction.Using technical indicators like relative strength indicator(RSI),stochastic oscillator to predict increase or decrease in price of stock after ‘n’ days.Being a classification problem metric like precision and recall has been used.</w:t>
+        <w:t xml:space="preserve"> to predict the stock price </w:t>
+      </w:r>
+      <w:proofErr w:type="spellStart"/>
+      <w:r>
+        <w:t>direction.Using</w:t>
+      </w:r>
+      <w:proofErr w:type="spellEnd"/>
+      <w:r>
+        <w:t xml:space="preserve"> technical indicators like relative strength indicator(RSI),stochastic oscillator to predict increase or decrease in price of stock after ‘n’ </w:t>
+      </w:r>
+      <w:proofErr w:type="spellStart"/>
+      <w:r>
+        <w:t>days.Being</w:t>
+      </w:r>
+      <w:proofErr w:type="spellEnd"/>
+      <w:r>
+        <w:t xml:space="preserve"> a classification problem metric like precision and recall has been used.</w:t>
       </w:r>
       <w:r>
         <w:fldChar w:fldCharType="begin" w:fldLock="1"/>
@@ -1380,14 +1701,56 @@
       <w:pPr>
         <w:pStyle w:val="ThesisBody"/>
       </w:pPr>
+      <w:proofErr w:type="spellStart"/>
       <w:r>
         <w:t>Lohrmann</w:t>
       </w:r>
-      <w:r>
-        <w:t xml:space="preserve"> and Luukka,random forest model was used on S&amp;P500 for predicting intraday returns.The four classes were ‘strong positive’,’slightly positive’,’slightly negative’ and ‘strongly negative’ returns.136 variables </w:t>
-      </w:r>
-      <w:r>
-        <w:t>ranging from technical indicators,fundamental indicators to engineered features were selected chosen which were later pruned using fuzzy similarity entropy measure(FSAE)</w:t>
+      <w:proofErr w:type="spellEnd"/>
+      <w:r>
+        <w:t xml:space="preserve"> and </w:t>
+      </w:r>
+      <w:proofErr w:type="spellStart"/>
+      <w:r>
+        <w:t>Luukka,random</w:t>
+      </w:r>
+      <w:proofErr w:type="spellEnd"/>
+      <w:r>
+        <w:t xml:space="preserve"> forest model was used on S&amp;P500 for predicting intraday </w:t>
+      </w:r>
+      <w:proofErr w:type="spellStart"/>
+      <w:r>
+        <w:t>returns.The</w:t>
+      </w:r>
+      <w:proofErr w:type="spellEnd"/>
+      <w:r>
+        <w:t xml:space="preserve"> four classes were ‘strong </w:t>
+      </w:r>
+      <w:proofErr w:type="spellStart"/>
+      <w:r>
+        <w:t>positive’,’slightly</w:t>
+      </w:r>
+      <w:proofErr w:type="spellEnd"/>
+      <w:r>
+        <w:t xml:space="preserve"> </w:t>
+      </w:r>
+      <w:proofErr w:type="spellStart"/>
+      <w:r>
+        <w:t>positive’,’slightly</w:t>
+      </w:r>
+      <w:proofErr w:type="spellEnd"/>
+      <w:r>
+        <w:t xml:space="preserve"> negative’ and ‘strongly negative’ returns.136 variables </w:t>
+      </w:r>
+      <w:r>
+        <w:t xml:space="preserve">ranging from technical </w:t>
+      </w:r>
+      <w:proofErr w:type="spellStart"/>
+      <w:r>
+        <w:t>indicators,fundamental</w:t>
+      </w:r>
+      <w:proofErr w:type="spellEnd"/>
+      <w:r>
+        <w:t xml:space="preserve"> indicators to engineered features were selected chosen which were later pruned using fuzzy similarity entropy measure(FSAE)</w:t>
       </w:r>
       <w:r>
         <w:fldChar w:fldCharType="begin" w:fldLock="1"/>
@@ -1424,7 +1787,15 @@
         <w:t xml:space="preserve">.Multiple </w:t>
       </w:r>
       <w:r>
-        <w:t>strategies involving permutation and combination of long(buy) and short(sell) were compared with the benchmark of long(buy) and hold.The study indicated that classes with strong signals to buy and sell were the most accurately predicted than those with slight buy and sell signals.</w:t>
+        <w:t xml:space="preserve">strategies involving permutation and combination of long(buy) and short(sell) were compared with the benchmark of long(buy) and </w:t>
+      </w:r>
+      <w:proofErr w:type="spellStart"/>
+      <w:r>
+        <w:t>hold.The</w:t>
+      </w:r>
+      <w:proofErr w:type="spellEnd"/>
+      <w:r>
+        <w:t xml:space="preserve"> study indicated that classes with strong signals to buy and sell were the most accurately predicted than those with slight buy and sell signals.</w:t>
       </w:r>
       <w:r>
         <w:fldChar w:fldCharType="begin" w:fldLock="1"/>
@@ -1448,7 +1819,15 @@
         <w:t>.Study</w:t>
       </w:r>
       <w:r>
-        <w:t xml:space="preserve"> combining multiple feature selection methods like principal component analysis(PCA),genetic algorithm(GA) and decision tress(CART) has shown how intersection of PCA and GA and multitersection of PCA,CART and GA for feature selection results in accuracy in the range of 79%.</w:t>
+        <w:t xml:space="preserve"> combining multiple feature selection methods like principal component analysis(PCA),genetic algorithm(GA) and decision tress(CART) has shown how intersection of PCA and GA and </w:t>
+      </w:r>
+      <w:proofErr w:type="spellStart"/>
+      <w:r>
+        <w:t>multitersection</w:t>
+      </w:r>
+      <w:proofErr w:type="spellEnd"/>
+      <w:r>
+        <w:t xml:space="preserve"> of PCA,CART and GA for feature selection results in accuracy in the range of 79%.</w:t>
       </w:r>
       <w:r>
         <w:fldChar w:fldCharType="begin" w:fldLock="1"/>
@@ -1472,7 +1851,31 @@
         <w:t>.</w:t>
       </w:r>
       <w:r>
-        <w:t>Bayesian networks have been used to determine the influence of one closing market on the other opening market over 24 hour and 48 hour window around the globe keeping the main index of Sao Paulo stock exchange iBOVESPA as the pivot.This research proves that the markets around the world are interrelated.Results from the research provide mean accuracy of 71%.</w:t>
+        <w:t xml:space="preserve">Bayesian networks have been used to determine the influence of one closing market on the other opening market over 24 hour and 48 hour window around the globe keeping the main index of Sao Paulo stock exchange </w:t>
+      </w:r>
+      <w:proofErr w:type="spellStart"/>
+      <w:r>
+        <w:t>iBOVESPA</w:t>
+      </w:r>
+      <w:proofErr w:type="spellEnd"/>
+      <w:r>
+        <w:t xml:space="preserve"> as the </w:t>
+      </w:r>
+      <w:proofErr w:type="spellStart"/>
+      <w:r>
+        <w:t>pivot.This</w:t>
+      </w:r>
+      <w:proofErr w:type="spellEnd"/>
+      <w:r>
+        <w:t xml:space="preserve"> research proves that the markets around the world are </w:t>
+      </w:r>
+      <w:proofErr w:type="spellStart"/>
+      <w:r>
+        <w:t>interrelated.Results</w:t>
+      </w:r>
+      <w:proofErr w:type="spellEnd"/>
+      <w:r>
+        <w:t xml:space="preserve"> from the research provide mean accuracy of 71%.</w:t>
       </w:r>
       <w:r>
         <w:fldChar w:fldCharType="begin" w:fldLock="1"/>
@@ -1483,6 +1886,7 @@
       <w:r>
         <w:fldChar w:fldCharType="separate"/>
       </w:r>
+      <w:proofErr w:type="gramStart"/>
       <w:r>
         <w:rPr>
           <w:noProof/>
@@ -1495,6 +1899,7 @@
       <w:r>
         <w:t>.</w:t>
       </w:r>
+      <w:proofErr w:type="gramEnd"/>
     </w:p>
     <w:p>
       <w:pPr>
@@ -1553,7 +1958,36 @@
         <w:t xml:space="preserve">Learning models are </w:t>
       </w:r>
       <w:r>
-        <w:t>a popular choice for predicting the direction or value stocks.In the recent times technological advancements have led to increased use of Deep learning models due to two primary reasons:first being the availability of enormous volumes of structured and  unstructured data at least latency,second being the increase in compute power given advance processing systems like Graphical processing unit(GPU),cloud computing to state a few.</w:t>
+        <w:t xml:space="preserve">a popular choice for predicting the direction or value </w:t>
+      </w:r>
+      <w:proofErr w:type="spellStart"/>
+      <w:r>
+        <w:t>stocks.In</w:t>
+      </w:r>
+      <w:proofErr w:type="spellEnd"/>
+      <w:r>
+        <w:t xml:space="preserve"> the recent times technological advancements have led to increased use of Deep learning models due to two primary </w:t>
+      </w:r>
+      <w:proofErr w:type="spellStart"/>
+      <w:r>
+        <w:t>reasons</w:t>
+      </w:r>
+      <w:proofErr w:type="gramStart"/>
+      <w:r>
+        <w:t>:first</w:t>
+      </w:r>
+      <w:proofErr w:type="spellEnd"/>
+      <w:proofErr w:type="gramEnd"/>
+      <w:r>
+        <w:t xml:space="preserve"> being the availability of enormous volumes of structured and  unstructured data at least </w:t>
+      </w:r>
+      <w:proofErr w:type="spellStart"/>
+      <w:r>
+        <w:t>latency,second</w:t>
+      </w:r>
+      <w:proofErr w:type="spellEnd"/>
+      <w:r>
+        <w:t xml:space="preserve"> being the increase in compute power given advance processing systems like Graphical processing unit(GPU),cloud computing to state a few.</w:t>
       </w:r>
     </w:p>
     <w:p>
@@ -1565,7 +1999,31 @@
         <w:contextualSpacing w:val="0"/>
       </w:pPr>
       <w:r>
-        <w:t>Deep learning models tend to solve for the lacunae of stock data that pose challenges traditional time series models,they work well on non-stationary,non-linear,noisy data.</w:t>
+        <w:t xml:space="preserve">Deep learning models tend to solve for the lacunae of stock data that pose challenges traditional time series </w:t>
+      </w:r>
+      <w:proofErr w:type="spellStart"/>
+      <w:r>
+        <w:t>models,they</w:t>
+      </w:r>
+      <w:proofErr w:type="spellEnd"/>
+      <w:r>
+        <w:t xml:space="preserve"> work well on non-</w:t>
+      </w:r>
+      <w:proofErr w:type="spellStart"/>
+      <w:r>
+        <w:t>stationary,non</w:t>
+      </w:r>
+      <w:proofErr w:type="spellEnd"/>
+      <w:r>
+        <w:t>-</w:t>
+      </w:r>
+      <w:proofErr w:type="spellStart"/>
+      <w:r>
+        <w:t>linear,noisy</w:t>
+      </w:r>
+      <w:proofErr w:type="spellEnd"/>
+      <w:r>
+        <w:t xml:space="preserve"> data.</w:t>
       </w:r>
       <w:r>
         <w:fldChar w:fldCharType="begin" w:fldLock="1"/>
@@ -1580,7 +2038,21 @@
         <w:rPr>
           <w:noProof/>
         </w:rPr>
-        <w:t>(Niaki and Hoseinzade, 2013)</w:t>
+        <w:t>(</w:t>
+      </w:r>
+      <w:proofErr w:type="spellStart"/>
+      <w:r>
+        <w:rPr>
+          <w:noProof/>
+        </w:rPr>
+        <w:t>Niaki</w:t>
+      </w:r>
+      <w:proofErr w:type="spellEnd"/>
+      <w:r>
+        <w:rPr>
+          <w:noProof/>
+        </w:rPr>
+        <w:t xml:space="preserve"> and Hoseinzade, 2013)</w:t>
       </w:r>
       <w:r>
         <w:fldChar w:fldCharType="end"/>
@@ -1592,18 +2064,60 @@
         <w:t>Most popular deep learning models could be classified into three ca</w:t>
       </w:r>
       <w:r>
-        <w:t>tegories viz.standard models,</w:t>
-      </w:r>
-      <w:r>
-        <w:t xml:space="preserve">their variants,hybrid models and other models.Popular </w:t>
+        <w:t xml:space="preserve">tegories </w:t>
+      </w:r>
+      <w:proofErr w:type="spellStart"/>
+      <w:r>
+        <w:t>viz.standard</w:t>
+      </w:r>
+      <w:proofErr w:type="spellEnd"/>
+      <w:r>
+        <w:t xml:space="preserve"> </w:t>
+      </w:r>
+      <w:proofErr w:type="spellStart"/>
+      <w:r>
+        <w:t>models,</w:t>
+      </w:r>
+      <w:r>
+        <w:t>their</w:t>
+      </w:r>
+      <w:proofErr w:type="spellEnd"/>
+      <w:r>
+        <w:t xml:space="preserve"> </w:t>
+      </w:r>
+      <w:proofErr w:type="spellStart"/>
+      <w:r>
+        <w:t>variants,hybrid</w:t>
+      </w:r>
+      <w:proofErr w:type="spellEnd"/>
+      <w:r>
+        <w:t xml:space="preserve"> models and other </w:t>
+      </w:r>
+      <w:proofErr w:type="spellStart"/>
+      <w:r>
+        <w:t>models.Popular</w:t>
+      </w:r>
+      <w:proofErr w:type="spellEnd"/>
+      <w:r>
+        <w:t xml:space="preserve"> </w:t>
       </w:r>
       <w:r>
         <w:lastRenderedPageBreak/>
         <w:t xml:space="preserve">standard models include </w:t>
       </w:r>
-      <w:r>
-        <w:t>feedforward neural network,convolutional</w:t>
-      </w:r>
+      <w:proofErr w:type="spellStart"/>
+      <w:r>
+        <w:t>feedforward</w:t>
+      </w:r>
+      <w:proofErr w:type="spellEnd"/>
+      <w:r>
+        <w:t xml:space="preserve"> neural </w:t>
+      </w:r>
+      <w:proofErr w:type="spellStart"/>
+      <w:r>
+        <w:t>network,convolutional</w:t>
+      </w:r>
+      <w:proofErr w:type="spellEnd"/>
       <w:r>
         <w:t xml:space="preserve"> </w:t>
       </w:r>
@@ -1611,10 +2125,18 @@
         <w:t>neural netwo</w:t>
       </w:r>
       <w:r>
-        <w:t>rk and recurrent neural network.</w:t>
-      </w:r>
-      <w:r>
-        <w:t xml:space="preserve">Hybrid models are a combination of </w:t>
+        <w:t xml:space="preserve">rk and recurrent neural </w:t>
+      </w:r>
+      <w:proofErr w:type="spellStart"/>
+      <w:r>
+        <w:t>network.</w:t>
+      </w:r>
+      <w:r>
+        <w:t>Hybrid</w:t>
+      </w:r>
+      <w:proofErr w:type="spellEnd"/>
+      <w:r>
+        <w:t xml:space="preserve"> models are a combination of </w:t>
       </w:r>
       <w:r>
         <w:t xml:space="preserve">one or more </w:t>
@@ -1623,13 +2145,37 @@
         <w:t xml:space="preserve">standard </w:t>
       </w:r>
       <w:r>
-        <w:t xml:space="preserve">deep learning models or a combination of standard deep learning models and traditional linear models.Others catergory has models like </w:t>
+        <w:t xml:space="preserve">deep learning models or a combination of standard deep learning models and traditional linear </w:t>
+      </w:r>
+      <w:proofErr w:type="spellStart"/>
+      <w:r>
+        <w:t>models.Others</w:t>
+      </w:r>
+      <w:proofErr w:type="spellEnd"/>
+      <w:r>
+        <w:t xml:space="preserve"> </w:t>
+      </w:r>
+      <w:proofErr w:type="spellStart"/>
+      <w:r>
+        <w:t>catergory</w:t>
+      </w:r>
+      <w:proofErr w:type="spellEnd"/>
+      <w:r>
+        <w:t xml:space="preserve"> has models like </w:t>
       </w:r>
       <w:r>
         <w:t>generative adversa</w:t>
       </w:r>
       <w:r>
-        <w:t>rial network, transfer learning.Re-inforcement learning models.</w:t>
+        <w:t xml:space="preserve">rial network, transfer </w:t>
+      </w:r>
+      <w:proofErr w:type="spellStart"/>
+      <w:r>
+        <w:t>learning.Re-inforcement</w:t>
+      </w:r>
+      <w:proofErr w:type="spellEnd"/>
+      <w:r>
+        <w:t xml:space="preserve"> learning models.</w:t>
       </w:r>
       <w:r>
         <w:fldChar w:fldCharType="begin" w:fldLock="1"/>
@@ -1640,6 +2186,7 @@
       <w:r>
         <w:fldChar w:fldCharType="separate"/>
       </w:r>
+      <w:proofErr w:type="gramStart"/>
       <w:r>
         <w:rPr>
           <w:noProof/>
@@ -1652,6 +2199,7 @@
       <w:r>
         <w:t>.</w:t>
       </w:r>
+      <w:proofErr w:type="gramEnd"/>
     </w:p>
     <w:p>
       <w:pPr>
@@ -1661,8 +2209,13 @@
         </w:tabs>
         <w:contextualSpacing w:val="0"/>
       </w:pPr>
-      <w:r>
-        <w:t>Feedforward neural networks have been popularly used in Artificial Neural Networks(ANN) and Deep Neural Networks(DNN).</w:t>
+      <w:proofErr w:type="spellStart"/>
+      <w:r>
+        <w:t>Feedforward</w:t>
+      </w:r>
+      <w:proofErr w:type="spellEnd"/>
+      <w:r>
+        <w:t xml:space="preserve"> neural networks have been popularly used in Artificial Neural Networks(ANN) and Deep Neural Networks(DNN).</w:t>
       </w:r>
       <w:r>
         <w:t xml:space="preserve">ANN was used in </w:t>
@@ -1679,14 +2232,43 @@
       <w:r>
         <w:t xml:space="preserve"> PETR4, traded on BM&amp;FBOVESPA, </w:t>
       </w:r>
-      <w:r>
-        <w:t>feedforward multilayer perceptron composed of three layers input,hidden and output layer was used.Best performing model had a time window size of 3</w:t>
+      <w:proofErr w:type="spellStart"/>
+      <w:r>
+        <w:t>feedforward</w:t>
+      </w:r>
+      <w:proofErr w:type="spellEnd"/>
+      <w:r>
+        <w:t xml:space="preserve"> multilayer perceptron composed of three layers </w:t>
+      </w:r>
+      <w:proofErr w:type="spellStart"/>
+      <w:r>
+        <w:t>input,hidden</w:t>
+      </w:r>
+      <w:proofErr w:type="spellEnd"/>
+      <w:r>
+        <w:t xml:space="preserve"> and output layer was </w:t>
+      </w:r>
+      <w:proofErr w:type="spellStart"/>
+      <w:r>
+        <w:t>used.Best</w:t>
+      </w:r>
+      <w:proofErr w:type="spellEnd"/>
+      <w:r>
+        <w:t xml:space="preserve"> performing model had a time window size of 3</w:t>
       </w:r>
       <w:r>
         <w:t xml:space="preserve"> with a prediction of change direction(POCID) accuracy on test set at 93.62%</w:t>
       </w:r>
       <w:r>
-        <w:t xml:space="preserve"> and performed much better than the baseline logit model.</w:t>
+        <w:t xml:space="preserve"> and performed much better than the baseline </w:t>
+      </w:r>
+      <w:proofErr w:type="spellStart"/>
+      <w:r>
+        <w:t>logit</w:t>
+      </w:r>
+      <w:proofErr w:type="spellEnd"/>
+      <w:r>
+        <w:t xml:space="preserve"> model.</w:t>
       </w:r>
       <w:r>
         <w:fldChar w:fldCharType="begin" w:fldLock="1"/>
@@ -1697,6 +2279,7 @@
       <w:r>
         <w:fldChar w:fldCharType="separate"/>
       </w:r>
+      <w:proofErr w:type="gramStart"/>
       <w:r>
         <w:rPr>
           <w:noProof/>
@@ -1709,6 +2292,7 @@
       <w:r>
         <w:t>.</w:t>
       </w:r>
+      <w:proofErr w:type="gramEnd"/>
       <w:r>
         <w:t xml:space="preserve"> </w:t>
       </w:r>
@@ -1719,7 +2303,31 @@
         <w:t>more than one</w:t>
       </w:r>
       <w:r>
-        <w:t xml:space="preserve"> hidden layers.Recurrent Neural Network(RNN) is a variation of ANN where the output of previous step is used as input of current step thus capable of remembering immediate past value.However RNN have problem in handling long term dependencies that are solved by Long Short Term Memory(LSTM) which include memory cell that can maintain information in memory for long </w:t>
+        <w:t xml:space="preserve"> hidden </w:t>
+      </w:r>
+      <w:proofErr w:type="spellStart"/>
+      <w:r>
+        <w:t>layers.Recurrent</w:t>
+      </w:r>
+      <w:proofErr w:type="spellEnd"/>
+      <w:r>
+        <w:t xml:space="preserve"> Neural </w:t>
+      </w:r>
+      <w:proofErr w:type="gramStart"/>
+      <w:r>
+        <w:t>Network(</w:t>
+      </w:r>
+      <w:proofErr w:type="gramEnd"/>
+      <w:r>
+        <w:t xml:space="preserve">RNN) is a variation of ANN where the output of previous step is used as input of current step thus capable of remembering immediate past </w:t>
+      </w:r>
+      <w:proofErr w:type="spellStart"/>
+      <w:r>
+        <w:t>value.However</w:t>
+      </w:r>
+      <w:proofErr w:type="spellEnd"/>
+      <w:r>
+        <w:t xml:space="preserve"> RNN have problem in handling long term dependencies that are solved by Long Short Term Memory(LSTM) which include memory cell that can maintain information in memory for long </w:t>
       </w:r>
       <w:r>
         <w:t>period of time.</w:t>
@@ -1734,7 +2342,15 @@
         <w:contextualSpacing w:val="0"/>
       </w:pPr>
       <w:r>
-        <w:t>LSTM models have shown promise over years and multiple research attest to the fact.LSTM compared to traditional time series auto regressive integrated moving average (ARIMA) model gives good results in terms of higher accuracy and lower forecast errors.</w:t>
+        <w:t xml:space="preserve">LSTM models have shown promise over years and multiple research attest to the </w:t>
+      </w:r>
+      <w:proofErr w:type="spellStart"/>
+      <w:r>
+        <w:t>fact.LSTM</w:t>
+      </w:r>
+      <w:proofErr w:type="spellEnd"/>
+      <w:r>
+        <w:t xml:space="preserve"> compared to traditional time series auto regressive integrated moving average (ARIMA) model gives good results in terms of higher accuracy and lower forecast errors.</w:t>
       </w:r>
       <w:r>
         <w:fldChar w:fldCharType="begin" w:fldLock="1"/>
@@ -1755,7 +2371,15 @@
         <w:fldChar w:fldCharType="end"/>
       </w:r>
       <w:r>
-        <w:t>.Another enhanced use of LSTM model through attention mechanism was used for stock price forecasting after extracting news information in auxiliary role to gauge price movement.Stock price passed through wavelet transform and attention based LSTM was found promising.</w:t>
+        <w:t xml:space="preserve">.Another enhanced use of LSTM model through attention mechanism was used for stock price forecasting after extracting news information in auxiliary role to gauge price </w:t>
+      </w:r>
+      <w:proofErr w:type="spellStart"/>
+      <w:r>
+        <w:t>movement.Stock</w:t>
+      </w:r>
+      <w:proofErr w:type="spellEnd"/>
+      <w:r>
+        <w:t xml:space="preserve"> price passed through wavelet transform and attention based LSTM was found promising.</w:t>
       </w:r>
       <w:r>
         <w:fldChar w:fldCharType="begin" w:fldLock="1"/>
@@ -1779,7 +2403,15 @@
         <w:t>.</w:t>
       </w:r>
       <w:r>
-        <w:t>A LSTM-DNN based time-series model for stock price prediction was developed using new auto-regression scheme,autoregressive moving pointer model(AMPM).</w:t>
+        <w:t xml:space="preserve">A LSTM-DNN based time-series model for stock price prediction was developed using new auto-regression </w:t>
+      </w:r>
+      <w:proofErr w:type="spellStart"/>
+      <w:r>
+        <w:t>scheme,autoregressive</w:t>
+      </w:r>
+      <w:proofErr w:type="spellEnd"/>
+      <w:r>
+        <w:t xml:space="preserve"> moving pointer model(AMPM).</w:t>
       </w:r>
       <w:r>
         <w:t>.Herein input output that are fed to LSTM-DNN model are generated through the AMPM model on NIFTY50 data.</w:t>
@@ -1809,16 +2441,56 @@
         <w:t xml:space="preserve">Ensemble model consisting of </w:t>
       </w:r>
       <w:r>
-        <w:t xml:space="preserve">deep neural network(DNN),gradient boostd tree(GBT),Random forest(RF) for equal weights strategy with top 10 stock of S&amp;P500 provide </w:t>
+        <w:t xml:space="preserve">deep neural network(DNN),gradient </w:t>
+      </w:r>
+      <w:proofErr w:type="spellStart"/>
+      <w:r>
+        <w:t>boostd</w:t>
+      </w:r>
+      <w:proofErr w:type="spellEnd"/>
+      <w:r>
+        <w:t xml:space="preserve"> tree(GBT),Random forest(RF) for equal weights strategy with top 10 stock of S&amp;P500 provide </w:t>
       </w:r>
       <w:r>
         <w:t xml:space="preserve">daily returns of 25% and </w:t>
       </w:r>
       <w:r>
-        <w:t>73%  per annum.</w:t>
-      </w:r>
-      <w:r>
-        <w:t>Research also points to the importance of hyperparameter tuning and combining base learners as per the compute power,so does the need to use advanced ensemble integration methods like stacking or superlearning.</w:t>
+        <w:t xml:space="preserve">73%  per </w:t>
+      </w:r>
+      <w:proofErr w:type="spellStart"/>
+      <w:r>
+        <w:t>annum.</w:t>
+      </w:r>
+      <w:r>
+        <w:t>Research</w:t>
+      </w:r>
+      <w:proofErr w:type="spellEnd"/>
+      <w:r>
+        <w:t xml:space="preserve"> also points to the importance of </w:t>
+      </w:r>
+      <w:proofErr w:type="spellStart"/>
+      <w:r>
+        <w:t>hyperparameter</w:t>
+      </w:r>
+      <w:proofErr w:type="spellEnd"/>
+      <w:r>
+        <w:t xml:space="preserve"> tuning and combining base learners as per the compute </w:t>
+      </w:r>
+      <w:proofErr w:type="spellStart"/>
+      <w:r>
+        <w:t>power,so</w:t>
+      </w:r>
+      <w:proofErr w:type="spellEnd"/>
+      <w:r>
+        <w:t xml:space="preserve"> does the need to use advanced ensemble integration methods like stacking or </w:t>
+      </w:r>
+      <w:proofErr w:type="spellStart"/>
+      <w:r>
+        <w:t>superlearning</w:t>
+      </w:r>
+      <w:proofErr w:type="spellEnd"/>
+      <w:r>
+        <w:t>.</w:t>
       </w:r>
       <w:r>
         <w:fldChar w:fldCharType="begin" w:fldLock="1"/>
@@ -1847,11 +2519,24 @@
         </w:tabs>
         <w:contextualSpacing w:val="0"/>
       </w:pPr>
+      <w:proofErr w:type="spellStart"/>
       <w:r>
         <w:t>Re</w:t>
       </w:r>
       <w:r>
-        <w:t xml:space="preserve">inforcment learning(RL) </w:t>
+        <w:t>inforcment</w:t>
+      </w:r>
+      <w:proofErr w:type="spellEnd"/>
+      <w:r>
+        <w:t xml:space="preserve"> </w:t>
+      </w:r>
+      <w:proofErr w:type="gramStart"/>
+      <w:r>
+        <w:t>learning(</w:t>
+      </w:r>
+      <w:proofErr w:type="gramEnd"/>
+      <w:r>
+        <w:t xml:space="preserve">RL) </w:t>
       </w:r>
       <w:r>
         <w:t>frameworks aims at solving Markov decision problems.</w:t>
@@ -1863,41 +2548,102 @@
         <w:t>elements</w:t>
       </w:r>
       <w:r>
-        <w:t xml:space="preserve"> (i)Sequential decision making(ii)Scalar reward(iii)Delayed feedback.</w:t>
-      </w:r>
-      <w:r>
-        <w:t>Major components of RL configuration are agent-</w:t>
-      </w:r>
+        <w:t xml:space="preserve"> (i)Sequential decision making(ii)Scalar reward(iii)Delayed </w:t>
+      </w:r>
+      <w:proofErr w:type="spellStart"/>
+      <w:r>
+        <w:t>feedback.</w:t>
+      </w:r>
+      <w:r>
+        <w:t>Major</w:t>
+      </w:r>
+      <w:proofErr w:type="spellEnd"/>
+      <w:r>
+        <w:t xml:space="preserve"> components of RL configuration are agent-</w:t>
+      </w:r>
+      <w:proofErr w:type="spellStart"/>
       <w:r>
         <w:lastRenderedPageBreak/>
-        <w:t>environemnt,action-reward.</w:t>
-      </w:r>
-      <w:r>
-        <w:t>The baseline for RL is Markov decision process(MDP) wherein the reward depends on last state and action,current state is the sufficient representation of past.</w:t>
-      </w:r>
-      <w:r>
-        <w:t>There is a assumption that the agent acts to maximise reward.</w:t>
+        <w:t>environemnt,action</w:t>
+      </w:r>
+      <w:proofErr w:type="spellEnd"/>
+      <w:r>
+        <w:t>-</w:t>
+      </w:r>
+      <w:proofErr w:type="spellStart"/>
+      <w:r>
+        <w:t>reward.</w:t>
+      </w:r>
+      <w:r>
+        <w:t>The</w:t>
+      </w:r>
+      <w:proofErr w:type="spellEnd"/>
+      <w:r>
+        <w:t xml:space="preserve"> baseline for RL is Markov decision process(MDP) wherein the reward depends on last state and </w:t>
+      </w:r>
+      <w:proofErr w:type="spellStart"/>
+      <w:r>
+        <w:t>action,current</w:t>
+      </w:r>
+      <w:proofErr w:type="spellEnd"/>
+      <w:r>
+        <w:t xml:space="preserve"> state is the sufficient representation of </w:t>
+      </w:r>
+      <w:proofErr w:type="spellStart"/>
+      <w:r>
+        <w:t>past.</w:t>
+      </w:r>
+      <w:r>
+        <w:t>There</w:t>
+      </w:r>
+      <w:proofErr w:type="spellEnd"/>
+      <w:r>
+        <w:t xml:space="preserve"> is </w:t>
+      </w:r>
+      <w:proofErr w:type="spellStart"/>
+      <w:r>
+        <w:t>a</w:t>
+      </w:r>
+      <w:proofErr w:type="spellEnd"/>
+      <w:r>
+        <w:t xml:space="preserve"> assumption that the agent acts to maximise reward.</w:t>
       </w:r>
       <w:r>
         <w:t xml:space="preserve"> </w:t>
       </w:r>
       <w:r>
-        <w:t>RL algorithms have two popular classifications vi</w:t>
-      </w:r>
-      <w:r>
-        <w:t>z:value based</w:t>
+        <w:t xml:space="preserve">RL algorithms have two popular classifications </w:t>
+      </w:r>
+      <w:proofErr w:type="spellStart"/>
+      <w:r>
+        <w:t>vi</w:t>
+      </w:r>
+      <w:r>
+        <w:t>z:value</w:t>
+      </w:r>
+      <w:proofErr w:type="spellEnd"/>
+      <w:r>
+        <w:t xml:space="preserve"> based</w:t>
       </w:r>
       <w:r>
         <w:t xml:space="preserve"> and </w:t>
       </w:r>
       <w:r>
-        <w:t>policy based</w:t>
+        <w:t xml:space="preserve">policy </w:t>
+      </w:r>
+      <w:proofErr w:type="spellStart"/>
+      <w:r>
+        <w:t>based</w:t>
       </w:r>
       <w:r>
         <w:t>.</w:t>
       </w:r>
       <w:r>
-        <w:t>RL have helped in modelling the stock prediction problem closer to real world scenarios be it accommodating constraints or moving away from strict model formalisations.</w:t>
+        <w:t>RL</w:t>
+      </w:r>
+      <w:proofErr w:type="spellEnd"/>
+      <w:r>
+        <w:t xml:space="preserve"> have helped in modelling the stock prediction problem closer to real world scenarios be it accommodating constraints or moving away from strict model formalisations.</w:t>
       </w:r>
       <w:r>
         <w:fldChar w:fldCharType="begin" w:fldLock="1"/>
@@ -1908,6 +2654,7 @@
       <w:r>
         <w:fldChar w:fldCharType="separate"/>
       </w:r>
+      <w:proofErr w:type="gramStart"/>
       <w:r>
         <w:rPr>
           <w:noProof/>
@@ -1933,6 +2680,7 @@
       <w:r>
         <w:t>.</w:t>
       </w:r>
+      <w:proofErr w:type="gramEnd"/>
     </w:p>
     <w:p>
       <w:pPr>
@@ -2110,7 +2858,7 @@
           </mc:Choice>
           <mc:Fallback>
             <w:pict>
-              <v:rect w14:anchorId="11DBDCF8" id="Rectangle 12" o:spid="_x0000_s1026" style="position:absolute;left:0;text-align:left;margin-left:166.2pt;margin-top:-.25pt;width:110.25pt;height:34.5pt;z-index:251709440;visibility:visible;mso-wrap-style:square;mso-width-percent:0;mso-height-percent:0;mso-wrap-distance-left:9pt;mso-wrap-distance-top:0;mso-wrap-distance-right:9pt;mso-wrap-distance-bottom:0;mso-position-horizontal:absolute;mso-position-horizontal-relative:text;mso-position-vertical:absolute;mso-position-vertical-relative:text;mso-width-percent:0;mso-height-percent:0;mso-width-relative:margin;mso-height-relative:margin;v-text-anchor:middle" o:gfxdata="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" fillcolor="#5b9bd5 [3204]" strokecolor="#1f4d78 [1604]" strokeweight="1pt">
+              <v:rect id="Rectangle 12" o:spid="_x0000_s1026" style="position:absolute;left:0;text-align:left;margin-left:166.2pt;margin-top:-.25pt;width:110.25pt;height:34.5pt;z-index:251709440;visibility:visible;mso-wrap-style:square;mso-width-percent:0;mso-height-percent:0;mso-wrap-distance-left:9pt;mso-wrap-distance-top:0;mso-wrap-distance-right:9pt;mso-wrap-distance-bottom:0;mso-position-horizontal:absolute;mso-position-horizontal-relative:text;mso-position-vertical:absolute;mso-position-vertical-relative:text;mso-width-percent:0;mso-height-percent:0;mso-width-relative:margin;mso-height-relative:margin;v-text-anchor:middle" o:gfxdata="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" fillcolor="#5b9bd5 [3204]" strokecolor="#1f4d78 [1604]" strokeweight="1pt">
                 <v:textbox>
                   <w:txbxContent>
                     <w:p>
@@ -2212,7 +2960,7 @@
           </mc:Choice>
           <mc:Fallback>
             <w:pict>
-              <v:rect w14:anchorId="5F89A728" id="Rectangle 11" o:spid="_x0000_s1027" style="position:absolute;left:0;text-align:left;margin-left:342.95pt;margin-top:-.25pt;width:110.25pt;height:34.5pt;z-index:251707392;visibility:visible;mso-wrap-style:square;mso-width-percent:0;mso-height-percent:0;mso-wrap-distance-left:9pt;mso-wrap-distance-top:0;mso-wrap-distance-right:9pt;mso-wrap-distance-bottom:0;mso-position-horizontal:absolute;mso-position-horizontal-relative:text;mso-position-vertical:absolute;mso-position-vertical-relative:text;mso-width-percent:0;mso-height-percent:0;mso-width-relative:margin;mso-height-relative:margin;v-text-anchor:middle" o:gfxdata="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" fillcolor="#5b9bd5 [3204]" strokecolor="#1f4d78 [1604]" strokeweight="1pt">
+              <v:rect id="Rectangle 11" o:spid="_x0000_s1027" style="position:absolute;left:0;text-align:left;margin-left:342.95pt;margin-top:-.25pt;width:110.25pt;height:34.5pt;z-index:251707392;visibility:visible;mso-wrap-style:square;mso-width-percent:0;mso-height-percent:0;mso-wrap-distance-left:9pt;mso-wrap-distance-top:0;mso-wrap-distance-right:9pt;mso-wrap-distance-bottom:0;mso-position-horizontal:absolute;mso-position-horizontal-relative:text;mso-position-vertical:absolute;mso-position-vertical-relative:text;mso-width-percent:0;mso-height-percent:0;mso-width-relative:margin;mso-height-relative:margin;v-text-anchor:middle" o:gfxdata="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" fillcolor="#5b9bd5 [3204]" strokecolor="#1f4d78 [1604]" strokeweight="1pt">
                 <v:textbox>
                   <w:txbxContent>
                     <w:p>
@@ -2289,7 +3037,15 @@
                               <w:jc w:val="center"/>
                             </w:pPr>
                             <w:r>
-                              <w:t>Deep Q-Networks(DQN)</w:t>
+                              <w:t>Deep Q-</w:t>
+                            </w:r>
+                            <w:proofErr w:type="gramStart"/>
+                            <w:r>
+                              <w:t>Networks(</w:t>
+                            </w:r>
+                            <w:proofErr w:type="gramEnd"/>
+                            <w:r>
+                              <w:t>DQN)</w:t>
                             </w:r>
                           </w:p>
                         </w:txbxContent>
@@ -2314,7 +3070,7 @@
           </mc:Choice>
           <mc:Fallback>
             <w:pict>
-              <v:rect w14:anchorId="7AC15567" id="Rectangle 13" o:spid="_x0000_s1028" style="position:absolute;left:0;text-align:left;margin-left:12.45pt;margin-top:-.25pt;width:110.25pt;height:34.5pt;z-index:251711488;visibility:visible;mso-wrap-style:square;mso-width-percent:0;mso-height-percent:0;mso-wrap-distance-left:9pt;mso-wrap-distance-top:0;mso-wrap-distance-right:9pt;mso-wrap-distance-bottom:0;mso-position-horizontal:absolute;mso-position-horizontal-relative:text;mso-position-vertical:absolute;mso-position-vertical-relative:text;mso-width-percent:0;mso-height-percent:0;mso-width-relative:margin;mso-height-relative:margin;v-text-anchor:middle" o:gfxdata="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" fillcolor="#5b9bd5 [3204]" strokecolor="#1f4d78 [1604]" strokeweight="1pt">
+              <v:rect id="Rectangle 13" o:spid="_x0000_s1028" style="position:absolute;left:0;text-align:left;margin-left:12.45pt;margin-top:-.25pt;width:110.25pt;height:34.5pt;z-index:251711488;visibility:visible;mso-wrap-style:square;mso-width-percent:0;mso-height-percent:0;mso-wrap-distance-left:9pt;mso-wrap-distance-top:0;mso-wrap-distance-right:9pt;mso-wrap-distance-bottom:0;mso-position-horizontal:absolute;mso-position-horizontal-relative:text;mso-position-vertical:absolute;mso-position-vertical-relative:text;mso-width-percent:0;mso-height-percent:0;mso-width-relative:margin;mso-height-relative:margin;v-text-anchor:middle" o:gfxdata="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" fillcolor="#5b9bd5 [3204]" strokecolor="#1f4d78 [1604]" strokeweight="1pt">
                 <v:textbox>
                   <w:txbxContent>
                     <w:p>
@@ -2323,7 +3079,15 @@
                         <w:jc w:val="center"/>
                       </w:pPr>
                       <w:r>
-                        <w:t>Deep Q-Networks(DQN)</w:t>
+                        <w:t>Deep Q-</w:t>
+                      </w:r>
+                      <w:proofErr w:type="gramStart"/>
+                      <w:r>
+                        <w:t>Networks(</w:t>
+                      </w:r>
+                      <w:proofErr w:type="gramEnd"/>
+                      <w:r>
+                        <w:t>DQN)</w:t>
                       </w:r>
                     </w:p>
                   </w:txbxContent>
@@ -2403,7 +3167,7 @@
               </wp:anchor>
             </w:drawing>
           </mc:Choice>
-          <mc:Fallback>
+          <mc:Fallback xmlns:cx="http://schemas.microsoft.com/office/drawing/2014/chartex" xmlns:cx1="http://schemas.microsoft.com/office/drawing/2015/9/8/chartex" xmlns:cx2="http://schemas.microsoft.com/office/drawing/2015/10/21/chartex" xmlns:cx3="http://schemas.microsoft.com/office/drawing/2016/5/9/chartex" xmlns:cx4="http://schemas.microsoft.com/office/drawing/2016/5/10/chartex" xmlns:cx5="http://schemas.microsoft.com/office/drawing/2016/5/11/chartex" xmlns:cx6="http://schemas.microsoft.com/office/drawing/2016/5/12/chartex" xmlns:cx7="http://schemas.microsoft.com/office/drawing/2016/5/13/chartex" xmlns:cx8="http://schemas.microsoft.com/office/drawing/2016/5/14/chartex" xmlns:aink="http://schemas.microsoft.com/office/drawing/2016/ink" xmlns:am3d="http://schemas.microsoft.com/office/drawing/2017/model3d" xmlns:oel="http://schemas.microsoft.com/office/2019/extlst" xmlns:w15="http://schemas.microsoft.com/office/word/2012/wordml" xmlns:w16cex="http://schemas.microsoft.com/office/word/2018/wordml/cex" xmlns:w16cid="http://schemas.microsoft.com/office/word/2016/wordml/cid" xmlns:w16="http://schemas.microsoft.com/office/word/2018/wordml" xmlns:w16sdtdh="http://schemas.microsoft.com/office/word/2020/wordml/sdtdatahash" xmlns:w16se="http://schemas.microsoft.com/office/word/2015/wordml/symex">
             <w:pict>
               <v:line w14:anchorId="10976CD9" id="Straight Connector 31" o:spid="_x0000_s1026" style="position:absolute;flip:x;z-index:251729920;visibility:visible;mso-wrap-style:square;mso-width-percent:0;mso-height-percent:0;mso-wrap-distance-left:9pt;mso-wrap-distance-top:0;mso-wrap-distance-right:9pt;mso-wrap-distance-bottom:0;mso-position-horizontal:absolute;mso-position-horizontal-relative:text;mso-position-vertical:absolute;mso-position-vertical-relative:text;mso-width-percent:0;mso-height-percent:0;mso-width-relative:margin;mso-height-relative:margin" from="276.45pt,13.55pt" to="382.2pt,65.3pt" o:gfxdata="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" strokecolor="#5b9bd5 [3204]" strokeweight=".5pt">
                 <v:stroke joinstyle="miter"/>
@@ -2473,7 +3237,7 @@
               </wp:anchor>
             </w:drawing>
           </mc:Choice>
-          <mc:Fallback>
+          <mc:Fallback xmlns:cx="http://schemas.microsoft.com/office/drawing/2014/chartex" xmlns:cx1="http://schemas.microsoft.com/office/drawing/2015/9/8/chartex" xmlns:cx2="http://schemas.microsoft.com/office/drawing/2015/10/21/chartex" xmlns:cx3="http://schemas.microsoft.com/office/drawing/2016/5/9/chartex" xmlns:cx4="http://schemas.microsoft.com/office/drawing/2016/5/10/chartex" xmlns:cx5="http://schemas.microsoft.com/office/drawing/2016/5/11/chartex" xmlns:cx6="http://schemas.microsoft.com/office/drawing/2016/5/12/chartex" xmlns:cx7="http://schemas.microsoft.com/office/drawing/2016/5/13/chartex" xmlns:cx8="http://schemas.microsoft.com/office/drawing/2016/5/14/chartex" xmlns:aink="http://schemas.microsoft.com/office/drawing/2016/ink" xmlns:am3d="http://schemas.microsoft.com/office/drawing/2017/model3d" xmlns:oel="http://schemas.microsoft.com/office/2019/extlst" xmlns:w15="http://schemas.microsoft.com/office/word/2012/wordml" xmlns:w16cex="http://schemas.microsoft.com/office/word/2018/wordml/cex" xmlns:w16cid="http://schemas.microsoft.com/office/word/2016/wordml/cid" xmlns:w16="http://schemas.microsoft.com/office/word/2018/wordml" xmlns:w16sdtdh="http://schemas.microsoft.com/office/word/2020/wordml/sdtdatahash" xmlns:w16se="http://schemas.microsoft.com/office/word/2015/wordml/symex">
             <w:pict>
               <v:line w14:anchorId="1009BB7C" id="Straight Connector 30" o:spid="_x0000_s1026" style="position:absolute;flip:x y;z-index:251727872;visibility:visible;mso-wrap-style:square;mso-width-percent:0;mso-height-percent:0;mso-wrap-distance-left:9pt;mso-wrap-distance-top:0;mso-wrap-distance-right:9pt;mso-wrap-distance-bottom:0;mso-position-horizontal:absolute;mso-position-horizontal-relative:text;mso-position-vertical:absolute;mso-position-vertical-relative:text;mso-width-percent:0;mso-height-percent:0;mso-width-relative:margin;mso-height-relative:margin" from="50.7pt,13.55pt" to="166.2pt,65.3pt" o:gfxdata="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" strokecolor="#5b9bd5 [3204]" strokeweight=".5pt">
                 <v:stroke joinstyle="miter"/>
@@ -2540,7 +3304,7 @@
               </wp:anchor>
             </w:drawing>
           </mc:Choice>
-          <mc:Fallback>
+          <mc:Fallback xmlns:cx="http://schemas.microsoft.com/office/drawing/2014/chartex" xmlns:cx1="http://schemas.microsoft.com/office/drawing/2015/9/8/chartex" xmlns:cx2="http://schemas.microsoft.com/office/drawing/2015/10/21/chartex" xmlns:cx3="http://schemas.microsoft.com/office/drawing/2016/5/9/chartex" xmlns:cx4="http://schemas.microsoft.com/office/drawing/2016/5/10/chartex" xmlns:cx5="http://schemas.microsoft.com/office/drawing/2016/5/11/chartex" xmlns:cx6="http://schemas.microsoft.com/office/drawing/2016/5/12/chartex" xmlns:cx7="http://schemas.microsoft.com/office/drawing/2016/5/13/chartex" xmlns:cx8="http://schemas.microsoft.com/office/drawing/2016/5/14/chartex" xmlns:aink="http://schemas.microsoft.com/office/drawing/2016/ink" xmlns:am3d="http://schemas.microsoft.com/office/drawing/2017/model3d" xmlns:oel="http://schemas.microsoft.com/office/2019/extlst" xmlns:w15="http://schemas.microsoft.com/office/word/2012/wordml" xmlns:w16cex="http://schemas.microsoft.com/office/word/2018/wordml/cex" xmlns:w16cid="http://schemas.microsoft.com/office/word/2016/wordml/cid" xmlns:w16="http://schemas.microsoft.com/office/word/2018/wordml" xmlns:w16sdtdh="http://schemas.microsoft.com/office/word/2020/wordml/sdtdatahash" xmlns:w16se="http://schemas.microsoft.com/office/word/2015/wordml/symex">
             <w:pict>
               <v:line w14:anchorId="583804D2" id="Straight Connector 4" o:spid="_x0000_s1026" style="position:absolute;flip:y;z-index:251699200;visibility:visible;mso-wrap-style:square;mso-height-percent:0;mso-wrap-distance-left:9pt;mso-wrap-distance-top:0;mso-wrap-distance-right:9pt;mso-wrap-distance-bottom:0;mso-position-horizontal:absolute;mso-position-horizontal-relative:text;mso-position-vertical:absolute;mso-position-vertical-relative:text;mso-height-percent:0;mso-height-relative:margin" from="224.7pt,13.55pt" to="224.7pt,48.05pt" o:gfxdata="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" strokecolor="#5b9bd5 [3204]" strokeweight=".5pt">
                 <v:stroke joinstyle="miter"/>
@@ -2650,7 +3414,7 @@
           </mc:Choice>
           <mc:Fallback>
             <w:pict>
-              <v:rect w14:anchorId="63EE1437" id="Rectangle 10" o:spid="_x0000_s1029" style="position:absolute;left:0;text-align:left;margin-left:342.7pt;margin-top:6.65pt;width:110.25pt;height:34.5pt;z-index:251705344;visibility:visible;mso-wrap-style:square;mso-width-percent:0;mso-height-percent:0;mso-wrap-distance-left:9pt;mso-wrap-distance-top:0;mso-wrap-distance-right:9pt;mso-wrap-distance-bottom:0;mso-position-horizontal:absolute;mso-position-horizontal-relative:text;mso-position-vertical:absolute;mso-position-vertical-relative:text;mso-width-percent:0;mso-height-percent:0;mso-width-relative:margin;mso-height-relative:margin;v-text-anchor:middle" o:gfxdata="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" fillcolor="#5b9bd5 [3204]" strokecolor="#1f4d78 [1604]" strokeweight="1pt">
+              <v:rect id="Rectangle 10" o:spid="_x0000_s1029" style="position:absolute;left:0;text-align:left;margin-left:342.7pt;margin-top:6.65pt;width:110.25pt;height:34.5pt;z-index:251705344;visibility:visible;mso-wrap-style:square;mso-width-percent:0;mso-height-percent:0;mso-wrap-distance-left:9pt;mso-wrap-distance-top:0;mso-wrap-distance-right:9pt;mso-wrap-distance-bottom:0;mso-position-horizontal:absolute;mso-position-horizontal-relative:text;mso-position-vertical:absolute;mso-position-vertical-relative:text;mso-width-percent:0;mso-height-percent:0;mso-width-relative:margin;mso-height-relative:margin;v-text-anchor:middle" o:gfxdata="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" fillcolor="#5b9bd5 [3204]" strokecolor="#1f4d78 [1604]" strokeweight="1pt">
                 <v:textbox>
                   <w:txbxContent>
                     <w:p>
@@ -2761,7 +3525,7 @@
           </mc:Choice>
           <mc:Fallback>
             <w:pict>
-              <v:rect w14:anchorId="3D301396" id="Rectangle 2" o:spid="_x0000_s1030" style="position:absolute;left:0;text-align:left;margin-left:166.2pt;margin-top:6.65pt;width:110.25pt;height:34.5pt;z-index:251698176;visibility:visible;mso-wrap-style:square;mso-width-percent:0;mso-height-percent:0;mso-wrap-distance-left:9pt;mso-wrap-distance-top:0;mso-wrap-distance-right:9pt;mso-wrap-distance-bottom:0;mso-position-horizontal:absolute;mso-position-horizontal-relative:text;mso-position-vertical:absolute;mso-position-vertical-relative:text;mso-width-percent:0;mso-height-percent:0;mso-width-relative:margin;mso-height-relative:margin;v-text-anchor:middle" o:gfxdata="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" fillcolor="#5b9bd5 [3204]" strokecolor="#1f4d78 [1604]" strokeweight="1pt">
+              <v:rect id="Rectangle 2" o:spid="_x0000_s1030" style="position:absolute;left:0;text-align:left;margin-left:166.2pt;margin-top:6.65pt;width:110.25pt;height:34.5pt;z-index:251698176;visibility:visible;mso-wrap-style:square;mso-width-percent:0;mso-height-percent:0;mso-wrap-distance-left:9pt;mso-wrap-distance-top:0;mso-wrap-distance-right:9pt;mso-wrap-distance-bottom:0;mso-position-horizontal:absolute;mso-position-horizontal-relative:text;mso-position-vertical:absolute;mso-position-vertical-relative:text;mso-width-percent:0;mso-height-percent:0;mso-width-relative:margin;mso-height-relative:margin;v-text-anchor:middle" o:gfxdata="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" fillcolor="#5b9bd5 [3204]" strokecolor="#1f4d78 [1604]" strokeweight="1pt">
                 <v:textbox>
                   <w:txbxContent>
                     <w:p>
@@ -2853,7 +3617,7 @@
               </wp:anchor>
             </w:drawing>
           </mc:Choice>
-          <mc:Fallback>
+          <mc:Fallback xmlns:cx="http://schemas.microsoft.com/office/drawing/2014/chartex" xmlns:cx1="http://schemas.microsoft.com/office/drawing/2015/9/8/chartex" xmlns:cx2="http://schemas.microsoft.com/office/drawing/2015/10/21/chartex" xmlns:cx3="http://schemas.microsoft.com/office/drawing/2016/5/9/chartex" xmlns:cx4="http://schemas.microsoft.com/office/drawing/2016/5/10/chartex" xmlns:cx5="http://schemas.microsoft.com/office/drawing/2016/5/11/chartex" xmlns:cx6="http://schemas.microsoft.com/office/drawing/2016/5/12/chartex" xmlns:cx7="http://schemas.microsoft.com/office/drawing/2016/5/13/chartex" xmlns:cx8="http://schemas.microsoft.com/office/drawing/2016/5/14/chartex" xmlns:aink="http://schemas.microsoft.com/office/drawing/2016/ink" xmlns:am3d="http://schemas.microsoft.com/office/drawing/2017/model3d" xmlns:oel="http://schemas.microsoft.com/office/2019/extlst" xmlns:w15="http://schemas.microsoft.com/office/word/2012/wordml" xmlns:w16cex="http://schemas.microsoft.com/office/word/2018/wordml/cex" xmlns:w16cid="http://schemas.microsoft.com/office/word/2016/wordml/cid" xmlns:w16="http://schemas.microsoft.com/office/word/2018/wordml" xmlns:w16sdtdh="http://schemas.microsoft.com/office/word/2020/wordml/sdtdatahash" xmlns:w16se="http://schemas.microsoft.com/office/word/2015/wordml/symex">
             <w:pict>
               <v:line w14:anchorId="21741BC3" id="Straight Connector 36" o:spid="_x0000_s1026" style="position:absolute;flip:y;z-index:251731968;visibility:visible;mso-wrap-style:square;mso-wrap-distance-left:9pt;mso-wrap-distance-top:0;mso-wrap-distance-right:9pt;mso-wrap-distance-bottom:0;mso-position-horizontal:absolute;mso-position-horizontal-relative:text;mso-position-vertical:absolute;mso-position-vertical-relative:text" from="61.95pt,3.2pt" to="169.2pt,44.45pt" o:gfxdata="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" strokecolor="#5b9bd5 [3204]" strokeweight=".5pt">
                 <v:stroke joinstyle="miter"/>
@@ -2917,7 +3681,7 @@
               </wp:anchor>
             </w:drawing>
           </mc:Choice>
-          <mc:Fallback>
+          <mc:Fallback xmlns:cx="http://schemas.microsoft.com/office/drawing/2014/chartex" xmlns:cx1="http://schemas.microsoft.com/office/drawing/2015/9/8/chartex" xmlns:cx2="http://schemas.microsoft.com/office/drawing/2015/10/21/chartex" xmlns:cx3="http://schemas.microsoft.com/office/drawing/2016/5/9/chartex" xmlns:cx4="http://schemas.microsoft.com/office/drawing/2016/5/10/chartex" xmlns:cx5="http://schemas.microsoft.com/office/drawing/2016/5/11/chartex" xmlns:cx6="http://schemas.microsoft.com/office/drawing/2016/5/12/chartex" xmlns:cx7="http://schemas.microsoft.com/office/drawing/2016/5/13/chartex" xmlns:cx8="http://schemas.microsoft.com/office/drawing/2016/5/14/chartex" xmlns:aink="http://schemas.microsoft.com/office/drawing/2016/ink" xmlns:am3d="http://schemas.microsoft.com/office/drawing/2017/model3d" xmlns:oel="http://schemas.microsoft.com/office/2019/extlst" xmlns:w15="http://schemas.microsoft.com/office/word/2012/wordml" xmlns:w16cex="http://schemas.microsoft.com/office/word/2018/wordml/cex" xmlns:w16cid="http://schemas.microsoft.com/office/word/2016/wordml/cid" xmlns:w16="http://schemas.microsoft.com/office/word/2018/wordml" xmlns:w16sdtdh="http://schemas.microsoft.com/office/word/2020/wordml/sdtdatahash" xmlns:w16se="http://schemas.microsoft.com/office/word/2015/wordml/symex">
             <w:pict>
               <v:line w14:anchorId="2BC92878" id="Straight Connector 32" o:spid="_x0000_s1026" style="position:absolute;z-index:251730944;visibility:visible;mso-wrap-style:square;mso-wrap-distance-left:9pt;mso-wrap-distance-top:0;mso-wrap-distance-right:9pt;mso-wrap-distance-bottom:0;mso-position-horizontal:absolute;mso-position-horizontal-relative:text;mso-position-vertical:absolute;mso-position-vertical-relative:text" from="279.45pt,3.2pt" to="342.45pt,3.2pt" o:gfxdata="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" strokecolor="#5b9bd5 [3204]" strokeweight=".5pt">
                 <v:stroke joinstyle="miter"/>
@@ -2990,7 +3754,7 @@
               </wp:anchor>
             </w:drawing>
           </mc:Choice>
-          <mc:Fallback>
+          <mc:Fallback xmlns:cx="http://schemas.microsoft.com/office/drawing/2014/chartex" xmlns:cx1="http://schemas.microsoft.com/office/drawing/2015/9/8/chartex" xmlns:cx2="http://schemas.microsoft.com/office/drawing/2015/10/21/chartex" xmlns:cx3="http://schemas.microsoft.com/office/drawing/2016/5/9/chartex" xmlns:cx4="http://schemas.microsoft.com/office/drawing/2016/5/10/chartex" xmlns:cx5="http://schemas.microsoft.com/office/drawing/2016/5/11/chartex" xmlns:cx6="http://schemas.microsoft.com/office/drawing/2016/5/12/chartex" xmlns:cx7="http://schemas.microsoft.com/office/drawing/2016/5/13/chartex" xmlns:cx8="http://schemas.microsoft.com/office/drawing/2016/5/14/chartex" xmlns:aink="http://schemas.microsoft.com/office/drawing/2016/ink" xmlns:am3d="http://schemas.microsoft.com/office/drawing/2017/model3d" xmlns:oel="http://schemas.microsoft.com/office/2019/extlst" xmlns:w15="http://schemas.microsoft.com/office/word/2012/wordml" xmlns:w16cex="http://schemas.microsoft.com/office/word/2018/wordml/cex" xmlns:w16cid="http://schemas.microsoft.com/office/word/2016/wordml/cid" xmlns:w16="http://schemas.microsoft.com/office/word/2018/wordml" xmlns:w16sdtdh="http://schemas.microsoft.com/office/word/2020/wordml/sdtdatahash" xmlns:w16se="http://schemas.microsoft.com/office/word/2015/wordml/symex">
             <w:pict>
               <v:line w14:anchorId="797C4E1D" id="Straight Connector 39" o:spid="_x0000_s1026" style="position:absolute;z-index:251732992;visibility:visible;mso-wrap-style:square;mso-wrap-distance-left:9pt;mso-wrap-distance-top:0;mso-wrap-distance-right:9pt;mso-wrap-distance-bottom:0;mso-position-horizontal:absolute;mso-position-horizontal-relative:text;mso-position-vertical:absolute;mso-position-vertical-relative:text" from="224.7pt,-.25pt" to="224.7pt,27.5pt" o:gfxdata="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" strokecolor="#5b9bd5 [3204]" strokeweight=".5pt">
                 <v:stroke joinstyle="miter"/>
@@ -3091,7 +3855,7 @@
           </mc:Choice>
           <mc:Fallback>
             <w:pict>
-              <v:rect w14:anchorId="36E0CA09" id="Rectangle 15" o:spid="_x0000_s1031" style="position:absolute;left:0;text-align:left;margin-left:343.2pt;margin-top:3.05pt;width:110.25pt;height:34.5pt;z-index:251715584;visibility:visible;mso-wrap-style:square;mso-width-percent:0;mso-height-percent:0;mso-wrap-distance-left:9pt;mso-wrap-distance-top:0;mso-wrap-distance-right:9pt;mso-wrap-distance-bottom:0;mso-position-horizontal:absolute;mso-position-horizontal-relative:text;mso-position-vertical:absolute;mso-position-vertical-relative:text;mso-width-percent:0;mso-height-percent:0;mso-width-relative:margin;mso-height-relative:margin;v-text-anchor:middle" o:gfxdata="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" fillcolor="#5b9bd5 [3204]" strokecolor="#1f4d78 [1604]" strokeweight="1pt">
+              <v:rect id="Rectangle 15" o:spid="_x0000_s1031" style="position:absolute;left:0;text-align:left;margin-left:343.2pt;margin-top:3.05pt;width:110.25pt;height:34.5pt;z-index:251715584;visibility:visible;mso-wrap-style:square;mso-width-percent:0;mso-height-percent:0;mso-wrap-distance-left:9pt;mso-wrap-distance-top:0;mso-wrap-distance-right:9pt;mso-wrap-distance-bottom:0;mso-position-horizontal:absolute;mso-position-horizontal-relative:text;mso-position-vertical:absolute;mso-position-vertical-relative:text;mso-width-percent:0;mso-height-percent:0;mso-width-relative:margin;mso-height-relative:margin;v-text-anchor:middle" o:gfxdata="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" fillcolor="#5b9bd5 [3204]" strokecolor="#1f4d78 [1604]" strokeweight="1pt">
                 <v:textbox>
                   <w:txbxContent>
                     <w:p>
@@ -3168,7 +3932,15 @@
                               <w:jc w:val="center"/>
                             </w:pPr>
                             <w:r>
-                              <w:t>Model Based Methods(MBM)</w:t>
+                              <w:t xml:space="preserve">Model Based </w:t>
+                            </w:r>
+                            <w:proofErr w:type="gramStart"/>
+                            <w:r>
+                              <w:t>Methods(</w:t>
+                            </w:r>
+                            <w:proofErr w:type="gramEnd"/>
+                            <w:r>
+                              <w:t>MBM)</w:t>
                             </w:r>
                           </w:p>
                         </w:txbxContent>
@@ -3193,7 +3965,7 @@
           </mc:Choice>
           <mc:Fallback>
             <w:pict>
-              <v:rect w14:anchorId="4A63DC40" id="Rectangle 7" o:spid="_x0000_s1032" style="position:absolute;left:0;text-align:left;margin-left:169.2pt;margin-top:3.05pt;width:110.25pt;height:34.5pt;z-index:251703296;visibility:visible;mso-wrap-style:square;mso-width-percent:0;mso-height-percent:0;mso-wrap-distance-left:9pt;mso-wrap-distance-top:0;mso-wrap-distance-right:9pt;mso-wrap-distance-bottom:0;mso-position-horizontal:absolute;mso-position-horizontal-relative:text;mso-position-vertical:absolute;mso-position-vertical-relative:text;mso-width-percent:0;mso-height-percent:0;mso-width-relative:margin;mso-height-relative:margin;v-text-anchor:middle" o:gfxdata="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" fillcolor="#5b9bd5 [3204]" strokecolor="#1f4d78 [1604]" strokeweight="1pt">
+              <v:rect id="Rectangle 7" o:spid="_x0000_s1032" style="position:absolute;left:0;text-align:left;margin-left:169.2pt;margin-top:3.05pt;width:110.25pt;height:34.5pt;z-index:251703296;visibility:visible;mso-wrap-style:square;mso-width-percent:0;mso-height-percent:0;mso-wrap-distance-left:9pt;mso-wrap-distance-top:0;mso-wrap-distance-right:9pt;mso-wrap-distance-bottom:0;mso-position-horizontal:absolute;mso-position-horizontal-relative:text;mso-position-vertical:absolute;mso-position-vertical-relative:text;mso-width-percent:0;mso-height-percent:0;mso-width-relative:margin;mso-height-relative:margin;v-text-anchor:middle" o:gfxdata="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" fillcolor="#5b9bd5 [3204]" strokecolor="#1f4d78 [1604]" strokeweight="1pt">
                 <v:textbox>
                   <w:txbxContent>
                     <w:p>
@@ -3202,7 +3974,15 @@
                         <w:jc w:val="center"/>
                       </w:pPr>
                       <w:r>
-                        <w:t>Model Based Methods(MBM)</w:t>
+                        <w:t xml:space="preserve">Model Based </w:t>
+                      </w:r>
+                      <w:proofErr w:type="gramStart"/>
+                      <w:r>
+                        <w:t>Methods(</w:t>
+                      </w:r>
+                      <w:proofErr w:type="gramEnd"/>
+                      <w:r>
+                        <w:t>MBM)</w:t>
                       </w:r>
                     </w:p>
                   </w:txbxContent>
@@ -3295,7 +4075,7 @@
           </mc:Choice>
           <mc:Fallback>
             <w:pict>
-              <v:rect w14:anchorId="0F4C5073" id="Rectangle 6" o:spid="_x0000_s1033" style="position:absolute;left:0;text-align:left;margin-left:12.45pt;margin-top:3.05pt;width:110.25pt;height:34.5pt;z-index:251701248;visibility:visible;mso-wrap-style:square;mso-width-percent:0;mso-height-percent:0;mso-wrap-distance-left:9pt;mso-wrap-distance-top:0;mso-wrap-distance-right:9pt;mso-wrap-distance-bottom:0;mso-position-horizontal:absolute;mso-position-horizontal-relative:text;mso-position-vertical:absolute;mso-position-vertical-relative:text;mso-width-percent:0;mso-height-percent:0;mso-width-relative:margin;mso-height-relative:margin;v-text-anchor:middle" o:gfxdata="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" fillcolor="#5b9bd5 [3204]" strokecolor="#1f4d78 [1604]" strokeweight="1pt">
+              <v:rect id="Rectangle 6" o:spid="_x0000_s1033" style="position:absolute;left:0;text-align:left;margin-left:12.45pt;margin-top:3.05pt;width:110.25pt;height:34.5pt;z-index:251701248;visibility:visible;mso-wrap-style:square;mso-width-percent:0;mso-height-percent:0;mso-wrap-distance-left:9pt;mso-wrap-distance-top:0;mso-wrap-distance-right:9pt;mso-wrap-distance-bottom:0;mso-position-horizontal:absolute;mso-position-horizontal-relative:text;mso-position-vertical:absolute;mso-position-vertical-relative:text;mso-width-percent:0;mso-height-percent:0;mso-width-relative:margin;mso-height-relative:margin;v-text-anchor:middle" o:gfxdata="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" fillcolor="#5b9bd5 [3204]" strokecolor="#1f4d78 [1604]" strokeweight="1pt">
                 <v:textbox>
                   <w:txbxContent>
                     <w:p>
@@ -3378,7 +4158,7 @@
               </wp:anchor>
             </w:drawing>
           </mc:Choice>
-          <mc:Fallback>
+          <mc:Fallback xmlns:cx="http://schemas.microsoft.com/office/drawing/2014/chartex" xmlns:cx1="http://schemas.microsoft.com/office/drawing/2015/9/8/chartex" xmlns:cx2="http://schemas.microsoft.com/office/drawing/2015/10/21/chartex" xmlns:cx3="http://schemas.microsoft.com/office/drawing/2016/5/9/chartex" xmlns:cx4="http://schemas.microsoft.com/office/drawing/2016/5/10/chartex" xmlns:cx5="http://schemas.microsoft.com/office/drawing/2016/5/11/chartex" xmlns:cx6="http://schemas.microsoft.com/office/drawing/2016/5/12/chartex" xmlns:cx7="http://schemas.microsoft.com/office/drawing/2016/5/13/chartex" xmlns:cx8="http://schemas.microsoft.com/office/drawing/2016/5/14/chartex" xmlns:aink="http://schemas.microsoft.com/office/drawing/2016/ink" xmlns:am3d="http://schemas.microsoft.com/office/drawing/2017/model3d" xmlns:oel="http://schemas.microsoft.com/office/2019/extlst" xmlns:w15="http://schemas.microsoft.com/office/word/2012/wordml" xmlns:w16cex="http://schemas.microsoft.com/office/word/2018/wordml/cex" xmlns:w16cid="http://schemas.microsoft.com/office/word/2016/wordml/cid" xmlns:w16="http://schemas.microsoft.com/office/word/2018/wordml" xmlns:w16sdtdh="http://schemas.microsoft.com/office/word/2020/wordml/sdtdatahash" xmlns:w16se="http://schemas.microsoft.com/office/word/2015/wordml/symex">
             <w:pict>
               <v:line w14:anchorId="573F69A5" id="Straight Connector 5" o:spid="_x0000_s1026" style="position:absolute;z-index:251741184;visibility:visible;mso-wrap-style:square;mso-wrap-distance-left:9pt;mso-wrap-distance-top:0;mso-wrap-distance-right:9pt;mso-wrap-distance-bottom:0;mso-position-horizontal:absolute;mso-position-horizontal-relative:text;mso-position-vertical:absolute;mso-position-vertical-relative:text" from="224.7pt,16.55pt" to="397.95pt,75.05pt" o:gfxdata="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" strokecolor="#5b9bd5 [3204]" strokeweight=".5pt">
                 <v:stroke joinstyle="miter"/>
@@ -3445,7 +4225,7 @@
               </wp:anchor>
             </w:drawing>
           </mc:Choice>
-          <mc:Fallback>
+          <mc:Fallback xmlns:cx="http://schemas.microsoft.com/office/drawing/2014/chartex" xmlns:cx1="http://schemas.microsoft.com/office/drawing/2015/9/8/chartex" xmlns:cx2="http://schemas.microsoft.com/office/drawing/2015/10/21/chartex" xmlns:cx3="http://schemas.microsoft.com/office/drawing/2016/5/9/chartex" xmlns:cx4="http://schemas.microsoft.com/office/drawing/2016/5/10/chartex" xmlns:cx5="http://schemas.microsoft.com/office/drawing/2016/5/11/chartex" xmlns:cx6="http://schemas.microsoft.com/office/drawing/2016/5/12/chartex" xmlns:cx7="http://schemas.microsoft.com/office/drawing/2016/5/13/chartex" xmlns:cx8="http://schemas.microsoft.com/office/drawing/2016/5/14/chartex" xmlns:aink="http://schemas.microsoft.com/office/drawing/2016/ink" xmlns:am3d="http://schemas.microsoft.com/office/drawing/2017/model3d" xmlns:oel="http://schemas.microsoft.com/office/2019/extlst" xmlns:w15="http://schemas.microsoft.com/office/word/2012/wordml" xmlns:w16cex="http://schemas.microsoft.com/office/word/2018/wordml/cex" xmlns:w16cid="http://schemas.microsoft.com/office/word/2016/wordml/cid" xmlns:w16="http://schemas.microsoft.com/office/word/2018/wordml" xmlns:w16sdtdh="http://schemas.microsoft.com/office/word/2020/wordml/sdtdatahash" xmlns:w16se="http://schemas.microsoft.com/office/word/2015/wordml/symex">
             <w:pict>
               <v:line w14:anchorId="45F9A954" id="Straight Connector 44" o:spid="_x0000_s1026" style="position:absolute;flip:x;z-index:251736064;visibility:visible;mso-wrap-style:square;mso-height-percent:0;mso-wrap-distance-left:9pt;mso-wrap-distance-top:0;mso-wrap-distance-right:9pt;mso-wrap-distance-bottom:0;mso-position-horizontal:absolute;mso-position-horizontal-relative:text;mso-position-vertical:absolute;mso-position-vertical-relative:text;mso-height-percent:0;mso-height-relative:margin" from="178.2pt,16.9pt" to="224.7pt,79.9pt" o:gfxdata="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" strokecolor="#5b9bd5 [3204]" strokeweight=".5pt">
                 <v:stroke joinstyle="miter"/>
@@ -3509,7 +4289,7 @@
               </wp:anchor>
             </w:drawing>
           </mc:Choice>
-          <mc:Fallback>
+          <mc:Fallback xmlns:cx="http://schemas.microsoft.com/office/drawing/2014/chartex" xmlns:cx1="http://schemas.microsoft.com/office/drawing/2015/9/8/chartex" xmlns:cx2="http://schemas.microsoft.com/office/drawing/2015/10/21/chartex" xmlns:cx3="http://schemas.microsoft.com/office/drawing/2016/5/9/chartex" xmlns:cx4="http://schemas.microsoft.com/office/drawing/2016/5/10/chartex" xmlns:cx5="http://schemas.microsoft.com/office/drawing/2016/5/11/chartex" xmlns:cx6="http://schemas.microsoft.com/office/drawing/2016/5/12/chartex" xmlns:cx7="http://schemas.microsoft.com/office/drawing/2016/5/13/chartex" xmlns:cx8="http://schemas.microsoft.com/office/drawing/2016/5/14/chartex" xmlns:aink="http://schemas.microsoft.com/office/drawing/2016/ink" xmlns:am3d="http://schemas.microsoft.com/office/drawing/2017/model3d" xmlns:oel="http://schemas.microsoft.com/office/2019/extlst" xmlns:w15="http://schemas.microsoft.com/office/word/2012/wordml" xmlns:w16cex="http://schemas.microsoft.com/office/word/2018/wordml/cex" xmlns:w16cid="http://schemas.microsoft.com/office/word/2016/wordml/cid" xmlns:w16="http://schemas.microsoft.com/office/word/2018/wordml" xmlns:w16sdtdh="http://schemas.microsoft.com/office/word/2020/wordml/sdtdatahash" xmlns:w16se="http://schemas.microsoft.com/office/word/2015/wordml/symex">
             <w:pict>
               <v:line w14:anchorId="591DAAED" id="Straight Connector 51" o:spid="_x0000_s1026" style="position:absolute;flip:y;z-index:251740160;visibility:visible;mso-wrap-style:square;mso-wrap-distance-left:9pt;mso-wrap-distance-top:0;mso-wrap-distance-right:9pt;mso-wrap-distance-bottom:0;mso-position-horizontal:absolute;mso-position-horizontal-relative:text;mso-position-vertical:absolute;mso-position-vertical-relative:text" from="397.95pt,16.9pt" to="397.95pt,75.4pt" o:gfxdata="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" strokecolor="#5b9bd5 [3204]" strokeweight=".5pt">
                 <v:stroke joinstyle="miter"/>
@@ -3573,7 +4353,7 @@
               </wp:anchor>
             </w:drawing>
           </mc:Choice>
-          <mc:Fallback>
+          <mc:Fallback xmlns:cx="http://schemas.microsoft.com/office/drawing/2014/chartex" xmlns:cx1="http://schemas.microsoft.com/office/drawing/2015/9/8/chartex" xmlns:cx2="http://schemas.microsoft.com/office/drawing/2015/10/21/chartex" xmlns:cx3="http://schemas.microsoft.com/office/drawing/2016/5/9/chartex" xmlns:cx4="http://schemas.microsoft.com/office/drawing/2016/5/10/chartex" xmlns:cx5="http://schemas.microsoft.com/office/drawing/2016/5/11/chartex" xmlns:cx6="http://schemas.microsoft.com/office/drawing/2016/5/12/chartex" xmlns:cx7="http://schemas.microsoft.com/office/drawing/2016/5/13/chartex" xmlns:cx8="http://schemas.microsoft.com/office/drawing/2016/5/14/chartex" xmlns:aink="http://schemas.microsoft.com/office/drawing/2016/ink" xmlns:am3d="http://schemas.microsoft.com/office/drawing/2017/model3d" xmlns:oel="http://schemas.microsoft.com/office/2019/extlst" xmlns:w15="http://schemas.microsoft.com/office/word/2012/wordml" xmlns:w16cex="http://schemas.microsoft.com/office/word/2018/wordml/cex" xmlns:w16cid="http://schemas.microsoft.com/office/word/2016/wordml/cid" xmlns:w16="http://schemas.microsoft.com/office/word/2018/wordml" xmlns:w16sdtdh="http://schemas.microsoft.com/office/word/2020/wordml/sdtdatahash" xmlns:w16se="http://schemas.microsoft.com/office/word/2015/wordml/symex">
             <w:pict>
               <v:line w14:anchorId="70F5EDB6" id="Straight Connector 42" o:spid="_x0000_s1026" style="position:absolute;flip:x;z-index:251735040;visibility:visible;mso-wrap-style:square;mso-wrap-distance-left:9pt;mso-wrap-distance-top:0;mso-wrap-distance-right:9pt;mso-wrap-distance-bottom:0;mso-position-horizontal:absolute;mso-position-horizontal-relative:text;mso-position-vertical:absolute;mso-position-vertical-relative:text" from="45.45pt,16.9pt" to="224.7pt,79.9pt" o:gfxdata="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" strokecolor="#5b9bd5 [3204]" strokeweight=".5pt">
                 <v:stroke joinstyle="miter"/>
@@ -3667,7 +4447,15 @@
                               <w:jc w:val="center"/>
                             </w:pPr>
                             <w:r>
-                              <w:t>Policy Gradient Methods(PGM)</w:t>
+                              <w:t xml:space="preserve">Policy Gradient </w:t>
+                            </w:r>
+                            <w:proofErr w:type="gramStart"/>
+                            <w:r>
+                              <w:t>Methods(</w:t>
+                            </w:r>
+                            <w:proofErr w:type="gramEnd"/>
+                            <w:r>
+                              <w:t>PGM)</w:t>
                             </w:r>
                           </w:p>
                           <w:p>
@@ -3698,7 +4486,7 @@
           </mc:Choice>
           <mc:Fallback>
             <w:pict>
-              <v:rect w14:anchorId="6113292C" id="Rectangle 19" o:spid="_x0000_s1034" style="position:absolute;left:0;text-align:left;margin-left:343.2pt;margin-top:13.3pt;width:110.25pt;height:34.5pt;z-index:251717632;visibility:visible;mso-wrap-style:square;mso-width-percent:0;mso-height-percent:0;mso-wrap-distance-left:9pt;mso-wrap-distance-top:0;mso-wrap-distance-right:9pt;mso-wrap-distance-bottom:0;mso-position-horizontal:absolute;mso-position-horizontal-relative:text;mso-position-vertical:absolute;mso-position-vertical-relative:text;mso-width-percent:0;mso-height-percent:0;mso-width-relative:margin;mso-height-relative:margin;v-text-anchor:middle" o:gfxdata="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" fillcolor="#5b9bd5 [3204]" strokecolor="#1f4d78 [1604]" strokeweight="1pt">
+              <v:rect id="Rectangle 19" o:spid="_x0000_s1034" style="position:absolute;left:0;text-align:left;margin-left:343.2pt;margin-top:13.3pt;width:110.25pt;height:34.5pt;z-index:251717632;visibility:visible;mso-wrap-style:square;mso-width-percent:0;mso-height-percent:0;mso-wrap-distance-left:9pt;mso-wrap-distance-top:0;mso-wrap-distance-right:9pt;mso-wrap-distance-bottom:0;mso-position-horizontal:absolute;mso-position-horizontal-relative:text;mso-position-vertical:absolute;mso-position-vertical-relative:text;mso-width-percent:0;mso-height-percent:0;mso-width-relative:margin;mso-height-relative:margin;v-text-anchor:middle" o:gfxdata="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" fillcolor="#5b9bd5 [3204]" strokecolor="#1f4d78 [1604]" strokeweight="1pt">
                 <v:textbox>
                   <w:txbxContent>
                     <w:p>
@@ -3707,7 +4495,15 @@
                         <w:jc w:val="center"/>
                       </w:pPr>
                       <w:r>
-                        <w:t>Policy Gradient Methods(PGM)</w:t>
+                        <w:t xml:space="preserve">Policy Gradient </w:t>
+                      </w:r>
+                      <w:proofErr w:type="gramStart"/>
+                      <w:r>
+                        <w:t>Methods(</w:t>
+                      </w:r>
+                      <w:proofErr w:type="gramEnd"/>
+                      <w:r>
+                        <w:t>PGM)</w:t>
                       </w:r>
                     </w:p>
                     <w:p>
@@ -3806,7 +4602,7 @@
           </mc:Choice>
           <mc:Fallback>
             <w:pict>
-              <v:rect w14:anchorId="4B100EC5" id="Rectangle 20" o:spid="_x0000_s1035" style="position:absolute;left:0;text-align:left;margin-left:-.3pt;margin-top:17.8pt;width:110.25pt;height:34.5pt;z-index:251719680;visibility:visible;mso-wrap-style:square;mso-width-percent:0;mso-height-percent:0;mso-wrap-distance-left:9pt;mso-wrap-distance-top:0;mso-wrap-distance-right:9pt;mso-wrap-distance-bottom:0;mso-position-horizontal:absolute;mso-position-horizontal-relative:text;mso-position-vertical:absolute;mso-position-vertical-relative:text;mso-width-percent:0;mso-height-percent:0;mso-width-relative:margin;mso-height-relative:margin;v-text-anchor:middle" o:gfxdata="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" fillcolor="#5b9bd5 [3204]" strokecolor="#1f4d78 [1604]" strokeweight="1pt">
+              <v:rect id="Rectangle 20" o:spid="_x0000_s1035" style="position:absolute;left:0;text-align:left;margin-left:-.3pt;margin-top:17.8pt;width:110.25pt;height:34.5pt;z-index:251719680;visibility:visible;mso-wrap-style:square;mso-width-percent:0;mso-height-percent:0;mso-wrap-distance-left:9pt;mso-wrap-distance-top:0;mso-wrap-distance-right:9pt;mso-wrap-distance-bottom:0;mso-position-horizontal:absolute;mso-position-horizontal-relative:text;mso-position-vertical:absolute;mso-position-vertical-relative:text;mso-width-percent:0;mso-height-percent:0;mso-width-relative:margin;mso-height-relative:margin;v-text-anchor:middle" o:gfxdata="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" fillcolor="#5b9bd5 [3204]" strokecolor="#1f4d78 [1604]" strokeweight="1pt">
                 <v:textbox>
                   <w:txbxContent>
                     <w:p>
@@ -3908,7 +4704,7 @@
           </mc:Choice>
           <mc:Fallback>
             <w:pict>
-              <v:rect w14:anchorId="7E443731" id="Rectangle 14" o:spid="_x0000_s1036" style="position:absolute;left:0;text-align:left;margin-left:118.95pt;margin-top:17.8pt;width:110.25pt;height:34.5pt;z-index:251713536;visibility:visible;mso-wrap-style:square;mso-width-percent:0;mso-height-percent:0;mso-wrap-distance-left:9pt;mso-wrap-distance-top:0;mso-wrap-distance-right:9pt;mso-wrap-distance-bottom:0;mso-position-horizontal:absolute;mso-position-horizontal-relative:text;mso-position-vertical:absolute;mso-position-vertical-relative:text;mso-width-percent:0;mso-height-percent:0;mso-width-relative:margin;mso-height-relative:margin;v-text-anchor:middle" o:gfxdata="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" fillcolor="#5b9bd5 [3204]" strokecolor="#1f4d78 [1604]" strokeweight="1pt">
+              <v:rect id="Rectangle 14" o:spid="_x0000_s1036" style="position:absolute;left:0;text-align:left;margin-left:118.95pt;margin-top:17.8pt;width:110.25pt;height:34.5pt;z-index:251713536;visibility:visible;mso-wrap-style:square;mso-width-percent:0;mso-height-percent:0;mso-wrap-distance-left:9pt;mso-wrap-distance-top:0;mso-wrap-distance-right:9pt;mso-wrap-distance-bottom:0;mso-position-horizontal:absolute;mso-position-horizontal-relative:text;mso-position-vertical:absolute;mso-position-vertical-relative:text;mso-width-percent:0;mso-height-percent:0;mso-width-relative:margin;mso-height-relative:margin;v-text-anchor:middle" o:gfxdata="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" fillcolor="#5b9bd5 [3204]" strokecolor="#1f4d78 [1604]" strokeweight="1pt">
                 <v:textbox>
                   <w:txbxContent>
                     <w:p>
@@ -4000,7 +4796,7 @@
               </wp:anchor>
             </w:drawing>
           </mc:Choice>
-          <mc:Fallback>
+          <mc:Fallback xmlns:cx="http://schemas.microsoft.com/office/drawing/2014/chartex" xmlns:cx1="http://schemas.microsoft.com/office/drawing/2015/9/8/chartex" xmlns:cx2="http://schemas.microsoft.com/office/drawing/2015/10/21/chartex" xmlns:cx3="http://schemas.microsoft.com/office/drawing/2016/5/9/chartex" xmlns:cx4="http://schemas.microsoft.com/office/drawing/2016/5/10/chartex" xmlns:cx5="http://schemas.microsoft.com/office/drawing/2016/5/11/chartex" xmlns:cx6="http://schemas.microsoft.com/office/drawing/2016/5/12/chartex" xmlns:cx7="http://schemas.microsoft.com/office/drawing/2016/5/13/chartex" xmlns:cx8="http://schemas.microsoft.com/office/drawing/2016/5/14/chartex" xmlns:aink="http://schemas.microsoft.com/office/drawing/2016/ink" xmlns:am3d="http://schemas.microsoft.com/office/drawing/2017/model3d" xmlns:oel="http://schemas.microsoft.com/office/2019/extlst" xmlns:w15="http://schemas.microsoft.com/office/word/2012/wordml" xmlns:w16cex="http://schemas.microsoft.com/office/word/2018/wordml/cex" xmlns:w16cid="http://schemas.microsoft.com/office/word/2016/wordml/cid" xmlns:w16="http://schemas.microsoft.com/office/word/2018/wordml" xmlns:w16sdtdh="http://schemas.microsoft.com/office/word/2020/wordml/sdtdatahash" xmlns:w16se="http://schemas.microsoft.com/office/word/2015/wordml/symex">
             <w:pict>
               <v:line w14:anchorId="11C6C450" id="Straight Connector 49" o:spid="_x0000_s1026" style="position:absolute;flip:x;z-index:251739136;visibility:visible;mso-wrap-style:square;mso-wrap-distance-left:9pt;mso-wrap-distance-top:0;mso-wrap-distance-right:9pt;mso-wrap-distance-bottom:0;mso-position-horizontal:absolute;mso-position-horizontal-relative:text;mso-position-vertical:absolute;mso-position-vertical-relative:text" from="45.45pt,6.4pt" to="397.95pt,50.65pt" o:gfxdata="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" strokecolor="#5b9bd5 [3204]" strokeweight=".5pt">
                 <v:stroke joinstyle="miter"/>
@@ -4064,7 +4860,7 @@
               </wp:anchor>
             </w:drawing>
           </mc:Choice>
-          <mc:Fallback>
+          <mc:Fallback xmlns:cx="http://schemas.microsoft.com/office/drawing/2014/chartex" xmlns:cx1="http://schemas.microsoft.com/office/drawing/2015/9/8/chartex" xmlns:cx2="http://schemas.microsoft.com/office/drawing/2015/10/21/chartex" xmlns:cx3="http://schemas.microsoft.com/office/drawing/2016/5/9/chartex" xmlns:cx4="http://schemas.microsoft.com/office/drawing/2016/5/10/chartex" xmlns:cx5="http://schemas.microsoft.com/office/drawing/2016/5/11/chartex" xmlns:cx6="http://schemas.microsoft.com/office/drawing/2016/5/12/chartex" xmlns:cx7="http://schemas.microsoft.com/office/drawing/2016/5/13/chartex" xmlns:cx8="http://schemas.microsoft.com/office/drawing/2016/5/14/chartex" xmlns:aink="http://schemas.microsoft.com/office/drawing/2016/ink" xmlns:am3d="http://schemas.microsoft.com/office/drawing/2017/model3d" xmlns:oel="http://schemas.microsoft.com/office/2019/extlst" xmlns:w15="http://schemas.microsoft.com/office/word/2012/wordml" xmlns:w16cex="http://schemas.microsoft.com/office/word/2018/wordml/cex" xmlns:w16cid="http://schemas.microsoft.com/office/word/2016/wordml/cid" xmlns:w16="http://schemas.microsoft.com/office/word/2018/wordml" xmlns:w16sdtdh="http://schemas.microsoft.com/office/word/2020/wordml/sdtdatahash" xmlns:w16se="http://schemas.microsoft.com/office/word/2015/wordml/symex">
             <w:pict>
               <v:line w14:anchorId="05F10D81" id="Straight Connector 48" o:spid="_x0000_s1026" style="position:absolute;flip:x;z-index:251738112;visibility:visible;mso-wrap-style:square;mso-wrap-distance-left:9pt;mso-wrap-distance-top:0;mso-wrap-distance-right:9pt;mso-wrap-distance-bottom:0;mso-position-horizontal:absolute;mso-position-horizontal-relative:text;mso-position-vertical:absolute;mso-position-vertical-relative:text" from="224.7pt,6.4pt" to="397.95pt,50.65pt" o:gfxdata="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" strokecolor="#5b9bd5 [3204]" strokeweight=".5pt">
                 <v:stroke joinstyle="miter"/>
@@ -4128,7 +4924,7 @@
               </wp:anchor>
             </w:drawing>
           </mc:Choice>
-          <mc:Fallback>
+          <mc:Fallback xmlns:cx="http://schemas.microsoft.com/office/drawing/2014/chartex" xmlns:cx1="http://schemas.microsoft.com/office/drawing/2015/9/8/chartex" xmlns:cx2="http://schemas.microsoft.com/office/drawing/2015/10/21/chartex" xmlns:cx3="http://schemas.microsoft.com/office/drawing/2016/5/9/chartex" xmlns:cx4="http://schemas.microsoft.com/office/drawing/2016/5/10/chartex" xmlns:cx5="http://schemas.microsoft.com/office/drawing/2016/5/11/chartex" xmlns:cx6="http://schemas.microsoft.com/office/drawing/2016/5/12/chartex" xmlns:cx7="http://schemas.microsoft.com/office/drawing/2016/5/13/chartex" xmlns:cx8="http://schemas.microsoft.com/office/drawing/2016/5/14/chartex" xmlns:aink="http://schemas.microsoft.com/office/drawing/2016/ink" xmlns:am3d="http://schemas.microsoft.com/office/drawing/2017/model3d" xmlns:oel="http://schemas.microsoft.com/office/2019/extlst" xmlns:w15="http://schemas.microsoft.com/office/word/2012/wordml" xmlns:w16cex="http://schemas.microsoft.com/office/word/2018/wordml/cex" xmlns:w16cid="http://schemas.microsoft.com/office/word/2016/wordml/cid" xmlns:w16="http://schemas.microsoft.com/office/word/2018/wordml" xmlns:w16sdtdh="http://schemas.microsoft.com/office/word/2020/wordml/sdtdatahash" xmlns:w16se="http://schemas.microsoft.com/office/word/2015/wordml/symex">
             <w:pict>
               <v:line w14:anchorId="6FB03170" id="Straight Connector 46" o:spid="_x0000_s1026" style="position:absolute;z-index:251737088;visibility:visible;mso-wrap-style:square;mso-wrap-distance-left:9pt;mso-wrap-distance-top:0;mso-wrap-distance-right:9pt;mso-wrap-distance-bottom:0;mso-position-horizontal:absolute;mso-position-horizontal-relative:text;mso-position-vertical:absolute;mso-position-vertical-relative:text" from="397.95pt,6.4pt" to="397.95pt,50.65pt" o:gfxdata="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" strokecolor="#5b9bd5 [3204]" strokeweight=".5pt">
                 <v:stroke joinstyle="miter"/>
@@ -4230,7 +5026,7 @@
           </mc:Choice>
           <mc:Fallback>
             <w:pict>
-              <v:rect w14:anchorId="471F1399" id="Rectangle 21" o:spid="_x0000_s1037" style="position:absolute;left:0;text-align:left;margin-left:1.95pt;margin-top:9.25pt;width:110.25pt;height:34.5pt;z-index:251721728;visibility:visible;mso-wrap-style:square;mso-width-percent:0;mso-height-percent:0;mso-wrap-distance-left:9pt;mso-wrap-distance-top:0;mso-wrap-distance-right:9pt;mso-wrap-distance-bottom:0;mso-position-horizontal:absolute;mso-position-horizontal-relative:text;mso-position-vertical:absolute;mso-position-vertical-relative:text;mso-width-percent:0;mso-height-percent:0;mso-width-relative:margin;mso-height-relative:margin;v-text-anchor:middle" o:gfxdata="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" fillcolor="#5b9bd5 [3204]" strokecolor="#1f4d78 [1604]" strokeweight="1pt">
+              <v:rect id="Rectangle 21" o:spid="_x0000_s1037" style="position:absolute;left:0;text-align:left;margin-left:1.95pt;margin-top:9.25pt;width:110.25pt;height:34.5pt;z-index:251721728;visibility:visible;mso-wrap-style:square;mso-width-percent:0;mso-height-percent:0;mso-wrap-distance-left:9pt;mso-wrap-distance-top:0;mso-wrap-distance-right:9pt;mso-wrap-distance-bottom:0;mso-position-horizontal:absolute;mso-position-horizontal-relative:text;mso-position-vertical:absolute;mso-position-vertical-relative:text;mso-width-percent:0;mso-height-percent:0;mso-width-relative:margin;mso-height-relative:margin;v-text-anchor:middle" o:gfxdata="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" fillcolor="#5b9bd5 [3204]" strokecolor="#1f4d78 [1604]" strokeweight="1pt">
                 <v:textbox>
                   <w:txbxContent>
                     <w:p>
@@ -4332,7 +5128,7 @@
           </mc:Choice>
           <mc:Fallback>
             <w:pict>
-              <v:rect w14:anchorId="3B1EE1E6" id="Rectangle 23" o:spid="_x0000_s1038" style="position:absolute;left:0;text-align:left;margin-left:178.2pt;margin-top:9.25pt;width:110.25pt;height:34.5pt;z-index:251725824;visibility:visible;mso-wrap-style:square;mso-width-percent:0;mso-height-percent:0;mso-wrap-distance-left:9pt;mso-wrap-distance-top:0;mso-wrap-distance-right:9pt;mso-wrap-distance-bottom:0;mso-position-horizontal:absolute;mso-position-horizontal-relative:text;mso-position-vertical:absolute;mso-position-vertical-relative:text;mso-width-percent:0;mso-height-percent:0;mso-width-relative:margin;mso-height-relative:margin;v-text-anchor:middle" o:gfxdata="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" fillcolor="#5b9bd5 [3204]" strokecolor="#1f4d78 [1604]" strokeweight="1pt">
+              <v:rect id="Rectangle 23" o:spid="_x0000_s1038" style="position:absolute;left:0;text-align:left;margin-left:178.2pt;margin-top:9.25pt;width:110.25pt;height:34.5pt;z-index:251725824;visibility:visible;mso-wrap-style:square;mso-width-percent:0;mso-height-percent:0;mso-wrap-distance-left:9pt;mso-wrap-distance-top:0;mso-wrap-distance-right:9pt;mso-wrap-distance-bottom:0;mso-position-horizontal:absolute;mso-position-horizontal-relative:text;mso-position-vertical:absolute;mso-position-vertical-relative:text;mso-width-percent:0;mso-height-percent:0;mso-width-relative:margin;mso-height-relative:margin;v-text-anchor:middle" o:gfxdata="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" fillcolor="#5b9bd5 [3204]" strokecolor="#1f4d78 [1604]" strokeweight="1pt">
                 <v:textbox>
                   <w:txbxContent>
                     <w:p>
@@ -4434,7 +5230,7 @@
           </mc:Choice>
           <mc:Fallback>
             <w:pict>
-              <v:rect w14:anchorId="185D627A" id="Rectangle 22" o:spid="_x0000_s1039" style="position:absolute;left:0;text-align:left;margin-left:343.2pt;margin-top:9.25pt;width:110.25pt;height:34.5pt;z-index:251723776;visibility:visible;mso-wrap-style:square;mso-width-percent:0;mso-height-percent:0;mso-wrap-distance-left:9pt;mso-wrap-distance-top:0;mso-wrap-distance-right:9pt;mso-wrap-distance-bottom:0;mso-position-horizontal:absolute;mso-position-horizontal-relative:text;mso-position-vertical:absolute;mso-position-vertical-relative:text;mso-width-percent:0;mso-height-percent:0;mso-width-relative:margin;mso-height-relative:margin;v-text-anchor:middle" o:gfxdata="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" fillcolor="#5b9bd5 [3204]" strokecolor="#1f4d78 [1604]" strokeweight="1pt">
+              <v:rect id="Rectangle 22" o:spid="_x0000_s1039" style="position:absolute;left:0;text-align:left;margin-left:343.2pt;margin-top:9.25pt;width:110.25pt;height:34.5pt;z-index:251723776;visibility:visible;mso-wrap-style:square;mso-width-percent:0;mso-height-percent:0;mso-wrap-distance-left:9pt;mso-wrap-distance-top:0;mso-wrap-distance-right:9pt;mso-wrap-distance-bottom:0;mso-position-horizontal:absolute;mso-position-horizontal-relative:text;mso-position-vertical:absolute;mso-position-vertical-relative:text;mso-width-percent:0;mso-height-percent:0;mso-width-relative:margin;mso-height-relative:margin;v-text-anchor:middle" o:gfxdata="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" fillcolor="#5b9bd5 [3204]" strokecolor="#1f4d78 [1604]" strokeweight="1pt">
                 <v:textbox>
                   <w:txbxContent>
                     <w:p>
@@ -4478,7 +5274,21 @@
         <w:rPr>
           <w:rFonts w:asciiTheme="majorBidi" w:hAnsiTheme="majorBidi" w:cstheme="majorBidi"/>
         </w:rPr>
-        <w:t>Use of Policy or Value based RL methodology is determined by the nuances of problem at hand.Q-learning a type of value based approach has been</w:t>
+        <w:t xml:space="preserve">Use of Policy or Value based RL methodology is determined by the nuances of problem at </w:t>
+      </w:r>
+      <w:proofErr w:type="spellStart"/>
+      <w:r>
+        <w:rPr>
+          <w:rFonts w:asciiTheme="majorBidi" w:hAnsiTheme="majorBidi" w:cstheme="majorBidi"/>
+        </w:rPr>
+        <w:t>hand.Q</w:t>
+      </w:r>
+      <w:proofErr w:type="spellEnd"/>
+      <w:r>
+        <w:rPr>
+          <w:rFonts w:asciiTheme="majorBidi" w:hAnsiTheme="majorBidi" w:cstheme="majorBidi"/>
+        </w:rPr>
+        <w:t>-learning a type of value based approach has been</w:t>
       </w:r>
       <w:r>
         <w:rPr>
@@ -4490,7 +5300,49 @@
         <w:rPr>
           <w:rFonts w:asciiTheme="majorBidi" w:hAnsiTheme="majorBidi" w:cstheme="majorBidi"/>
         </w:rPr>
-        <w:t>very early in combination with nueral networks to achieve better results than the nuero-fuzzy model.The experiment gave 25% better returns in test phase and kept capital out of market in case of volatility or absence of trends.</w:t>
+        <w:t xml:space="preserve">very early in combination with </w:t>
+      </w:r>
+      <w:proofErr w:type="spellStart"/>
+      <w:r>
+        <w:rPr>
+          <w:rFonts w:asciiTheme="majorBidi" w:hAnsiTheme="majorBidi" w:cstheme="majorBidi"/>
+        </w:rPr>
+        <w:t>nueral</w:t>
+      </w:r>
+      <w:proofErr w:type="spellEnd"/>
+      <w:r>
+        <w:rPr>
+          <w:rFonts w:asciiTheme="majorBidi" w:hAnsiTheme="majorBidi" w:cstheme="majorBidi"/>
+        </w:rPr>
+        <w:t xml:space="preserve"> networks to achieve better results than the </w:t>
+      </w:r>
+      <w:proofErr w:type="spellStart"/>
+      <w:r>
+        <w:rPr>
+          <w:rFonts w:asciiTheme="majorBidi" w:hAnsiTheme="majorBidi" w:cstheme="majorBidi"/>
+        </w:rPr>
+        <w:t>nuero</w:t>
+      </w:r>
+      <w:proofErr w:type="spellEnd"/>
+      <w:r>
+        <w:rPr>
+          <w:rFonts w:asciiTheme="majorBidi" w:hAnsiTheme="majorBidi" w:cstheme="majorBidi"/>
+        </w:rPr>
+        <w:t xml:space="preserve">-fuzzy </w:t>
+      </w:r>
+      <w:proofErr w:type="spellStart"/>
+      <w:r>
+        <w:rPr>
+          <w:rFonts w:asciiTheme="majorBidi" w:hAnsiTheme="majorBidi" w:cstheme="majorBidi"/>
+        </w:rPr>
+        <w:t>model.The</w:t>
+      </w:r>
+      <w:proofErr w:type="spellEnd"/>
+      <w:r>
+        <w:rPr>
+          <w:rFonts w:asciiTheme="majorBidi" w:hAnsiTheme="majorBidi" w:cstheme="majorBidi"/>
+        </w:rPr>
+        <w:t xml:space="preserve"> experiment gave 25% better returns in test phase and kept capital out of market in case of volatility or absence of trends.</w:t>
       </w:r>
       <w:r>
         <w:rPr>
@@ -4533,7 +5385,49 @@
         <w:rPr>
           <w:rFonts w:asciiTheme="majorBidi" w:hAnsiTheme="majorBidi" w:cstheme="majorBidi"/>
         </w:rPr>
-        <w:t xml:space="preserve">Q-Learning compared with policy based method recurrent reinforcement learning(RRL) does not fare equally good on efficiency and simplicity often leading to unnatural problem representation.RRL method was found to be more explainable than Q-learning as well.Run time of Q-learining was almost 150 times that of RRL </w:t>
+        <w:t xml:space="preserve">Q-Learning compared with policy based method recurrent reinforcement learning(RRL) does not fare equally good on efficiency and simplicity often leading to unnatural problem </w:t>
+      </w:r>
+      <w:proofErr w:type="spellStart"/>
+      <w:r>
+        <w:rPr>
+          <w:rFonts w:asciiTheme="majorBidi" w:hAnsiTheme="majorBidi" w:cstheme="majorBidi"/>
+        </w:rPr>
+        <w:t>representation.RRL</w:t>
+      </w:r>
+      <w:proofErr w:type="spellEnd"/>
+      <w:r>
+        <w:rPr>
+          <w:rFonts w:asciiTheme="majorBidi" w:hAnsiTheme="majorBidi" w:cstheme="majorBidi"/>
+        </w:rPr>
+        <w:t xml:space="preserve"> method was found to be more explainable than Q-learning as </w:t>
+      </w:r>
+      <w:proofErr w:type="spellStart"/>
+      <w:r>
+        <w:rPr>
+          <w:rFonts w:asciiTheme="majorBidi" w:hAnsiTheme="majorBidi" w:cstheme="majorBidi"/>
+        </w:rPr>
+        <w:t>well.Run</w:t>
+      </w:r>
+      <w:proofErr w:type="spellEnd"/>
+      <w:r>
+        <w:rPr>
+          <w:rFonts w:asciiTheme="majorBidi" w:hAnsiTheme="majorBidi" w:cstheme="majorBidi"/>
+        </w:rPr>
+        <w:t xml:space="preserve"> time of Q-</w:t>
+      </w:r>
+      <w:proofErr w:type="spellStart"/>
+      <w:r>
+        <w:rPr>
+          <w:rFonts w:asciiTheme="majorBidi" w:hAnsiTheme="majorBidi" w:cstheme="majorBidi"/>
+        </w:rPr>
+        <w:t>learining</w:t>
+      </w:r>
+      <w:proofErr w:type="spellEnd"/>
+      <w:r>
+        <w:rPr>
+          <w:rFonts w:asciiTheme="majorBidi" w:hAnsiTheme="majorBidi" w:cstheme="majorBidi"/>
+        </w:rPr>
+        <w:t xml:space="preserve"> was almost 150 times that of RRL </w:t>
       </w:r>
       <w:r>
         <w:rPr>
@@ -4583,7 +5477,49 @@
         <w:rPr>
           <w:rFonts w:asciiTheme="majorBidi" w:hAnsiTheme="majorBidi" w:cstheme="majorBidi"/>
         </w:rPr>
-        <w:t>In Current times there is a big push on sustainable development,various supra-national organisations including United nations have come up with sustainable development goals.In this vein global investors and organisations want to invest under the paradigm of socially responsible investing(SRI).Enterprises that promote sustainable development score high on Environmental,Social and Governance(ESG) metrics.</w:t>
+        <w:t xml:space="preserve">In Current times there is a big push on sustainable </w:t>
+      </w:r>
+      <w:proofErr w:type="spellStart"/>
+      <w:r>
+        <w:rPr>
+          <w:rFonts w:asciiTheme="majorBidi" w:hAnsiTheme="majorBidi" w:cstheme="majorBidi"/>
+        </w:rPr>
+        <w:t>development,various</w:t>
+      </w:r>
+      <w:proofErr w:type="spellEnd"/>
+      <w:r>
+        <w:rPr>
+          <w:rFonts w:asciiTheme="majorBidi" w:hAnsiTheme="majorBidi" w:cstheme="majorBidi"/>
+        </w:rPr>
+        <w:t xml:space="preserve"> supra-national organisations including United nations have come up with sustainable development </w:t>
+      </w:r>
+      <w:proofErr w:type="spellStart"/>
+      <w:r>
+        <w:rPr>
+          <w:rFonts w:asciiTheme="majorBidi" w:hAnsiTheme="majorBidi" w:cstheme="majorBidi"/>
+        </w:rPr>
+        <w:t>goals.In</w:t>
+      </w:r>
+      <w:proofErr w:type="spellEnd"/>
+      <w:r>
+        <w:rPr>
+          <w:rFonts w:asciiTheme="majorBidi" w:hAnsiTheme="majorBidi" w:cstheme="majorBidi"/>
+        </w:rPr>
+        <w:t xml:space="preserve"> this vein global investors and organisations want to invest under the paradigm of socially responsible investing(SRI).Enterprises that promote sustainable development score high on </w:t>
+      </w:r>
+      <w:proofErr w:type="spellStart"/>
+      <w:r>
+        <w:rPr>
+          <w:rFonts w:asciiTheme="majorBidi" w:hAnsiTheme="majorBidi" w:cstheme="majorBidi"/>
+        </w:rPr>
+        <w:t>Environmental,Social</w:t>
+      </w:r>
+      <w:proofErr w:type="spellEnd"/>
+      <w:r>
+        <w:rPr>
+          <w:rFonts w:asciiTheme="majorBidi" w:hAnsiTheme="majorBidi" w:cstheme="majorBidi"/>
+        </w:rPr>
+        <w:t xml:space="preserve"> and Governance(ESG) metrics.</w:t>
       </w:r>
     </w:p>
     <w:p>
@@ -4611,7 +5547,21 @@
         <w:rPr>
           <w:rFonts w:asciiTheme="majorBidi" w:hAnsiTheme="majorBidi" w:cstheme="majorBidi"/>
         </w:rPr>
-        <w:t>Reinforcement learning is used to tune hyperparmaters as per changing market dynamics.</w:t>
+        <w:t xml:space="preserve">Reinforcement learning is used to tune </w:t>
+      </w:r>
+      <w:proofErr w:type="spellStart"/>
+      <w:r>
+        <w:rPr>
+          <w:rFonts w:asciiTheme="majorBidi" w:hAnsiTheme="majorBidi" w:cstheme="majorBidi"/>
+        </w:rPr>
+        <w:t>hyperparmaters</w:t>
+      </w:r>
+      <w:proofErr w:type="spellEnd"/>
+      <w:r>
+        <w:rPr>
+          <w:rFonts w:asciiTheme="majorBidi" w:hAnsiTheme="majorBidi" w:cstheme="majorBidi"/>
+        </w:rPr>
+        <w:t xml:space="preserve"> as per changing market dynamics.</w:t>
       </w:r>
       <w:r>
         <w:rPr>
@@ -4631,6 +5581,7 @@
         </w:rPr>
         <w:fldChar w:fldCharType="separate"/>
       </w:r>
+      <w:proofErr w:type="gramStart"/>
       <w:r>
         <w:rPr>
           <w:rFonts w:asciiTheme="majorBidi" w:hAnsiTheme="majorBidi" w:cstheme="majorBidi"/>
@@ -4665,6 +5616,7 @@
         </w:rPr>
         <w:t>.</w:t>
       </w:r>
+      <w:proofErr w:type="gramEnd"/>
     </w:p>
     <w:p>
       <w:pPr>
@@ -4720,19 +5672,103 @@
         <w:rPr>
           <w:rFonts w:asciiTheme="majorBidi" w:hAnsiTheme="majorBidi" w:cstheme="majorBidi"/>
         </w:rPr>
-        <w:t xml:space="preserve">This provides a baseline over which development in the portfolio optimisation areas have happened.Limitations of MVO methods have been highlighted which broadly relate to their too simplistic view of portfolio optimisation,which has additional nuances added when portfolio optimisation plays in real world scenarios.There is a discussion on how multiple shortcoming have been addressed by new methods due to growth in research and emergence of new computational power in technology.Development in portfolio optimization theory have been logically explained under two </w:t>
-      </w:r>
-      <w:r>
-        <w:rPr>
-          <w:rFonts w:asciiTheme="majorBidi" w:hAnsiTheme="majorBidi" w:cstheme="majorBidi"/>
-        </w:rPr>
-        <w:t xml:space="preserve">emerging trends one being problem specific development where portfolio optimisation has been treated in more complexity nearing the real world situtaions.Other being the methodology specific development that has seen </w:t>
-      </w:r>
-      <w:r>
-        <w:rPr>
-          <w:rFonts w:asciiTheme="majorBidi" w:hAnsiTheme="majorBidi" w:cstheme="majorBidi"/>
-        </w:rPr>
-        <w:t>new methods,hybrid methods and computationally intensive methods gaining popularity.</w:t>
+        <w:t xml:space="preserve">This provides a baseline over which development in the portfolio optimisation areas have </w:t>
+      </w:r>
+      <w:proofErr w:type="spellStart"/>
+      <w:r>
+        <w:rPr>
+          <w:rFonts w:asciiTheme="majorBidi" w:hAnsiTheme="majorBidi" w:cstheme="majorBidi"/>
+        </w:rPr>
+        <w:t>happened.Limitations</w:t>
+      </w:r>
+      <w:proofErr w:type="spellEnd"/>
+      <w:r>
+        <w:rPr>
+          <w:rFonts w:asciiTheme="majorBidi" w:hAnsiTheme="majorBidi" w:cstheme="majorBidi"/>
+        </w:rPr>
+        <w:t xml:space="preserve"> of MVO methods have been highlighted which broadly relate to their too simplistic view of portfolio </w:t>
+      </w:r>
+      <w:proofErr w:type="spellStart"/>
+      <w:r>
+        <w:rPr>
+          <w:rFonts w:asciiTheme="majorBidi" w:hAnsiTheme="majorBidi" w:cstheme="majorBidi"/>
+        </w:rPr>
+        <w:t>optimisation,which</w:t>
+      </w:r>
+      <w:proofErr w:type="spellEnd"/>
+      <w:r>
+        <w:rPr>
+          <w:rFonts w:asciiTheme="majorBidi" w:hAnsiTheme="majorBidi" w:cstheme="majorBidi"/>
+        </w:rPr>
+        <w:t xml:space="preserve"> has additional nuances added when portfolio optimisation plays in real world </w:t>
+      </w:r>
+      <w:proofErr w:type="spellStart"/>
+      <w:r>
+        <w:rPr>
+          <w:rFonts w:asciiTheme="majorBidi" w:hAnsiTheme="majorBidi" w:cstheme="majorBidi"/>
+        </w:rPr>
+        <w:t>scenarios.There</w:t>
+      </w:r>
+      <w:proofErr w:type="spellEnd"/>
+      <w:r>
+        <w:rPr>
+          <w:rFonts w:asciiTheme="majorBidi" w:hAnsiTheme="majorBidi" w:cstheme="majorBidi"/>
+        </w:rPr>
+        <w:t xml:space="preserve"> is a discussion on how multiple shortcoming have been addressed by new methods due to growth in research and emergence of new computational power in </w:t>
+      </w:r>
+      <w:proofErr w:type="spellStart"/>
+      <w:r>
+        <w:rPr>
+          <w:rFonts w:asciiTheme="majorBidi" w:hAnsiTheme="majorBidi" w:cstheme="majorBidi"/>
+        </w:rPr>
+        <w:t>technology.Development</w:t>
+      </w:r>
+      <w:proofErr w:type="spellEnd"/>
+      <w:r>
+        <w:rPr>
+          <w:rFonts w:asciiTheme="majorBidi" w:hAnsiTheme="majorBidi" w:cstheme="majorBidi"/>
+        </w:rPr>
+        <w:t xml:space="preserve"> in portfolio optimization theory have been logically explained under two </w:t>
+      </w:r>
+      <w:r>
+        <w:rPr>
+          <w:rFonts w:asciiTheme="majorBidi" w:hAnsiTheme="majorBidi" w:cstheme="majorBidi"/>
+        </w:rPr>
+        <w:t xml:space="preserve">emerging trends one being problem specific development where portfolio optimisation has been treated in more complexity nearing the real world </w:t>
+      </w:r>
+      <w:proofErr w:type="spellStart"/>
+      <w:r>
+        <w:rPr>
+          <w:rFonts w:asciiTheme="majorBidi" w:hAnsiTheme="majorBidi" w:cstheme="majorBidi"/>
+        </w:rPr>
+        <w:t>situtaions.Other</w:t>
+      </w:r>
+      <w:proofErr w:type="spellEnd"/>
+      <w:r>
+        <w:rPr>
+          <w:rFonts w:asciiTheme="majorBidi" w:hAnsiTheme="majorBidi" w:cstheme="majorBidi"/>
+        </w:rPr>
+        <w:t xml:space="preserve"> being the methodology specific development that has seen </w:t>
+      </w:r>
+      <w:r>
+        <w:rPr>
+          <w:rFonts w:asciiTheme="majorBidi" w:hAnsiTheme="majorBidi" w:cstheme="majorBidi"/>
+        </w:rPr>
+        <w:t xml:space="preserve">new </w:t>
+      </w:r>
+      <w:proofErr w:type="spellStart"/>
+      <w:r>
+        <w:rPr>
+          <w:rFonts w:asciiTheme="majorBidi" w:hAnsiTheme="majorBidi" w:cstheme="majorBidi"/>
+        </w:rPr>
+        <w:t>methods,hybrid</w:t>
+      </w:r>
+      <w:proofErr w:type="spellEnd"/>
+      <w:r>
+        <w:rPr>
+          <w:rFonts w:asciiTheme="majorBidi" w:hAnsiTheme="majorBidi" w:cstheme="majorBidi"/>
+        </w:rPr>
+        <w:t xml:space="preserve"> methods and computationally intensive methods gaining popularity.</w:t>
       </w:r>
     </w:p>
     <w:p>
@@ -4760,13 +5796,97 @@
         <w:rPr>
           <w:rFonts w:asciiTheme="majorBidi" w:hAnsiTheme="majorBidi" w:cstheme="majorBidi"/>
         </w:rPr>
-        <w:t>Major research in the area has happened in supervised learning space where historical data is used to either forecast the value or direction of stock at various frequnecies.</w:t>
-      </w:r>
-      <w:r>
-        <w:rPr>
-          <w:rFonts w:asciiTheme="majorBidi" w:hAnsiTheme="majorBidi" w:cstheme="majorBidi"/>
-        </w:rPr>
-        <w:t xml:space="preserve">Regression and classification methods have been described highlighting major development in those areas.Ensemble models like XGboost,Random Forest have been illustrated with their use cases of reseach.Linear models like decision trees have also been highlighted for their utiliy.Finally in discussion about the deep learning models which provide solutions to the shortcoming of traditional Machine learning models standard deep learning models like ANN,CNN,RNN and their utility in portfolio optimization space are discussed.Certain </w:t>
+        <w:t xml:space="preserve">Major research in the area has happened in supervised learning space where historical data is used to either forecast the value or direction of stock at various </w:t>
+      </w:r>
+      <w:proofErr w:type="spellStart"/>
+      <w:r>
+        <w:rPr>
+          <w:rFonts w:asciiTheme="majorBidi" w:hAnsiTheme="majorBidi" w:cstheme="majorBidi"/>
+        </w:rPr>
+        <w:t>frequnecies.</w:t>
+      </w:r>
+      <w:r>
+        <w:rPr>
+          <w:rFonts w:asciiTheme="majorBidi" w:hAnsiTheme="majorBidi" w:cstheme="majorBidi"/>
+        </w:rPr>
+        <w:t>Regression</w:t>
+      </w:r>
+      <w:proofErr w:type="spellEnd"/>
+      <w:r>
+        <w:rPr>
+          <w:rFonts w:asciiTheme="majorBidi" w:hAnsiTheme="majorBidi" w:cstheme="majorBidi"/>
+        </w:rPr>
+        <w:t xml:space="preserve"> and classification methods have been described highlighting major development in those </w:t>
+      </w:r>
+      <w:proofErr w:type="spellStart"/>
+      <w:r>
+        <w:rPr>
+          <w:rFonts w:asciiTheme="majorBidi" w:hAnsiTheme="majorBidi" w:cstheme="majorBidi"/>
+        </w:rPr>
+        <w:t>areas.Ensemble</w:t>
+      </w:r>
+      <w:proofErr w:type="spellEnd"/>
+      <w:r>
+        <w:rPr>
+          <w:rFonts w:asciiTheme="majorBidi" w:hAnsiTheme="majorBidi" w:cstheme="majorBidi"/>
+        </w:rPr>
+        <w:t xml:space="preserve"> models like </w:t>
+      </w:r>
+      <w:proofErr w:type="spellStart"/>
+      <w:r>
+        <w:rPr>
+          <w:rFonts w:asciiTheme="majorBidi" w:hAnsiTheme="majorBidi" w:cstheme="majorBidi"/>
+        </w:rPr>
+        <w:t>XGboost,Random</w:t>
+      </w:r>
+      <w:proofErr w:type="spellEnd"/>
+      <w:r>
+        <w:rPr>
+          <w:rFonts w:asciiTheme="majorBidi" w:hAnsiTheme="majorBidi" w:cstheme="majorBidi"/>
+        </w:rPr>
+        <w:t xml:space="preserve"> Forest have been illustrated with their use cases of </w:t>
+      </w:r>
+      <w:proofErr w:type="spellStart"/>
+      <w:r>
+        <w:rPr>
+          <w:rFonts w:asciiTheme="majorBidi" w:hAnsiTheme="majorBidi" w:cstheme="majorBidi"/>
+        </w:rPr>
+        <w:t>reseach.Linear</w:t>
+      </w:r>
+      <w:proofErr w:type="spellEnd"/>
+      <w:r>
+        <w:rPr>
+          <w:rFonts w:asciiTheme="majorBidi" w:hAnsiTheme="majorBidi" w:cstheme="majorBidi"/>
+        </w:rPr>
+        <w:t xml:space="preserve"> models like decision trees have also been highlighted for their </w:t>
+      </w:r>
+      <w:proofErr w:type="spellStart"/>
+      <w:r>
+        <w:rPr>
+          <w:rFonts w:asciiTheme="majorBidi" w:hAnsiTheme="majorBidi" w:cstheme="majorBidi"/>
+        </w:rPr>
+        <w:t>utiliy.Finally</w:t>
+      </w:r>
+      <w:proofErr w:type="spellEnd"/>
+      <w:r>
+        <w:rPr>
+          <w:rFonts w:asciiTheme="majorBidi" w:hAnsiTheme="majorBidi" w:cstheme="majorBidi"/>
+        </w:rPr>
+        <w:t xml:space="preserve"> in discussion about the deep learning models which provide solutions to the shortcoming of traditional Machine learning models standard deep learning models like ANN,CNN,RNN and their utility in portfolio optimization space are </w:t>
+      </w:r>
+      <w:proofErr w:type="spellStart"/>
+      <w:r>
+        <w:rPr>
+          <w:rFonts w:asciiTheme="majorBidi" w:hAnsiTheme="majorBidi" w:cstheme="majorBidi"/>
+        </w:rPr>
+        <w:t>discussed.Certain</w:t>
+      </w:r>
+      <w:proofErr w:type="spellEnd"/>
+      <w:r>
+        <w:rPr>
+          <w:rFonts w:asciiTheme="majorBidi" w:hAnsiTheme="majorBidi" w:cstheme="majorBidi"/>
+        </w:rPr>
+        <w:t xml:space="preserve"> </w:t>
       </w:r>
       <w:r>
         <w:rPr>
@@ -4784,7 +5904,21 @@
         <w:rPr>
           <w:rFonts w:asciiTheme="majorBidi" w:hAnsiTheme="majorBidi" w:cstheme="majorBidi"/>
         </w:rPr>
-        <w:t>standard model and hybrid model find mention.In other category RL models are discussed with their variants and how they help in imbibing constraints in their formalisation.</w:t>
+        <w:t xml:space="preserve">standard model and hybrid model find </w:t>
+      </w:r>
+      <w:proofErr w:type="spellStart"/>
+      <w:r>
+        <w:rPr>
+          <w:rFonts w:asciiTheme="majorBidi" w:hAnsiTheme="majorBidi" w:cstheme="majorBidi"/>
+        </w:rPr>
+        <w:t>mention.In</w:t>
+      </w:r>
+      <w:proofErr w:type="spellEnd"/>
+      <w:r>
+        <w:rPr>
+          <w:rFonts w:asciiTheme="majorBidi" w:hAnsiTheme="majorBidi" w:cstheme="majorBidi"/>
+        </w:rPr>
+        <w:t xml:space="preserve"> other category RL models are discussed with their variants and how they help in imbibing constraints in their formalisation.</w:t>
       </w:r>
     </w:p>
     <w:p>
@@ -4878,7 +6012,7 @@
               </wp:anchor>
             </w:drawing>
           </mc:Choice>
-          <mc:Fallback>
+          <mc:Fallback xmlns:cx="http://schemas.microsoft.com/office/drawing/2014/chartex" xmlns:cx1="http://schemas.microsoft.com/office/drawing/2015/9/8/chartex" xmlns:cx2="http://schemas.microsoft.com/office/drawing/2015/10/21/chartex" xmlns:cx3="http://schemas.microsoft.com/office/drawing/2016/5/9/chartex" xmlns:cx4="http://schemas.microsoft.com/office/drawing/2016/5/10/chartex" xmlns:cx5="http://schemas.microsoft.com/office/drawing/2016/5/11/chartex" xmlns:cx6="http://schemas.microsoft.com/office/drawing/2016/5/12/chartex" xmlns:cx7="http://schemas.microsoft.com/office/drawing/2016/5/13/chartex" xmlns:cx8="http://schemas.microsoft.com/office/drawing/2016/5/14/chartex" xmlns:aink="http://schemas.microsoft.com/office/drawing/2016/ink" xmlns:am3d="http://schemas.microsoft.com/office/drawing/2017/model3d" xmlns:oel="http://schemas.microsoft.com/office/2019/extlst" xmlns:w15="http://schemas.microsoft.com/office/word/2012/wordml" xmlns:w16cex="http://schemas.microsoft.com/office/word/2018/wordml/cex" xmlns:w16cid="http://schemas.microsoft.com/office/word/2016/wordml/cid" xmlns:w16="http://schemas.microsoft.com/office/word/2018/wordml" xmlns:w16sdtdh="http://schemas.microsoft.com/office/word/2020/wordml/sdtdatahash" xmlns:w16se="http://schemas.microsoft.com/office/word/2015/wordml/symex">
             <w:pict>
               <v:rect w14:anchorId="55DAA9F2" id="Rectangle 24" o:spid="_x0000_s1026" style="position:absolute;margin-left:-.05pt;margin-top:71.15pt;width:453.55pt;height:700.15pt;z-index:251743232;visibility:visible;mso-wrap-style:square;mso-width-percent:0;mso-height-percent:0;mso-wrap-distance-left:9pt;mso-wrap-distance-top:0;mso-wrap-distance-right:9pt;mso-wrap-distance-bottom:0;mso-position-horizontal:absolute;mso-position-horizontal-relative:text;mso-position-vertical:absolute;mso-position-vertical-relative:page;mso-width-percent:0;mso-height-percent:0;mso-width-relative:margin;mso-height-relative:margin;v-text-anchor:middle" o:gfxdata="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" filled="f" strokecolor="#8496b0 [1951]" strokeweight=".5pt">
                 <v:stroke dashstyle="dash"/>
@@ -4966,7 +6100,7 @@
               </wp:anchor>
             </w:drawing>
           </mc:Choice>
-          <mc:Fallback>
+          <mc:Fallback xmlns:cx="http://schemas.microsoft.com/office/drawing/2014/chartex" xmlns:cx1="http://schemas.microsoft.com/office/drawing/2015/9/8/chartex" xmlns:cx2="http://schemas.microsoft.com/office/drawing/2015/10/21/chartex" xmlns:cx3="http://schemas.microsoft.com/office/drawing/2016/5/9/chartex" xmlns:cx4="http://schemas.microsoft.com/office/drawing/2016/5/10/chartex" xmlns:cx5="http://schemas.microsoft.com/office/drawing/2016/5/11/chartex" xmlns:cx6="http://schemas.microsoft.com/office/drawing/2016/5/12/chartex" xmlns:cx7="http://schemas.microsoft.com/office/drawing/2016/5/13/chartex" xmlns:cx8="http://schemas.microsoft.com/office/drawing/2016/5/14/chartex" xmlns:aink="http://schemas.microsoft.com/office/drawing/2016/ink" xmlns:am3d="http://schemas.microsoft.com/office/drawing/2017/model3d" xmlns:oel="http://schemas.microsoft.com/office/2019/extlst" xmlns:w15="http://schemas.microsoft.com/office/word/2012/wordml" xmlns:w16cex="http://schemas.microsoft.com/office/word/2018/wordml/cex" xmlns:w16cid="http://schemas.microsoft.com/office/word/2016/wordml/cid" xmlns:w16="http://schemas.microsoft.com/office/word/2018/wordml" xmlns:w16sdtdh="http://schemas.microsoft.com/office/word/2020/wordml/sdtdatahash" xmlns:w16se="http://schemas.microsoft.com/office/word/2015/wordml/symex">
             <w:pict>
               <v:rect w14:anchorId="7195298B" id="Rectangle 25" o:spid="_x0000_s1026" style="position:absolute;margin-left:-.05pt;margin-top:71.15pt;width:453.55pt;height:700.15pt;z-index:251745280;visibility:visible;mso-wrap-style:square;mso-width-percent:0;mso-height-percent:0;mso-wrap-distance-left:9pt;mso-wrap-distance-top:0;mso-wrap-distance-right:9pt;mso-wrap-distance-bottom:0;mso-position-horizontal:absolute;mso-position-horizontal-relative:text;mso-position-vertical:absolute;mso-position-vertical-relative:page;mso-width-percent:0;mso-height-percent:0;mso-width-relative:margin;mso-height-relative:margin;v-text-anchor:middle" o:gfxdata="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" filled="f" strokecolor="#8496b0 [1951]" strokeweight=".5pt">
                 <v:stroke dashstyle="dash"/>
@@ -5040,12 +6174,14 @@
         </w:rPr>
         <w:t xml:space="preserve"> is a data intensive problem solving </w:t>
       </w:r>
+      <w:proofErr w:type="spellStart"/>
       <w:r>
         <w:rPr>
           <w:rFonts w:asciiTheme="majorBidi" w:hAnsiTheme="majorBidi" w:cstheme="majorBidi"/>
         </w:rPr>
         <w:t>method.Historical</w:t>
       </w:r>
+      <w:proofErr w:type="spellEnd"/>
       <w:r>
         <w:rPr>
           <w:rFonts w:asciiTheme="majorBidi" w:hAnsiTheme="majorBidi" w:cstheme="majorBidi"/>
@@ -5056,7 +6192,63 @@
         <w:rPr>
           <w:rFonts w:asciiTheme="majorBidi" w:hAnsiTheme="majorBidi" w:cstheme="majorBidi"/>
         </w:rPr>
-        <w:t>historical patterns that show the vital statistics of a stock.Indicate the direction of market, reveal a lot of micro and macro relationships.Data granularity can go down to second level information to daily open-close prices some of which is freely publicly available.Traditional method of portfolio optimization relates to Mean Variance optimisation(MVO) that can be programmatically solved used computational tools.MVO tries to find a sweet spot of maximum returns at optimum risk</w:t>
+        <w:t xml:space="preserve">historical patterns that show the vital statistics of a </w:t>
+      </w:r>
+      <w:proofErr w:type="spellStart"/>
+      <w:r>
+        <w:rPr>
+          <w:rFonts w:asciiTheme="majorBidi" w:hAnsiTheme="majorBidi" w:cstheme="majorBidi"/>
+        </w:rPr>
+        <w:t>stock.Indicate</w:t>
+      </w:r>
+      <w:proofErr w:type="spellEnd"/>
+      <w:r>
+        <w:rPr>
+          <w:rFonts w:asciiTheme="majorBidi" w:hAnsiTheme="majorBidi" w:cstheme="majorBidi"/>
+        </w:rPr>
+        <w:t xml:space="preserve"> the direction of market, reveal a lot of micro and macro </w:t>
+      </w:r>
+      <w:proofErr w:type="spellStart"/>
+      <w:r>
+        <w:rPr>
+          <w:rFonts w:asciiTheme="majorBidi" w:hAnsiTheme="majorBidi" w:cstheme="majorBidi"/>
+        </w:rPr>
+        <w:t>relationships.Data</w:t>
+      </w:r>
+      <w:proofErr w:type="spellEnd"/>
+      <w:r>
+        <w:rPr>
+          <w:rFonts w:asciiTheme="majorBidi" w:hAnsiTheme="majorBidi" w:cstheme="majorBidi"/>
+        </w:rPr>
+        <w:t xml:space="preserve"> granularity can go down to second level information to daily open-close prices some of which is freely publicly </w:t>
+      </w:r>
+      <w:proofErr w:type="spellStart"/>
+      <w:r>
+        <w:rPr>
+          <w:rFonts w:asciiTheme="majorBidi" w:hAnsiTheme="majorBidi" w:cstheme="majorBidi"/>
+        </w:rPr>
+        <w:t>available.Traditional</w:t>
+      </w:r>
+      <w:proofErr w:type="spellEnd"/>
+      <w:r>
+        <w:rPr>
+          <w:rFonts w:asciiTheme="majorBidi" w:hAnsiTheme="majorBidi" w:cstheme="majorBidi"/>
+        </w:rPr>
+        <w:t xml:space="preserve"> method of portfolio optimization relates to Mean Variance optimisation(MVO) that can be programmatically solved used computational </w:t>
+      </w:r>
+      <w:proofErr w:type="spellStart"/>
+      <w:r>
+        <w:rPr>
+          <w:rFonts w:asciiTheme="majorBidi" w:hAnsiTheme="majorBidi" w:cstheme="majorBidi"/>
+        </w:rPr>
+        <w:t>tools.MVO</w:t>
+      </w:r>
+      <w:proofErr w:type="spellEnd"/>
+      <w:r>
+        <w:rPr>
+          <w:rFonts w:asciiTheme="majorBidi" w:hAnsiTheme="majorBidi" w:cstheme="majorBidi"/>
+        </w:rPr>
+        <w:t xml:space="preserve"> tries to find a sweet spot of maximum returns at optimum risk</w:t>
       </w:r>
       <w:r>
         <w:rPr>
@@ -5068,7 +6260,49 @@
         <w:rPr>
           <w:rFonts w:asciiTheme="majorBidi" w:hAnsiTheme="majorBidi" w:cstheme="majorBidi"/>
         </w:rPr>
-        <w:t xml:space="preserve"> which can be measured through the metric of sharpe ratio.This techniques leads to weights or proportions that could be invested said stocks of portfolio.In this technique </w:t>
+        <w:t xml:space="preserve"> which can be measured through the metric of </w:t>
+      </w:r>
+      <w:proofErr w:type="spellStart"/>
+      <w:r>
+        <w:rPr>
+          <w:rFonts w:asciiTheme="majorBidi" w:hAnsiTheme="majorBidi" w:cstheme="majorBidi"/>
+        </w:rPr>
+        <w:t>sharpe</w:t>
+      </w:r>
+      <w:proofErr w:type="spellEnd"/>
+      <w:r>
+        <w:rPr>
+          <w:rFonts w:asciiTheme="majorBidi" w:hAnsiTheme="majorBidi" w:cstheme="majorBidi"/>
+        </w:rPr>
+        <w:t xml:space="preserve"> </w:t>
+      </w:r>
+      <w:proofErr w:type="spellStart"/>
+      <w:r>
+        <w:rPr>
+          <w:rFonts w:asciiTheme="majorBidi" w:hAnsiTheme="majorBidi" w:cstheme="majorBidi"/>
+        </w:rPr>
+        <w:t>ratio.This</w:t>
+      </w:r>
+      <w:proofErr w:type="spellEnd"/>
+      <w:r>
+        <w:rPr>
+          <w:rFonts w:asciiTheme="majorBidi" w:hAnsiTheme="majorBidi" w:cstheme="majorBidi"/>
+        </w:rPr>
+        <w:t xml:space="preserve"> techniques leads to weights or proportions that could be invested said stocks of </w:t>
+      </w:r>
+      <w:proofErr w:type="spellStart"/>
+      <w:r>
+        <w:rPr>
+          <w:rFonts w:asciiTheme="majorBidi" w:hAnsiTheme="majorBidi" w:cstheme="majorBidi"/>
+        </w:rPr>
+        <w:t>portfolio.In</w:t>
+      </w:r>
+      <w:proofErr w:type="spellEnd"/>
+      <w:r>
+        <w:rPr>
+          <w:rFonts w:asciiTheme="majorBidi" w:hAnsiTheme="majorBidi" w:cstheme="majorBidi"/>
+        </w:rPr>
+        <w:t xml:space="preserve"> this technique </w:t>
       </w:r>
       <w:r>
         <w:rPr>
@@ -5100,7 +6334,63 @@
         <w:rPr>
           <w:rFonts w:asciiTheme="majorBidi" w:hAnsiTheme="majorBidi" w:cstheme="majorBidi"/>
         </w:rPr>
-        <w:t xml:space="preserve"> on the other hand mostly deal with portfolio optimisation as a supervised learning problem wherein either the direction or value of stock is forecasted thus it turns into either a classification or a regression problem.As per the choice the metric of model performance also change.Metric in a classification problem range from Area Under the Curve(AUC) to metrics like recall,sensitivity or accuracy derived from confusion metrics.In a regression problem metric like Root Mean Square Error(RMSE),Mean Absolute Percentage Error(MAPE)</w:t>
+        <w:t xml:space="preserve"> on the other hand mostly deal with portfolio optimisation as a supervised learning problem wherein either the direction or value of stock is forecasted thus it turns into either a classification or a regression </w:t>
+      </w:r>
+      <w:proofErr w:type="spellStart"/>
+      <w:r>
+        <w:rPr>
+          <w:rFonts w:asciiTheme="majorBidi" w:hAnsiTheme="majorBidi" w:cstheme="majorBidi"/>
+        </w:rPr>
+        <w:t>problem.As</w:t>
+      </w:r>
+      <w:proofErr w:type="spellEnd"/>
+      <w:r>
+        <w:rPr>
+          <w:rFonts w:asciiTheme="majorBidi" w:hAnsiTheme="majorBidi" w:cstheme="majorBidi"/>
+        </w:rPr>
+        <w:t xml:space="preserve"> per the choice the metric of model performance also </w:t>
+      </w:r>
+      <w:proofErr w:type="spellStart"/>
+      <w:r>
+        <w:rPr>
+          <w:rFonts w:asciiTheme="majorBidi" w:hAnsiTheme="majorBidi" w:cstheme="majorBidi"/>
+        </w:rPr>
+        <w:t>change.Metric</w:t>
+      </w:r>
+      <w:proofErr w:type="spellEnd"/>
+      <w:r>
+        <w:rPr>
+          <w:rFonts w:asciiTheme="majorBidi" w:hAnsiTheme="majorBidi" w:cstheme="majorBidi"/>
+        </w:rPr>
+        <w:t xml:space="preserve"> in a classification problem range from Area Under the Curve(AUC) to metrics like </w:t>
+      </w:r>
+      <w:proofErr w:type="spellStart"/>
+      <w:r>
+        <w:rPr>
+          <w:rFonts w:asciiTheme="majorBidi" w:hAnsiTheme="majorBidi" w:cstheme="majorBidi"/>
+        </w:rPr>
+        <w:t>recall,sensitivity</w:t>
+      </w:r>
+      <w:proofErr w:type="spellEnd"/>
+      <w:r>
+        <w:rPr>
+          <w:rFonts w:asciiTheme="majorBidi" w:hAnsiTheme="majorBidi" w:cstheme="majorBidi"/>
+        </w:rPr>
+        <w:t xml:space="preserve"> or accuracy derived from confusion </w:t>
+      </w:r>
+      <w:proofErr w:type="spellStart"/>
+      <w:r>
+        <w:rPr>
+          <w:rFonts w:asciiTheme="majorBidi" w:hAnsiTheme="majorBidi" w:cstheme="majorBidi"/>
+        </w:rPr>
+        <w:t>metrics.In</w:t>
+      </w:r>
+      <w:proofErr w:type="spellEnd"/>
+      <w:r>
+        <w:rPr>
+          <w:rFonts w:asciiTheme="majorBidi" w:hAnsiTheme="majorBidi" w:cstheme="majorBidi"/>
+        </w:rPr>
+        <w:t xml:space="preserve"> a regression problem metric like Root Mean Square Error(RMSE),Mean Absolute Percentage Error(MAPE)</w:t>
       </w:r>
       <w:r>
         <w:rPr>
@@ -5301,7 +6591,7 @@
                     <pic:cNvPicPr/>
                   </pic:nvPicPr>
                   <pic:blipFill>
-                    <a:blip r:embed="rId8">
+                    <a:blip r:embed="rId9">
                       <a:extLst>
                         <a:ext uri="{28A0092B-C50C-407E-A947-70E740481C1C}">
                           <a14:useLocalDpi xmlns:a14="http://schemas.microsoft.com/office/drawing/2010/main" val="0"/>
@@ -5654,8 +6944,23 @@
         <w:rPr>
           <w:bCs/>
         </w:rPr>
-        <w:t xml:space="preserve">  return for  </w:t>
-      </w:r>
+        <w:t xml:space="preserve">  </w:t>
+      </w:r>
+      <w:proofErr w:type="gramStart"/>
+      <w:r>
+        <w:rPr>
+          <w:bCs/>
+        </w:rPr>
+        <w:t>return</w:t>
+      </w:r>
+      <w:proofErr w:type="gramEnd"/>
+      <w:r>
+        <w:rPr>
+          <w:bCs/>
+        </w:rPr>
+        <w:t xml:space="preserve"> for  </w:t>
+      </w:r>
+      <w:proofErr w:type="spellStart"/>
       <w:r>
         <w:rPr>
           <w:bCs/>
@@ -5670,6 +6975,7 @@
         </w:rPr>
         <w:t>th</w:t>
       </w:r>
+      <w:proofErr w:type="spellEnd"/>
       <w:r>
         <w:rPr>
           <w:bCs/>
@@ -5826,12 +7132,14 @@
         </w:rPr>
         <w:t xml:space="preserve">  </w:t>
       </w:r>
+      <w:proofErr w:type="gramStart"/>
       <w:r>
         <w:rPr>
           <w:bCs/>
         </w:rPr>
         <w:t>is</w:t>
       </w:r>
+      <w:proofErr w:type="gramEnd"/>
       <w:r>
         <w:rPr>
           <w:bCs/>
@@ -5998,7 +7306,21 @@
         <w:rPr>
           <w:bCs/>
         </w:rPr>
-        <w:t xml:space="preserve"> is relative amount invested in each stock,</w:t>
+        <w:t xml:space="preserve"> </w:t>
+      </w:r>
+      <w:proofErr w:type="gramStart"/>
+      <w:r>
+        <w:rPr>
+          <w:bCs/>
+        </w:rPr>
+        <w:t>is</w:t>
+      </w:r>
+      <w:proofErr w:type="gramEnd"/>
+      <w:r>
+        <w:rPr>
+          <w:bCs/>
+        </w:rPr>
+        <w:t xml:space="preserve"> relative amount invested in each stock,</w:t>
       </w:r>
     </w:p>
     <w:p>
@@ -6166,7 +7488,14 @@
         <w:rPr>
           <w:bCs/>
         </w:rPr>
-        <w:t>Thus for a portfolio with N assets expected return</w:t>
+        <w:t xml:space="preserve">Thus for a portfolio with N assets expected </w:t>
+      </w:r>
+      <w:proofErr w:type="gramStart"/>
+      <w:r>
+        <w:rPr>
+          <w:bCs/>
+        </w:rPr>
+        <w:t>return</w:t>
       </w:r>
       <w:r>
         <w:rPr>
@@ -6174,6 +7503,7 @@
         </w:rPr>
         <w:t>(</w:t>
       </w:r>
+      <w:proofErr w:type="gramEnd"/>
       <w:r>
         <w:rPr>
           <w:bCs/>
@@ -6652,6 +7982,7 @@
         </w:rPr>
         <w:t xml:space="preserve">is the covariance between the return of </w:t>
       </w:r>
+      <w:proofErr w:type="spellStart"/>
       <w:r>
         <w:rPr>
           <w:bCs/>
@@ -6663,8 +7994,16 @@
         <w:rPr>
           <w:bCs/>
         </w:rPr>
-        <w:t xml:space="preserve">th asset and </w:t>
-      </w:r>
+        <w:t>th</w:t>
+      </w:r>
+      <w:proofErr w:type="spellEnd"/>
+      <w:r>
+        <w:rPr>
+          <w:bCs/>
+        </w:rPr>
+        <w:t xml:space="preserve"> asset and </w:t>
+      </w:r>
+      <w:proofErr w:type="spellStart"/>
       <w:r>
         <w:rPr>
           <w:bCs/>
@@ -6676,7 +8015,21 @@
         <w:rPr>
           <w:bCs/>
         </w:rPr>
-        <w:t>th asset</w:t>
+        <w:t>th</w:t>
+      </w:r>
+      <w:proofErr w:type="spellEnd"/>
+      <w:r>
+        <w:rPr>
+          <w:bCs/>
+        </w:rPr>
+        <w:t xml:space="preserve"> </w:t>
+      </w:r>
+      <w:proofErr w:type="spellStart"/>
+      <w:r>
+        <w:rPr>
+          <w:bCs/>
+        </w:rPr>
+        <w:t>asset</w:t>
       </w:r>
       <w:r>
         <w:rPr>
@@ -6688,7 +8041,14 @@
         <w:rPr>
           <w:bCs/>
         </w:rPr>
-        <w:t>Mean variance optimization has three constraints under which the variance is minimised with constraints as:</w:t>
+        <w:t>Mean</w:t>
+      </w:r>
+      <w:proofErr w:type="spellEnd"/>
+      <w:r>
+        <w:rPr>
+          <w:bCs/>
+        </w:rPr>
+        <w:t xml:space="preserve"> variance optimization has three constraints under which the variance is minimised with constraints as:</w:t>
       </w:r>
     </w:p>
     <w:p>
@@ -7186,9 +8546,11 @@
       <w:r>
         <w:fldChar w:fldCharType="end"/>
       </w:r>
+      <w:proofErr w:type="gramStart"/>
       <w:r>
         <w:t>Fig 3.</w:t>
       </w:r>
+      <w:proofErr w:type="gramEnd"/>
       <w:r>
         <w:t xml:space="preserve">       </w:t>
       </w:r>
@@ -7298,11 +8660,11 @@
           </mc:Choice>
           <mc:Fallback>
             <w:pict>
-              <v:shapetype w14:anchorId="47410CFE" id="_x0000_t202" coordsize="21600,21600" o:spt="202" path="m,l,21600r21600,l21600,xe">
+              <v:shapetype id="_x0000_t202" coordsize="21600,21600" o:spt="202" path="m,l,21600r21600,l21600,xe">
                 <v:stroke joinstyle="miter"/>
                 <v:path gradientshapeok="t" o:connecttype="rect"/>
               </v:shapetype>
-              <v:shape id="Text Box 35" o:spid="_x0000_s1040" type="#_x0000_t202" style="position:absolute;left:0;text-align:left;margin-left:223.2pt;margin-top:2.75pt;width:87.75pt;height:24.75pt;z-index:251752448;visibility:visible;mso-wrap-style:square;mso-width-percent:0;mso-height-percent:0;mso-wrap-distance-left:9pt;mso-wrap-distance-top:0;mso-wrap-distance-right:9pt;mso-wrap-distance-bottom:0;mso-position-horizontal:absolute;mso-position-horizontal-relative:text;mso-position-vertical:absolute;mso-position-vertical-relative:text;mso-width-percent:0;mso-height-percent:0;mso-width-relative:margin;mso-height-relative:margin;v-text-anchor:top" o:gfxdata="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" fillcolor="white [3201]" stroked="f" strokeweight=".5pt">
+              <v:shape id="Text Box 35" o:spid="_x0000_s1040" type="#_x0000_t202" style="position:absolute;left:0;text-align:left;margin-left:223.2pt;margin-top:2.75pt;width:87.75pt;height:24.75pt;z-index:251752448;visibility:visible;mso-wrap-style:square;mso-width-percent:0;mso-height-percent:0;mso-wrap-distance-left:9pt;mso-wrap-distance-top:0;mso-wrap-distance-right:9pt;mso-wrap-distance-bottom:0;mso-position-horizontal:absolute;mso-position-horizontal-relative:text;mso-position-vertical:absolute;mso-position-vertical-relative:text;mso-width-percent:0;mso-height-percent:0;mso-width-relative:margin;mso-height-relative:margin;v-text-anchor:top" o:gfxdata="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" fillcolor="white [3201]" stroked="f" strokeweight=".5pt">
                 <v:textbox>
                   <w:txbxContent>
                     <w:p>
@@ -7393,7 +8755,7 @@
               </wp:anchor>
             </w:drawing>
           </mc:Choice>
-          <mc:Fallback>
+          <mc:Fallback xmlns:cx="http://schemas.microsoft.com/office/drawing/2014/chartex" xmlns:cx1="http://schemas.microsoft.com/office/drawing/2015/9/8/chartex" xmlns:cx2="http://schemas.microsoft.com/office/drawing/2015/10/21/chartex" xmlns:cx3="http://schemas.microsoft.com/office/drawing/2016/5/9/chartex" xmlns:cx4="http://schemas.microsoft.com/office/drawing/2016/5/10/chartex" xmlns:cx5="http://schemas.microsoft.com/office/drawing/2016/5/11/chartex" xmlns:cx6="http://schemas.microsoft.com/office/drawing/2016/5/12/chartex" xmlns:cx7="http://schemas.microsoft.com/office/drawing/2016/5/13/chartex" xmlns:cx8="http://schemas.microsoft.com/office/drawing/2016/5/14/chartex" xmlns:aink="http://schemas.microsoft.com/office/drawing/2016/ink" xmlns:am3d="http://schemas.microsoft.com/office/drawing/2017/model3d" xmlns:oel="http://schemas.microsoft.com/office/2019/extlst" xmlns:w15="http://schemas.microsoft.com/office/word/2012/wordml" xmlns:w16cex="http://schemas.microsoft.com/office/word/2018/wordml/cex" xmlns:w16cid="http://schemas.microsoft.com/office/word/2016/wordml/cid" xmlns:w16="http://schemas.microsoft.com/office/word/2018/wordml" xmlns:w16sdtdh="http://schemas.microsoft.com/office/word/2020/wordml/sdtdatahash" xmlns:w16se="http://schemas.microsoft.com/office/word/2015/wordml/symex">
             <w:pict>
               <v:line w14:anchorId="5F132420" id="Straight Connector 16" o:spid="_x0000_s1026" style="position:absolute;flip:x;z-index:251748352;visibility:visible;mso-wrap-style:square;mso-width-percent:0;mso-height-percent:0;mso-wrap-distance-left:9pt;mso-wrap-distance-top:0;mso-wrap-distance-right:9pt;mso-wrap-distance-bottom:0;mso-position-horizontal:absolute;mso-position-horizontal-relative:text;mso-position-vertical:absolute;mso-position-vertical-relative:text;mso-width-percent:0;mso-height-percent:0;mso-width-relative:margin;mso-height-relative:margin" from="133.95pt,176.55pt" to="409.9pt,176.55pt" o:gfxdata="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" strokecolor="black [3213]" strokeweight="2.25pt">
                 <v:stroke joinstyle="miter"/>
@@ -7502,7 +8864,7 @@
               </wp:anchor>
             </w:drawing>
           </mc:Choice>
-          <mc:Fallback>
+          <mc:Fallback xmlns:cx="http://schemas.microsoft.com/office/drawing/2014/chartex" xmlns:cx1="http://schemas.microsoft.com/office/drawing/2015/9/8/chartex" xmlns:cx2="http://schemas.microsoft.com/office/drawing/2015/10/21/chartex" xmlns:cx3="http://schemas.microsoft.com/office/drawing/2016/5/9/chartex" xmlns:cx4="http://schemas.microsoft.com/office/drawing/2016/5/10/chartex" xmlns:cx5="http://schemas.microsoft.com/office/drawing/2016/5/11/chartex" xmlns:cx6="http://schemas.microsoft.com/office/drawing/2016/5/12/chartex" xmlns:cx7="http://schemas.microsoft.com/office/drawing/2016/5/13/chartex" xmlns:cx8="http://schemas.microsoft.com/office/drawing/2016/5/14/chartex" xmlns:aink="http://schemas.microsoft.com/office/drawing/2016/ink" xmlns:am3d="http://schemas.microsoft.com/office/drawing/2017/model3d" xmlns:oel="http://schemas.microsoft.com/office/2019/extlst" xmlns:w15="http://schemas.microsoft.com/office/word/2012/wordml" xmlns:w16cex="http://schemas.microsoft.com/office/word/2018/wordml/cex" xmlns:w16cid="http://schemas.microsoft.com/office/word/2016/wordml/cid" xmlns:w16="http://schemas.microsoft.com/office/word/2018/wordml" xmlns:w16sdtdh="http://schemas.microsoft.com/office/word/2020/wordml/sdtdatahash" xmlns:w16se="http://schemas.microsoft.com/office/word/2015/wordml/symex">
             <w:pict>
               <v:shape w14:anchorId="5EBEBAE9" id="Freeform 34" o:spid="_x0000_s1026" style="position:absolute;margin-left:187.65pt;margin-top:40.7pt;width:129.25pt;height:117.75pt;z-index:251749376;visibility:visible;mso-wrap-style:square;mso-wrap-distance-left:9pt;mso-wrap-distance-top:0;mso-wrap-distance-right:9pt;mso-wrap-distance-bottom:0;mso-position-horizontal:absolute;mso-position-horizontal-relative:text;mso-position-vertical:absolute;mso-position-vertical-relative:text;v-text-anchor:middle" coordsize="1642099,1495425" o:gfxdata="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" path="m1642099,1495425c853111,1062831,64124,630237,3799,381000,-56526,131763,611811,65881,1280149,e" filled="f" strokecolor="#5b9bd5 [3204]" strokeweight="2.25pt">
                 <v:stroke joinstyle="miter"/>
@@ -7576,7 +8938,7 @@
               </wp:anchor>
             </w:drawing>
           </mc:Choice>
-          <mc:Fallback>
+          <mc:Fallback xmlns:cx="http://schemas.microsoft.com/office/drawing/2014/chartex" xmlns:cx1="http://schemas.microsoft.com/office/drawing/2015/9/8/chartex" xmlns:cx2="http://schemas.microsoft.com/office/drawing/2015/10/21/chartex" xmlns:cx3="http://schemas.microsoft.com/office/drawing/2016/5/9/chartex" xmlns:cx4="http://schemas.microsoft.com/office/drawing/2016/5/10/chartex" xmlns:cx5="http://schemas.microsoft.com/office/drawing/2016/5/11/chartex" xmlns:cx6="http://schemas.microsoft.com/office/drawing/2016/5/12/chartex" xmlns:cx7="http://schemas.microsoft.com/office/drawing/2016/5/13/chartex" xmlns:cx8="http://schemas.microsoft.com/office/drawing/2016/5/14/chartex" xmlns:aink="http://schemas.microsoft.com/office/drawing/2016/ink" xmlns:am3d="http://schemas.microsoft.com/office/drawing/2017/model3d" xmlns:oel="http://schemas.microsoft.com/office/2019/extlst" xmlns:w15="http://schemas.microsoft.com/office/word/2012/wordml" xmlns:w16cex="http://schemas.microsoft.com/office/word/2018/wordml/cex" xmlns:w16cid="http://schemas.microsoft.com/office/word/2016/wordml/cid" xmlns:w16="http://schemas.microsoft.com/office/word/2018/wordml" xmlns:w16sdtdh="http://schemas.microsoft.com/office/word/2020/wordml/sdtdatahash" xmlns:w16se="http://schemas.microsoft.com/office/word/2015/wordml/symex">
             <w:pict>
               <v:line w14:anchorId="237B65BB" id="Straight Connector 9" o:spid="_x0000_s1026" style="position:absolute;z-index:251746304;visibility:visible;mso-wrap-style:square;mso-height-percent:0;mso-wrap-distance-left:9pt;mso-wrap-distance-top:0;mso-wrap-distance-right:9pt;mso-wrap-distance-bottom:0;mso-position-horizontal:absolute;mso-position-horizontal-relative:text;mso-position-vertical:absolute;mso-position-vertical-relative:text;mso-height-percent:0;mso-height-relative:margin" from="130.95pt,17.45pt" to="133.95pt,176.45pt" o:gfxdata="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" strokecolor="black [3213]" strokeweight="2.25pt">
                 <v:stroke joinstyle="miter"/>
@@ -7656,7 +9018,7 @@
               </wp:anchor>
             </w:drawing>
           </mc:Choice>
-          <mc:Fallback>
+          <mc:Fallback xmlns:cx="http://schemas.microsoft.com/office/drawing/2014/chartex" xmlns:cx1="http://schemas.microsoft.com/office/drawing/2015/9/8/chartex" xmlns:cx2="http://schemas.microsoft.com/office/drawing/2015/10/21/chartex" xmlns:cx3="http://schemas.microsoft.com/office/drawing/2016/5/9/chartex" xmlns:cx4="http://schemas.microsoft.com/office/drawing/2016/5/10/chartex" xmlns:cx5="http://schemas.microsoft.com/office/drawing/2016/5/11/chartex" xmlns:cx6="http://schemas.microsoft.com/office/drawing/2016/5/12/chartex" xmlns:cx7="http://schemas.microsoft.com/office/drawing/2016/5/13/chartex" xmlns:cx8="http://schemas.microsoft.com/office/drawing/2016/5/14/chartex" xmlns:aink="http://schemas.microsoft.com/office/drawing/2016/ink" xmlns:am3d="http://schemas.microsoft.com/office/drawing/2017/model3d" xmlns:oel="http://schemas.microsoft.com/office/2019/extlst" xmlns:w15="http://schemas.microsoft.com/office/word/2012/wordml" xmlns:w16cex="http://schemas.microsoft.com/office/word/2018/wordml/cex" xmlns:w16cid="http://schemas.microsoft.com/office/word/2016/wordml/cid" xmlns:w16="http://schemas.microsoft.com/office/word/2018/wordml" xmlns:w16sdtdh="http://schemas.microsoft.com/office/word/2020/wordml/sdtdatahash" xmlns:w16se="http://schemas.microsoft.com/office/word/2015/wordml/symex">
             <w:pict>
               <v:shapetype w14:anchorId="2E332B5E" id="_x0000_t32" coordsize="21600,21600" o:spt="32" o:oned="t" path="m,l21600,21600e" filled="f">
                 <v:path arrowok="t" fillok="f" o:connecttype="none"/>
@@ -7764,7 +9126,7 @@
               </wp:anchor>
             </w:drawing>
           </mc:Choice>
-          <mc:Fallback>
+          <mc:Fallback xmlns:cx="http://schemas.microsoft.com/office/drawing/2014/chartex" xmlns:cx1="http://schemas.microsoft.com/office/drawing/2015/9/8/chartex" xmlns:cx2="http://schemas.microsoft.com/office/drawing/2015/10/21/chartex" xmlns:cx3="http://schemas.microsoft.com/office/drawing/2016/5/9/chartex" xmlns:cx4="http://schemas.microsoft.com/office/drawing/2016/5/10/chartex" xmlns:cx5="http://schemas.microsoft.com/office/drawing/2016/5/11/chartex" xmlns:cx6="http://schemas.microsoft.com/office/drawing/2016/5/12/chartex" xmlns:cx7="http://schemas.microsoft.com/office/drawing/2016/5/13/chartex" xmlns:cx8="http://schemas.microsoft.com/office/drawing/2016/5/14/chartex" xmlns:aink="http://schemas.microsoft.com/office/drawing/2016/ink" xmlns:am3d="http://schemas.microsoft.com/office/drawing/2017/model3d" xmlns:oel="http://schemas.microsoft.com/office/2019/extlst" xmlns:w15="http://schemas.microsoft.com/office/word/2012/wordml" xmlns:w16cex="http://schemas.microsoft.com/office/word/2018/wordml/cex" xmlns:w16cid="http://schemas.microsoft.com/office/word/2016/wordml/cid" xmlns:w16="http://schemas.microsoft.com/office/word/2018/wordml" xmlns:w16sdtdh="http://schemas.microsoft.com/office/word/2020/wordml/sdtdatahash" xmlns:w16se="http://schemas.microsoft.com/office/word/2015/wordml/symex">
             <w:pict>
               <v:shape w14:anchorId="090789A5" id="Straight Arrow Connector 47" o:spid="_x0000_s1026" type="#_x0000_t32" style="position:absolute;margin-left:181.95pt;margin-top:11.6pt;width:2.25pt;height:57pt;flip:y;z-index:251757568;visibility:visible;mso-wrap-style:square;mso-wrap-distance-left:9pt;mso-wrap-distance-top:0;mso-wrap-distance-right:9pt;mso-wrap-distance-bottom:0;mso-position-horizontal:absolute;mso-position-horizontal-relative:text;mso-position-vertical:absolute;mso-position-vertical-relative:text" o:gfxdata="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" strokecolor="#5b9bd5 [3204]" strokeweight=".5pt">
                 <v:stroke endarrow="open" joinstyle="miter"/>
@@ -7861,7 +9223,7 @@
           </mc:Choice>
           <mc:Fallback>
             <w:pict>
-              <v:shape w14:anchorId="6B263FE8" id="Text Box 41" o:spid="_x0000_s1041" type="#_x0000_t202" style="position:absolute;left:0;text-align:left;margin-left:61.9pt;margin-top:12.35pt;width:102pt;height:24.75pt;rotation:-90;flip:y;z-index:251756544;visibility:visible;mso-wrap-style:square;mso-width-percent:0;mso-height-percent:0;mso-wrap-distance-left:9pt;mso-wrap-distance-top:0;mso-wrap-distance-right:9pt;mso-wrap-distance-bottom:0;mso-position-horizontal:absolute;mso-position-horizontal-relative:text;mso-position-vertical:absolute;mso-position-vertical-relative:text;mso-width-percent:0;mso-height-percent:0;mso-width-relative:margin;mso-height-relative:margin;v-text-anchor:top" o:gfxdata="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" fillcolor="white [3201]" stroked="f" strokeweight=".5pt">
+              <v:shape id="Text Box 41" o:spid="_x0000_s1041" type="#_x0000_t202" style="position:absolute;left:0;text-align:left;margin-left:61.9pt;margin-top:12.35pt;width:102pt;height:24.75pt;rotation:-90;flip:y;z-index:251756544;visibility:visible;mso-wrap-style:square;mso-width-percent:0;mso-height-percent:0;mso-wrap-distance-left:9pt;mso-wrap-distance-top:0;mso-wrap-distance-right:9pt;mso-wrap-distance-bottom:0;mso-position-horizontal:absolute;mso-position-horizontal-relative:text;mso-position-vertical:absolute;mso-position-vertical-relative:text;mso-width-percent:0;mso-height-percent:0;mso-width-relative:margin;mso-height-relative:margin;v-text-anchor:top" o:gfxdata="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" fillcolor="white [3201]" stroked="f" strokeweight=".5pt">
                 <v:textbox>
                   <w:txbxContent>
                     <w:p>
@@ -7981,7 +9343,7 @@
           </mc:Choice>
           <mc:Fallback>
             <w:pict>
-              <v:shape w14:anchorId="6F83E428" id="Text Box 38" o:spid="_x0000_s1042" type="#_x0000_t202" style="position:absolute;left:0;text-align:left;margin-left:307.2pt;margin-top:11.6pt;width:81pt;height:34.5pt;z-index:251754496;visibility:visible;mso-wrap-style:square;mso-wrap-distance-left:9pt;mso-wrap-distance-top:0;mso-wrap-distance-right:9pt;mso-wrap-distance-bottom:0;mso-position-horizontal:absolute;mso-position-horizontal-relative:text;mso-position-vertical:absolute;mso-position-vertical-relative:text;v-text-anchor:top" o:gfxdata="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" fillcolor="white [3201]" stroked="f" strokeweight=".5pt">
+              <v:shape id="Text Box 38" o:spid="_x0000_s1042" type="#_x0000_t202" style="position:absolute;left:0;text-align:left;margin-left:307.2pt;margin-top:11.6pt;width:81pt;height:34.5pt;z-index:251754496;visibility:visible;mso-wrap-style:square;mso-wrap-distance-left:9pt;mso-wrap-distance-top:0;mso-wrap-distance-right:9pt;mso-wrap-distance-bottom:0;mso-position-horizontal:absolute;mso-position-horizontal-relative:text;mso-position-vertical:absolute;mso-position-vertical-relative:text;v-text-anchor:top" o:gfxdata="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" fillcolor="white [3201]" stroked="f" strokeweight=".5pt">
                 <v:textbox>
                   <w:txbxContent>
                     <w:p>
@@ -8185,7 +9547,7 @@
           </mc:Choice>
           <mc:Fallback>
             <w:pict>
-              <v:shape w14:anchorId="49554E1F" id="Text Box 37" o:spid="_x0000_s1043" type="#_x0000_t202" style="position:absolute;left:0;text-align:left;margin-left:157.2pt;margin-top:6.1pt;width:102pt;height:31.5pt;z-index:251753472;visibility:visible;mso-wrap-style:square;mso-width-percent:0;mso-height-percent:0;mso-wrap-distance-left:9pt;mso-wrap-distance-top:0;mso-wrap-distance-right:9pt;mso-wrap-distance-bottom:0;mso-position-horizontal:absolute;mso-position-horizontal-relative:text;mso-position-vertical:absolute;mso-position-vertical-relative:text;mso-width-percent:0;mso-height-percent:0;mso-width-relative:margin;mso-height-relative:margin;v-text-anchor:top" o:gfxdata="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" fillcolor="white [3201]" stroked="f" strokeweight=".5pt">
+              <v:shape id="Text Box 37" o:spid="_x0000_s1043" type="#_x0000_t202" style="position:absolute;left:0;text-align:left;margin-left:157.2pt;margin-top:6.1pt;width:102pt;height:31.5pt;z-index:251753472;visibility:visible;mso-wrap-style:square;mso-width-percent:0;mso-height-percent:0;mso-wrap-distance-left:9pt;mso-wrap-distance-top:0;mso-wrap-distance-right:9pt;mso-wrap-distance-bottom:0;mso-position-horizontal:absolute;mso-position-horizontal-relative:text;mso-position-vertical:absolute;mso-position-vertical-relative:text;mso-width-percent:0;mso-height-percent:0;mso-width-relative:margin;mso-height-relative:margin;v-text-anchor:top" o:gfxdata="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" fillcolor="white [3201]" stroked="f" strokeweight=".5pt">
                 <v:textbox>
                   <w:txbxContent>
                     <w:p>
@@ -8373,7 +9735,7 @@
           </mc:Choice>
           <mc:Fallback>
             <w:pict>
-              <v:shape w14:anchorId="47FBCD75" id="Text Box 40" o:spid="_x0000_s1044" type="#_x0000_t202" style="position:absolute;margin-left:223.2pt;margin-top:17.15pt;width:91.5pt;height:17.65pt;z-index:251755520;visibility:visible;mso-wrap-style:square;mso-height-percent:0;mso-wrap-distance-left:9pt;mso-wrap-distance-top:0;mso-wrap-distance-right:9pt;mso-wrap-distance-bottom:0;mso-position-horizontal:absolute;mso-position-horizontal-relative:text;mso-position-vertical:absolute;mso-position-vertical-relative:text;mso-height-percent:0;mso-height-relative:margin;v-text-anchor:top" o:gfxdata="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" fillcolor="white [3201]" stroked="f" strokeweight=".5pt">
+              <v:shape id="Text Box 40" o:spid="_x0000_s1044" type="#_x0000_t202" style="position:absolute;margin-left:223.2pt;margin-top:17.15pt;width:91.5pt;height:17.65pt;z-index:251755520;visibility:visible;mso-wrap-style:square;mso-height-percent:0;mso-wrap-distance-left:9pt;mso-wrap-distance-top:0;mso-wrap-distance-right:9pt;mso-wrap-distance-bottom:0;mso-position-horizontal:absolute;mso-position-horizontal-relative:text;mso-position-vertical:absolute;mso-position-vertical-relative:text;mso-height-percent:0;mso-height-relative:margin;v-text-anchor:top" o:gfxdata="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" fillcolor="white [3201]" stroked="f" strokeweight=".5pt">
                 <v:textbox>
                   <w:txbxContent>
                     <w:p>
@@ -8492,7 +9854,7 @@
               </wp:anchor>
             </w:drawing>
           </mc:Choice>
-          <mc:Fallback>
+          <mc:Fallback xmlns:cx="http://schemas.microsoft.com/office/drawing/2014/chartex" xmlns:cx1="http://schemas.microsoft.com/office/drawing/2015/9/8/chartex" xmlns:cx2="http://schemas.microsoft.com/office/drawing/2015/10/21/chartex" xmlns:cx3="http://schemas.microsoft.com/office/drawing/2016/5/9/chartex" xmlns:cx4="http://schemas.microsoft.com/office/drawing/2016/5/10/chartex" xmlns:cx5="http://schemas.microsoft.com/office/drawing/2016/5/11/chartex" xmlns:cx6="http://schemas.microsoft.com/office/drawing/2016/5/12/chartex" xmlns:cx7="http://schemas.microsoft.com/office/drawing/2016/5/13/chartex" xmlns:cx8="http://schemas.microsoft.com/office/drawing/2016/5/14/chartex" xmlns:aink="http://schemas.microsoft.com/office/drawing/2016/ink" xmlns:am3d="http://schemas.microsoft.com/office/drawing/2017/model3d" xmlns:oel="http://schemas.microsoft.com/office/2019/extlst" xmlns:w15="http://schemas.microsoft.com/office/word/2012/wordml" xmlns:w16cex="http://schemas.microsoft.com/office/word/2018/wordml/cex" xmlns:w16cid="http://schemas.microsoft.com/office/word/2016/wordml/cid" xmlns:w16="http://schemas.microsoft.com/office/word/2018/wordml" xmlns:w16sdtdh="http://schemas.microsoft.com/office/word/2020/wordml/sdtdatahash" xmlns:w16se="http://schemas.microsoft.com/office/word/2015/wordml/symex">
             <w:pict>
               <v:rect w14:anchorId="6D6BA7C3" id="Rectangle 18" o:spid="_x0000_s1026" style="position:absolute;margin-left:85.05pt;margin-top:70.9pt;width:453.55pt;height:700.15pt;z-index:251689984;visibility:visible;mso-wrap-style:square;mso-width-percent:0;mso-height-percent:0;mso-wrap-distance-left:9pt;mso-wrap-distance-top:0;mso-wrap-distance-right:9pt;mso-wrap-distance-bottom:0;mso-position-horizontal:absolute;mso-position-horizontal-relative:page;mso-position-vertical:absolute;mso-position-vertical-relative:page;mso-width-percent:0;mso-height-percent:0;mso-width-relative:margin;mso-height-relative:margin;v-text-anchor:middle" o:gfxdata="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" filled="f" strokecolor="#8496b0 [1951]" strokeweight=".5pt">
                 <v:stroke dashstyle="dash"/>
@@ -8752,6 +10114,7 @@
         </w:rPr>
         <w:t xml:space="preserve"> </w:t>
       </w:r>
+      <w:proofErr w:type="spellStart"/>
       <w:r>
         <w:rPr>
           <w:rFonts w:asciiTheme="majorBidi" w:hAnsiTheme="majorBidi" w:cstheme="majorBidi"/>
@@ -8772,6 +10135,7 @@
         </w:rPr>
         <w:t>A</w:t>
       </w:r>
+      <w:proofErr w:type="spellEnd"/>
       <w:r>
         <w:rPr>
           <w:rFonts w:asciiTheme="majorBidi" w:hAnsiTheme="majorBidi" w:cstheme="majorBidi"/>
@@ -9710,50 +11074,246 @@
         <w:rPr>
           <w:bCs/>
         </w:rPr>
-        <w:t>.In supervised learning usually a large enough set of learning examples are used to establish a mathematical relationship between the independent and dependent variable.Indepent variables are a set of statistically or business defined variable that are considered</w:t>
-      </w:r>
-      <w:r>
-        <w:rPr>
-          <w:bCs/>
-        </w:rPr>
-        <w:t xml:space="preserve"> to be significant enough to correlated to the dependent or target variable.</w:t>
-      </w:r>
-      <w:r>
-        <w:rPr>
-          <w:bCs/>
-        </w:rPr>
-        <w:t>Cases w</w:t>
-      </w:r>
-      <w:r>
-        <w:rPr>
-          <w:bCs/>
-        </w:rPr>
-        <w:t>hen the dependent variable is categorical are called classification problems and where the dependent variable is continuous are called regressions problems.</w:t>
-      </w:r>
-      <w:r>
-        <w:rPr>
-          <w:bCs/>
-        </w:rPr>
-        <w:t>Often choice of independent variables get restricted to data available for a particular phenomenon.</w:t>
-      </w:r>
-      <w:r>
-        <w:rPr>
-          <w:bCs/>
-        </w:rPr>
-        <w:t xml:space="preserve">There are tests to determine which variables are of importance and which are redundant or duplicate.Phenomemon where the variables are scarce or have relationship which are not explicit to mathematical function in such scenarios uni-variate,bi-variate or multi-variate analysis is done to find hidden or implicit relationship.This technique called feature creation or feature engineering is of much importance in supervised machine learning area.Supervised learning has </w:t>
-      </w:r>
-      <w:r>
-        <w:rPr>
-          <w:bCs/>
-        </w:rPr>
-        <w:t xml:space="preserve">two important components the learning phase and prediction phase.In learning model or mathematical function is tuned or trained are per training data.In prediction phase the learned model is used to make predictions on test data.These test and train data are part of </w:t>
+        <w:t xml:space="preserve">.In supervised learning usually a large enough set of learning examples are used to establish a mathematical relationship between the independent and dependent </w:t>
+      </w:r>
+      <w:proofErr w:type="spellStart"/>
+      <w:r>
+        <w:rPr>
+          <w:bCs/>
+        </w:rPr>
+        <w:t>variable.Indepent</w:t>
+      </w:r>
+      <w:proofErr w:type="spellEnd"/>
+      <w:r>
+        <w:rPr>
+          <w:bCs/>
+        </w:rPr>
+        <w:t xml:space="preserve"> variables are a set of statistically or business defined variable that are considered</w:t>
+      </w:r>
+      <w:r>
+        <w:rPr>
+          <w:bCs/>
+        </w:rPr>
+        <w:t xml:space="preserve"> to be significant enough to correlated to the dependent or target </w:t>
+      </w:r>
+      <w:proofErr w:type="spellStart"/>
+      <w:r>
+        <w:rPr>
+          <w:bCs/>
+        </w:rPr>
+        <w:t>variable.</w:t>
+      </w:r>
+      <w:r>
+        <w:rPr>
+          <w:bCs/>
+        </w:rPr>
+        <w:t>Cases</w:t>
+      </w:r>
+      <w:proofErr w:type="spellEnd"/>
+      <w:r>
+        <w:rPr>
+          <w:bCs/>
+        </w:rPr>
+        <w:t xml:space="preserve"> w</w:t>
+      </w:r>
+      <w:r>
+        <w:rPr>
+          <w:bCs/>
+        </w:rPr>
+        <w:t xml:space="preserve">hen the dependent variable is categorical are called classification problems and where the dependent variable is continuous are called regressions </w:t>
+      </w:r>
+      <w:proofErr w:type="spellStart"/>
+      <w:r>
+        <w:rPr>
+          <w:bCs/>
+        </w:rPr>
+        <w:t>problems.</w:t>
+      </w:r>
+      <w:r>
+        <w:rPr>
+          <w:bCs/>
+        </w:rPr>
+        <w:t>Often</w:t>
+      </w:r>
+      <w:proofErr w:type="spellEnd"/>
+      <w:r>
+        <w:rPr>
+          <w:bCs/>
+        </w:rPr>
+        <w:t xml:space="preserve"> choice of independent variables get restricted to data available for a particular </w:t>
+      </w:r>
+      <w:proofErr w:type="spellStart"/>
+      <w:r>
+        <w:rPr>
+          <w:bCs/>
+        </w:rPr>
+        <w:t>phenomenon.</w:t>
+      </w:r>
+      <w:r>
+        <w:rPr>
+          <w:bCs/>
+        </w:rPr>
+        <w:t>There</w:t>
+      </w:r>
+      <w:proofErr w:type="spellEnd"/>
+      <w:r>
+        <w:rPr>
+          <w:bCs/>
+        </w:rPr>
+        <w:t xml:space="preserve"> are tests to determine which variables are of importance and which are redundant or </w:t>
+      </w:r>
+      <w:proofErr w:type="spellStart"/>
+      <w:r>
+        <w:rPr>
+          <w:bCs/>
+        </w:rPr>
+        <w:t>duplicate.Phenomemon</w:t>
+      </w:r>
+      <w:proofErr w:type="spellEnd"/>
+      <w:r>
+        <w:rPr>
+          <w:bCs/>
+        </w:rPr>
+        <w:t xml:space="preserve"> where the variables are scarce or have relationship which are not explicit to mathematical function in such scenarios </w:t>
+      </w:r>
+      <w:proofErr w:type="spellStart"/>
+      <w:r>
+        <w:rPr>
+          <w:bCs/>
+        </w:rPr>
+        <w:t>uni-variate,bi-variate</w:t>
+      </w:r>
+      <w:proofErr w:type="spellEnd"/>
+      <w:r>
+        <w:rPr>
+          <w:bCs/>
+        </w:rPr>
+        <w:t xml:space="preserve"> or multi-</w:t>
+      </w:r>
+      <w:proofErr w:type="spellStart"/>
+      <w:r>
+        <w:rPr>
+          <w:bCs/>
+        </w:rPr>
+        <w:t>variate</w:t>
+      </w:r>
+      <w:proofErr w:type="spellEnd"/>
+      <w:r>
+        <w:rPr>
+          <w:bCs/>
+        </w:rPr>
+        <w:t xml:space="preserve"> analysis is done to find hidden or implicit </w:t>
+      </w:r>
+      <w:proofErr w:type="spellStart"/>
+      <w:r>
+        <w:rPr>
+          <w:bCs/>
+        </w:rPr>
+        <w:t>relationship.This</w:t>
+      </w:r>
+      <w:proofErr w:type="spellEnd"/>
+      <w:r>
+        <w:rPr>
+          <w:bCs/>
+        </w:rPr>
+        <w:t xml:space="preserve"> technique called feature creation or feature engineering is of much importance in supervised machine learning </w:t>
+      </w:r>
+      <w:proofErr w:type="spellStart"/>
+      <w:r>
+        <w:rPr>
+          <w:bCs/>
+        </w:rPr>
+        <w:t>area.Supervised</w:t>
+      </w:r>
+      <w:proofErr w:type="spellEnd"/>
+      <w:r>
+        <w:rPr>
+          <w:bCs/>
+        </w:rPr>
+        <w:t xml:space="preserve"> learning has </w:t>
+      </w:r>
+      <w:r>
+        <w:rPr>
+          <w:bCs/>
+        </w:rPr>
+        <w:t xml:space="preserve">two important components the learning phase and prediction </w:t>
+      </w:r>
+      <w:proofErr w:type="spellStart"/>
+      <w:r>
+        <w:rPr>
+          <w:bCs/>
+        </w:rPr>
+        <w:t>phase.In</w:t>
+      </w:r>
+      <w:proofErr w:type="spellEnd"/>
+      <w:r>
+        <w:rPr>
+          <w:bCs/>
+        </w:rPr>
+        <w:t xml:space="preserve"> learning model or mathematical function is tuned or trained are per training </w:t>
+      </w:r>
+      <w:proofErr w:type="spellStart"/>
+      <w:r>
+        <w:rPr>
+          <w:bCs/>
+        </w:rPr>
+        <w:t>data.In</w:t>
+      </w:r>
+      <w:proofErr w:type="spellEnd"/>
+      <w:r>
+        <w:rPr>
+          <w:bCs/>
+        </w:rPr>
+        <w:t xml:space="preserve"> prediction phase the learned model is used to make predictions on test </w:t>
+      </w:r>
+      <w:proofErr w:type="spellStart"/>
+      <w:r>
+        <w:rPr>
+          <w:bCs/>
+        </w:rPr>
+        <w:t>data.These</w:t>
+      </w:r>
+      <w:proofErr w:type="spellEnd"/>
+      <w:r>
+        <w:rPr>
+          <w:bCs/>
+        </w:rPr>
+        <w:t xml:space="preserve"> test and train data are part of </w:t>
       </w:r>
       <w:r>
         <w:rPr>
           <w:bCs/>
         </w:rPr>
         <w:lastRenderedPageBreak/>
-        <w:t>the same data set which are split as data sampling methodology apt for problem at hand.These sampling strategies could like random sampling, stratified sampling or as in this case sequential split.These choices is made to keep the model accurate and generalised for unseen data or reality. There are multiple metric which are used to select the best fit, which will be discussed in later sections.</w:t>
+        <w:t xml:space="preserve">the same data set which are split as data sampling methodology apt for problem at </w:t>
+      </w:r>
+      <w:proofErr w:type="spellStart"/>
+      <w:r>
+        <w:rPr>
+          <w:bCs/>
+        </w:rPr>
+        <w:t>hand.These</w:t>
+      </w:r>
+      <w:proofErr w:type="spellEnd"/>
+      <w:r>
+        <w:rPr>
+          <w:bCs/>
+        </w:rPr>
+        <w:t xml:space="preserve"> sampling strategies could like random sampling, stratified sampling or as in this case sequential </w:t>
+      </w:r>
+      <w:proofErr w:type="spellStart"/>
+      <w:r>
+        <w:rPr>
+          <w:bCs/>
+        </w:rPr>
+        <w:t>split.These</w:t>
+      </w:r>
+      <w:proofErr w:type="spellEnd"/>
+      <w:r>
+        <w:rPr>
+          <w:bCs/>
+        </w:rPr>
+        <w:t xml:space="preserve"> choices is made to keep the model accurate and generalised for unseen data or reality. There are multiple metric which are used to select the best fit, which will be discussed in later sections.</w:t>
       </w:r>
     </w:p>
     <w:p>
@@ -9918,7 +11478,7 @@
                     <pic:cNvPicPr/>
                   </pic:nvPicPr>
                   <pic:blipFill>
-                    <a:blip r:embed="rId9">
+                    <a:blip r:embed="rId10">
                       <a:extLst>
                         <a:ext uri="{28A0092B-C50C-407E-A947-70E740481C1C}">
                           <a14:useLocalDpi xmlns:a14="http://schemas.microsoft.com/office/drawing/2010/main" val="0"/>
@@ -9986,37 +11546,219 @@
         <w:rPr>
           <w:bCs/>
         </w:rPr>
-        <w:t xml:space="preserve"> learning is use case specific data.</w:t>
-      </w:r>
-      <w:r>
-        <w:rPr>
-          <w:bCs/>
-        </w:rPr>
-        <w:t xml:space="preserve">Data could be structured i.e having a defined format like int, float,string </w:t>
-      </w:r>
-      <w:r>
-        <w:rPr>
-          <w:bCs/>
-        </w:rPr>
-        <w:t>or time series data as in this case,data could be semi-structured like java script object notation(json),hypertext markup language(html) etc. or data could be unstructured like images,audio,ge-spatial data.In case of semi-structured and unstructured data cleaning and pre-processing more intensive than in case of semi-structured data.However data validation,veracity check is mandatory for all forms of data.</w:t>
-      </w:r>
-      <w:r>
-        <w:rPr>
-          <w:bCs/>
-        </w:rPr>
-        <w:t xml:space="preserve">The choice of feature engineering depends on the </w:t>
-      </w:r>
-      <w:r>
-        <w:rPr>
-          <w:bCs/>
-        </w:rPr>
-        <w:t>input constraints data of the machine learning algorithm being used and the specific underlying relationship needs expression.</w:t>
-      </w:r>
-      <w:r>
-        <w:rPr>
-          <w:bCs/>
-        </w:rPr>
-        <w:t xml:space="preserve">Input variable for Stock prediction problem could be classified broadly into </w:t>
+        <w:t xml:space="preserve"> learning is use case specific </w:t>
+      </w:r>
+      <w:proofErr w:type="spellStart"/>
+      <w:r>
+        <w:rPr>
+          <w:bCs/>
+        </w:rPr>
+        <w:t>data.</w:t>
+      </w:r>
+      <w:r>
+        <w:rPr>
+          <w:bCs/>
+        </w:rPr>
+        <w:t>Data</w:t>
+      </w:r>
+      <w:proofErr w:type="spellEnd"/>
+      <w:r>
+        <w:rPr>
+          <w:bCs/>
+        </w:rPr>
+        <w:t xml:space="preserve"> could be structured </w:t>
+      </w:r>
+      <w:proofErr w:type="spellStart"/>
+      <w:r>
+        <w:rPr>
+          <w:bCs/>
+        </w:rPr>
+        <w:t>i.e</w:t>
+      </w:r>
+      <w:proofErr w:type="spellEnd"/>
+      <w:r>
+        <w:rPr>
+          <w:bCs/>
+        </w:rPr>
+        <w:t xml:space="preserve"> having a defined format like </w:t>
+      </w:r>
+      <w:proofErr w:type="spellStart"/>
+      <w:r>
+        <w:rPr>
+          <w:bCs/>
+        </w:rPr>
+        <w:t>int</w:t>
+      </w:r>
+      <w:proofErr w:type="spellEnd"/>
+      <w:r>
+        <w:rPr>
+          <w:bCs/>
+        </w:rPr>
+        <w:t xml:space="preserve">, </w:t>
+      </w:r>
+      <w:proofErr w:type="spellStart"/>
+      <w:r>
+        <w:rPr>
+          <w:bCs/>
+        </w:rPr>
+        <w:t>float,string</w:t>
+      </w:r>
+      <w:proofErr w:type="spellEnd"/>
+      <w:r>
+        <w:rPr>
+          <w:bCs/>
+        </w:rPr>
+        <w:t xml:space="preserve"> </w:t>
+      </w:r>
+      <w:r>
+        <w:rPr>
+          <w:bCs/>
+        </w:rPr>
+        <w:t xml:space="preserve">or time series data as in this </w:t>
+      </w:r>
+      <w:proofErr w:type="spellStart"/>
+      <w:r>
+        <w:rPr>
+          <w:bCs/>
+        </w:rPr>
+        <w:t>case,data</w:t>
+      </w:r>
+      <w:proofErr w:type="spellEnd"/>
+      <w:r>
+        <w:rPr>
+          <w:bCs/>
+        </w:rPr>
+        <w:t xml:space="preserve"> could be semi-structured like java script object notation(</w:t>
+      </w:r>
+      <w:proofErr w:type="spellStart"/>
+      <w:r>
+        <w:rPr>
+          <w:bCs/>
+        </w:rPr>
+        <w:t>json</w:t>
+      </w:r>
+      <w:proofErr w:type="spellEnd"/>
+      <w:r>
+        <w:rPr>
+          <w:bCs/>
+        </w:rPr>
+        <w:t xml:space="preserve">),hypertext </w:t>
+      </w:r>
+      <w:proofErr w:type="spellStart"/>
+      <w:r>
+        <w:rPr>
+          <w:bCs/>
+        </w:rPr>
+        <w:t>markup</w:t>
+      </w:r>
+      <w:proofErr w:type="spellEnd"/>
+      <w:r>
+        <w:rPr>
+          <w:bCs/>
+        </w:rPr>
+        <w:t xml:space="preserve"> language(html) etc. or data could be unstructured like </w:t>
+      </w:r>
+      <w:proofErr w:type="spellStart"/>
+      <w:r>
+        <w:rPr>
+          <w:bCs/>
+        </w:rPr>
+        <w:t>images,audio,ge</w:t>
+      </w:r>
+      <w:proofErr w:type="spellEnd"/>
+      <w:r>
+        <w:rPr>
+          <w:bCs/>
+        </w:rPr>
+        <w:t xml:space="preserve">-spatial </w:t>
+      </w:r>
+      <w:proofErr w:type="spellStart"/>
+      <w:r>
+        <w:rPr>
+          <w:bCs/>
+        </w:rPr>
+        <w:t>data.In</w:t>
+      </w:r>
+      <w:proofErr w:type="spellEnd"/>
+      <w:r>
+        <w:rPr>
+          <w:bCs/>
+        </w:rPr>
+        <w:t xml:space="preserve"> case of semi-structured and unstructured data cleaning and pre-processing more intensive than in case of semi-structured </w:t>
+      </w:r>
+      <w:proofErr w:type="spellStart"/>
+      <w:r>
+        <w:rPr>
+          <w:bCs/>
+        </w:rPr>
+        <w:t>data.However</w:t>
+      </w:r>
+      <w:proofErr w:type="spellEnd"/>
+      <w:r>
+        <w:rPr>
+          <w:bCs/>
+        </w:rPr>
+        <w:t xml:space="preserve"> data </w:t>
+      </w:r>
+      <w:proofErr w:type="spellStart"/>
+      <w:r>
+        <w:rPr>
+          <w:bCs/>
+        </w:rPr>
+        <w:t>validation,veracity</w:t>
+      </w:r>
+      <w:proofErr w:type="spellEnd"/>
+      <w:r>
+        <w:rPr>
+          <w:bCs/>
+        </w:rPr>
+        <w:t xml:space="preserve"> check is mandatory for all forms of </w:t>
+      </w:r>
+      <w:proofErr w:type="spellStart"/>
+      <w:r>
+        <w:rPr>
+          <w:bCs/>
+        </w:rPr>
+        <w:t>data.</w:t>
+      </w:r>
+      <w:r>
+        <w:rPr>
+          <w:bCs/>
+        </w:rPr>
+        <w:t>The</w:t>
+      </w:r>
+      <w:proofErr w:type="spellEnd"/>
+      <w:r>
+        <w:rPr>
+          <w:bCs/>
+        </w:rPr>
+        <w:t xml:space="preserve"> choice of feature engineering depends on the </w:t>
+      </w:r>
+      <w:r>
+        <w:rPr>
+          <w:bCs/>
+        </w:rPr>
+        <w:t xml:space="preserve">input constraints data of the machine learning algorithm being used and the specific underlying relationship needs </w:t>
+      </w:r>
+      <w:proofErr w:type="spellStart"/>
+      <w:r>
+        <w:rPr>
+          <w:bCs/>
+        </w:rPr>
+        <w:t>expression.</w:t>
+      </w:r>
+      <w:r>
+        <w:rPr>
+          <w:bCs/>
+        </w:rPr>
+        <w:t>Input</w:t>
+      </w:r>
+      <w:proofErr w:type="spellEnd"/>
+      <w:r>
+        <w:rPr>
+          <w:bCs/>
+        </w:rPr>
+        <w:t xml:space="preserve"> variable for Stock prediction problem could be classified broadly into </w:t>
       </w:r>
       <w:r>
         <w:rPr>
@@ -10101,20 +11843,118 @@
         <w:rPr>
           <w:bCs/>
         </w:rPr>
-        <w:t xml:space="preserve">Fundamental indicators are derived from analysis of company fundamentals like annual statement report,balance sheet,growth forecast in the area where company operates,market capitalisation etc.Economic indicators are </w:t>
+        <w:t xml:space="preserve">Fundamental indicators are derived from analysis of company fundamentals like annual statement </w:t>
+      </w:r>
+      <w:proofErr w:type="spellStart"/>
+      <w:r>
+        <w:rPr>
+          <w:bCs/>
+        </w:rPr>
+        <w:t>report,balance</w:t>
+      </w:r>
+      <w:proofErr w:type="spellEnd"/>
+      <w:r>
+        <w:rPr>
+          <w:bCs/>
+        </w:rPr>
+        <w:t xml:space="preserve"> </w:t>
+      </w:r>
+      <w:proofErr w:type="spellStart"/>
+      <w:r>
+        <w:rPr>
+          <w:bCs/>
+        </w:rPr>
+        <w:t>sheet,growth</w:t>
+      </w:r>
+      <w:proofErr w:type="spellEnd"/>
+      <w:r>
+        <w:rPr>
+          <w:bCs/>
+        </w:rPr>
+        <w:t xml:space="preserve"> forecast in the area where company </w:t>
+      </w:r>
+      <w:proofErr w:type="spellStart"/>
+      <w:r>
+        <w:rPr>
+          <w:bCs/>
+        </w:rPr>
+        <w:t>operates,market</w:t>
+      </w:r>
+      <w:proofErr w:type="spellEnd"/>
+      <w:r>
+        <w:rPr>
+          <w:bCs/>
+        </w:rPr>
+        <w:t xml:space="preserve"> capitalisation </w:t>
+      </w:r>
+      <w:proofErr w:type="spellStart"/>
+      <w:r>
+        <w:rPr>
+          <w:bCs/>
+        </w:rPr>
+        <w:t>etc.Economic</w:t>
+      </w:r>
+      <w:proofErr w:type="spellEnd"/>
+      <w:r>
+        <w:rPr>
+          <w:bCs/>
+        </w:rPr>
+        <w:t xml:space="preserve"> indicators are </w:t>
       </w:r>
       <w:r>
         <w:rPr>
           <w:bCs/>
         </w:rPr>
         <w:lastRenderedPageBreak/>
-        <w:t xml:space="preserve">the macro-economic factors that indicate the health and direction of economy where the particular stock operates as the stock indexes are impacted due macro-economic scenarios.These indictors influence the demand-supply forces, investors both domestic and international confidence.Ecomonic indicators are numerous and not limited to Gross Domestic </w:t>
-      </w:r>
-      <w:r>
-        <w:rPr>
-          <w:bCs/>
-        </w:rPr>
-        <w:t>Product(GPD),GDP growth,Index of industrial production(IIP),Wholesale Price Index(WPI),monetary rates etc.</w:t>
+        <w:t xml:space="preserve">the macro-economic factors that indicate the health and direction of economy where the particular stock operates as the stock indexes are impacted due macro-economic </w:t>
+      </w:r>
+      <w:proofErr w:type="spellStart"/>
+      <w:r>
+        <w:rPr>
+          <w:bCs/>
+        </w:rPr>
+        <w:t>scenarios.These</w:t>
+      </w:r>
+      <w:proofErr w:type="spellEnd"/>
+      <w:r>
+        <w:rPr>
+          <w:bCs/>
+        </w:rPr>
+        <w:t xml:space="preserve"> indictors influence the demand-supply forces, investors both domestic and international </w:t>
+      </w:r>
+      <w:proofErr w:type="spellStart"/>
+      <w:r>
+        <w:rPr>
+          <w:bCs/>
+        </w:rPr>
+        <w:t>confidence.Ecomonic</w:t>
+      </w:r>
+      <w:proofErr w:type="spellEnd"/>
+      <w:r>
+        <w:rPr>
+          <w:bCs/>
+        </w:rPr>
+        <w:t xml:space="preserve"> indicators are numerous and not limited to Gross Domestic </w:t>
+      </w:r>
+      <w:r>
+        <w:rPr>
+          <w:bCs/>
+        </w:rPr>
+        <w:t xml:space="preserve">Product(GPD),GDP </w:t>
+      </w:r>
+      <w:proofErr w:type="spellStart"/>
+      <w:r>
+        <w:rPr>
+          <w:bCs/>
+        </w:rPr>
+        <w:t>growth,Index</w:t>
+      </w:r>
+      <w:proofErr w:type="spellEnd"/>
+      <w:r>
+        <w:rPr>
+          <w:bCs/>
+        </w:rPr>
+        <w:t xml:space="preserve"> of industrial production(IIP),Wholesale Price Index(WPI),monetary rates etc.</w:t>
       </w:r>
     </w:p>
     <w:p>
@@ -10238,7 +12078,7 @@
                     <pic:cNvPicPr/>
                   </pic:nvPicPr>
                   <pic:blipFill>
-                    <a:blip r:embed="rId10">
+                    <a:blip r:embed="rId11">
                       <a:extLst>
                         <a:ext uri="{28A0092B-C50C-407E-A947-70E740481C1C}">
                           <a14:useLocalDpi xmlns:a14="http://schemas.microsoft.com/office/drawing/2010/main" val="0"/>
@@ -10292,13 +12132,69 @@
         <w:rPr>
           <w:bCs/>
         </w:rPr>
-        <w:t>Technical indicators have traditionally been used study dynamics of stock market at granular and aggregated levels.Stock price movement is charted,measures of central tendencies derived over time to state few.</w:t>
-      </w:r>
-      <w:r>
-        <w:rPr>
-          <w:bCs/>
-        </w:rPr>
-        <w:t>They include moving averge(MA),moving average convergence and divergence(MACD),relative strength indicator(RSI) etc.</w:t>
+        <w:t xml:space="preserve">Technical indicators have traditionally been used study dynamics of stock market at granular and aggregated </w:t>
+      </w:r>
+      <w:proofErr w:type="spellStart"/>
+      <w:r>
+        <w:rPr>
+          <w:bCs/>
+        </w:rPr>
+        <w:t>levels.Stock</w:t>
+      </w:r>
+      <w:proofErr w:type="spellEnd"/>
+      <w:r>
+        <w:rPr>
+          <w:bCs/>
+        </w:rPr>
+        <w:t xml:space="preserve"> price movement is </w:t>
+      </w:r>
+      <w:proofErr w:type="spellStart"/>
+      <w:r>
+        <w:rPr>
+          <w:bCs/>
+        </w:rPr>
+        <w:t>charted,measures</w:t>
+      </w:r>
+      <w:proofErr w:type="spellEnd"/>
+      <w:r>
+        <w:rPr>
+          <w:bCs/>
+        </w:rPr>
+        <w:t xml:space="preserve"> of central tendencies derived over time to state </w:t>
+      </w:r>
+      <w:proofErr w:type="spellStart"/>
+      <w:r>
+        <w:rPr>
+          <w:bCs/>
+        </w:rPr>
+        <w:t>few.</w:t>
+      </w:r>
+      <w:r>
+        <w:rPr>
+          <w:bCs/>
+        </w:rPr>
+        <w:t>They</w:t>
+      </w:r>
+      <w:proofErr w:type="spellEnd"/>
+      <w:r>
+        <w:rPr>
+          <w:bCs/>
+        </w:rPr>
+        <w:t xml:space="preserve"> include moving </w:t>
+      </w:r>
+      <w:proofErr w:type="spellStart"/>
+      <w:r>
+        <w:rPr>
+          <w:bCs/>
+        </w:rPr>
+        <w:t>averge</w:t>
+      </w:r>
+      <w:proofErr w:type="spellEnd"/>
+      <w:r>
+        <w:rPr>
+          <w:bCs/>
+        </w:rPr>
+        <w:t>(MA),moving average convergence and divergence(MACD),relative strength indicator(RSI) etc.</w:t>
       </w:r>
       <w:r>
         <w:rPr>
@@ -10318,6 +12214,7 @@
         </w:rPr>
         <w:fldChar w:fldCharType="separate"/>
       </w:r>
+      <w:proofErr w:type="gramStart"/>
       <w:r>
         <w:rPr>
           <w:bCs/>
@@ -10337,6 +12234,7 @@
         </w:rPr>
         <w:t>.</w:t>
       </w:r>
+      <w:proofErr w:type="gramEnd"/>
     </w:p>
     <w:p>
       <w:pPr>
@@ -10377,13 +12275,27 @@
         <w:rPr>
           <w:bCs/>
         </w:rPr>
-        <w:t>MA) and relative strength indicator(RSI) are being derived from stock data.</w:t>
-      </w:r>
-      <w:r>
-        <w:rPr>
-          <w:bCs/>
-        </w:rPr>
-        <w:t>Simple moving average is the simple average of closing price of a stock for past “</w:t>
+        <w:t xml:space="preserve">MA) and relative strength indicator(RSI) are being derived from stock </w:t>
+      </w:r>
+      <w:proofErr w:type="spellStart"/>
+      <w:r>
+        <w:rPr>
+          <w:bCs/>
+        </w:rPr>
+        <w:t>data.</w:t>
+      </w:r>
+      <w:r>
+        <w:rPr>
+          <w:bCs/>
+        </w:rPr>
+        <w:t>Simple</w:t>
+      </w:r>
+      <w:proofErr w:type="spellEnd"/>
+      <w:r>
+        <w:rPr>
+          <w:bCs/>
+        </w:rPr>
+        <w:t xml:space="preserve"> moving average is the simple average of closing price of a stock for past “</w:t>
       </w:r>
       <w:r>
         <w:rPr>
@@ -10693,6 +12605,7 @@
         </w:rPr>
         <w:t xml:space="preserve">price at </w:t>
       </w:r>
+      <w:proofErr w:type="spellStart"/>
       <w:r>
         <w:rPr>
           <w:bCs/>
@@ -10708,6 +12621,7 @@
         </w:rPr>
         <w:t>th</w:t>
       </w:r>
+      <w:proofErr w:type="spellEnd"/>
       <w:r>
         <w:rPr>
           <w:bCs/>
@@ -10804,7 +12718,7 @@
               </wp:anchor>
             </w:drawing>
           </mc:Choice>
-          <mc:Fallback>
+          <mc:Fallback xmlns:cx="http://schemas.microsoft.com/office/drawing/2014/chartex" xmlns:cx1="http://schemas.microsoft.com/office/drawing/2015/9/8/chartex" xmlns:cx2="http://schemas.microsoft.com/office/drawing/2015/10/21/chartex" xmlns:cx3="http://schemas.microsoft.com/office/drawing/2016/5/9/chartex" xmlns:cx4="http://schemas.microsoft.com/office/drawing/2016/5/10/chartex" xmlns:cx5="http://schemas.microsoft.com/office/drawing/2016/5/11/chartex" xmlns:cx6="http://schemas.microsoft.com/office/drawing/2016/5/12/chartex" xmlns:cx7="http://schemas.microsoft.com/office/drawing/2016/5/13/chartex" xmlns:cx8="http://schemas.microsoft.com/office/drawing/2016/5/14/chartex" xmlns:aink="http://schemas.microsoft.com/office/drawing/2016/ink" xmlns:am3d="http://schemas.microsoft.com/office/drawing/2017/model3d" xmlns:oel="http://schemas.microsoft.com/office/2019/extlst" xmlns:w15="http://schemas.microsoft.com/office/word/2012/wordml" xmlns:w16cex="http://schemas.microsoft.com/office/word/2018/wordml/cex" xmlns:w16cid="http://schemas.microsoft.com/office/word/2016/wordml/cid" xmlns:w16="http://schemas.microsoft.com/office/word/2018/wordml" xmlns:w16sdtdh="http://schemas.microsoft.com/office/word/2020/wordml/sdtdatahash" xmlns:w16se="http://schemas.microsoft.com/office/word/2015/wordml/symex">
             <w:pict>
               <v:rect w14:anchorId="19F2EF0E" id="Rectangle 1" o:spid="_x0000_s1026" style="position:absolute;margin-left:85.8pt;margin-top:70.9pt;width:453.5pt;height:700.15pt;z-index:251672576;visibility:visible;mso-wrap-style:square;mso-width-percent:0;mso-height-percent:0;mso-wrap-distance-left:9pt;mso-wrap-distance-top:0;mso-wrap-distance-right:9pt;mso-wrap-distance-bottom:0;mso-position-horizontal:absolute;mso-position-horizontal-relative:page;mso-position-vertical:absolute;mso-position-vertical-relative:page;mso-width-percent:0;mso-height-percent:0;mso-width-relative:margin;mso-height-relative:margin;v-text-anchor:middle" o:gfxdata="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" filled="f" strokecolor="#8496b0 [1951]" strokeweight=".5pt">
                 <v:stroke dashstyle="dash"/>
@@ -10824,7 +12738,21 @@
         <w:rPr>
           <w:bCs/>
         </w:rPr>
-        <w:t xml:space="preserve">providing smoothened pattern of price movement with minimal noise.SMA with </w:t>
+        <w:t xml:space="preserve">providing smoothened pattern of price movement with minimal </w:t>
+      </w:r>
+      <w:proofErr w:type="spellStart"/>
+      <w:r>
+        <w:rPr>
+          <w:bCs/>
+        </w:rPr>
+        <w:t>noise.SMA</w:t>
+      </w:r>
+      <w:proofErr w:type="spellEnd"/>
+      <w:r>
+        <w:rPr>
+          <w:bCs/>
+        </w:rPr>
+        <w:t xml:space="preserve"> with </w:t>
       </w:r>
       <w:r>
         <w:rPr>
@@ -10837,7 +12765,21 @@
         <w:rPr>
           <w:bCs/>
         </w:rPr>
-        <w:t xml:space="preserve"> values 14,30,50,100 are popularly used.</w:t>
+        <w:t xml:space="preserve"> values 14</w:t>
+      </w:r>
+      <w:proofErr w:type="gramStart"/>
+      <w:r>
+        <w:rPr>
+          <w:bCs/>
+        </w:rPr>
+        <w:t>,30,50,100</w:t>
+      </w:r>
+      <w:proofErr w:type="gramEnd"/>
+      <w:r>
+        <w:rPr>
+          <w:bCs/>
+        </w:rPr>
+        <w:t xml:space="preserve"> are popularly used.</w:t>
       </w:r>
     </w:p>
     <w:p>
@@ -10856,13 +12798,27 @@
           <w:bCs/>
         </w:rPr>
         <w:lastRenderedPageBreak/>
-        <w:t>RSI is another popular technical indicator.</w:t>
-      </w:r>
-      <w:r>
-        <w:rPr>
-          <w:bCs/>
-        </w:rPr>
-        <w:t xml:space="preserve">It is a momentum indicator that indicates the </w:t>
+        <w:t xml:space="preserve">RSI is another popular technical </w:t>
+      </w:r>
+      <w:proofErr w:type="spellStart"/>
+      <w:r>
+        <w:rPr>
+          <w:bCs/>
+        </w:rPr>
+        <w:t>indicator.</w:t>
+      </w:r>
+      <w:r>
+        <w:rPr>
+          <w:bCs/>
+        </w:rPr>
+        <w:t>It</w:t>
+      </w:r>
+      <w:proofErr w:type="spellEnd"/>
+      <w:r>
+        <w:rPr>
+          <w:bCs/>
+        </w:rPr>
+        <w:t xml:space="preserve"> is a momentum indicator that indicates the </w:t>
       </w:r>
       <w:r>
         <w:rPr>
@@ -11076,7 +13032,21 @@
         <w:rPr>
           <w:bCs/>
         </w:rPr>
-        <w:t xml:space="preserve"> Where RS is the relative strength.           </w:t>
+        <w:t xml:space="preserve"> </w:t>
+      </w:r>
+      <w:proofErr w:type="gramStart"/>
+      <w:r>
+        <w:rPr>
+          <w:bCs/>
+        </w:rPr>
+        <w:t>Where RS is the relative strength.</w:t>
+      </w:r>
+      <w:proofErr w:type="gramEnd"/>
+      <w:r>
+        <w:rPr>
+          <w:bCs/>
+        </w:rPr>
+        <w:t xml:space="preserve"> </w:t>
       </w:r>
     </w:p>
     <w:p>
@@ -11087,16 +13057,14 @@
         </w:tabs>
         <w:contextualSpacing w:val="0"/>
         <w:rPr>
-          <w:b/>
-          <w:bCs/>
-        </w:rPr>
-      </w:pPr>
-      <w:r>
-        <w:rPr>
-          <w:b/>
-          <w:bCs/>
-        </w:rPr>
-        <w:t>3.5       Machine Learning Models</w:t>
+          <w:bCs/>
+        </w:rPr>
+      </w:pPr>
+      <w:r>
+        <w:rPr>
+          <w:bCs/>
+        </w:rPr>
+        <w:t xml:space="preserve">          </w:t>
       </w:r>
     </w:p>
     <w:p>
@@ -11107,32 +13075,16 @@
         </w:tabs>
         <w:contextualSpacing w:val="0"/>
         <w:rPr>
-          <w:bCs/>
-        </w:rPr>
-      </w:pPr>
-      <w:r>
-        <w:rPr>
-          <w:bCs/>
-        </w:rPr>
-        <w:t xml:space="preserve">Supervised </w:t>
-      </w:r>
-      <w:r>
-        <w:rPr>
-          <w:bCs/>
-        </w:rPr>
-        <w:t>Machine learning models used</w:t>
-      </w:r>
-      <w:r>
-        <w:rPr>
-          <w:bCs/>
-        </w:rPr>
-        <w:t xml:space="preserve"> to solve stock price prediction problem here are regression based models</w:t>
-      </w:r>
-      <w:r>
-        <w:rPr>
-          <w:bCs/>
-        </w:rPr>
-        <w:t>.Sequential data split was done to keep the time series pattern intact.</w:t>
+          <w:b/>
+          <w:bCs/>
+        </w:rPr>
+      </w:pPr>
+      <w:r>
+        <w:rPr>
+          <w:b/>
+          <w:bCs/>
+        </w:rPr>
+        <w:t>3.5       Machine Learning Models</w:t>
       </w:r>
     </w:p>
     <w:p>
@@ -11150,31 +13102,39 @@
         <w:rPr>
           <w:bCs/>
         </w:rPr>
-        <w:t>This suits the scheme because model should learn from historical patterns,in this scheme older data is used to train the model which is tested on recent data.As it is a regression problem the Target variable is one day future closing price of stock.</w:t>
-      </w:r>
-      <w:r>
-        <w:rPr>
-          <w:bCs/>
-        </w:rPr>
-        <w:t>The models used in the study are advanced Boosting or ensemble algorithms. Such algorithms have a characteristic of having multiple hyperparameters.Hyperparamters are arguments that get supplied mostly manually by model developers.To find parameters that lead to best performance a process of hyperparamter tuning is carried out.Their are multiple hyperparameter tuning techniques like random search,Bayesian optimization,Evolutionary optimization,Grid search etc.Grid search was used for hyperparamter tuning during the study due to its generalizability and efficiency</w:t>
-      </w:r>
-      <w:r>
-        <w:rPr>
-          <w:bCs/>
-        </w:rPr>
-        <w:t xml:space="preserve"> as intuitive grid values are searched. Other methods might provide results that are better and non-intuitive but require a lot of time due higher search space.</w:t>
-      </w:r>
-      <w:r>
-        <w:rPr>
-          <w:bCs/>
-        </w:rPr>
-        <w:t xml:space="preserve">Another technique that needs mention due to the nature of algorithms used in study is early stopping </w:t>
-      </w:r>
-      <w:r>
-        <w:rPr>
-          <w:bCs/>
-        </w:rPr>
-        <w:t>support,this is a technique which checks for incremental gains by adding more tree to the model training process if the model performance decreases by adding more iterations beyond a point then the training process stops.This is a deterrent against overfitting.</w:t>
+        <w:t xml:space="preserve">Supervised </w:t>
+      </w:r>
+      <w:r>
+        <w:rPr>
+          <w:bCs/>
+        </w:rPr>
+        <w:t>Machine learning models used</w:t>
+      </w:r>
+      <w:r>
+        <w:rPr>
+          <w:bCs/>
+        </w:rPr>
+        <w:t xml:space="preserve"> to solve stock price prediction problem here are regression based </w:t>
+      </w:r>
+      <w:proofErr w:type="spellStart"/>
+      <w:r>
+        <w:rPr>
+          <w:bCs/>
+        </w:rPr>
+        <w:t>models</w:t>
+      </w:r>
+      <w:r>
+        <w:rPr>
+          <w:bCs/>
+        </w:rPr>
+        <w:t>.Sequential</w:t>
+      </w:r>
+      <w:proofErr w:type="spellEnd"/>
+      <w:r>
+        <w:rPr>
+          <w:bCs/>
+        </w:rPr>
+        <w:t xml:space="preserve"> data split was done to keep the time series pattern intact.</w:t>
       </w:r>
     </w:p>
     <w:p>
@@ -11185,16 +13145,278 @@
         </w:tabs>
         <w:contextualSpacing w:val="0"/>
         <w:rPr>
-          <w:b/>
-          <w:bCs/>
-        </w:rPr>
-      </w:pPr>
-      <w:r>
-        <w:rPr>
-          <w:b/>
-          <w:bCs/>
-        </w:rPr>
-        <w:t>3.5.1       eXtreme Gradient Boosting(XGBoost)</w:t>
+          <w:bCs/>
+        </w:rPr>
+      </w:pPr>
+      <w:r>
+        <w:rPr>
+          <w:bCs/>
+        </w:rPr>
+        <w:t xml:space="preserve">This suits the scheme because model should learn from historical </w:t>
+      </w:r>
+      <w:proofErr w:type="spellStart"/>
+      <w:r>
+        <w:rPr>
+          <w:bCs/>
+        </w:rPr>
+        <w:t>patterns,in</w:t>
+      </w:r>
+      <w:proofErr w:type="spellEnd"/>
+      <w:r>
+        <w:rPr>
+          <w:bCs/>
+        </w:rPr>
+        <w:t xml:space="preserve"> this scheme older data is used to train the model which is tested on recent </w:t>
+      </w:r>
+      <w:proofErr w:type="spellStart"/>
+      <w:r>
+        <w:rPr>
+          <w:bCs/>
+        </w:rPr>
+        <w:t>data.As</w:t>
+      </w:r>
+      <w:proofErr w:type="spellEnd"/>
+      <w:r>
+        <w:rPr>
+          <w:bCs/>
+        </w:rPr>
+        <w:t xml:space="preserve"> it is a regression problem the Target variable is one day future closing price of </w:t>
+      </w:r>
+      <w:proofErr w:type="spellStart"/>
+      <w:r>
+        <w:rPr>
+          <w:bCs/>
+        </w:rPr>
+        <w:t>stock.</w:t>
+      </w:r>
+      <w:r>
+        <w:rPr>
+          <w:bCs/>
+        </w:rPr>
+        <w:t>The</w:t>
+      </w:r>
+      <w:proofErr w:type="spellEnd"/>
+      <w:r>
+        <w:rPr>
+          <w:bCs/>
+        </w:rPr>
+        <w:t xml:space="preserve"> models used in the study are advanced Boosting or ensemble algorithms. Such algorithms have a characteristic of having multiple </w:t>
+      </w:r>
+      <w:proofErr w:type="spellStart"/>
+      <w:r>
+        <w:rPr>
+          <w:bCs/>
+        </w:rPr>
+        <w:t>hyperparameters.Hyperparamters</w:t>
+      </w:r>
+      <w:proofErr w:type="spellEnd"/>
+      <w:r>
+        <w:rPr>
+          <w:bCs/>
+        </w:rPr>
+        <w:t xml:space="preserve"> are arguments that get supplied mostly manually by model </w:t>
+      </w:r>
+      <w:proofErr w:type="spellStart"/>
+      <w:r>
+        <w:rPr>
+          <w:bCs/>
+        </w:rPr>
+        <w:t>developers.To</w:t>
+      </w:r>
+      <w:proofErr w:type="spellEnd"/>
+      <w:r>
+        <w:rPr>
+          <w:bCs/>
+        </w:rPr>
+        <w:t xml:space="preserve"> find parameters that lead to best performance a process of </w:t>
+      </w:r>
+      <w:proofErr w:type="spellStart"/>
+      <w:r>
+        <w:rPr>
+          <w:bCs/>
+        </w:rPr>
+        <w:t>hyperparamter</w:t>
+      </w:r>
+      <w:proofErr w:type="spellEnd"/>
+      <w:r>
+        <w:rPr>
+          <w:bCs/>
+        </w:rPr>
+        <w:t xml:space="preserve"> tuning is carried out.</w:t>
+      </w:r>
+      <w:proofErr w:type="spellStart"/>
+      <w:r>
+        <w:rPr>
+          <w:bCs/>
+        </w:rPr>
+        <w:t>Their are</w:t>
+      </w:r>
+      <w:proofErr w:type="spellEnd"/>
+      <w:r>
+        <w:rPr>
+          <w:bCs/>
+        </w:rPr>
+        <w:t xml:space="preserve"> multiple </w:t>
+      </w:r>
+      <w:proofErr w:type="spellStart"/>
+      <w:r>
+        <w:rPr>
+          <w:bCs/>
+        </w:rPr>
+        <w:t>hyperparameter</w:t>
+      </w:r>
+      <w:proofErr w:type="spellEnd"/>
+      <w:r>
+        <w:rPr>
+          <w:bCs/>
+        </w:rPr>
+        <w:t xml:space="preserve"> tuning techniques like random </w:t>
+      </w:r>
+      <w:proofErr w:type="spellStart"/>
+      <w:r>
+        <w:rPr>
+          <w:bCs/>
+        </w:rPr>
+        <w:t>search,Bayesian</w:t>
+      </w:r>
+      <w:proofErr w:type="spellEnd"/>
+      <w:r>
+        <w:rPr>
+          <w:bCs/>
+        </w:rPr>
+        <w:t xml:space="preserve"> </w:t>
+      </w:r>
+      <w:proofErr w:type="spellStart"/>
+      <w:r>
+        <w:rPr>
+          <w:bCs/>
+        </w:rPr>
+        <w:t>optimization,Evolutionary</w:t>
+      </w:r>
+      <w:proofErr w:type="spellEnd"/>
+      <w:r>
+        <w:rPr>
+          <w:bCs/>
+        </w:rPr>
+        <w:t xml:space="preserve"> </w:t>
+      </w:r>
+      <w:proofErr w:type="spellStart"/>
+      <w:r>
+        <w:rPr>
+          <w:bCs/>
+        </w:rPr>
+        <w:t>optimization,Grid</w:t>
+      </w:r>
+      <w:proofErr w:type="spellEnd"/>
+      <w:r>
+        <w:rPr>
+          <w:bCs/>
+        </w:rPr>
+        <w:t xml:space="preserve"> search </w:t>
+      </w:r>
+      <w:proofErr w:type="spellStart"/>
+      <w:r>
+        <w:rPr>
+          <w:bCs/>
+        </w:rPr>
+        <w:t>etc.Grid</w:t>
+      </w:r>
+      <w:proofErr w:type="spellEnd"/>
+      <w:r>
+        <w:rPr>
+          <w:bCs/>
+        </w:rPr>
+        <w:t xml:space="preserve"> search was used for </w:t>
+      </w:r>
+      <w:proofErr w:type="spellStart"/>
+      <w:r>
+        <w:rPr>
+          <w:bCs/>
+        </w:rPr>
+        <w:t>hyperparamter</w:t>
+      </w:r>
+      <w:proofErr w:type="spellEnd"/>
+      <w:r>
+        <w:rPr>
+          <w:bCs/>
+        </w:rPr>
+        <w:t xml:space="preserve"> tuning during the study due to its generalizability and efficiency</w:t>
+      </w:r>
+      <w:r>
+        <w:rPr>
+          <w:bCs/>
+        </w:rPr>
+        <w:t xml:space="preserve"> as intuitive grid values are searched. Other methods might provide results that are better and non-intuitive but require a lot of time due higher search </w:t>
+      </w:r>
+      <w:proofErr w:type="spellStart"/>
+      <w:r>
+        <w:rPr>
+          <w:bCs/>
+        </w:rPr>
+        <w:t>space.</w:t>
+      </w:r>
+      <w:r>
+        <w:rPr>
+          <w:bCs/>
+        </w:rPr>
+        <w:t>Another</w:t>
+      </w:r>
+      <w:proofErr w:type="spellEnd"/>
+      <w:r>
+        <w:rPr>
+          <w:bCs/>
+        </w:rPr>
+        <w:t xml:space="preserve"> technique that needs mention due to the nature of algorithms used in study is early stopping </w:t>
+      </w:r>
+      <w:proofErr w:type="spellStart"/>
+      <w:r>
+        <w:rPr>
+          <w:bCs/>
+        </w:rPr>
+        <w:t>support</w:t>
+      </w:r>
+      <w:proofErr w:type="gramStart"/>
+      <w:r>
+        <w:rPr>
+          <w:bCs/>
+        </w:rPr>
+        <w:t>,this</w:t>
+      </w:r>
+      <w:proofErr w:type="spellEnd"/>
+      <w:proofErr w:type="gramEnd"/>
+      <w:r>
+        <w:rPr>
+          <w:bCs/>
+        </w:rPr>
+        <w:t xml:space="preserve"> is a technique which checks for incremental gains by adding more tree to the model training process if the model performance decreases by adding more iterations beyond a point then the training process </w:t>
+      </w:r>
+      <w:proofErr w:type="spellStart"/>
+      <w:r>
+        <w:rPr>
+          <w:bCs/>
+        </w:rPr>
+        <w:t>stops.This</w:t>
+      </w:r>
+      <w:proofErr w:type="spellEnd"/>
+      <w:r>
+        <w:rPr>
+          <w:bCs/>
+        </w:rPr>
+        <w:t xml:space="preserve"> is a deterrent against </w:t>
+      </w:r>
+      <w:proofErr w:type="spellStart"/>
+      <w:r>
+        <w:rPr>
+          <w:bCs/>
+        </w:rPr>
+        <w:t>overfitting</w:t>
+      </w:r>
+      <w:proofErr w:type="spellEnd"/>
+      <w:r>
+        <w:rPr>
+          <w:bCs/>
+        </w:rPr>
+        <w:t>.</w:t>
       </w:r>
     </w:p>
     <w:p>
@@ -11208,98 +13430,6 @@
           <w:bCs/>
         </w:rPr>
       </w:pPr>
-      <w:r>
-        <w:rPr>
-          <w:bCs/>
-        </w:rPr>
-        <w:t>XG</w:t>
-      </w:r>
-      <w:r>
-        <w:rPr>
-          <w:bCs/>
-        </w:rPr>
-        <w:t>B</w:t>
-      </w:r>
-      <w:r>
-        <w:rPr>
-          <w:bCs/>
-        </w:rPr>
-        <w:t xml:space="preserve">oost </w:t>
-      </w:r>
-      <w:r>
-        <w:rPr>
-          <w:bCs/>
-        </w:rPr>
-        <w:t>is tree Boosting Algorithm that has high computational efficiency and low complexity.XGBoost has proven been on leaderboard of various computational challenges due to its high accuracy.Multiple Classification and Regression Tree(CART) act as slow learners to iteratively reach results with higher accuracy.XGBoost models have regularisation term that control the variance of fit in order to keep model flexible and generalizable to avoid overfitting.</w:t>
-      </w:r>
-      <w:r>
-        <w:rPr>
-          <w:bCs/>
-        </w:rPr>
-        <w:fldChar w:fldCharType="begin" w:fldLock="1"/>
-      </w:r>
-      <w:r>
-        <w:rPr>
-          <w:bCs/>
-        </w:rPr>
-        <w:instrText>ADDIN CSL_CITATION {"citationItems":[{"id":"ITEM-1","itemData":{"DOI":"10.1016/j.eswa.2019.01.083","ISSN":"09574174","abstract":"When investing in financial markets it is crucial to determine a trading signal that can provide the investor with the best entry and exit points of the financial market, however this is a difficult task and has become a very popular research topic in the financial area. This paper presents an expert system in the financial area that combines Principal Component Analysis (PCA), Discrete Wavelet Transform (DWT), Extreme Gradient Boosting (XGBoost) and a Multi-Objective Optimization Genetic Algorithm (MOO-GA) in order to achieve high returns with a low level of risk. PCA is used to reduce the dimensionality of the financial input data set and the DWT is used to perform a noise reduction to every feature. The resultant data set is then fed to an XGBoost binary classifier that has its hyperparameters optimized by a MOO-GA. The importance of the PCA is analyzed and the results obtained show that it greatly improves the performance of the system. In order to improve even more the results obtained in the system using PCA, the PCA and the DWT are then applied together in one system and the results obtained show that this system is capable of outperforming the Buy and Hold (B&amp;H) strategy in three of the five analyzed financial markets, achieving an average rate of return of 49.26% in the portfolio, while the B&amp;H achieves on average 32.41%.","author":[{"dropping-particle":"","family":"Nobre","given":"João","non-dropping-particle":"","parse-names":false,"suffix":""},{"dropping-particle":"","family":"Neves","given":"Rui Ferreira","non-dropping-particle":"","parse-names":false,"suffix":""}],"container-title":"Expert Systems with Applications","id":"ITEM-1","issued":{"date-parts":[["2019"]]},"page":"181-194","publisher":"Elsevier Ltd","title":"Combining Principal Component Analysis, Discrete Wavelet Transform and XGBoost to trade in the financial markets","type":"article-journal","volume":"125"},"uris":["http://www.mendeley.com/documents/?uuid=374fc956-dc1d-47ab-bfdc-639adf88d647"]}],"mendeley":{"formattedCitation":"(Nobre and Neves, 2019)","plainTextFormattedCitation":"(Nobre and Neves, 2019)"},"properties":{"noteIndex":0},"schema":"https://github.com/citation-style-language/schema/raw/master/csl-citation.json"}</w:instrText>
-      </w:r>
-      <w:r>
-        <w:rPr>
-          <w:bCs/>
-        </w:rPr>
-        <w:fldChar w:fldCharType="separate"/>
-      </w:r>
-      <w:r>
-        <w:rPr>
-          <w:bCs/>
-          <w:noProof/>
-        </w:rPr>
-        <w:t>(Nobre and Neves, 2019)</w:t>
-      </w:r>
-      <w:r>
-        <w:rPr>
-          <w:bCs/>
-        </w:rPr>
-        <w:fldChar w:fldCharType="end"/>
-      </w:r>
-      <w:r>
-        <w:rPr>
-          <w:bCs/>
-        </w:rPr>
-        <w:t xml:space="preserve">.Given the XGboost trees develop in parallel model provides for parallel computing with faster execution time.Given the data points in real trading environment could increase exponentially if the granularity set to second or hour level XGBoost model could prove </w:t>
-      </w:r>
-      <w:r>
-        <w:rPr>
-          <w:bCs/>
-        </w:rPr>
-        <w:t>robust.</w:t>
-      </w:r>
-      <w:r>
-        <w:rPr>
-          <w:bCs/>
-        </w:rPr>
-        <w:t xml:space="preserve">XGBoost can use </w:t>
-      </w:r>
-      <w:r>
-        <w:rPr>
-          <w:color w:val="000000"/>
-        </w:rPr>
-        <w:t xml:space="preserve">tweedie loss for zero-inflated positive </w:t>
-      </w:r>
-      <w:r>
-        <w:rPr>
-          <w:color w:val="000000"/>
-        </w:rPr>
-        <w:lastRenderedPageBreak/>
-        <w:t>distributions</w:t>
-      </w:r>
-      <w:r>
-        <w:rPr>
-          <w:color w:val="000000"/>
-        </w:rPr>
-        <w:t>,for right skewed positive distributions gamma loss function could be used,poisson loss for count problems though the default loss function is least squares loss.</w:t>
-      </w:r>
     </w:p>
     <w:p>
       <w:pPr>
@@ -11318,14 +13448,41 @@
           <w:b/>
           <w:bCs/>
         </w:rPr>
-        <w:t xml:space="preserve"> </w:t>
-      </w:r>
+        <w:t xml:space="preserve">3.5.1       </w:t>
+      </w:r>
+      <w:proofErr w:type="spellStart"/>
+      <w:proofErr w:type="gramStart"/>
       <w:r>
         <w:rPr>
           <w:b/>
           <w:bCs/>
         </w:rPr>
-        <w:t>3.5.2       Random Forest</w:t>
+        <w:t>eXtreme</w:t>
+      </w:r>
+      <w:proofErr w:type="spellEnd"/>
+      <w:proofErr w:type="gramEnd"/>
+      <w:r>
+        <w:rPr>
+          <w:b/>
+          <w:bCs/>
+        </w:rPr>
+        <w:t xml:space="preserve"> Gradient Boosting(</w:t>
+      </w:r>
+      <w:proofErr w:type="spellStart"/>
+      <w:r>
+        <w:rPr>
+          <w:b/>
+          <w:bCs/>
+        </w:rPr>
+        <w:t>XGBoost</w:t>
+      </w:r>
+      <w:proofErr w:type="spellEnd"/>
+      <w:r>
+        <w:rPr>
+          <w:b/>
+          <w:bCs/>
+        </w:rPr>
+        <w:t>)</w:t>
       </w:r>
     </w:p>
     <w:p>
@@ -11339,71 +13496,301 @@
           <w:bCs/>
         </w:rPr>
       </w:pPr>
-      <w:r>
-        <w:rPr>
-          <w:bCs/>
-        </w:rPr>
-        <w:t>Random forest belongs to c</w:t>
-      </w:r>
-      <w:r>
-        <w:rPr>
-          <w:bCs/>
-        </w:rPr>
-        <w:t>lass of ensemble models</w:t>
-      </w:r>
-      <w:r>
-        <w:rPr>
-          <w:bCs/>
-        </w:rPr>
-        <w:t xml:space="preserve"> where multiple similar models are used to arrive at consensus output.Random Forest mode</w:t>
-      </w:r>
-      <w:r>
-        <w:rPr>
-          <w:bCs/>
-        </w:rPr>
-        <w:t xml:space="preserve">l is composed multiple decision trees which are run on bootstrapped data on random </w:t>
-      </w:r>
-      <w:r>
-        <w:rPr>
-          <w:bCs/>
-        </w:rPr>
-        <w:t xml:space="preserve">set of “N” </w:t>
-      </w:r>
-      <w:r>
-        <w:rPr>
-          <w:bCs/>
-        </w:rPr>
-        <w:t>features</w:t>
-      </w:r>
-      <w:r>
-        <w:rPr>
-          <w:bCs/>
-        </w:rPr>
-        <w:t xml:space="preserve"> this leads to creation weakly correlated trees as opposite to decision trees.</w:t>
-      </w:r>
-      <w:r>
-        <w:rPr>
-          <w:bCs/>
-        </w:rPr>
-        <w:t>These “N” features is one important parameter of this algorithm that can be configured.</w:t>
-      </w:r>
-      <w:r>
-        <w:rPr>
-          <w:bCs/>
-        </w:rPr>
-        <w:t>This leads to generalised model that performs well on unseen data.</w:t>
-      </w:r>
-      <w:r>
-        <w:rPr>
-          <w:bCs/>
-        </w:rPr>
-        <w:t>Power of parallel computing is also an advantage and model accuracy is high.Another important additional feature is that of “ExtraTrees” model which increases the randomness in splits.</w:t>
-      </w:r>
-      <w:r>
-        <w:rPr>
-          <w:bCs/>
-        </w:rPr>
-        <w:t>As no sorting is done  on input data for splits thus this model is even more efficient.</w:t>
+      <w:proofErr w:type="spellStart"/>
+      <w:r>
+        <w:rPr>
+          <w:bCs/>
+        </w:rPr>
+        <w:t>XG</w:t>
+      </w:r>
+      <w:r>
+        <w:rPr>
+          <w:bCs/>
+        </w:rPr>
+        <w:t>B</w:t>
+      </w:r>
+      <w:r>
+        <w:rPr>
+          <w:bCs/>
+        </w:rPr>
+        <w:t>oost</w:t>
+      </w:r>
+      <w:proofErr w:type="spellEnd"/>
+      <w:r>
+        <w:rPr>
+          <w:bCs/>
+        </w:rPr>
+        <w:t xml:space="preserve"> </w:t>
+      </w:r>
+      <w:r>
+        <w:rPr>
+          <w:bCs/>
+        </w:rPr>
+        <w:t xml:space="preserve">is tree Boosting Algorithm that has high computational efficiency and low </w:t>
+      </w:r>
+      <w:proofErr w:type="spellStart"/>
+      <w:r>
+        <w:rPr>
+          <w:bCs/>
+        </w:rPr>
+        <w:t>complexity.XGBoost</w:t>
+      </w:r>
+      <w:proofErr w:type="spellEnd"/>
+      <w:r>
+        <w:rPr>
+          <w:bCs/>
+        </w:rPr>
+        <w:t xml:space="preserve"> has proven been on </w:t>
+      </w:r>
+      <w:proofErr w:type="spellStart"/>
+      <w:r>
+        <w:rPr>
+          <w:bCs/>
+        </w:rPr>
+        <w:t>leaderboard</w:t>
+      </w:r>
+      <w:proofErr w:type="spellEnd"/>
+      <w:r>
+        <w:rPr>
+          <w:bCs/>
+        </w:rPr>
+        <w:t xml:space="preserve"> of various computational challenges due</w:t>
+      </w:r>
+      <w:r>
+        <w:rPr>
+          <w:bCs/>
+        </w:rPr>
+        <w:t xml:space="preserve"> to its high </w:t>
+      </w:r>
+      <w:proofErr w:type="spellStart"/>
+      <w:r>
+        <w:rPr>
+          <w:bCs/>
+        </w:rPr>
+        <w:t>accuracy.Multiple</w:t>
+      </w:r>
+      <w:proofErr w:type="spellEnd"/>
+      <w:r>
+        <w:rPr>
+          <w:bCs/>
+        </w:rPr>
+        <w:t xml:space="preserve"> c</w:t>
+      </w:r>
+      <w:r>
+        <w:rPr>
+          <w:bCs/>
+        </w:rPr>
+        <w:t>las</w:t>
+      </w:r>
+      <w:r>
+        <w:rPr>
+          <w:bCs/>
+        </w:rPr>
+        <w:t>sification and regression t</w:t>
+      </w:r>
+      <w:r>
+        <w:rPr>
+          <w:bCs/>
+        </w:rPr>
+        <w:t xml:space="preserve">ree(CART) act as slow learners to iteratively reach results with higher </w:t>
+      </w:r>
+      <w:proofErr w:type="spellStart"/>
+      <w:r>
+        <w:rPr>
+          <w:bCs/>
+        </w:rPr>
+        <w:t>accuracy.XGBoost</w:t>
+      </w:r>
+      <w:proofErr w:type="spellEnd"/>
+      <w:r>
+        <w:rPr>
+          <w:bCs/>
+        </w:rPr>
+        <w:t xml:space="preserve"> models have regularisation term that control the variance of fit in order to keep model flexible and generalizable to avoid </w:t>
+      </w:r>
+      <w:proofErr w:type="spellStart"/>
+      <w:r>
+        <w:rPr>
+          <w:bCs/>
+        </w:rPr>
+        <w:t>overfitting</w:t>
+      </w:r>
+      <w:proofErr w:type="spellEnd"/>
+      <w:r>
+        <w:rPr>
+          <w:bCs/>
+        </w:rPr>
+        <w:t>.</w:t>
+      </w:r>
+      <w:r>
+        <w:rPr>
+          <w:bCs/>
+        </w:rPr>
+        <w:fldChar w:fldCharType="begin" w:fldLock="1"/>
+      </w:r>
+      <w:r>
+        <w:rPr>
+          <w:bCs/>
+        </w:rPr>
+        <w:instrText>ADDIN CSL_CITATION {"citationItems":[{"id":"ITEM-1","itemData":{"DOI":"10.1016/j.eswa.2019.01.083","ISSN":"09574174","abstract":"When investing in financial markets it is crucial to determine a trading signal that can provide the investor with the best entry and exit points of the financial market, however this is a difficult task and has become a very popular research topic in the financial area. This paper presents an expert system in the financial area that combines Principal Component Analysis (PCA), Discrete Wavelet Transform (DWT), Extreme Gradient Boosting (XGBoost) and a Multi-Objective Optimization Genetic Algorithm (MOO-GA) in order to achieve high returns with a low level of risk. PCA is used to reduce the dimensionality of the financial input data set and the DWT is used to perform a noise reduction to every feature. The resultant data set is then fed to an XGBoost binary classifier that has its hyperparameters optimized by a MOO-GA. The importance of the PCA is analyzed and the results obtained show that it greatly improves the performance of the system. In order to improve even more the results obtained in the system using PCA, the PCA and the DWT are then applied together in one system and the results obtained show that this system is capable of outperforming the Buy and Hold (B&amp;H) strategy in three of the five analyzed financial markets, achieving an average rate of return of 49.26% in the portfolio, while the B&amp;H achieves on average 32.41%.","author":[{"dropping-particle":"","family":"Nobre","given":"João","non-dropping-particle":"","parse-names":false,"suffix":""},{"dropping-particle":"","family":"Neves","given":"Rui Ferreira","non-dropping-particle":"","parse-names":false,"suffix":""}],"container-title":"Expert Systems with Applications","id":"ITEM-1","issued":{"date-parts":[["2019"]]},"page":"181-194","publisher":"Elsevier Ltd","title":"Combining Principal Component Analysis, Discrete Wavelet Transform and XGBoost to trade in the financial markets","type":"article-journal","volume":"125"},"uris":["http://www.mendeley.com/documents/?uuid=374fc956-dc1d-47ab-bfdc-639adf88d647"]}],"mendeley":{"formattedCitation":"(Nobre and Neves, 2019)","plainTextFormattedCitation":"(Nobre and Neves, 2019)"},"properties":{"noteIndex":0},"schema":"https://github.com/citation-style-language/schema/raw/master/csl-citation.json"}</w:instrText>
+      </w:r>
+      <w:r>
+        <w:rPr>
+          <w:bCs/>
+        </w:rPr>
+        <w:fldChar w:fldCharType="separate"/>
+      </w:r>
+      <w:r>
+        <w:rPr>
+          <w:bCs/>
+          <w:noProof/>
+        </w:rPr>
+        <w:t>(</w:t>
+      </w:r>
+      <w:proofErr w:type="spellStart"/>
+      <w:r>
+        <w:rPr>
+          <w:bCs/>
+          <w:noProof/>
+        </w:rPr>
+        <w:t>Nobre</w:t>
+      </w:r>
+      <w:proofErr w:type="spellEnd"/>
+      <w:r>
+        <w:rPr>
+          <w:bCs/>
+          <w:noProof/>
+        </w:rPr>
+        <w:t xml:space="preserve"> and Neves, 2019)</w:t>
+      </w:r>
+      <w:r>
+        <w:rPr>
+          <w:bCs/>
+        </w:rPr>
+        <w:fldChar w:fldCharType="end"/>
+      </w:r>
+      <w:r>
+        <w:rPr>
+          <w:bCs/>
+        </w:rPr>
+        <w:t xml:space="preserve">.Given the </w:t>
+      </w:r>
+      <w:proofErr w:type="spellStart"/>
+      <w:r>
+        <w:rPr>
+          <w:bCs/>
+        </w:rPr>
+        <w:t>XGboost</w:t>
+      </w:r>
+      <w:proofErr w:type="spellEnd"/>
+      <w:r>
+        <w:rPr>
+          <w:bCs/>
+        </w:rPr>
+        <w:t xml:space="preserve"> trees develop in parallel model provides for parallel computing with faster execution </w:t>
+      </w:r>
+      <w:proofErr w:type="spellStart"/>
+      <w:r>
+        <w:rPr>
+          <w:bCs/>
+        </w:rPr>
+        <w:t>time.Given</w:t>
+      </w:r>
+      <w:proofErr w:type="spellEnd"/>
+      <w:r>
+        <w:rPr>
+          <w:bCs/>
+        </w:rPr>
+        <w:t xml:space="preserve"> the data points in real </w:t>
+      </w:r>
+      <w:r>
+        <w:rPr>
+          <w:bCs/>
+        </w:rPr>
+        <w:lastRenderedPageBreak/>
+        <w:t xml:space="preserve">trading environment could increase exponentially if the granularity set to second or hour level </w:t>
+      </w:r>
+      <w:proofErr w:type="spellStart"/>
+      <w:r>
+        <w:rPr>
+          <w:bCs/>
+        </w:rPr>
+        <w:t>XGBoost</w:t>
+      </w:r>
+      <w:proofErr w:type="spellEnd"/>
+      <w:r>
+        <w:rPr>
+          <w:bCs/>
+        </w:rPr>
+        <w:t xml:space="preserve"> model could prove </w:t>
+      </w:r>
+      <w:proofErr w:type="spellStart"/>
+      <w:r>
+        <w:rPr>
+          <w:bCs/>
+        </w:rPr>
+        <w:t>robust.</w:t>
+      </w:r>
+      <w:r>
+        <w:rPr>
+          <w:bCs/>
+        </w:rPr>
+        <w:t>XGBoost</w:t>
+      </w:r>
+      <w:proofErr w:type="spellEnd"/>
+      <w:r>
+        <w:rPr>
+          <w:bCs/>
+        </w:rPr>
+        <w:t xml:space="preserve"> can use </w:t>
+      </w:r>
+      <w:proofErr w:type="spellStart"/>
+      <w:r>
+        <w:rPr>
+          <w:color w:val="000000"/>
+        </w:rPr>
+        <w:t>tweedie</w:t>
+      </w:r>
+      <w:proofErr w:type="spellEnd"/>
+      <w:r>
+        <w:rPr>
+          <w:color w:val="000000"/>
+        </w:rPr>
+        <w:t xml:space="preserve"> loss for zero-inflated positive </w:t>
+      </w:r>
+      <w:proofErr w:type="spellStart"/>
+      <w:r>
+        <w:rPr>
+          <w:color w:val="000000"/>
+        </w:rPr>
+        <w:t>distributions</w:t>
+      </w:r>
+      <w:r>
+        <w:rPr>
+          <w:color w:val="000000"/>
+        </w:rPr>
+        <w:t>,for</w:t>
+      </w:r>
+      <w:proofErr w:type="spellEnd"/>
+      <w:r>
+        <w:rPr>
+          <w:color w:val="000000"/>
+        </w:rPr>
+        <w:t xml:space="preserve"> right skewed positive distributions gamma loss function could be </w:t>
+      </w:r>
+      <w:proofErr w:type="spellStart"/>
+      <w:r>
+        <w:rPr>
+          <w:color w:val="000000"/>
+        </w:rPr>
+        <w:t>used,poisson</w:t>
+      </w:r>
+      <w:proofErr w:type="spellEnd"/>
+      <w:r>
+        <w:rPr>
+          <w:color w:val="000000"/>
+        </w:rPr>
+        <w:t xml:space="preserve"> loss for count problems though the default loss function is least squares loss.</w:t>
       </w:r>
     </w:p>
     <w:p>
@@ -11423,7 +13810,14 @@
           <w:b/>
           <w:bCs/>
         </w:rPr>
-        <w:t>3.5.3       Light Gradient Boosting</w:t>
+        <w:t xml:space="preserve"> </w:t>
+      </w:r>
+      <w:r>
+        <w:rPr>
+          <w:b/>
+          <w:bCs/>
+        </w:rPr>
+        <w:t>3.5.2       Random Forest</w:t>
       </w:r>
     </w:p>
     <w:p>
@@ -11433,47 +13827,173 @@
           <w:tab w:val="left" w:pos="720"/>
         </w:tabs>
         <w:contextualSpacing w:val="0"/>
-      </w:pPr>
-      <w:r>
-        <w:t>Light Gradient Boosting Models</w:t>
-      </w:r>
-      <w:r>
-        <w:t xml:space="preserve">(LightGBM) have host of benefits that range from faster training time,parallel learning,better accuracy to state few.These models apart from handling missing data also balance bias and variance appropritelty.GBM models are similar to random forests in the sense that they fit multiple decision trees </w:t>
-      </w:r>
-      <w:r>
-        <w:t>but these trees are not fit independently as in Random forest rather the new tree is fitted on the residual errors of all previous trees combined.</w:t>
-      </w:r>
-      <w:r>
-        <w:rPr>
-          <w:b/>
-          <w:bCs/>
-          <w:highlight w:val="yellow"/>
-          <w:u w:val="single"/>
-        </w:rPr>
-        <w:t>Saphire Citation</w:t>
-      </w:r>
-      <w:r>
-        <w:rPr>
-          <w:b/>
-          <w:bCs/>
-          <w:u w:val="single"/>
-        </w:rPr>
-        <w:t>.</w:t>
-      </w:r>
-      <w:r>
-        <w:t>T</w:t>
-      </w:r>
-      <w:r>
-        <w:t xml:space="preserve">wo critical parameters to these models are learning rate and number of trees,these parameters should be set carefully as </w:t>
-      </w:r>
-      <w:r>
-        <w:t>this could lead to overfitting.</w:t>
-      </w:r>
-      <w:r>
-        <w:t xml:space="preserve">GBM models have </w:t>
-      </w:r>
-      <w:r>
-        <w:t xml:space="preserve">a quality of extracting maximum latent patterns from the dataset as they have a capability of finding a point from where overfitting of models begins and stop training just a step before that state. </w:t>
+        <w:rPr>
+          <w:bCs/>
+        </w:rPr>
+      </w:pPr>
+      <w:r>
+        <w:rPr>
+          <w:bCs/>
+        </w:rPr>
+        <w:t>Random forest belongs to c</w:t>
+      </w:r>
+      <w:r>
+        <w:rPr>
+          <w:bCs/>
+        </w:rPr>
+        <w:t>lass of ensemble models</w:t>
+      </w:r>
+      <w:r>
+        <w:rPr>
+          <w:bCs/>
+        </w:rPr>
+        <w:t xml:space="preserve"> where multiple similar models are used to arrive at consensus </w:t>
+      </w:r>
+      <w:proofErr w:type="spellStart"/>
+      <w:r>
+        <w:rPr>
+          <w:bCs/>
+        </w:rPr>
+        <w:t>output.Random</w:t>
+      </w:r>
+      <w:proofErr w:type="spellEnd"/>
+      <w:r>
+        <w:rPr>
+          <w:bCs/>
+        </w:rPr>
+        <w:t xml:space="preserve"> Forest mode</w:t>
+      </w:r>
+      <w:r>
+        <w:rPr>
+          <w:bCs/>
+        </w:rPr>
+        <w:t xml:space="preserve">l is composed multiple decision trees which are run on bootstrapped data on random </w:t>
+      </w:r>
+      <w:r>
+        <w:rPr>
+          <w:bCs/>
+        </w:rPr>
+        <w:t xml:space="preserve">set of “N” </w:t>
+      </w:r>
+      <w:r>
+        <w:rPr>
+          <w:bCs/>
+        </w:rPr>
+        <w:t>features</w:t>
+      </w:r>
+      <w:r>
+        <w:rPr>
+          <w:bCs/>
+        </w:rPr>
+        <w:t xml:space="preserve"> this leads to creation weakly correlated trees as opposite to decision </w:t>
+      </w:r>
+      <w:proofErr w:type="spellStart"/>
+      <w:r>
+        <w:rPr>
+          <w:bCs/>
+        </w:rPr>
+        <w:t>trees.</w:t>
+      </w:r>
+      <w:r>
+        <w:rPr>
+          <w:bCs/>
+        </w:rPr>
+        <w:t>These</w:t>
+      </w:r>
+      <w:proofErr w:type="spellEnd"/>
+      <w:r>
+        <w:rPr>
+          <w:bCs/>
+        </w:rPr>
+        <w:t xml:space="preserve"> “N” features is one important parameter of this algorithm that can be </w:t>
+      </w:r>
+      <w:proofErr w:type="spellStart"/>
+      <w:r>
+        <w:rPr>
+          <w:bCs/>
+        </w:rPr>
+        <w:t>configured.</w:t>
+      </w:r>
+      <w:r>
+        <w:rPr>
+          <w:bCs/>
+        </w:rPr>
+        <w:t>This</w:t>
+      </w:r>
+      <w:proofErr w:type="spellEnd"/>
+      <w:r>
+        <w:rPr>
+          <w:bCs/>
+        </w:rPr>
+        <w:t xml:space="preserve"> leads to generalised model that performs well on unseen </w:t>
+      </w:r>
+      <w:proofErr w:type="spellStart"/>
+      <w:r>
+        <w:rPr>
+          <w:bCs/>
+        </w:rPr>
+        <w:t>data.</w:t>
+      </w:r>
+      <w:r>
+        <w:rPr>
+          <w:bCs/>
+        </w:rPr>
+        <w:t>Power</w:t>
+      </w:r>
+      <w:proofErr w:type="spellEnd"/>
+      <w:r>
+        <w:rPr>
+          <w:bCs/>
+        </w:rPr>
+        <w:t xml:space="preserve"> of parallel computing is also an advantage and model accuracy is </w:t>
+      </w:r>
+      <w:proofErr w:type="spellStart"/>
+      <w:r>
+        <w:rPr>
+          <w:bCs/>
+        </w:rPr>
+        <w:t>high.Another</w:t>
+      </w:r>
+      <w:proofErr w:type="spellEnd"/>
+      <w:r>
+        <w:rPr>
+          <w:bCs/>
+        </w:rPr>
+        <w:t xml:space="preserve"> important additional feature is that of “</w:t>
+      </w:r>
+      <w:proofErr w:type="spellStart"/>
+      <w:r>
+        <w:rPr>
+          <w:bCs/>
+        </w:rPr>
+        <w:t>ExtraTrees</w:t>
+      </w:r>
+      <w:proofErr w:type="spellEnd"/>
+      <w:r>
+        <w:rPr>
+          <w:bCs/>
+        </w:rPr>
+        <w:t xml:space="preserve">” model which increases the randomness in </w:t>
+      </w:r>
+      <w:proofErr w:type="spellStart"/>
+      <w:r>
+        <w:rPr>
+          <w:bCs/>
+        </w:rPr>
+        <w:t>splits.</w:t>
+      </w:r>
+      <w:r>
+        <w:rPr>
+          <w:bCs/>
+        </w:rPr>
+        <w:t>As</w:t>
+      </w:r>
+      <w:proofErr w:type="spellEnd"/>
+      <w:r>
+        <w:rPr>
+          <w:bCs/>
+        </w:rPr>
+        <w:t xml:space="preserve"> no sorting is done  on input data for splits thus this model is even more efficient.</w:t>
       </w:r>
     </w:p>
     <w:p>
@@ -11493,14 +14013,7 @@
           <w:b/>
           <w:bCs/>
         </w:rPr>
-        <w:t xml:space="preserve">3.5.4       </w:t>
-      </w:r>
-      <w:r>
-        <w:rPr>
-          <w:b/>
-          <w:bCs/>
-        </w:rPr>
-        <w:t>Eureqa Generalised Additive model</w:t>
+        <w:t>3.5.3       Light Gradient Boosting</w:t>
       </w:r>
     </w:p>
     <w:p>
@@ -11512,10 +14025,137 @@
         <w:contextualSpacing w:val="0"/>
       </w:pPr>
       <w:r>
-        <w:t>Eureqa</w:t>
-      </w:r>
-      <w:r>
-        <w:t xml:space="preserve"> model is a surrogate model it uses Eureqa’s engine to approximate GBM predictions.</w:t>
+        <w:t>Light Gradient Boosting Models</w:t>
+      </w:r>
+      <w:r>
+        <w:t>(</w:t>
+      </w:r>
+      <w:proofErr w:type="spellStart"/>
+      <w:r>
+        <w:t>LightGBM</w:t>
+      </w:r>
+      <w:proofErr w:type="spellEnd"/>
+      <w:r>
+        <w:t xml:space="preserve">) have host of benefits that range from faster training </w:t>
+      </w:r>
+      <w:proofErr w:type="spellStart"/>
+      <w:r>
+        <w:t>time,parallel</w:t>
+      </w:r>
+      <w:proofErr w:type="spellEnd"/>
+      <w:r>
+        <w:t xml:space="preserve"> </w:t>
+      </w:r>
+      <w:proofErr w:type="spellStart"/>
+      <w:r>
+        <w:t>learning,better</w:t>
+      </w:r>
+      <w:proofErr w:type="spellEnd"/>
+      <w:r>
+        <w:t xml:space="preserve"> accuracy to state </w:t>
+      </w:r>
+      <w:proofErr w:type="spellStart"/>
+      <w:r>
+        <w:t>few.These</w:t>
+      </w:r>
+      <w:proofErr w:type="spellEnd"/>
+      <w:r>
+        <w:t xml:space="preserve"> models apart from handling missing data also balance bias and variance </w:t>
+      </w:r>
+      <w:proofErr w:type="spellStart"/>
+      <w:r>
+        <w:t>appropritelty.GBM</w:t>
+      </w:r>
+      <w:proofErr w:type="spellEnd"/>
+      <w:r>
+        <w:t xml:space="preserve"> models are similar to random forests in the sense that they fit multiple decision trees </w:t>
+      </w:r>
+      <w:r>
+        <w:t xml:space="preserve">but these trees are not fit independently as in Random forest rather the new tree is fitted on the residual errors of all previous trees </w:t>
+      </w:r>
+      <w:proofErr w:type="spellStart"/>
+      <w:r>
+        <w:t>combined.</w:t>
+      </w:r>
+      <w:r>
+        <w:rPr>
+          <w:b/>
+          <w:bCs/>
+          <w:highlight w:val="yellow"/>
+          <w:u w:val="single"/>
+        </w:rPr>
+        <w:t>Saphire</w:t>
+      </w:r>
+      <w:proofErr w:type="spellEnd"/>
+      <w:r>
+        <w:rPr>
+          <w:b/>
+          <w:bCs/>
+          <w:highlight w:val="yellow"/>
+          <w:u w:val="single"/>
+        </w:rPr>
+        <w:t xml:space="preserve"> </w:t>
+      </w:r>
+      <w:proofErr w:type="spellStart"/>
+      <w:r>
+        <w:rPr>
+          <w:b/>
+          <w:bCs/>
+          <w:highlight w:val="yellow"/>
+          <w:u w:val="single"/>
+        </w:rPr>
+        <w:t>Citation</w:t>
+      </w:r>
+      <w:r>
+        <w:rPr>
+          <w:b/>
+          <w:bCs/>
+          <w:u w:val="single"/>
+        </w:rPr>
+        <w:t>.</w:t>
+      </w:r>
+      <w:r>
+        <w:t>T</w:t>
+      </w:r>
+      <w:r>
+        <w:t>wo</w:t>
+      </w:r>
+      <w:proofErr w:type="spellEnd"/>
+      <w:r>
+        <w:t xml:space="preserve"> critical parameters to these models are learning rate and number of </w:t>
+      </w:r>
+      <w:proofErr w:type="spellStart"/>
+      <w:r>
+        <w:t>trees,these</w:t>
+      </w:r>
+      <w:proofErr w:type="spellEnd"/>
+      <w:r>
+        <w:t xml:space="preserve"> parameters should be set carefully as </w:t>
+      </w:r>
+      <w:r>
+        <w:t xml:space="preserve">this could lead to </w:t>
+      </w:r>
+      <w:proofErr w:type="spellStart"/>
+      <w:r>
+        <w:t>overfitting.</w:t>
+      </w:r>
+      <w:r>
+        <w:t>GBM</w:t>
+      </w:r>
+      <w:proofErr w:type="spellEnd"/>
+      <w:r>
+        <w:t xml:space="preserve"> models have </w:t>
+      </w:r>
+      <w:r>
+        <w:t xml:space="preserve">a quality of extracting maximum latent patterns from the dataset as they have a capability of finding a point from where </w:t>
+      </w:r>
+      <w:proofErr w:type="spellStart"/>
+      <w:r>
+        <w:t>overfitting</w:t>
+      </w:r>
+      <w:proofErr w:type="spellEnd"/>
+      <w:r>
+        <w:t xml:space="preserve"> of models begins and stop training just a step before that state. </w:t>
       </w:r>
     </w:p>
     <w:p>
@@ -11525,29 +14165,33 @@
           <w:tab w:val="left" w:pos="720"/>
         </w:tabs>
         <w:contextualSpacing w:val="0"/>
-      </w:pPr>
-      <w:r>
-        <w:t xml:space="preserve">Eureqa models are AI-powered proprietary models of Datarobot that leverages </w:t>
-      </w:r>
-      <w:r>
-        <w:t>automated evolutionary algorithm</w:t>
-      </w:r>
-      <w:r>
-        <w:t>.Model is explainable in a sense that models are represented in form of mathematical equations.</w:t>
-      </w:r>
-      <w:r>
-        <w:t>Eurqa models have concept of expressions that are human readable mathematical equations that highlight relationship between features.Building blocks are mathematical operators within those symbols.These are advanced tuning parameters that can impact model evolution</w:t>
-      </w:r>
-      <w:r>
-        <w:t xml:space="preserve"> and have an impact of model complexity with a related metric of complexity score.The hyperparameters of this model are permutation combination of building blocks and surrogate hyperparameters of XGBoost.</w:t>
-      </w:r>
-      <w:r>
         <w:rPr>
           <w:b/>
           <w:bCs/>
-          <w:u w:val="single"/>
-        </w:rPr>
-        <w:t>Citation</w:t>
+        </w:rPr>
+      </w:pPr>
+      <w:r>
+        <w:rPr>
+          <w:b/>
+          <w:bCs/>
+        </w:rPr>
+        <w:t xml:space="preserve">3.5.4       </w:t>
+      </w:r>
+      <w:proofErr w:type="spellStart"/>
+      <w:r>
+        <w:rPr>
+          <w:b/>
+          <w:bCs/>
+        </w:rPr>
+        <w:t>Eureqa</w:t>
+      </w:r>
+      <w:proofErr w:type="spellEnd"/>
+      <w:r>
+        <w:rPr>
+          <w:b/>
+          <w:bCs/>
+        </w:rPr>
+        <w:t xml:space="preserve"> Generalised Additive model</w:t>
       </w:r>
     </w:p>
     <w:p>
@@ -11557,17 +14201,22 @@
           <w:tab w:val="left" w:pos="720"/>
         </w:tabs>
         <w:contextualSpacing w:val="0"/>
-        <w:rPr>
-          <w:b/>
-          <w:bCs/>
-        </w:rPr>
-      </w:pPr>
-      <w:r>
-        <w:rPr>
-          <w:b/>
-          <w:bCs/>
-        </w:rPr>
-        <w:t>3.5.5        Elastic net Regressor</w:t>
+      </w:pPr>
+      <w:proofErr w:type="spellStart"/>
+      <w:r>
+        <w:t>Eureqa</w:t>
+      </w:r>
+      <w:proofErr w:type="spellEnd"/>
+      <w:r>
+        <w:t xml:space="preserve"> model is a surrogate model it uses </w:t>
+      </w:r>
+      <w:proofErr w:type="spellStart"/>
+      <w:r>
+        <w:t>Eureqa’s</w:t>
+      </w:r>
+      <w:proofErr w:type="spellEnd"/>
+      <w:r>
+        <w:t xml:space="preserve"> engine to approximate GBM predictions.</w:t>
       </w:r>
     </w:p>
     <w:p>
@@ -11577,26 +14226,113 @@
           <w:tab w:val="left" w:pos="720"/>
         </w:tabs>
         <w:contextualSpacing w:val="0"/>
-      </w:pPr>
+        <w:rPr>
+          <w:b/>
+          <w:bCs/>
+          <w:u w:val="single"/>
+        </w:rPr>
+      </w:pPr>
+      <w:proofErr w:type="spellStart"/>
+      <w:r>
+        <w:t>Eureqa</w:t>
+      </w:r>
+      <w:proofErr w:type="spellEnd"/>
+      <w:r>
+        <w:t xml:space="preserve"> models are AI-powered proprietary models of </w:t>
+      </w:r>
+      <w:proofErr w:type="spellStart"/>
+      <w:r>
+        <w:t>Datarobot</w:t>
+      </w:r>
+      <w:proofErr w:type="spellEnd"/>
+      <w:r>
+        <w:t xml:space="preserve"> that leverages </w:t>
+      </w:r>
+      <w:r>
+        <w:t xml:space="preserve">automated evolutionary </w:t>
+      </w:r>
+      <w:proofErr w:type="spellStart"/>
+      <w:r>
+        <w:t>algorithm</w:t>
+      </w:r>
+      <w:r>
+        <w:t>.Model</w:t>
+      </w:r>
+      <w:proofErr w:type="spellEnd"/>
+      <w:r>
+        <w:t xml:space="preserve"> is explainable in a sense that models are represented in form of mathematical </w:t>
+      </w:r>
+      <w:proofErr w:type="spellStart"/>
+      <w:r>
+        <w:t>equations.</w:t>
+      </w:r>
+      <w:r>
+        <w:t>Eurqa</w:t>
+      </w:r>
+      <w:proofErr w:type="spellEnd"/>
+      <w:r>
+        <w:t xml:space="preserve"> models have concept of expressions that are human readable mathematical equations that highlight relationship between </w:t>
+      </w:r>
+      <w:proofErr w:type="spellStart"/>
+      <w:r>
+        <w:t>features.Building</w:t>
+      </w:r>
+      <w:proofErr w:type="spellEnd"/>
+      <w:r>
+        <w:t xml:space="preserve"> blocks are mathematical operators within those </w:t>
+      </w:r>
+      <w:proofErr w:type="spellStart"/>
+      <w:r>
+        <w:t>symbols.These</w:t>
+      </w:r>
+      <w:proofErr w:type="spellEnd"/>
+      <w:r>
+        <w:t xml:space="preserve"> are advanced tuning parameters that can impact model evolution</w:t>
+      </w:r>
+      <w:r>
+        <w:t xml:space="preserve"> and have an impact of model complexity with a related metric of </w:t>
+      </w:r>
       <w:r>
         <w:lastRenderedPageBreak/>
-        <w:t xml:space="preserve">Elastic net regressor </w:t>
-      </w:r>
-      <w:r>
-        <w:t>is based on Lasso and ridge regularisation trained linear regression.This provides for advantages of both lasso and ridge.</w:t>
-      </w:r>
-      <w:r>
-        <w:t xml:space="preserve">Elstic nets are used for scenarios where there are large number of correlated features.This comination of L1 and L2 regularizers leads to sparse models where only some weights are finite.Elastic net model allows the dependent variable to have error distributions that </w:t>
-      </w:r>
-      <w:r>
-        <w:t>are different from</w:t>
-      </w:r>
-      <w:r>
-        <w:t xml:space="preserve"> normal like </w:t>
-      </w:r>
-      <w:r>
-        <w:t>poisson,gamma etc.</w:t>
-      </w:r>
+        <w:t xml:space="preserve">complexity </w:t>
+      </w:r>
+      <w:proofErr w:type="spellStart"/>
+      <w:r>
+        <w:t>score.The</w:t>
+      </w:r>
+      <w:proofErr w:type="spellEnd"/>
+      <w:r>
+        <w:t xml:space="preserve"> </w:t>
+      </w:r>
+      <w:proofErr w:type="spellStart"/>
+      <w:r>
+        <w:t>hyperparameters</w:t>
+      </w:r>
+      <w:proofErr w:type="spellEnd"/>
+      <w:r>
+        <w:t xml:space="preserve"> of this model are permutation combination of building blocks and surrogate </w:t>
+      </w:r>
+      <w:proofErr w:type="spellStart"/>
+      <w:r>
+        <w:t>hyperparameters</w:t>
+      </w:r>
+      <w:proofErr w:type="spellEnd"/>
+      <w:r>
+        <w:t xml:space="preserve"> of </w:t>
+      </w:r>
+      <w:proofErr w:type="spellStart"/>
+      <w:r>
+        <w:t>XGBoost.</w:t>
+      </w:r>
+      <w:r>
+        <w:rPr>
+          <w:b/>
+          <w:bCs/>
+          <w:u w:val="single"/>
+        </w:rPr>
+        <w:t>Citation</w:t>
+      </w:r>
+      <w:proofErr w:type="spellEnd"/>
     </w:p>
     <w:p>
       <w:pPr>
@@ -11605,18 +14341,7 @@
           <w:tab w:val="left" w:pos="720"/>
         </w:tabs>
         <w:contextualSpacing w:val="0"/>
-        <w:rPr>
-          <w:b/>
-          <w:bCs/>
-        </w:rPr>
-      </w:pPr>
-      <w:r>
-        <w:rPr>
-          <w:b/>
-          <w:bCs/>
-        </w:rPr>
-        <w:t>3.5       Machine Learning Models</w:t>
-      </w:r>
+      </w:pPr>
     </w:p>
     <w:p>
       <w:pPr>
@@ -11625,10 +14350,27 @@
           <w:tab w:val="left" w:pos="720"/>
         </w:tabs>
         <w:contextualSpacing w:val="0"/>
-      </w:pPr>
-      <w:r>
-        <w:t>Data sampling for the particular study is sequential for model to learn from historical patterns and predict future stock prices.</w:t>
-      </w:r>
+        <w:rPr>
+          <w:b/>
+          <w:bCs/>
+        </w:rPr>
+      </w:pPr>
+      <w:r>
+        <w:rPr>
+          <w:b/>
+          <w:bCs/>
+        </w:rPr>
+        <w:t xml:space="preserve">3.5.5        Elastic net </w:t>
+      </w:r>
+      <w:proofErr w:type="spellStart"/>
+      <w:r>
+        <w:rPr>
+          <w:b/>
+          <w:bCs/>
+        </w:rPr>
+        <w:t>Regressor</w:t>
+      </w:r>
+      <w:proofErr w:type="spellEnd"/>
     </w:p>
     <w:p>
       <w:pPr>
@@ -11639,13 +14381,88 @@
         <w:contextualSpacing w:val="0"/>
       </w:pPr>
       <w:r>
-        <w:t>Fig 6</w:t>
-      </w:r>
-      <w:r>
-        <w:t>:</w:t>
-      </w:r>
-      <w:r>
-        <w:t>Data split framework</w:t>
+        <w:t xml:space="preserve">Elastic net </w:t>
+      </w:r>
+      <w:proofErr w:type="spellStart"/>
+      <w:r>
+        <w:t>regressor</w:t>
+      </w:r>
+      <w:proofErr w:type="spellEnd"/>
+      <w:r>
+        <w:t xml:space="preserve"> </w:t>
+      </w:r>
+      <w:r>
+        <w:t xml:space="preserve">is based on Lasso and ridge regularisation trained linear </w:t>
+      </w:r>
+      <w:proofErr w:type="spellStart"/>
+      <w:r>
+        <w:t>regression.This</w:t>
+      </w:r>
+      <w:proofErr w:type="spellEnd"/>
+      <w:r>
+        <w:t xml:space="preserve"> provides for advantages of both lasso and </w:t>
+      </w:r>
+      <w:proofErr w:type="spellStart"/>
+      <w:r>
+        <w:t>ridge.</w:t>
+      </w:r>
+      <w:r>
+        <w:t>Elstic</w:t>
+      </w:r>
+      <w:proofErr w:type="spellEnd"/>
+      <w:r>
+        <w:t xml:space="preserve"> nets are used for scenarios where there are large number of correlated </w:t>
+      </w:r>
+      <w:proofErr w:type="spellStart"/>
+      <w:r>
+        <w:t>features.This</w:t>
+      </w:r>
+      <w:proofErr w:type="spellEnd"/>
+      <w:r>
+        <w:t xml:space="preserve"> </w:t>
+      </w:r>
+      <w:proofErr w:type="spellStart"/>
+      <w:r>
+        <w:t>comination</w:t>
+      </w:r>
+      <w:proofErr w:type="spellEnd"/>
+      <w:r>
+        <w:t xml:space="preserve"> of L1 and L2 </w:t>
+      </w:r>
+      <w:proofErr w:type="spellStart"/>
+      <w:r>
+        <w:t>regularizers</w:t>
+      </w:r>
+      <w:proofErr w:type="spellEnd"/>
+      <w:r>
+        <w:t xml:space="preserve"> leads to sparse models where only some weights are </w:t>
+      </w:r>
+      <w:proofErr w:type="spellStart"/>
+      <w:r>
+        <w:t>finite.Elastic</w:t>
+      </w:r>
+      <w:proofErr w:type="spellEnd"/>
+      <w:r>
+        <w:t xml:space="preserve"> net model allows the dependent variable to have error distributions that </w:t>
+      </w:r>
+      <w:r>
+        <w:t>are different from</w:t>
+      </w:r>
+      <w:r>
+        <w:t xml:space="preserve"> normal like </w:t>
+      </w:r>
+      <w:proofErr w:type="spellStart"/>
+      <w:r>
+        <w:t>poisson</w:t>
+      </w:r>
+      <w:proofErr w:type="gramStart"/>
+      <w:r>
+        <w:t>,gamma</w:t>
+      </w:r>
+      <w:proofErr w:type="spellEnd"/>
+      <w:proofErr w:type="gramEnd"/>
+      <w:r>
+        <w:t xml:space="preserve"> etc.</w:t>
       </w:r>
     </w:p>
     <w:p>
@@ -11655,7 +14472,18 @@
           <w:tab w:val="left" w:pos="720"/>
         </w:tabs>
         <w:contextualSpacing w:val="0"/>
-      </w:pPr>
+        <w:rPr>
+          <w:b/>
+          <w:bCs/>
+        </w:rPr>
+      </w:pPr>
+      <w:r>
+        <w:rPr>
+          <w:b/>
+          <w:bCs/>
+        </w:rPr>
+        <w:t>3.5       Data Split</w:t>
+      </w:r>
     </w:p>
     <w:p>
       <w:pPr>
@@ -11666,8 +14494,53 @@
         <w:contextualSpacing w:val="0"/>
       </w:pPr>
       <w:r>
+        <w:t>Data sampling for the particular study is sequential for model to learn from historical patterns and predict future stock prices.</w:t>
+      </w:r>
+    </w:p>
+    <w:p>
+      <w:pPr>
+        <w:pStyle w:val="ThesisBody"/>
+        <w:tabs>
+          <w:tab w:val="left" w:pos="720"/>
+        </w:tabs>
+        <w:contextualSpacing w:val="0"/>
+      </w:pPr>
+      <w:r>
+        <w:t>Fig 6</w:t>
+      </w:r>
+      <w:proofErr w:type="gramStart"/>
+      <w:r>
+        <w:t>:</w:t>
+      </w:r>
+      <w:r>
+        <w:t>Data</w:t>
+      </w:r>
+      <w:proofErr w:type="gramEnd"/>
+      <w:r>
+        <w:t xml:space="preserve"> split framework</w:t>
+      </w:r>
+    </w:p>
+    <w:p>
+      <w:pPr>
+        <w:pStyle w:val="ThesisBody"/>
+        <w:tabs>
+          <w:tab w:val="left" w:pos="720"/>
+        </w:tabs>
+        <w:contextualSpacing w:val="0"/>
+      </w:pPr>
+    </w:p>
+    <w:p>
+      <w:pPr>
+        <w:pStyle w:val="ThesisBody"/>
+        <w:tabs>
+          <w:tab w:val="left" w:pos="720"/>
+        </w:tabs>
+        <w:contextualSpacing w:val="0"/>
+      </w:pPr>
+      <w:r>
         <w:rPr>
           <w:noProof/>
+          <w:lang w:val="en-US" w:eastAsia="en-US"/>
         </w:rPr>
         <w:drawing>
           <wp:inline distT="0" distB="0" distL="0" distR="0" wp14:anchorId="2DEEE61F" wp14:editId="3BABF48F">
@@ -11685,7 +14558,7 @@
                     <pic:cNvPicPr/>
                   </pic:nvPicPr>
                   <pic:blipFill>
-                    <a:blip r:embed="rId11">
+                    <a:blip r:embed="rId12">
                       <a:extLst>
                         <a:ext uri="{28A0092B-C50C-407E-A947-70E740481C1C}">
                           <a14:useLocalDpi xmlns:a14="http://schemas.microsoft.com/office/drawing/2010/main" val="0"/>
@@ -11742,10 +14615,42 @@
         <w:t>Same scheme</w:t>
       </w:r>
       <w:r>
-        <w:t xml:space="preserve"> for data splits is followed for all the stocks and multiple models that are build for forecasting stock prices.</w:t>
-      </w:r>
-      <w:r>
-        <w:t>More than four years data is used for model training and three months each data is used as validation and test set.Test set is used as holdout sample because model does see this data till the end of training and hyperparameter tuning steps.</w:t>
+        <w:t xml:space="preserve"> for data splits is followed for all the stocks and multiple models that are </w:t>
+      </w:r>
+      <w:proofErr w:type="spellStart"/>
+      <w:r>
+        <w:t>build</w:t>
+      </w:r>
+      <w:proofErr w:type="spellEnd"/>
+      <w:r>
+        <w:t xml:space="preserve"> for forecasting stock </w:t>
+      </w:r>
+      <w:proofErr w:type="spellStart"/>
+      <w:r>
+        <w:t>prices.</w:t>
+      </w:r>
+      <w:r>
+        <w:t>More</w:t>
+      </w:r>
+      <w:proofErr w:type="spellEnd"/>
+      <w:r>
+        <w:t xml:space="preserve"> than four years data is used for model training and three months each data is used as validation and test </w:t>
+      </w:r>
+      <w:proofErr w:type="spellStart"/>
+      <w:r>
+        <w:t>set.Test</w:t>
+      </w:r>
+      <w:proofErr w:type="spellEnd"/>
+      <w:r>
+        <w:t xml:space="preserve"> set is used as holdout sample because model does see this data till the end of training and </w:t>
+      </w:r>
+      <w:proofErr w:type="spellStart"/>
+      <w:r>
+        <w:t>hyperparameter</w:t>
+      </w:r>
+      <w:proofErr w:type="spellEnd"/>
+      <w:r>
+        <w:t xml:space="preserve"> tuning steps.</w:t>
       </w:r>
     </w:p>
     <w:p>
@@ -11755,25 +14660,7 @@
           <w:tab w:val="left" w:pos="720"/>
         </w:tabs>
         <w:contextualSpacing w:val="0"/>
-        <w:rPr>
-          <w:b/>
-          <w:bCs/>
-        </w:rPr>
-      </w:pPr>
-      <w:r>
-        <w:rPr>
-          <w:b/>
-          <w:bCs/>
-        </w:rPr>
-        <w:t>3.5       M</w:t>
-      </w:r>
-      <w:r>
-        <w:rPr>
-          <w:b/>
-          <w:bCs/>
-        </w:rPr>
-        <w:t>odel Metrics</w:t>
-      </w:r>
+      </w:pPr>
     </w:p>
     <w:p>
       <w:pPr>
@@ -11782,15 +14669,17 @@
           <w:tab w:val="left" w:pos="720"/>
         </w:tabs>
         <w:contextualSpacing w:val="0"/>
-      </w:pPr>
-      <w:r>
-        <w:t xml:space="preserve">Mean Variance optimisation </w:t>
-      </w:r>
-      <w:r>
-        <w:t>method primarily utilised three measures to gauze method’s performance are the return at optimum risk or variance in intuitive terms.</w:t>
-      </w:r>
-      <w:r>
-        <w:t>Sharpe ratio is an important metric in portfolio optimisation.</w:t>
+        <w:rPr>
+          <w:b/>
+          <w:bCs/>
+        </w:rPr>
+      </w:pPr>
+      <w:r>
+        <w:rPr>
+          <w:b/>
+          <w:bCs/>
+        </w:rPr>
+        <w:t>3.5       Model Metrics</w:t>
       </w:r>
     </w:p>
     <w:p>
@@ -11802,13 +14691,22 @@
         <w:contextualSpacing w:val="0"/>
       </w:pPr>
       <w:r>
-        <w:t xml:space="preserve">Sharpe ratio in generic terms measure the risk and reward of a </w:t>
-      </w:r>
-      <w:r>
-        <w:t>portfolio. Its</w:t>
-      </w:r>
-      <w:r>
-        <w:t xml:space="preserve"> formula can be expressed as:</w:t>
+        <w:lastRenderedPageBreak/>
+        <w:t xml:space="preserve">Mean Variance optimisation </w:t>
+      </w:r>
+      <w:r>
+        <w:t xml:space="preserve">method primarily utilised three measures to gauze method’s performance are the return at optimum risk or variance in intuitive </w:t>
+      </w:r>
+      <w:proofErr w:type="spellStart"/>
+      <w:r>
+        <w:t>terms.</w:t>
+      </w:r>
+      <w:r>
+        <w:t>Sharpe</w:t>
+      </w:r>
+      <w:proofErr w:type="spellEnd"/>
+      <w:r>
+        <w:t xml:space="preserve"> ratio is an important metric in portfolio optimisation.</w:t>
       </w:r>
     </w:p>
     <w:p>
@@ -11820,7 +14718,32 @@
         <w:contextualSpacing w:val="0"/>
       </w:pPr>
       <w:r>
-        <w:lastRenderedPageBreak/>
+        <w:t xml:space="preserve">Sharpe </w:t>
+      </w:r>
+      <w:proofErr w:type="gramStart"/>
+      <w:r>
+        <w:t>ratio in generic terms measure</w:t>
+      </w:r>
+      <w:proofErr w:type="gramEnd"/>
+      <w:r>
+        <w:t xml:space="preserve"> the risk and reward of a </w:t>
+      </w:r>
+      <w:r>
+        <w:t>portfolio. Its</w:t>
+      </w:r>
+      <w:r>
+        <w:t xml:space="preserve"> formula can be expressed as:</w:t>
+      </w:r>
+    </w:p>
+    <w:p>
+      <w:pPr>
+        <w:pStyle w:val="ThesisBody"/>
+        <w:tabs>
+          <w:tab w:val="left" w:pos="720"/>
+        </w:tabs>
+        <w:contextualSpacing w:val="0"/>
+      </w:pPr>
+      <w:r>
         <w:t xml:space="preserve">                                    </w:t>
       </w:r>
       <m:oMath>
@@ -12017,7 +14940,15 @@
         </m:sSub>
       </m:oMath>
       <w:r>
-        <w:t xml:space="preserve">  is return of the portfolio</w:t>
+        <w:t xml:space="preserve">  </w:t>
+      </w:r>
+      <w:proofErr w:type="gramStart"/>
+      <w:r>
+        <w:t>is</w:t>
+      </w:r>
+      <w:proofErr w:type="gramEnd"/>
+      <w:r>
+        <w:t xml:space="preserve"> return of the portfolio</w:t>
       </w:r>
     </w:p>
     <w:p>
@@ -12060,7 +14991,15 @@
         </m:sSub>
       </m:oMath>
       <w:r>
-        <w:t xml:space="preserve">  is risk free rate</w:t>
+        <w:t xml:space="preserve">  </w:t>
+      </w:r>
+      <w:proofErr w:type="gramStart"/>
+      <w:r>
+        <w:t>is</w:t>
+      </w:r>
+      <w:proofErr w:type="gramEnd"/>
+      <w:r>
+        <w:t xml:space="preserve"> risk free rate</w:t>
       </w:r>
     </w:p>
     <w:p>
@@ -12103,7 +15042,15 @@
         </m:sSub>
       </m:oMath>
       <w:r>
-        <w:t xml:space="preserve">   is standard deviation </w:t>
+        <w:t xml:space="preserve">   </w:t>
+      </w:r>
+      <w:proofErr w:type="gramStart"/>
+      <w:r>
+        <w:t>is</w:t>
+      </w:r>
+      <w:proofErr w:type="gramEnd"/>
+      <w:r>
+        <w:t xml:space="preserve"> standard deviation </w:t>
       </w:r>
       <w:r>
         <w:t>of portfolio’s excess return.</w:t>
@@ -12118,13 +15065,21 @@
         <w:contextualSpacing w:val="0"/>
       </w:pPr>
       <w:r>
-        <w:t>Sharpe ratio provides a cue into performance of a portfolio and further comparison,</w:t>
+        <w:t>Sharpe ratio provides a cue into performance of a portfolio and further comparison</w:t>
+      </w:r>
+      <w:proofErr w:type="gramStart"/>
+      <w:r>
+        <w:t>,</w:t>
       </w:r>
       <w:r>
         <w:t xml:space="preserve"> </w:t>
       </w:r>
       <w:r>
-        <w:t>,higher Sharpe ratio indicates higher returns under optimum risk.</w:t>
+        <w:t>,higher</w:t>
+      </w:r>
+      <w:proofErr w:type="gramEnd"/>
+      <w:r>
+        <w:t xml:space="preserve"> Sharpe ratio indicates higher returns under optimum risk.</w:t>
       </w:r>
     </w:p>
     <w:p>
@@ -12180,7 +15135,13 @@
               <w:rPr>
                 <w:rFonts w:ascii="Cambria Math" w:hAnsi="Cambria Math"/>
               </w:rPr>
-              <m:t xml:space="preserve">Absolute Forecast Error </m:t>
+              <m:t>Absolute F</m:t>
+            </m:r>
+            <m:r>
+              <w:rPr>
+                <w:rFonts w:ascii="Cambria Math" w:hAnsi="Cambria Math"/>
+              </w:rPr>
+              <m:t xml:space="preserve">orecast Error </m:t>
             </m:r>
           </m:num>
           <m:den>
@@ -12363,13 +15324,7 @@
                           <w:rPr>
                             <w:rFonts w:ascii="Cambria Math" w:hAnsi="Cambria Math"/>
                           </w:rPr>
-                          <m:t>t</m:t>
-                        </m:r>
-                        <m:r>
-                          <w:rPr>
-                            <w:rFonts w:ascii="Cambria Math" w:hAnsi="Cambria Math"/>
-                          </w:rPr>
-                          <m:t xml:space="preserve">    </m:t>
+                          <m:t xml:space="preserve">t    </m:t>
                         </m:r>
                       </m:sub>
                     </m:sSub>
@@ -12427,10 +15382,7 @@
         <w:t>.</w:t>
       </w:r>
       <w:r>
-        <w:t>..3.</w:t>
-      </w:r>
-      <w:r>
-        <w:t>5.</w:t>
+        <w:t>..3.5.</w:t>
       </w:r>
       <w:r>
         <w:t>3</w:t>
@@ -12513,17 +15465,549 @@
         <w:t xml:space="preserve">is the forecasted value.The error percentage absolute forecast error to actual is divided by total observation in the </w:t>
       </w:r>
       <w:r>
-        <w:t xml:space="preserve">set under study to obtain mean absolute percentage error.MAPE has been chosen to compare multiple Machine learning models that require different data </w:t>
-      </w:r>
-      <w:r>
-        <w:t>manipulations. Lower value of MAPE is preferred.Also a significant difference is MAPE of training and test set or unseen data with MAPE value higher for test data is an indicator of model Overfitting.As</w:t>
-      </w:r>
+        <w:t xml:space="preserve">set under study to obtain mean absolute percentage </w:t>
+      </w:r>
+      <w:proofErr w:type="spellStart"/>
+      <w:r>
+        <w:t>error.MAPE</w:t>
+      </w:r>
+      <w:proofErr w:type="spellEnd"/>
+      <w:r>
+        <w:t xml:space="preserve"> has been chosen to compare multiple Machine learning models that require different data </w:t>
+      </w:r>
+      <w:r>
+        <w:t xml:space="preserve">manipulations. Lower value of MAPE is </w:t>
+      </w:r>
+      <w:proofErr w:type="spellStart"/>
+      <w:r>
+        <w:t>preferred.Also</w:t>
+      </w:r>
+      <w:proofErr w:type="spellEnd"/>
+      <w:r>
+        <w:t xml:space="preserve"> a significant difference is MAPE of training and test set or unseen data with MAPE value higher for test data is an indicator of model </w:t>
+      </w:r>
+      <w:proofErr w:type="spellStart"/>
+      <w:r>
+        <w:t>Overfitting.As</w:t>
+      </w:r>
+      <w:proofErr w:type="spellEnd"/>
       <w:r>
         <w:t xml:space="preserve"> no data normalisation or standardisation was conducted for any model thus MAPE provides good baseline for comparison.</w:t>
       </w:r>
       <w:r>
         <w:t xml:space="preserve"> </w:t>
       </w:r>
+    </w:p>
+    <w:p>
+      <w:pPr>
+        <w:pStyle w:val="ThesisBody"/>
+        <w:tabs>
+          <w:tab w:val="left" w:pos="720"/>
+        </w:tabs>
+        <w:contextualSpacing w:val="0"/>
+      </w:pPr>
+    </w:p>
+    <w:p>
+      <w:pPr>
+        <w:pStyle w:val="ThesisBody"/>
+        <w:tabs>
+          <w:tab w:val="left" w:pos="720"/>
+        </w:tabs>
+        <w:contextualSpacing w:val="0"/>
+        <w:rPr>
+          <w:b/>
+          <w:bCs/>
+        </w:rPr>
+      </w:pPr>
+      <w:r>
+        <w:rPr>
+          <w:b/>
+          <w:bCs/>
+        </w:rPr>
+        <w:t>3.5       Tools</w:t>
+      </w:r>
+    </w:p>
+    <w:p>
+      <w:pPr>
+        <w:pStyle w:val="ThesisBody"/>
+        <w:tabs>
+          <w:tab w:val="left" w:pos="720"/>
+        </w:tabs>
+        <w:contextualSpacing w:val="0"/>
+        <w:rPr>
+          <w:bCs/>
+        </w:rPr>
+      </w:pPr>
+      <w:r>
+        <w:rPr>
+          <w:bCs/>
+        </w:rPr>
+        <w:t>Tools used in this study were</w:t>
+      </w:r>
+      <w:r>
+        <w:rPr>
+          <w:bCs/>
+        </w:rPr>
+        <w:t xml:space="preserve"> anaconda provided python version 3.6.1</w:t>
+      </w:r>
+      <w:r>
+        <w:rPr>
+          <w:bCs/>
+        </w:rPr>
+        <w:t xml:space="preserve">.Python is an </w:t>
+      </w:r>
+      <w:proofErr w:type="spellStart"/>
+      <w:r>
+        <w:rPr>
+          <w:bCs/>
+        </w:rPr>
+        <w:t>opensource</w:t>
+      </w:r>
+      <w:proofErr w:type="spellEnd"/>
+      <w:r>
+        <w:rPr>
+          <w:bCs/>
+        </w:rPr>
+        <w:t xml:space="preserve"> functional programming language that among other things is very popular for data analytics and Machine </w:t>
+      </w:r>
+      <w:proofErr w:type="spellStart"/>
+      <w:r>
+        <w:rPr>
+          <w:bCs/>
+        </w:rPr>
+        <w:t>learning.Python</w:t>
+      </w:r>
+      <w:proofErr w:type="spellEnd"/>
+      <w:r>
+        <w:rPr>
+          <w:bCs/>
+        </w:rPr>
+        <w:t xml:space="preserve"> comes with multiple packages supporting various </w:t>
+      </w:r>
+      <w:proofErr w:type="spellStart"/>
+      <w:r>
+        <w:rPr>
+          <w:bCs/>
+        </w:rPr>
+        <w:t>fuctions.Pandas</w:t>
+      </w:r>
+      <w:proofErr w:type="spellEnd"/>
+      <w:r>
+        <w:rPr>
+          <w:bCs/>
+        </w:rPr>
+        <w:t xml:space="preserve"> package is a popular package in python this package is used for data </w:t>
+      </w:r>
+      <w:proofErr w:type="spellStart"/>
+      <w:r>
+        <w:rPr>
+          <w:bCs/>
+        </w:rPr>
+        <w:t>reading,writing</w:t>
+      </w:r>
+      <w:proofErr w:type="spellEnd"/>
+      <w:r>
+        <w:rPr>
+          <w:bCs/>
+        </w:rPr>
+        <w:t xml:space="preserve"> and manipulations has been used during this </w:t>
+      </w:r>
+      <w:proofErr w:type="spellStart"/>
+      <w:r>
+        <w:rPr>
+          <w:bCs/>
+        </w:rPr>
+        <w:t>study.Matplotlib</w:t>
+      </w:r>
+      <w:proofErr w:type="spellEnd"/>
+      <w:r>
+        <w:rPr>
+          <w:bCs/>
+        </w:rPr>
+        <w:t xml:space="preserve"> is a python </w:t>
+      </w:r>
+      <w:r>
+        <w:rPr>
+          <w:bCs/>
+        </w:rPr>
+        <w:lastRenderedPageBreak/>
+        <w:t xml:space="preserve">package used for </w:t>
+      </w:r>
+      <w:proofErr w:type="spellStart"/>
+      <w:r>
+        <w:rPr>
+          <w:bCs/>
+        </w:rPr>
+        <w:t>visualisations.</w:t>
+      </w:r>
+      <w:r>
+        <w:rPr>
+          <w:bCs/>
+        </w:rPr>
+        <w:t>At</w:t>
+      </w:r>
+      <w:proofErr w:type="spellEnd"/>
+      <w:r>
+        <w:rPr>
+          <w:bCs/>
+        </w:rPr>
+        <w:t xml:space="preserve"> places </w:t>
+      </w:r>
+      <w:proofErr w:type="spellStart"/>
+      <w:r>
+        <w:rPr>
+          <w:bCs/>
+        </w:rPr>
+        <w:t>google</w:t>
+      </w:r>
+      <w:proofErr w:type="spellEnd"/>
+      <w:r>
+        <w:rPr>
+          <w:bCs/>
+        </w:rPr>
+        <w:t xml:space="preserve"> </w:t>
+      </w:r>
+      <w:proofErr w:type="spellStart"/>
+      <w:r>
+        <w:rPr>
+          <w:bCs/>
+        </w:rPr>
+        <w:t>collab</w:t>
+      </w:r>
+      <w:proofErr w:type="spellEnd"/>
+      <w:r>
+        <w:rPr>
+          <w:bCs/>
+        </w:rPr>
+        <w:t xml:space="preserve"> has also been used to speed data </w:t>
+      </w:r>
+      <w:proofErr w:type="spellStart"/>
+      <w:r>
+        <w:rPr>
+          <w:bCs/>
+        </w:rPr>
+        <w:t>processing.</w:t>
+      </w:r>
+      <w:r>
+        <w:rPr>
+          <w:bCs/>
+        </w:rPr>
+        <w:t>Certain</w:t>
+      </w:r>
+      <w:proofErr w:type="spellEnd"/>
+      <w:r>
+        <w:rPr>
+          <w:bCs/>
+        </w:rPr>
+        <w:t xml:space="preserve"> other propriety </w:t>
+      </w:r>
+      <w:proofErr w:type="spellStart"/>
+      <w:r>
+        <w:rPr>
+          <w:bCs/>
+        </w:rPr>
+        <w:t>softwares</w:t>
+      </w:r>
+      <w:proofErr w:type="spellEnd"/>
+      <w:r>
+        <w:rPr>
+          <w:bCs/>
+        </w:rPr>
+        <w:t xml:space="preserve"> have also been used for the process of analysis and </w:t>
+      </w:r>
+      <w:r>
+        <w:rPr>
+          <w:bCs/>
+        </w:rPr>
+        <w:t>modelling. Tableau</w:t>
+      </w:r>
+      <w:r>
+        <w:rPr>
+          <w:bCs/>
+        </w:rPr>
+        <w:t xml:space="preserve"> </w:t>
+      </w:r>
+      <w:r>
+        <w:rPr>
+          <w:bCs/>
+        </w:rPr>
+        <w:t xml:space="preserve">version 2020.4 has been used to create advanced </w:t>
+      </w:r>
+      <w:proofErr w:type="spellStart"/>
+      <w:r>
+        <w:rPr>
+          <w:bCs/>
+        </w:rPr>
+        <w:t>visualisations.</w:t>
+      </w:r>
+      <w:r>
+        <w:rPr>
+          <w:bCs/>
+        </w:rPr>
+        <w:t>Tableau</w:t>
+      </w:r>
+      <w:proofErr w:type="spellEnd"/>
+      <w:r>
+        <w:rPr>
+          <w:bCs/>
+        </w:rPr>
+        <w:t xml:space="preserve"> is beneficial for creating custom </w:t>
+      </w:r>
+      <w:proofErr w:type="spellStart"/>
+      <w:r>
+        <w:rPr>
+          <w:bCs/>
+        </w:rPr>
+        <w:t>plot</w:t>
+      </w:r>
+      <w:proofErr w:type="gramStart"/>
+      <w:r>
+        <w:rPr>
+          <w:bCs/>
+        </w:rPr>
+        <w:t>,dashboards</w:t>
+      </w:r>
+      <w:proofErr w:type="spellEnd"/>
+      <w:proofErr w:type="gramEnd"/>
+      <w:r>
+        <w:rPr>
+          <w:bCs/>
+        </w:rPr>
+        <w:t xml:space="preserve"> with multiple option in charting and data </w:t>
+      </w:r>
+      <w:proofErr w:type="spellStart"/>
+      <w:r>
+        <w:rPr>
+          <w:bCs/>
+        </w:rPr>
+        <w:t>manipulations.</w:t>
+      </w:r>
+      <w:r>
+        <w:rPr>
+          <w:bCs/>
+        </w:rPr>
+        <w:t>AutoML</w:t>
+      </w:r>
+      <w:proofErr w:type="spellEnd"/>
+      <w:r>
+        <w:rPr>
+          <w:bCs/>
+        </w:rPr>
+        <w:t xml:space="preserve"> tool </w:t>
+      </w:r>
+      <w:proofErr w:type="spellStart"/>
+      <w:r>
+        <w:rPr>
+          <w:bCs/>
+        </w:rPr>
+        <w:t>Datarobot</w:t>
+      </w:r>
+      <w:proofErr w:type="spellEnd"/>
+      <w:r>
+        <w:rPr>
+          <w:bCs/>
+        </w:rPr>
+        <w:t xml:space="preserve"> has been used to build challenger </w:t>
+      </w:r>
+      <w:proofErr w:type="spellStart"/>
+      <w:r>
+        <w:rPr>
+          <w:bCs/>
+        </w:rPr>
+        <w:t>models.</w:t>
+      </w:r>
+      <w:r>
+        <w:rPr>
+          <w:bCs/>
+        </w:rPr>
+        <w:t>Datarobot</w:t>
+      </w:r>
+      <w:proofErr w:type="spellEnd"/>
+      <w:r>
+        <w:rPr>
+          <w:bCs/>
+        </w:rPr>
+        <w:t xml:space="preserve"> has an advantage of faster model executions due computing supported by multiple cores of spark cluster that has proved to be industry </w:t>
+      </w:r>
+      <w:proofErr w:type="spellStart"/>
+      <w:r>
+        <w:rPr>
+          <w:bCs/>
+        </w:rPr>
+        <w:t>reliable.Datarobot</w:t>
+      </w:r>
+      <w:proofErr w:type="spellEnd"/>
+      <w:r>
+        <w:rPr>
+          <w:bCs/>
+        </w:rPr>
+        <w:t xml:space="preserve"> also allows easy and robust deployment of Machine learning models.</w:t>
+      </w:r>
+    </w:p>
+    <w:p>
+      <w:pPr>
+        <w:pStyle w:val="ThesisBody"/>
+        <w:tabs>
+          <w:tab w:val="left" w:pos="720"/>
+        </w:tabs>
+        <w:contextualSpacing w:val="0"/>
+        <w:rPr>
+          <w:bCs/>
+        </w:rPr>
+      </w:pPr>
+    </w:p>
+    <w:p>
+      <w:pPr>
+        <w:pStyle w:val="ThesisBody"/>
+        <w:tabs>
+          <w:tab w:val="left" w:pos="720"/>
+        </w:tabs>
+        <w:contextualSpacing w:val="0"/>
+      </w:pPr>
+    </w:p>
+    <w:p>
+      <w:pPr>
+        <w:pStyle w:val="ThesisBody"/>
+        <w:tabs>
+          <w:tab w:val="left" w:pos="720"/>
+        </w:tabs>
+        <w:contextualSpacing w:val="0"/>
+      </w:pPr>
+    </w:p>
+    <w:p>
+      <w:pPr>
+        <w:pStyle w:val="ThesisBody"/>
+        <w:tabs>
+          <w:tab w:val="left" w:pos="720"/>
+        </w:tabs>
+        <w:contextualSpacing w:val="0"/>
+      </w:pPr>
+    </w:p>
+    <w:p>
+      <w:pPr>
+        <w:pStyle w:val="ThesisBody"/>
+        <w:tabs>
+          <w:tab w:val="left" w:pos="720"/>
+        </w:tabs>
+        <w:contextualSpacing w:val="0"/>
+      </w:pPr>
+    </w:p>
+    <w:p>
+      <w:pPr>
+        <w:pStyle w:val="ThesisBody"/>
+        <w:tabs>
+          <w:tab w:val="left" w:pos="720"/>
+        </w:tabs>
+        <w:contextualSpacing w:val="0"/>
+      </w:pPr>
+    </w:p>
+    <w:p>
+      <w:pPr>
+        <w:pStyle w:val="ThesisBody"/>
+        <w:tabs>
+          <w:tab w:val="left" w:pos="720"/>
+        </w:tabs>
+        <w:contextualSpacing w:val="0"/>
+      </w:pPr>
+    </w:p>
+    <w:p>
+      <w:pPr>
+        <w:pStyle w:val="ThesisBody"/>
+        <w:tabs>
+          <w:tab w:val="left" w:pos="720"/>
+        </w:tabs>
+        <w:contextualSpacing w:val="0"/>
+      </w:pPr>
+    </w:p>
+    <w:p>
+      <w:pPr>
+        <w:pStyle w:val="ThesisBody"/>
+        <w:tabs>
+          <w:tab w:val="left" w:pos="720"/>
+        </w:tabs>
+        <w:contextualSpacing w:val="0"/>
+      </w:pPr>
+    </w:p>
+    <w:p>
+      <w:pPr>
+        <w:pStyle w:val="ThesisBody"/>
+        <w:tabs>
+          <w:tab w:val="left" w:pos="720"/>
+        </w:tabs>
+        <w:contextualSpacing w:val="0"/>
+      </w:pPr>
+    </w:p>
+    <w:p>
+      <w:pPr>
+        <w:pStyle w:val="ThesisBody"/>
+        <w:tabs>
+          <w:tab w:val="left" w:pos="720"/>
+        </w:tabs>
+        <w:contextualSpacing w:val="0"/>
+      </w:pPr>
+    </w:p>
+    <w:p>
+      <w:pPr>
+        <w:pStyle w:val="ThesisBody"/>
+        <w:tabs>
+          <w:tab w:val="left" w:pos="720"/>
+        </w:tabs>
+        <w:contextualSpacing w:val="0"/>
+      </w:pPr>
+    </w:p>
+    <w:p>
+      <w:pPr>
+        <w:pStyle w:val="ThesisBody"/>
+        <w:tabs>
+          <w:tab w:val="left" w:pos="720"/>
+        </w:tabs>
+        <w:contextualSpacing w:val="0"/>
+      </w:pPr>
+    </w:p>
+    <w:p>
+      <w:pPr>
+        <w:pStyle w:val="ThesisBody"/>
+        <w:tabs>
+          <w:tab w:val="left" w:pos="720"/>
+        </w:tabs>
+        <w:contextualSpacing w:val="0"/>
+      </w:pPr>
+    </w:p>
+    <w:p>
+      <w:pPr>
+        <w:pStyle w:val="ThesisBody"/>
+        <w:tabs>
+          <w:tab w:val="left" w:pos="720"/>
+        </w:tabs>
+        <w:contextualSpacing w:val="0"/>
+      </w:pPr>
+    </w:p>
+    <w:p>
+      <w:pPr>
+        <w:pStyle w:val="ThesisBody"/>
+        <w:tabs>
+          <w:tab w:val="left" w:pos="720"/>
+        </w:tabs>
+        <w:contextualSpacing w:val="0"/>
+      </w:pPr>
+    </w:p>
+    <w:p>
+      <w:pPr>
+        <w:pStyle w:val="ThesisBody"/>
+        <w:tabs>
+          <w:tab w:val="left" w:pos="720"/>
+        </w:tabs>
+        <w:contextualSpacing w:val="0"/>
+      </w:pPr>
+    </w:p>
+    <w:p>
+      <w:pPr>
+        <w:pStyle w:val="ThesisBody"/>
+        <w:tabs>
+          <w:tab w:val="left" w:pos="720"/>
+        </w:tabs>
+        <w:contextualSpacing w:val="0"/>
+      </w:pPr>
     </w:p>
     <w:p>
       <w:pPr>
@@ -12688,7 +16172,7 @@
               </wp:anchor>
             </w:drawing>
           </mc:Choice>
-          <mc:Fallback>
+          <mc:Fallback xmlns:cx="http://schemas.microsoft.com/office/drawing/2014/chartex" xmlns:cx1="http://schemas.microsoft.com/office/drawing/2015/9/8/chartex" xmlns:cx2="http://schemas.microsoft.com/office/drawing/2015/10/21/chartex" xmlns:cx3="http://schemas.microsoft.com/office/drawing/2016/5/9/chartex" xmlns:cx4="http://schemas.microsoft.com/office/drawing/2016/5/10/chartex" xmlns:cx5="http://schemas.microsoft.com/office/drawing/2016/5/11/chartex" xmlns:cx6="http://schemas.microsoft.com/office/drawing/2016/5/12/chartex" xmlns:cx7="http://schemas.microsoft.com/office/drawing/2016/5/13/chartex" xmlns:cx8="http://schemas.microsoft.com/office/drawing/2016/5/14/chartex" xmlns:aink="http://schemas.microsoft.com/office/drawing/2016/ink" xmlns:am3d="http://schemas.microsoft.com/office/drawing/2017/model3d" xmlns:oel="http://schemas.microsoft.com/office/2019/extlst" xmlns:w15="http://schemas.microsoft.com/office/word/2012/wordml" xmlns:w16cex="http://schemas.microsoft.com/office/word/2018/wordml/cex" xmlns:w16cid="http://schemas.microsoft.com/office/word/2016/wordml/cid" xmlns:w16="http://schemas.microsoft.com/office/word/2018/wordml" xmlns:w16sdtdh="http://schemas.microsoft.com/office/word/2020/wordml/sdtdatahash" xmlns:w16se="http://schemas.microsoft.com/office/word/2015/wordml/symex">
             <w:pict>
               <v:rect w14:anchorId="4671BCA1" id="Rectangle 57" o:spid="_x0000_s1026" style="position:absolute;margin-left:85.8pt;margin-top:70.9pt;width:453.5pt;height:700.15pt;z-index:251760640;visibility:visible;mso-wrap-style:square;mso-width-percent:0;mso-height-percent:0;mso-wrap-distance-left:9pt;mso-wrap-distance-top:0;mso-wrap-distance-right:9pt;mso-wrap-distance-bottom:0;mso-position-horizontal:absolute;mso-position-horizontal-relative:page;mso-position-vertical:absolute;mso-position-vertical-relative:page;mso-width-percent:0;mso-height-percent:0;mso-width-relative:margin;mso-height-relative:margin;v-text-anchor:middle" o:gfxdata="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" filled="f" strokecolor="#8496b0 [1951]" strokeweight=".5pt">
                 <v:stroke dashstyle="dash"/>
@@ -12714,81 +16198,2257 @@
     </w:p>
     <w:p>
       <w:pPr>
-        <w:pStyle w:val="ThesisBody"/>
-        <w:tabs>
-          <w:tab w:val="left" w:pos="720"/>
-        </w:tabs>
-        <w:contextualSpacing w:val="0"/>
-        <w:rPr>
+        <w:pStyle w:val="ChapterHeaders"/>
+      </w:pPr>
+      <w:r>
+        <w:t>CHAPTER 4</w:t>
+      </w:r>
+    </w:p>
+    <w:p>
+      <w:pPr>
+        <w:pStyle w:val="ChapterHeaders"/>
+      </w:pPr>
+    </w:p>
+    <w:p>
+      <w:pPr>
+        <w:pStyle w:val="ChapterHeaders"/>
+      </w:pPr>
+      <w:r>
+        <w:t>IMPLEMENTATION</w:t>
+      </w:r>
+    </w:p>
+    <w:p>
+      <w:pPr>
+        <w:pStyle w:val="ChapterHeaders"/>
+      </w:pPr>
+    </w:p>
+    <w:p>
+      <w:pPr>
+        <w:pStyle w:val="ThesisBody"/>
+        <w:rPr>
+          <w:rFonts w:asciiTheme="majorBidi" w:hAnsiTheme="majorBidi" w:cstheme="majorBidi"/>
           <w:b/>
-          <w:bCs/>
-        </w:rPr>
-      </w:pPr>
-    </w:p>
-    <w:p>
-      <w:pPr>
-        <w:pStyle w:val="ThesisBody"/>
-        <w:tabs>
-          <w:tab w:val="left" w:pos="720"/>
-        </w:tabs>
-        <w:contextualSpacing w:val="0"/>
-        <w:rPr>
+        </w:rPr>
+      </w:pPr>
+      <w:r>
+        <w:rPr>
+          <w:rFonts w:asciiTheme="majorBidi" w:hAnsiTheme="majorBidi" w:cstheme="majorBidi"/>
           <w:b/>
-          <w:bCs/>
-        </w:rPr>
-      </w:pPr>
-    </w:p>
-    <w:p>
-      <w:pPr>
-        <w:pStyle w:val="ThesisBody"/>
-        <w:tabs>
-          <w:tab w:val="left" w:pos="720"/>
-        </w:tabs>
-        <w:contextualSpacing w:val="0"/>
-        <w:rPr>
+        </w:rPr>
+        <w:t xml:space="preserve">4.1       </w:t>
+      </w:r>
+      <w:r>
+        <w:rPr>
+          <w:rFonts w:asciiTheme="majorBidi" w:hAnsiTheme="majorBidi" w:cstheme="majorBidi"/>
           <w:b/>
-          <w:bCs/>
-        </w:rPr>
-      </w:pPr>
-    </w:p>
-    <w:p>
-      <w:pPr>
-        <w:pStyle w:val="ThesisBody"/>
-        <w:tabs>
-          <w:tab w:val="left" w:pos="720"/>
-        </w:tabs>
-        <w:contextualSpacing w:val="0"/>
-        <w:rPr>
+        </w:rPr>
+        <w:t>Introduction</w:t>
+      </w:r>
+    </w:p>
+    <w:p>
+      <w:pPr>
+        <w:pStyle w:val="ThesisBody"/>
+        <w:rPr>
+          <w:rFonts w:asciiTheme="majorBidi" w:hAnsiTheme="majorBidi" w:cstheme="majorBidi"/>
+        </w:rPr>
+      </w:pPr>
+      <w:r>
+        <w:rPr>
+          <w:rFonts w:asciiTheme="majorBidi" w:hAnsiTheme="majorBidi" w:cstheme="majorBidi"/>
+        </w:rPr>
+        <w:t xml:space="preserve">Data </w:t>
+      </w:r>
+      <w:r>
+        <w:rPr>
+          <w:rFonts w:asciiTheme="majorBidi" w:hAnsiTheme="majorBidi" w:cstheme="majorBidi"/>
+        </w:rPr>
+        <w:t xml:space="preserve">was sourced from freely available public data source of yahoo </w:t>
+      </w:r>
+      <w:proofErr w:type="spellStart"/>
+      <w:r>
+        <w:rPr>
+          <w:rFonts w:asciiTheme="majorBidi" w:hAnsiTheme="majorBidi" w:cstheme="majorBidi"/>
+        </w:rPr>
+        <w:t>finance.A</w:t>
+      </w:r>
+      <w:proofErr w:type="spellEnd"/>
+      <w:r>
+        <w:rPr>
+          <w:rFonts w:asciiTheme="majorBidi" w:hAnsiTheme="majorBidi" w:cstheme="majorBidi"/>
+        </w:rPr>
+        <w:t xml:space="preserve"> set of ten stocks were chosen from the National stock exchange(NSE) benchmark index Nifty50.Past four and half year data was read through python </w:t>
+      </w:r>
+      <w:proofErr w:type="spellStart"/>
+      <w:r>
+        <w:rPr>
+          <w:rFonts w:asciiTheme="majorBidi" w:hAnsiTheme="majorBidi" w:cstheme="majorBidi"/>
+        </w:rPr>
+        <w:t>package.This</w:t>
+      </w:r>
+      <w:proofErr w:type="spellEnd"/>
+      <w:r>
+        <w:rPr>
+          <w:rFonts w:asciiTheme="majorBidi" w:hAnsiTheme="majorBidi" w:cstheme="majorBidi"/>
+        </w:rPr>
+        <w:t xml:space="preserve"> data was analysed for trends in </w:t>
+      </w:r>
+      <w:proofErr w:type="spellStart"/>
+      <w:r>
+        <w:rPr>
+          <w:rFonts w:asciiTheme="majorBidi" w:hAnsiTheme="majorBidi" w:cstheme="majorBidi"/>
+        </w:rPr>
+        <w:t>Tableau,data</w:t>
+      </w:r>
+      <w:proofErr w:type="spellEnd"/>
+      <w:r>
+        <w:rPr>
+          <w:rFonts w:asciiTheme="majorBidi" w:hAnsiTheme="majorBidi" w:cstheme="majorBidi"/>
+        </w:rPr>
+        <w:t xml:space="preserve"> was  smoothened through data manipulation in </w:t>
+      </w:r>
+      <w:proofErr w:type="spellStart"/>
+      <w:r>
+        <w:rPr>
+          <w:rFonts w:asciiTheme="majorBidi" w:hAnsiTheme="majorBidi" w:cstheme="majorBidi"/>
+        </w:rPr>
+        <w:t>python.Stock</w:t>
+      </w:r>
+      <w:proofErr w:type="spellEnd"/>
+      <w:r>
+        <w:rPr>
+          <w:rFonts w:asciiTheme="majorBidi" w:hAnsiTheme="majorBidi" w:cstheme="majorBidi"/>
+        </w:rPr>
+        <w:t xml:space="preserve"> data was in time series format with </w:t>
+      </w:r>
+      <w:proofErr w:type="spellStart"/>
+      <w:r>
+        <w:rPr>
+          <w:rFonts w:asciiTheme="majorBidi" w:hAnsiTheme="majorBidi" w:cstheme="majorBidi"/>
+        </w:rPr>
+        <w:t>open,close</w:t>
+      </w:r>
+      <w:proofErr w:type="spellEnd"/>
+      <w:r>
+        <w:rPr>
+          <w:rFonts w:asciiTheme="majorBidi" w:hAnsiTheme="majorBidi" w:cstheme="majorBidi"/>
+        </w:rPr>
+        <w:t xml:space="preserve"> price ,volume </w:t>
+      </w:r>
+      <w:proofErr w:type="spellStart"/>
+      <w:r>
+        <w:rPr>
+          <w:rFonts w:asciiTheme="majorBidi" w:hAnsiTheme="majorBidi" w:cstheme="majorBidi"/>
+        </w:rPr>
+        <w:t>etc.This</w:t>
+      </w:r>
+      <w:proofErr w:type="spellEnd"/>
+      <w:r>
+        <w:rPr>
+          <w:rFonts w:asciiTheme="majorBidi" w:hAnsiTheme="majorBidi" w:cstheme="majorBidi"/>
+        </w:rPr>
+        <w:t xml:space="preserve"> data was used to create </w:t>
+      </w:r>
+      <w:proofErr w:type="spellStart"/>
+      <w:r>
+        <w:rPr>
+          <w:rFonts w:asciiTheme="majorBidi" w:hAnsiTheme="majorBidi" w:cstheme="majorBidi"/>
+        </w:rPr>
+        <w:t>optimlal</w:t>
+      </w:r>
+      <w:proofErr w:type="spellEnd"/>
+      <w:r>
+        <w:rPr>
+          <w:rFonts w:asciiTheme="majorBidi" w:hAnsiTheme="majorBidi" w:cstheme="majorBidi"/>
+        </w:rPr>
+        <w:t xml:space="preserve"> portfolio using Monte Carlo simulation in python to find the efficient </w:t>
+      </w:r>
+      <w:proofErr w:type="spellStart"/>
+      <w:r>
+        <w:rPr>
+          <w:rFonts w:asciiTheme="majorBidi" w:hAnsiTheme="majorBidi" w:cstheme="majorBidi"/>
+        </w:rPr>
+        <w:t>frontier.Mean</w:t>
+      </w:r>
+      <w:proofErr w:type="spellEnd"/>
+      <w:r>
+        <w:rPr>
+          <w:rFonts w:asciiTheme="majorBidi" w:hAnsiTheme="majorBidi" w:cstheme="majorBidi"/>
+        </w:rPr>
+        <w:t xml:space="preserve"> variance optimisation was also done using </w:t>
+      </w:r>
+      <w:proofErr w:type="spellStart"/>
+      <w:r>
+        <w:rPr>
+          <w:rFonts w:asciiTheme="majorBidi" w:hAnsiTheme="majorBidi" w:cstheme="majorBidi"/>
+        </w:rPr>
+        <w:t>Polyoft</w:t>
+      </w:r>
+      <w:proofErr w:type="spellEnd"/>
+      <w:r>
+        <w:rPr>
+          <w:rFonts w:asciiTheme="majorBidi" w:hAnsiTheme="majorBidi" w:cstheme="majorBidi"/>
+        </w:rPr>
+        <w:t xml:space="preserve"> package of </w:t>
+      </w:r>
+      <w:proofErr w:type="spellStart"/>
+      <w:r>
+        <w:rPr>
+          <w:rFonts w:asciiTheme="majorBidi" w:hAnsiTheme="majorBidi" w:cstheme="majorBidi"/>
+        </w:rPr>
+        <w:t>python.Optimum</w:t>
+      </w:r>
+      <w:proofErr w:type="spellEnd"/>
+      <w:r>
+        <w:rPr>
+          <w:rFonts w:asciiTheme="majorBidi" w:hAnsiTheme="majorBidi" w:cstheme="majorBidi"/>
+        </w:rPr>
+        <w:t xml:space="preserve"> portfolios for maximum </w:t>
+      </w:r>
+      <w:proofErr w:type="spellStart"/>
+      <w:r>
+        <w:rPr>
+          <w:rFonts w:asciiTheme="majorBidi" w:hAnsiTheme="majorBidi" w:cstheme="majorBidi"/>
+        </w:rPr>
+        <w:t>returns,maximum</w:t>
+      </w:r>
+      <w:proofErr w:type="spellEnd"/>
+      <w:r>
+        <w:rPr>
+          <w:rFonts w:asciiTheme="majorBidi" w:hAnsiTheme="majorBidi" w:cstheme="majorBidi"/>
+        </w:rPr>
+        <w:t xml:space="preserve"> </w:t>
+      </w:r>
+      <w:proofErr w:type="spellStart"/>
+      <w:r>
+        <w:rPr>
+          <w:rFonts w:asciiTheme="majorBidi" w:hAnsiTheme="majorBidi" w:cstheme="majorBidi"/>
+        </w:rPr>
+        <w:t>varianace</w:t>
+      </w:r>
+      <w:proofErr w:type="spellEnd"/>
+      <w:r>
+        <w:rPr>
+          <w:rFonts w:asciiTheme="majorBidi" w:hAnsiTheme="majorBidi" w:cstheme="majorBidi"/>
+        </w:rPr>
+        <w:t xml:space="preserve"> and maximum </w:t>
+      </w:r>
+      <w:proofErr w:type="spellStart"/>
+      <w:r>
+        <w:rPr>
+          <w:rFonts w:asciiTheme="majorBidi" w:hAnsiTheme="majorBidi" w:cstheme="majorBidi"/>
+        </w:rPr>
+        <w:t>sharpe</w:t>
+      </w:r>
+      <w:proofErr w:type="spellEnd"/>
+      <w:r>
+        <w:rPr>
+          <w:rFonts w:asciiTheme="majorBidi" w:hAnsiTheme="majorBidi" w:cstheme="majorBidi"/>
+        </w:rPr>
+        <w:t xml:space="preserve"> ratio were obtained.</w:t>
+      </w:r>
+    </w:p>
+    <w:p>
+      <w:pPr>
+        <w:pStyle w:val="ThesisBody"/>
+        <w:rPr>
+          <w:rFonts w:asciiTheme="majorBidi" w:hAnsiTheme="majorBidi" w:cstheme="majorBidi"/>
+        </w:rPr>
+      </w:pPr>
+      <w:r>
+        <w:rPr>
+          <w:rFonts w:asciiTheme="majorBidi" w:hAnsiTheme="majorBidi" w:cstheme="majorBidi"/>
+        </w:rPr>
+        <w:t xml:space="preserve">Challenger </w:t>
+      </w:r>
+      <w:proofErr w:type="spellStart"/>
+      <w:r>
+        <w:rPr>
+          <w:rFonts w:asciiTheme="majorBidi" w:hAnsiTheme="majorBidi" w:cstheme="majorBidi"/>
+        </w:rPr>
+        <w:t>models,mostly</w:t>
+      </w:r>
+      <w:proofErr w:type="spellEnd"/>
+      <w:r>
+        <w:rPr>
+          <w:rFonts w:asciiTheme="majorBidi" w:hAnsiTheme="majorBidi" w:cstheme="majorBidi"/>
+        </w:rPr>
+        <w:t xml:space="preserve"> ensemble models were developed in </w:t>
+      </w:r>
+      <w:proofErr w:type="spellStart"/>
+      <w:r>
+        <w:rPr>
+          <w:rFonts w:asciiTheme="majorBidi" w:hAnsiTheme="majorBidi" w:cstheme="majorBidi"/>
+        </w:rPr>
+        <w:t>datarobot.These</w:t>
+      </w:r>
+      <w:proofErr w:type="spellEnd"/>
+      <w:r>
+        <w:rPr>
+          <w:rFonts w:asciiTheme="majorBidi" w:hAnsiTheme="majorBidi" w:cstheme="majorBidi"/>
+        </w:rPr>
+        <w:t xml:space="preserve"> models were fed with data that was enriched through feature </w:t>
+      </w:r>
+      <w:proofErr w:type="spellStart"/>
+      <w:r>
+        <w:rPr>
+          <w:rFonts w:asciiTheme="majorBidi" w:hAnsiTheme="majorBidi" w:cstheme="majorBidi"/>
+        </w:rPr>
+        <w:t>engineering.New</w:t>
+      </w:r>
+      <w:proofErr w:type="spellEnd"/>
+      <w:r>
+        <w:rPr>
+          <w:rFonts w:asciiTheme="majorBidi" w:hAnsiTheme="majorBidi" w:cstheme="majorBidi"/>
+        </w:rPr>
+        <w:t xml:space="preserve"> features representing momentum indicators like simple moving average(SMA),Relative strength index(RSI) were created for multiple time periods like 7,14,50,100,200 were </w:t>
+      </w:r>
+      <w:proofErr w:type="spellStart"/>
+      <w:r>
+        <w:rPr>
+          <w:rFonts w:asciiTheme="majorBidi" w:hAnsiTheme="majorBidi" w:cstheme="majorBidi"/>
+        </w:rPr>
+        <w:t>created.This</w:t>
+      </w:r>
+      <w:proofErr w:type="spellEnd"/>
+      <w:r>
+        <w:rPr>
+          <w:rFonts w:asciiTheme="majorBidi" w:hAnsiTheme="majorBidi" w:cstheme="majorBidi"/>
+        </w:rPr>
+        <w:t xml:space="preserve"> data was split into train-test–validation set and fed into </w:t>
+      </w:r>
+      <w:proofErr w:type="spellStart"/>
+      <w:r>
+        <w:rPr>
+          <w:rFonts w:asciiTheme="majorBidi" w:hAnsiTheme="majorBidi" w:cstheme="majorBidi"/>
+        </w:rPr>
+        <w:t>Datarobot</w:t>
+      </w:r>
+      <w:proofErr w:type="spellEnd"/>
+      <w:r>
+        <w:rPr>
+          <w:rFonts w:asciiTheme="majorBidi" w:hAnsiTheme="majorBidi" w:cstheme="majorBidi"/>
+        </w:rPr>
+        <w:t xml:space="preserve"> to create select models which were further tuned to get optimal </w:t>
+      </w:r>
+      <w:proofErr w:type="spellStart"/>
+      <w:r>
+        <w:rPr>
+          <w:rFonts w:asciiTheme="majorBidi" w:hAnsiTheme="majorBidi" w:cstheme="majorBidi"/>
+        </w:rPr>
+        <w:t>results.</w:t>
+      </w:r>
+      <w:r>
+        <w:rPr>
+          <w:rFonts w:asciiTheme="majorBidi" w:hAnsiTheme="majorBidi" w:cstheme="majorBidi"/>
+        </w:rPr>
+        <w:t>The</w:t>
+      </w:r>
+      <w:proofErr w:type="spellEnd"/>
+      <w:r>
+        <w:rPr>
+          <w:rFonts w:asciiTheme="majorBidi" w:hAnsiTheme="majorBidi" w:cstheme="majorBidi"/>
+        </w:rPr>
+        <w:t xml:space="preserve"> predicted values from the test set which is unseen data is further used simulate trades in one data future.</w:t>
+      </w:r>
+    </w:p>
+    <w:p>
+      <w:pPr>
+        <w:pStyle w:val="ThesisBody"/>
+        <w:rPr>
+          <w:rFonts w:asciiTheme="majorBidi" w:hAnsiTheme="majorBidi" w:cstheme="majorBidi"/>
           <w:b/>
-          <w:bCs/>
-        </w:rPr>
-      </w:pPr>
-    </w:p>
-    <w:p>
-      <w:pPr>
-        <w:pStyle w:val="ThesisBody"/>
-        <w:tabs>
-          <w:tab w:val="left" w:pos="720"/>
-        </w:tabs>
-        <w:contextualSpacing w:val="0"/>
-        <w:rPr>
+        </w:rPr>
+      </w:pPr>
+      <w:r>
+        <w:rPr>
+          <w:rFonts w:asciiTheme="majorBidi" w:hAnsiTheme="majorBidi" w:cstheme="majorBidi"/>
           <w:b/>
-          <w:bCs/>
-        </w:rPr>
-      </w:pPr>
-    </w:p>
-    <w:p>
-      <w:pPr>
-        <w:pStyle w:val="ThesisBody"/>
-        <w:tabs>
-          <w:tab w:val="left" w:pos="720"/>
-        </w:tabs>
-        <w:contextualSpacing w:val="0"/>
-        <w:rPr>
-          <w:b/>
-          <w:bCs/>
-        </w:rPr>
-      </w:pPr>
+        </w:rPr>
+        <w:t>4.2       Data Extraction</w:t>
+      </w:r>
+    </w:p>
+    <w:p>
+      <w:pPr>
+        <w:pStyle w:val="ThesisBody"/>
+        <w:rPr>
+          <w:rFonts w:asciiTheme="majorBidi" w:hAnsiTheme="majorBidi" w:cstheme="majorBidi"/>
+        </w:rPr>
+      </w:pPr>
+      <w:r>
+        <w:rPr>
+          <w:rFonts w:asciiTheme="majorBidi" w:hAnsiTheme="majorBidi" w:cstheme="majorBidi"/>
+        </w:rPr>
+        <w:t xml:space="preserve">A representative </w:t>
+      </w:r>
+      <w:r>
+        <w:rPr>
+          <w:rFonts w:asciiTheme="majorBidi" w:hAnsiTheme="majorBidi" w:cstheme="majorBidi"/>
+        </w:rPr>
+        <w:t xml:space="preserve">set of </w:t>
+      </w:r>
+      <w:r>
+        <w:rPr>
+          <w:rFonts w:asciiTheme="majorBidi" w:hAnsiTheme="majorBidi" w:cstheme="majorBidi"/>
+        </w:rPr>
+        <w:t>stocks chosen from Nifty50 was selected for portfolio optimisation.</w:t>
+      </w:r>
+    </w:p>
+    <w:p>
+      <w:pPr>
+        <w:pStyle w:val="ThesisBody"/>
+        <w:rPr>
+          <w:rFonts w:asciiTheme="majorBidi" w:hAnsiTheme="majorBidi" w:cstheme="majorBidi"/>
+        </w:rPr>
+      </w:pPr>
+    </w:p>
+    <w:tbl>
+      <w:tblPr>
+        <w:tblW w:w="8480" w:type="dxa"/>
+        <w:tblInd w:w="93" w:type="dxa"/>
+        <w:tblLook w:val="04A0" w:firstRow="1" w:lastRow="0" w:firstColumn="1" w:lastColumn="0" w:noHBand="0" w:noVBand="1"/>
+      </w:tblPr>
+      <w:tblGrid>
+        <w:gridCol w:w="4200"/>
+        <w:gridCol w:w="2900"/>
+        <w:gridCol w:w="1480"/>
+      </w:tblGrid>
+      <w:tr>
+        <w:trPr>
+          <w:trHeight w:val="300"/>
+        </w:trPr>
+        <w:tc>
+          <w:tcPr>
+            <w:tcW w:w="4200" w:type="dxa"/>
+            <w:tcBorders>
+              <w:top w:val="single" w:sz="4" w:space="0" w:color="auto"/>
+              <w:left w:val="single" w:sz="4" w:space="0" w:color="auto"/>
+              <w:bottom w:val="single" w:sz="4" w:space="0" w:color="auto"/>
+              <w:right w:val="single" w:sz="4" w:space="0" w:color="auto"/>
+            </w:tcBorders>
+            <w:shd w:val="clear" w:color="000000" w:fill="B8CCE4"/>
+            <w:noWrap/>
+            <w:vAlign w:val="bottom"/>
+            <w:hideMark/>
+          </w:tcPr>
+          <w:p>
+            <w:pPr>
+              <w:tabs>
+                <w:tab w:val="clear" w:pos="720"/>
+              </w:tabs>
+              <w:overflowPunct/>
+              <w:autoSpaceDE/>
+              <w:autoSpaceDN/>
+              <w:adjustRightInd/>
+              <w:spacing w:line="240" w:lineRule="auto"/>
+              <w:ind w:left="0"/>
+              <w:jc w:val="left"/>
+              <w:textAlignment w:val="auto"/>
+              <w:rPr>
+                <w:rFonts w:ascii="Calibri" w:hAnsi="Calibri" w:cs="Times New Roman"/>
+                <w:color w:val="000000"/>
+                <w:sz w:val="22"/>
+                <w:szCs w:val="22"/>
+                <w:lang w:val="en-US" w:eastAsia="en-US"/>
+              </w:rPr>
+            </w:pPr>
+            <w:r>
+              <w:rPr>
+                <w:rFonts w:ascii="Calibri" w:hAnsi="Calibri" w:cs="Times New Roman"/>
+                <w:color w:val="000000"/>
+                <w:sz w:val="22"/>
+                <w:szCs w:val="22"/>
+                <w:lang w:val="en-US" w:eastAsia="en-US"/>
+              </w:rPr>
+              <w:t>Company Name</w:t>
+            </w:r>
+          </w:p>
+        </w:tc>
+        <w:tc>
+          <w:tcPr>
+            <w:tcW w:w="2900" w:type="dxa"/>
+            <w:tcBorders>
+              <w:top w:val="single" w:sz="4" w:space="0" w:color="auto"/>
+              <w:left w:val="nil"/>
+              <w:bottom w:val="single" w:sz="4" w:space="0" w:color="auto"/>
+              <w:right w:val="single" w:sz="4" w:space="0" w:color="auto"/>
+            </w:tcBorders>
+            <w:shd w:val="clear" w:color="000000" w:fill="B8CCE4"/>
+            <w:noWrap/>
+            <w:vAlign w:val="bottom"/>
+            <w:hideMark/>
+          </w:tcPr>
+          <w:p>
+            <w:pPr>
+              <w:tabs>
+                <w:tab w:val="clear" w:pos="720"/>
+              </w:tabs>
+              <w:overflowPunct/>
+              <w:autoSpaceDE/>
+              <w:autoSpaceDN/>
+              <w:adjustRightInd/>
+              <w:spacing w:line="240" w:lineRule="auto"/>
+              <w:ind w:left="0"/>
+              <w:jc w:val="left"/>
+              <w:textAlignment w:val="auto"/>
+              <w:rPr>
+                <w:rFonts w:ascii="Calibri" w:hAnsi="Calibri" w:cs="Times New Roman"/>
+                <w:color w:val="000000"/>
+                <w:sz w:val="22"/>
+                <w:szCs w:val="22"/>
+                <w:lang w:val="en-US" w:eastAsia="en-US"/>
+              </w:rPr>
+            </w:pPr>
+            <w:r>
+              <w:rPr>
+                <w:rFonts w:ascii="Calibri" w:hAnsi="Calibri" w:cs="Times New Roman"/>
+                <w:color w:val="000000"/>
+                <w:sz w:val="22"/>
+                <w:szCs w:val="22"/>
+                <w:lang w:val="en-US" w:eastAsia="en-US"/>
+              </w:rPr>
+              <w:t>Industry</w:t>
+            </w:r>
+          </w:p>
+        </w:tc>
+        <w:tc>
+          <w:tcPr>
+            <w:tcW w:w="1380" w:type="dxa"/>
+            <w:tcBorders>
+              <w:top w:val="single" w:sz="4" w:space="0" w:color="auto"/>
+              <w:left w:val="nil"/>
+              <w:bottom w:val="single" w:sz="4" w:space="0" w:color="auto"/>
+              <w:right w:val="single" w:sz="4" w:space="0" w:color="auto"/>
+            </w:tcBorders>
+            <w:shd w:val="clear" w:color="000000" w:fill="B8CCE4"/>
+            <w:noWrap/>
+            <w:vAlign w:val="bottom"/>
+            <w:hideMark/>
+          </w:tcPr>
+          <w:p>
+            <w:pPr>
+              <w:tabs>
+                <w:tab w:val="clear" w:pos="720"/>
+              </w:tabs>
+              <w:overflowPunct/>
+              <w:autoSpaceDE/>
+              <w:autoSpaceDN/>
+              <w:adjustRightInd/>
+              <w:spacing w:line="240" w:lineRule="auto"/>
+              <w:ind w:left="0"/>
+              <w:jc w:val="left"/>
+              <w:textAlignment w:val="auto"/>
+              <w:rPr>
+                <w:rFonts w:ascii="Calibri" w:hAnsi="Calibri" w:cs="Times New Roman"/>
+                <w:color w:val="000000"/>
+                <w:sz w:val="22"/>
+                <w:szCs w:val="22"/>
+                <w:lang w:val="en-US" w:eastAsia="en-US"/>
+              </w:rPr>
+            </w:pPr>
+            <w:r>
+              <w:rPr>
+                <w:rFonts w:ascii="Calibri" w:hAnsi="Calibri" w:cs="Times New Roman"/>
+                <w:color w:val="000000"/>
+                <w:sz w:val="22"/>
+                <w:szCs w:val="22"/>
+                <w:lang w:val="en-US" w:eastAsia="en-US"/>
+              </w:rPr>
+              <w:t>Symbol</w:t>
+            </w:r>
+          </w:p>
+        </w:tc>
+      </w:tr>
+      <w:tr>
+        <w:trPr>
+          <w:trHeight w:val="300"/>
+        </w:trPr>
+        <w:tc>
+          <w:tcPr>
+            <w:tcW w:w="4200" w:type="dxa"/>
+            <w:tcBorders>
+              <w:top w:val="nil"/>
+              <w:left w:val="single" w:sz="4" w:space="0" w:color="auto"/>
+              <w:bottom w:val="single" w:sz="4" w:space="0" w:color="auto"/>
+              <w:right w:val="single" w:sz="4" w:space="0" w:color="auto"/>
+            </w:tcBorders>
+            <w:shd w:val="clear" w:color="auto" w:fill="auto"/>
+            <w:noWrap/>
+            <w:vAlign w:val="bottom"/>
+            <w:hideMark/>
+          </w:tcPr>
+          <w:p>
+            <w:pPr>
+              <w:tabs>
+                <w:tab w:val="clear" w:pos="720"/>
+              </w:tabs>
+              <w:overflowPunct/>
+              <w:autoSpaceDE/>
+              <w:autoSpaceDN/>
+              <w:adjustRightInd/>
+              <w:spacing w:line="240" w:lineRule="auto"/>
+              <w:ind w:left="0"/>
+              <w:jc w:val="left"/>
+              <w:textAlignment w:val="auto"/>
+              <w:rPr>
+                <w:rFonts w:ascii="Calibri" w:hAnsi="Calibri" w:cs="Times New Roman"/>
+                <w:color w:val="000000"/>
+                <w:sz w:val="22"/>
+                <w:szCs w:val="22"/>
+                <w:lang w:val="en-US" w:eastAsia="en-US"/>
+              </w:rPr>
+            </w:pPr>
+            <w:proofErr w:type="spellStart"/>
+            <w:r>
+              <w:rPr>
+                <w:rFonts w:ascii="Calibri" w:hAnsi="Calibri" w:cs="Times New Roman"/>
+                <w:color w:val="000000"/>
+                <w:sz w:val="22"/>
+                <w:szCs w:val="22"/>
+                <w:lang w:val="en-US" w:eastAsia="en-US"/>
+              </w:rPr>
+              <w:t>Adani</w:t>
+            </w:r>
+            <w:proofErr w:type="spellEnd"/>
+            <w:r>
+              <w:rPr>
+                <w:rFonts w:ascii="Calibri" w:hAnsi="Calibri" w:cs="Times New Roman"/>
+                <w:color w:val="000000"/>
+                <w:sz w:val="22"/>
+                <w:szCs w:val="22"/>
+                <w:lang w:val="en-US" w:eastAsia="en-US"/>
+              </w:rPr>
+              <w:t xml:space="preserve"> Ports and Special Economic Zone Ltd.</w:t>
+            </w:r>
+          </w:p>
+        </w:tc>
+        <w:tc>
+          <w:tcPr>
+            <w:tcW w:w="2900" w:type="dxa"/>
+            <w:tcBorders>
+              <w:top w:val="nil"/>
+              <w:left w:val="nil"/>
+              <w:bottom w:val="single" w:sz="4" w:space="0" w:color="auto"/>
+              <w:right w:val="single" w:sz="4" w:space="0" w:color="auto"/>
+            </w:tcBorders>
+            <w:shd w:val="clear" w:color="auto" w:fill="auto"/>
+            <w:noWrap/>
+            <w:vAlign w:val="bottom"/>
+            <w:hideMark/>
+          </w:tcPr>
+          <w:p>
+            <w:pPr>
+              <w:tabs>
+                <w:tab w:val="clear" w:pos="720"/>
+              </w:tabs>
+              <w:overflowPunct/>
+              <w:autoSpaceDE/>
+              <w:autoSpaceDN/>
+              <w:adjustRightInd/>
+              <w:spacing w:line="240" w:lineRule="auto"/>
+              <w:ind w:left="0"/>
+              <w:jc w:val="left"/>
+              <w:textAlignment w:val="auto"/>
+              <w:rPr>
+                <w:rFonts w:ascii="Calibri" w:hAnsi="Calibri" w:cs="Times New Roman"/>
+                <w:color w:val="000000"/>
+                <w:sz w:val="22"/>
+                <w:szCs w:val="22"/>
+                <w:lang w:val="en-US" w:eastAsia="en-US"/>
+              </w:rPr>
+            </w:pPr>
+            <w:r>
+              <w:rPr>
+                <w:rFonts w:ascii="Calibri" w:hAnsi="Calibri" w:cs="Times New Roman"/>
+                <w:color w:val="000000"/>
+                <w:sz w:val="22"/>
+                <w:szCs w:val="22"/>
+                <w:lang w:val="en-US" w:eastAsia="en-US"/>
+              </w:rPr>
+              <w:t>Services</w:t>
+            </w:r>
+          </w:p>
+        </w:tc>
+        <w:tc>
+          <w:tcPr>
+            <w:tcW w:w="1380" w:type="dxa"/>
+            <w:tcBorders>
+              <w:top w:val="nil"/>
+              <w:left w:val="nil"/>
+              <w:bottom w:val="single" w:sz="4" w:space="0" w:color="auto"/>
+              <w:right w:val="single" w:sz="4" w:space="0" w:color="auto"/>
+            </w:tcBorders>
+            <w:shd w:val="clear" w:color="auto" w:fill="auto"/>
+            <w:noWrap/>
+            <w:vAlign w:val="bottom"/>
+            <w:hideMark/>
+          </w:tcPr>
+          <w:p>
+            <w:pPr>
+              <w:tabs>
+                <w:tab w:val="clear" w:pos="720"/>
+              </w:tabs>
+              <w:overflowPunct/>
+              <w:autoSpaceDE/>
+              <w:autoSpaceDN/>
+              <w:adjustRightInd/>
+              <w:spacing w:line="240" w:lineRule="auto"/>
+              <w:ind w:left="0"/>
+              <w:jc w:val="left"/>
+              <w:textAlignment w:val="auto"/>
+              <w:rPr>
+                <w:rFonts w:ascii="Calibri" w:hAnsi="Calibri" w:cs="Times New Roman"/>
+                <w:color w:val="000000"/>
+                <w:sz w:val="22"/>
+                <w:szCs w:val="22"/>
+                <w:lang w:val="en-US" w:eastAsia="en-US"/>
+              </w:rPr>
+            </w:pPr>
+            <w:r>
+              <w:rPr>
+                <w:rFonts w:ascii="Calibri" w:hAnsi="Calibri" w:cs="Times New Roman"/>
+                <w:color w:val="000000"/>
+                <w:sz w:val="22"/>
+                <w:szCs w:val="22"/>
+                <w:lang w:val="en-US" w:eastAsia="en-US"/>
+              </w:rPr>
+              <w:t>ADANIPORTS</w:t>
+            </w:r>
+          </w:p>
+        </w:tc>
+      </w:tr>
+      <w:tr>
+        <w:trPr>
+          <w:trHeight w:val="300"/>
+        </w:trPr>
+        <w:tc>
+          <w:tcPr>
+            <w:tcW w:w="4200" w:type="dxa"/>
+            <w:tcBorders>
+              <w:top w:val="nil"/>
+              <w:left w:val="single" w:sz="4" w:space="0" w:color="auto"/>
+              <w:bottom w:val="single" w:sz="4" w:space="0" w:color="auto"/>
+              <w:right w:val="single" w:sz="4" w:space="0" w:color="auto"/>
+            </w:tcBorders>
+            <w:shd w:val="clear" w:color="auto" w:fill="auto"/>
+            <w:noWrap/>
+            <w:vAlign w:val="bottom"/>
+            <w:hideMark/>
+          </w:tcPr>
+          <w:p>
+            <w:pPr>
+              <w:tabs>
+                <w:tab w:val="clear" w:pos="720"/>
+              </w:tabs>
+              <w:overflowPunct/>
+              <w:autoSpaceDE/>
+              <w:autoSpaceDN/>
+              <w:adjustRightInd/>
+              <w:spacing w:line="240" w:lineRule="auto"/>
+              <w:ind w:left="0"/>
+              <w:jc w:val="left"/>
+              <w:textAlignment w:val="auto"/>
+              <w:rPr>
+                <w:rFonts w:ascii="Calibri" w:hAnsi="Calibri" w:cs="Times New Roman"/>
+                <w:color w:val="000000"/>
+                <w:sz w:val="22"/>
+                <w:szCs w:val="22"/>
+                <w:lang w:val="en-US" w:eastAsia="en-US"/>
+              </w:rPr>
+            </w:pPr>
+            <w:r>
+              <w:rPr>
+                <w:rFonts w:ascii="Calibri" w:hAnsi="Calibri" w:cs="Times New Roman"/>
+                <w:color w:val="000000"/>
+                <w:sz w:val="22"/>
+                <w:szCs w:val="22"/>
+                <w:lang w:val="en-US" w:eastAsia="en-US"/>
+              </w:rPr>
+              <w:t>Asian Paints Ltd.</w:t>
+            </w:r>
+          </w:p>
+        </w:tc>
+        <w:tc>
+          <w:tcPr>
+            <w:tcW w:w="2900" w:type="dxa"/>
+            <w:tcBorders>
+              <w:top w:val="nil"/>
+              <w:left w:val="nil"/>
+              <w:bottom w:val="single" w:sz="4" w:space="0" w:color="auto"/>
+              <w:right w:val="single" w:sz="4" w:space="0" w:color="auto"/>
+            </w:tcBorders>
+            <w:shd w:val="clear" w:color="auto" w:fill="auto"/>
+            <w:noWrap/>
+            <w:vAlign w:val="bottom"/>
+            <w:hideMark/>
+          </w:tcPr>
+          <w:p>
+            <w:pPr>
+              <w:tabs>
+                <w:tab w:val="clear" w:pos="720"/>
+              </w:tabs>
+              <w:overflowPunct/>
+              <w:autoSpaceDE/>
+              <w:autoSpaceDN/>
+              <w:adjustRightInd/>
+              <w:spacing w:line="240" w:lineRule="auto"/>
+              <w:ind w:left="0"/>
+              <w:jc w:val="left"/>
+              <w:textAlignment w:val="auto"/>
+              <w:rPr>
+                <w:rFonts w:ascii="Calibri" w:hAnsi="Calibri" w:cs="Times New Roman"/>
+                <w:color w:val="000000"/>
+                <w:sz w:val="22"/>
+                <w:szCs w:val="22"/>
+                <w:lang w:val="en-US" w:eastAsia="en-US"/>
+              </w:rPr>
+            </w:pPr>
+            <w:r>
+              <w:rPr>
+                <w:rFonts w:ascii="Calibri" w:hAnsi="Calibri" w:cs="Times New Roman"/>
+                <w:color w:val="000000"/>
+                <w:sz w:val="22"/>
+                <w:szCs w:val="22"/>
+                <w:lang w:val="en-US" w:eastAsia="en-US"/>
+              </w:rPr>
+              <w:t>Consumer Durables</w:t>
+            </w:r>
+          </w:p>
+        </w:tc>
+        <w:tc>
+          <w:tcPr>
+            <w:tcW w:w="1380" w:type="dxa"/>
+            <w:tcBorders>
+              <w:top w:val="nil"/>
+              <w:left w:val="nil"/>
+              <w:bottom w:val="single" w:sz="4" w:space="0" w:color="auto"/>
+              <w:right w:val="single" w:sz="4" w:space="0" w:color="auto"/>
+            </w:tcBorders>
+            <w:shd w:val="clear" w:color="auto" w:fill="auto"/>
+            <w:noWrap/>
+            <w:vAlign w:val="bottom"/>
+            <w:hideMark/>
+          </w:tcPr>
+          <w:p>
+            <w:pPr>
+              <w:tabs>
+                <w:tab w:val="clear" w:pos="720"/>
+              </w:tabs>
+              <w:overflowPunct/>
+              <w:autoSpaceDE/>
+              <w:autoSpaceDN/>
+              <w:adjustRightInd/>
+              <w:spacing w:line="240" w:lineRule="auto"/>
+              <w:ind w:left="0"/>
+              <w:jc w:val="left"/>
+              <w:textAlignment w:val="auto"/>
+              <w:rPr>
+                <w:rFonts w:ascii="Calibri" w:hAnsi="Calibri" w:cs="Times New Roman"/>
+                <w:color w:val="000000"/>
+                <w:sz w:val="22"/>
+                <w:szCs w:val="22"/>
+                <w:lang w:val="en-US" w:eastAsia="en-US"/>
+              </w:rPr>
+            </w:pPr>
+            <w:r>
+              <w:rPr>
+                <w:rFonts w:ascii="Calibri" w:hAnsi="Calibri" w:cs="Times New Roman"/>
+                <w:color w:val="000000"/>
+                <w:sz w:val="22"/>
+                <w:szCs w:val="22"/>
+                <w:lang w:val="en-US" w:eastAsia="en-US"/>
+              </w:rPr>
+              <w:t>ASIANPAINT</w:t>
+            </w:r>
+          </w:p>
+        </w:tc>
+      </w:tr>
+      <w:tr>
+        <w:trPr>
+          <w:trHeight w:val="300"/>
+        </w:trPr>
+        <w:tc>
+          <w:tcPr>
+            <w:tcW w:w="4200" w:type="dxa"/>
+            <w:tcBorders>
+              <w:top w:val="nil"/>
+              <w:left w:val="single" w:sz="4" w:space="0" w:color="auto"/>
+              <w:bottom w:val="single" w:sz="4" w:space="0" w:color="auto"/>
+              <w:right w:val="single" w:sz="4" w:space="0" w:color="auto"/>
+            </w:tcBorders>
+            <w:shd w:val="clear" w:color="auto" w:fill="auto"/>
+            <w:noWrap/>
+            <w:vAlign w:val="bottom"/>
+            <w:hideMark/>
+          </w:tcPr>
+          <w:p>
+            <w:pPr>
+              <w:tabs>
+                <w:tab w:val="clear" w:pos="720"/>
+              </w:tabs>
+              <w:overflowPunct/>
+              <w:autoSpaceDE/>
+              <w:autoSpaceDN/>
+              <w:adjustRightInd/>
+              <w:spacing w:line="240" w:lineRule="auto"/>
+              <w:ind w:left="0"/>
+              <w:jc w:val="left"/>
+              <w:textAlignment w:val="auto"/>
+              <w:rPr>
+                <w:rFonts w:ascii="Calibri" w:hAnsi="Calibri" w:cs="Times New Roman"/>
+                <w:color w:val="000000"/>
+                <w:sz w:val="22"/>
+                <w:szCs w:val="22"/>
+                <w:lang w:val="en-US" w:eastAsia="en-US"/>
+              </w:rPr>
+            </w:pPr>
+            <w:proofErr w:type="spellStart"/>
+            <w:r>
+              <w:rPr>
+                <w:rFonts w:ascii="Calibri" w:hAnsi="Calibri" w:cs="Times New Roman"/>
+                <w:color w:val="000000"/>
+                <w:sz w:val="22"/>
+                <w:szCs w:val="22"/>
+                <w:lang w:val="en-US" w:eastAsia="en-US"/>
+              </w:rPr>
+              <w:t>Bharti</w:t>
+            </w:r>
+            <w:proofErr w:type="spellEnd"/>
+            <w:r>
+              <w:rPr>
+                <w:rFonts w:ascii="Calibri" w:hAnsi="Calibri" w:cs="Times New Roman"/>
+                <w:color w:val="000000"/>
+                <w:sz w:val="22"/>
+                <w:szCs w:val="22"/>
+                <w:lang w:val="en-US" w:eastAsia="en-US"/>
+              </w:rPr>
+              <w:t xml:space="preserve"> </w:t>
+            </w:r>
+            <w:proofErr w:type="spellStart"/>
+            <w:r>
+              <w:rPr>
+                <w:rFonts w:ascii="Calibri" w:hAnsi="Calibri" w:cs="Times New Roman"/>
+                <w:color w:val="000000"/>
+                <w:sz w:val="22"/>
+                <w:szCs w:val="22"/>
+                <w:lang w:val="en-US" w:eastAsia="en-US"/>
+              </w:rPr>
+              <w:t>Airtel</w:t>
+            </w:r>
+            <w:proofErr w:type="spellEnd"/>
+            <w:r>
+              <w:rPr>
+                <w:rFonts w:ascii="Calibri" w:hAnsi="Calibri" w:cs="Times New Roman"/>
+                <w:color w:val="000000"/>
+                <w:sz w:val="22"/>
+                <w:szCs w:val="22"/>
+                <w:lang w:val="en-US" w:eastAsia="en-US"/>
+              </w:rPr>
+              <w:t xml:space="preserve"> Ltd.</w:t>
+            </w:r>
+          </w:p>
+        </w:tc>
+        <w:tc>
+          <w:tcPr>
+            <w:tcW w:w="2900" w:type="dxa"/>
+            <w:tcBorders>
+              <w:top w:val="nil"/>
+              <w:left w:val="nil"/>
+              <w:bottom w:val="single" w:sz="4" w:space="0" w:color="auto"/>
+              <w:right w:val="single" w:sz="4" w:space="0" w:color="auto"/>
+            </w:tcBorders>
+            <w:shd w:val="clear" w:color="auto" w:fill="auto"/>
+            <w:noWrap/>
+            <w:vAlign w:val="bottom"/>
+            <w:hideMark/>
+          </w:tcPr>
+          <w:p>
+            <w:pPr>
+              <w:tabs>
+                <w:tab w:val="clear" w:pos="720"/>
+              </w:tabs>
+              <w:overflowPunct/>
+              <w:autoSpaceDE/>
+              <w:autoSpaceDN/>
+              <w:adjustRightInd/>
+              <w:spacing w:line="240" w:lineRule="auto"/>
+              <w:ind w:left="0"/>
+              <w:jc w:val="left"/>
+              <w:textAlignment w:val="auto"/>
+              <w:rPr>
+                <w:rFonts w:ascii="Calibri" w:hAnsi="Calibri" w:cs="Times New Roman"/>
+                <w:color w:val="000000"/>
+                <w:sz w:val="22"/>
+                <w:szCs w:val="22"/>
+                <w:lang w:val="en-US" w:eastAsia="en-US"/>
+              </w:rPr>
+            </w:pPr>
+            <w:r>
+              <w:rPr>
+                <w:rFonts w:ascii="Calibri" w:hAnsi="Calibri" w:cs="Times New Roman"/>
+                <w:color w:val="000000"/>
+                <w:sz w:val="22"/>
+                <w:szCs w:val="22"/>
+                <w:lang w:val="en-US" w:eastAsia="en-US"/>
+              </w:rPr>
+              <w:t>Telecommunication</w:t>
+            </w:r>
+          </w:p>
+        </w:tc>
+        <w:tc>
+          <w:tcPr>
+            <w:tcW w:w="1380" w:type="dxa"/>
+            <w:tcBorders>
+              <w:top w:val="nil"/>
+              <w:left w:val="nil"/>
+              <w:bottom w:val="single" w:sz="4" w:space="0" w:color="auto"/>
+              <w:right w:val="single" w:sz="4" w:space="0" w:color="auto"/>
+            </w:tcBorders>
+            <w:shd w:val="clear" w:color="auto" w:fill="auto"/>
+            <w:noWrap/>
+            <w:vAlign w:val="bottom"/>
+            <w:hideMark/>
+          </w:tcPr>
+          <w:p>
+            <w:pPr>
+              <w:tabs>
+                <w:tab w:val="clear" w:pos="720"/>
+              </w:tabs>
+              <w:overflowPunct/>
+              <w:autoSpaceDE/>
+              <w:autoSpaceDN/>
+              <w:adjustRightInd/>
+              <w:spacing w:line="240" w:lineRule="auto"/>
+              <w:ind w:left="0"/>
+              <w:jc w:val="left"/>
+              <w:textAlignment w:val="auto"/>
+              <w:rPr>
+                <w:rFonts w:ascii="Calibri" w:hAnsi="Calibri" w:cs="Times New Roman"/>
+                <w:color w:val="000000"/>
+                <w:sz w:val="22"/>
+                <w:szCs w:val="22"/>
+                <w:lang w:val="en-US" w:eastAsia="en-US"/>
+              </w:rPr>
+            </w:pPr>
+            <w:r>
+              <w:rPr>
+                <w:rFonts w:ascii="Calibri" w:hAnsi="Calibri" w:cs="Times New Roman"/>
+                <w:color w:val="000000"/>
+                <w:sz w:val="22"/>
+                <w:szCs w:val="22"/>
+                <w:lang w:val="en-US" w:eastAsia="en-US"/>
+              </w:rPr>
+              <w:t>BHARTIARTL</w:t>
+            </w:r>
+          </w:p>
+        </w:tc>
+      </w:tr>
+      <w:tr>
+        <w:trPr>
+          <w:trHeight w:val="300"/>
+        </w:trPr>
+        <w:tc>
+          <w:tcPr>
+            <w:tcW w:w="4200" w:type="dxa"/>
+            <w:tcBorders>
+              <w:top w:val="nil"/>
+              <w:left w:val="single" w:sz="4" w:space="0" w:color="auto"/>
+              <w:bottom w:val="single" w:sz="4" w:space="0" w:color="auto"/>
+              <w:right w:val="single" w:sz="4" w:space="0" w:color="auto"/>
+            </w:tcBorders>
+            <w:shd w:val="clear" w:color="auto" w:fill="auto"/>
+            <w:noWrap/>
+            <w:vAlign w:val="bottom"/>
+            <w:hideMark/>
+          </w:tcPr>
+          <w:p>
+            <w:pPr>
+              <w:tabs>
+                <w:tab w:val="clear" w:pos="720"/>
+              </w:tabs>
+              <w:overflowPunct/>
+              <w:autoSpaceDE/>
+              <w:autoSpaceDN/>
+              <w:adjustRightInd/>
+              <w:spacing w:line="240" w:lineRule="auto"/>
+              <w:ind w:left="0"/>
+              <w:jc w:val="left"/>
+              <w:textAlignment w:val="auto"/>
+              <w:rPr>
+                <w:rFonts w:ascii="Calibri" w:hAnsi="Calibri" w:cs="Times New Roman"/>
+                <w:color w:val="000000"/>
+                <w:sz w:val="22"/>
+                <w:szCs w:val="22"/>
+                <w:lang w:val="en-US" w:eastAsia="en-US"/>
+              </w:rPr>
+            </w:pPr>
+            <w:r>
+              <w:rPr>
+                <w:rFonts w:ascii="Calibri" w:hAnsi="Calibri" w:cs="Times New Roman"/>
+                <w:color w:val="000000"/>
+                <w:sz w:val="22"/>
+                <w:szCs w:val="22"/>
+                <w:lang w:val="en-US" w:eastAsia="en-US"/>
+              </w:rPr>
+              <w:t>Hindustan Unilever Ltd.</w:t>
+            </w:r>
+          </w:p>
+        </w:tc>
+        <w:tc>
+          <w:tcPr>
+            <w:tcW w:w="2900" w:type="dxa"/>
+            <w:tcBorders>
+              <w:top w:val="nil"/>
+              <w:left w:val="nil"/>
+              <w:bottom w:val="single" w:sz="4" w:space="0" w:color="auto"/>
+              <w:right w:val="single" w:sz="4" w:space="0" w:color="auto"/>
+            </w:tcBorders>
+            <w:shd w:val="clear" w:color="auto" w:fill="auto"/>
+            <w:noWrap/>
+            <w:vAlign w:val="bottom"/>
+            <w:hideMark/>
+          </w:tcPr>
+          <w:p>
+            <w:pPr>
+              <w:tabs>
+                <w:tab w:val="clear" w:pos="720"/>
+              </w:tabs>
+              <w:overflowPunct/>
+              <w:autoSpaceDE/>
+              <w:autoSpaceDN/>
+              <w:adjustRightInd/>
+              <w:spacing w:line="240" w:lineRule="auto"/>
+              <w:ind w:left="0"/>
+              <w:jc w:val="left"/>
+              <w:textAlignment w:val="auto"/>
+              <w:rPr>
+                <w:rFonts w:ascii="Calibri" w:hAnsi="Calibri" w:cs="Times New Roman"/>
+                <w:color w:val="000000"/>
+                <w:sz w:val="22"/>
+                <w:szCs w:val="22"/>
+                <w:lang w:val="en-US" w:eastAsia="en-US"/>
+              </w:rPr>
+            </w:pPr>
+            <w:r>
+              <w:rPr>
+                <w:rFonts w:ascii="Calibri" w:hAnsi="Calibri" w:cs="Times New Roman"/>
+                <w:color w:val="000000"/>
+                <w:sz w:val="22"/>
+                <w:szCs w:val="22"/>
+                <w:lang w:val="en-US" w:eastAsia="en-US"/>
+              </w:rPr>
+              <w:t>Fast Moving Consumer Goods</w:t>
+            </w:r>
+          </w:p>
+        </w:tc>
+        <w:tc>
+          <w:tcPr>
+            <w:tcW w:w="1380" w:type="dxa"/>
+            <w:tcBorders>
+              <w:top w:val="nil"/>
+              <w:left w:val="nil"/>
+              <w:bottom w:val="single" w:sz="4" w:space="0" w:color="auto"/>
+              <w:right w:val="single" w:sz="4" w:space="0" w:color="auto"/>
+            </w:tcBorders>
+            <w:shd w:val="clear" w:color="auto" w:fill="auto"/>
+            <w:noWrap/>
+            <w:vAlign w:val="bottom"/>
+            <w:hideMark/>
+          </w:tcPr>
+          <w:p>
+            <w:pPr>
+              <w:tabs>
+                <w:tab w:val="clear" w:pos="720"/>
+              </w:tabs>
+              <w:overflowPunct/>
+              <w:autoSpaceDE/>
+              <w:autoSpaceDN/>
+              <w:adjustRightInd/>
+              <w:spacing w:line="240" w:lineRule="auto"/>
+              <w:ind w:left="0"/>
+              <w:jc w:val="left"/>
+              <w:textAlignment w:val="auto"/>
+              <w:rPr>
+                <w:rFonts w:ascii="Calibri" w:hAnsi="Calibri" w:cs="Times New Roman"/>
+                <w:color w:val="000000"/>
+                <w:sz w:val="22"/>
+                <w:szCs w:val="22"/>
+                <w:lang w:val="en-US" w:eastAsia="en-US"/>
+              </w:rPr>
+            </w:pPr>
+            <w:r>
+              <w:rPr>
+                <w:rFonts w:ascii="Calibri" w:hAnsi="Calibri" w:cs="Times New Roman"/>
+                <w:color w:val="000000"/>
+                <w:sz w:val="22"/>
+                <w:szCs w:val="22"/>
+                <w:lang w:val="en-US" w:eastAsia="en-US"/>
+              </w:rPr>
+              <w:t>HINDUNILVR</w:t>
+            </w:r>
+          </w:p>
+        </w:tc>
+      </w:tr>
+      <w:tr>
+        <w:trPr>
+          <w:trHeight w:val="315"/>
+        </w:trPr>
+        <w:tc>
+          <w:tcPr>
+            <w:tcW w:w="4200" w:type="dxa"/>
+            <w:tcBorders>
+              <w:top w:val="nil"/>
+              <w:left w:val="single" w:sz="4" w:space="0" w:color="auto"/>
+              <w:bottom w:val="single" w:sz="4" w:space="0" w:color="auto"/>
+              <w:right w:val="single" w:sz="4" w:space="0" w:color="auto"/>
+            </w:tcBorders>
+            <w:shd w:val="clear" w:color="auto" w:fill="auto"/>
+            <w:noWrap/>
+            <w:vAlign w:val="bottom"/>
+            <w:hideMark/>
+          </w:tcPr>
+          <w:p>
+            <w:pPr>
+              <w:tabs>
+                <w:tab w:val="clear" w:pos="720"/>
+              </w:tabs>
+              <w:overflowPunct/>
+              <w:autoSpaceDE/>
+              <w:autoSpaceDN/>
+              <w:adjustRightInd/>
+              <w:spacing w:line="240" w:lineRule="auto"/>
+              <w:ind w:left="0"/>
+              <w:jc w:val="left"/>
+              <w:textAlignment w:val="auto"/>
+              <w:rPr>
+                <w:rFonts w:ascii="Calibri" w:hAnsi="Calibri" w:cs="Times New Roman"/>
+                <w:color w:val="000000"/>
+                <w:sz w:val="22"/>
+                <w:szCs w:val="22"/>
+                <w:lang w:val="en-US" w:eastAsia="en-US"/>
+              </w:rPr>
+            </w:pPr>
+            <w:r>
+              <w:rPr>
+                <w:rFonts w:ascii="Calibri" w:hAnsi="Calibri" w:cs="Times New Roman"/>
+                <w:color w:val="000000"/>
+                <w:sz w:val="22"/>
+                <w:szCs w:val="22"/>
+                <w:lang w:val="en-US" w:eastAsia="en-US"/>
+              </w:rPr>
+              <w:t>NTPC Ltd.</w:t>
+            </w:r>
+          </w:p>
+        </w:tc>
+        <w:tc>
+          <w:tcPr>
+            <w:tcW w:w="2900" w:type="dxa"/>
+            <w:tcBorders>
+              <w:top w:val="nil"/>
+              <w:left w:val="nil"/>
+              <w:bottom w:val="single" w:sz="4" w:space="0" w:color="auto"/>
+              <w:right w:val="single" w:sz="4" w:space="0" w:color="auto"/>
+            </w:tcBorders>
+            <w:shd w:val="clear" w:color="auto" w:fill="auto"/>
+            <w:noWrap/>
+            <w:vAlign w:val="bottom"/>
+            <w:hideMark/>
+          </w:tcPr>
+          <w:p>
+            <w:pPr>
+              <w:tabs>
+                <w:tab w:val="clear" w:pos="720"/>
+              </w:tabs>
+              <w:overflowPunct/>
+              <w:autoSpaceDE/>
+              <w:autoSpaceDN/>
+              <w:adjustRightInd/>
+              <w:spacing w:line="240" w:lineRule="auto"/>
+              <w:ind w:left="0"/>
+              <w:jc w:val="left"/>
+              <w:textAlignment w:val="auto"/>
+              <w:rPr>
+                <w:rFonts w:ascii="Calibri" w:hAnsi="Calibri" w:cs="Times New Roman"/>
+                <w:color w:val="000000"/>
+                <w:sz w:val="22"/>
+                <w:szCs w:val="22"/>
+                <w:lang w:val="en-US" w:eastAsia="en-US"/>
+              </w:rPr>
+            </w:pPr>
+            <w:r>
+              <w:rPr>
+                <w:rFonts w:ascii="Calibri" w:hAnsi="Calibri" w:cs="Times New Roman"/>
+                <w:color w:val="000000"/>
+                <w:sz w:val="22"/>
+                <w:szCs w:val="22"/>
+                <w:lang w:val="en-US" w:eastAsia="en-US"/>
+              </w:rPr>
+              <w:t>Power</w:t>
+            </w:r>
+          </w:p>
+        </w:tc>
+        <w:tc>
+          <w:tcPr>
+            <w:tcW w:w="1380" w:type="dxa"/>
+            <w:tcBorders>
+              <w:top w:val="nil"/>
+              <w:left w:val="nil"/>
+              <w:bottom w:val="single" w:sz="4" w:space="0" w:color="auto"/>
+              <w:right w:val="single" w:sz="4" w:space="0" w:color="auto"/>
+            </w:tcBorders>
+            <w:shd w:val="clear" w:color="auto" w:fill="auto"/>
+            <w:noWrap/>
+            <w:vAlign w:val="bottom"/>
+            <w:hideMark/>
+          </w:tcPr>
+          <w:p>
+            <w:pPr>
+              <w:tabs>
+                <w:tab w:val="clear" w:pos="720"/>
+              </w:tabs>
+              <w:overflowPunct/>
+              <w:autoSpaceDE/>
+              <w:autoSpaceDN/>
+              <w:adjustRightInd/>
+              <w:spacing w:line="240" w:lineRule="auto"/>
+              <w:ind w:left="0"/>
+              <w:jc w:val="left"/>
+              <w:textAlignment w:val="auto"/>
+              <w:rPr>
+                <w:rFonts w:ascii="Calibri" w:hAnsi="Calibri" w:cs="Times New Roman"/>
+                <w:color w:val="000000"/>
+                <w:sz w:val="22"/>
+                <w:szCs w:val="22"/>
+                <w:lang w:val="en-US" w:eastAsia="en-US"/>
+              </w:rPr>
+            </w:pPr>
+            <w:r>
+              <w:rPr>
+                <w:rFonts w:ascii="Calibri" w:hAnsi="Calibri" w:cs="Times New Roman"/>
+                <w:color w:val="000000"/>
+                <w:sz w:val="22"/>
+                <w:szCs w:val="22"/>
+                <w:lang w:val="en-US" w:eastAsia="en-US"/>
+              </w:rPr>
+              <w:t>NTPC</w:t>
+            </w:r>
+          </w:p>
+        </w:tc>
+      </w:tr>
+      <w:tr>
+        <w:trPr>
+          <w:trHeight w:val="300"/>
+        </w:trPr>
+        <w:tc>
+          <w:tcPr>
+            <w:tcW w:w="4200" w:type="dxa"/>
+            <w:tcBorders>
+              <w:top w:val="nil"/>
+              <w:left w:val="single" w:sz="4" w:space="0" w:color="auto"/>
+              <w:bottom w:val="single" w:sz="4" w:space="0" w:color="auto"/>
+              <w:right w:val="single" w:sz="4" w:space="0" w:color="auto"/>
+            </w:tcBorders>
+            <w:shd w:val="clear" w:color="auto" w:fill="auto"/>
+            <w:noWrap/>
+            <w:vAlign w:val="bottom"/>
+            <w:hideMark/>
+          </w:tcPr>
+          <w:p>
+            <w:pPr>
+              <w:tabs>
+                <w:tab w:val="clear" w:pos="720"/>
+              </w:tabs>
+              <w:overflowPunct/>
+              <w:autoSpaceDE/>
+              <w:autoSpaceDN/>
+              <w:adjustRightInd/>
+              <w:spacing w:line="240" w:lineRule="auto"/>
+              <w:ind w:left="0"/>
+              <w:jc w:val="left"/>
+              <w:textAlignment w:val="auto"/>
+              <w:rPr>
+                <w:rFonts w:ascii="Calibri" w:hAnsi="Calibri" w:cs="Times New Roman"/>
+                <w:color w:val="000000"/>
+                <w:sz w:val="22"/>
+                <w:szCs w:val="22"/>
+                <w:lang w:val="en-US" w:eastAsia="en-US"/>
+              </w:rPr>
+            </w:pPr>
+            <w:r>
+              <w:rPr>
+                <w:rFonts w:ascii="Calibri" w:hAnsi="Calibri" w:cs="Times New Roman"/>
+                <w:color w:val="000000"/>
+                <w:sz w:val="22"/>
+                <w:szCs w:val="22"/>
+                <w:lang w:val="en-US" w:eastAsia="en-US"/>
+              </w:rPr>
+              <w:t>Reliance Industries Ltd.</w:t>
+            </w:r>
+          </w:p>
+        </w:tc>
+        <w:tc>
+          <w:tcPr>
+            <w:tcW w:w="2900" w:type="dxa"/>
+            <w:tcBorders>
+              <w:top w:val="nil"/>
+              <w:left w:val="nil"/>
+              <w:bottom w:val="single" w:sz="4" w:space="0" w:color="auto"/>
+              <w:right w:val="single" w:sz="4" w:space="0" w:color="auto"/>
+            </w:tcBorders>
+            <w:shd w:val="clear" w:color="auto" w:fill="auto"/>
+            <w:noWrap/>
+            <w:vAlign w:val="bottom"/>
+            <w:hideMark/>
+          </w:tcPr>
+          <w:p>
+            <w:pPr>
+              <w:tabs>
+                <w:tab w:val="clear" w:pos="720"/>
+              </w:tabs>
+              <w:overflowPunct/>
+              <w:autoSpaceDE/>
+              <w:autoSpaceDN/>
+              <w:adjustRightInd/>
+              <w:spacing w:line="240" w:lineRule="auto"/>
+              <w:ind w:left="0"/>
+              <w:jc w:val="left"/>
+              <w:textAlignment w:val="auto"/>
+              <w:rPr>
+                <w:rFonts w:ascii="Calibri" w:hAnsi="Calibri" w:cs="Times New Roman"/>
+                <w:color w:val="000000"/>
+                <w:sz w:val="22"/>
+                <w:szCs w:val="22"/>
+                <w:lang w:val="en-US" w:eastAsia="en-US"/>
+              </w:rPr>
+            </w:pPr>
+            <w:r>
+              <w:rPr>
+                <w:rFonts w:ascii="Calibri" w:hAnsi="Calibri" w:cs="Times New Roman"/>
+                <w:color w:val="000000"/>
+                <w:sz w:val="22"/>
+                <w:szCs w:val="22"/>
+                <w:lang w:val="en-US" w:eastAsia="en-US"/>
+              </w:rPr>
+              <w:t>Oil Gas &amp; Consumable Fuels</w:t>
+            </w:r>
+          </w:p>
+        </w:tc>
+        <w:tc>
+          <w:tcPr>
+            <w:tcW w:w="1380" w:type="dxa"/>
+            <w:tcBorders>
+              <w:top w:val="nil"/>
+              <w:left w:val="nil"/>
+              <w:bottom w:val="single" w:sz="4" w:space="0" w:color="auto"/>
+              <w:right w:val="single" w:sz="4" w:space="0" w:color="auto"/>
+            </w:tcBorders>
+            <w:shd w:val="clear" w:color="auto" w:fill="auto"/>
+            <w:noWrap/>
+            <w:vAlign w:val="bottom"/>
+            <w:hideMark/>
+          </w:tcPr>
+          <w:p>
+            <w:pPr>
+              <w:tabs>
+                <w:tab w:val="clear" w:pos="720"/>
+              </w:tabs>
+              <w:overflowPunct/>
+              <w:autoSpaceDE/>
+              <w:autoSpaceDN/>
+              <w:adjustRightInd/>
+              <w:spacing w:line="240" w:lineRule="auto"/>
+              <w:ind w:left="0"/>
+              <w:jc w:val="left"/>
+              <w:textAlignment w:val="auto"/>
+              <w:rPr>
+                <w:rFonts w:ascii="Calibri" w:hAnsi="Calibri" w:cs="Times New Roman"/>
+                <w:color w:val="000000"/>
+                <w:sz w:val="22"/>
+                <w:szCs w:val="22"/>
+                <w:lang w:val="en-US" w:eastAsia="en-US"/>
+              </w:rPr>
+            </w:pPr>
+            <w:r>
+              <w:rPr>
+                <w:rFonts w:ascii="Calibri" w:hAnsi="Calibri" w:cs="Times New Roman"/>
+                <w:color w:val="000000"/>
+                <w:sz w:val="22"/>
+                <w:szCs w:val="22"/>
+                <w:lang w:val="en-US" w:eastAsia="en-US"/>
+              </w:rPr>
+              <w:t>RELIANCE</w:t>
+            </w:r>
+          </w:p>
+        </w:tc>
+      </w:tr>
+      <w:tr>
+        <w:trPr>
+          <w:trHeight w:val="300"/>
+        </w:trPr>
+        <w:tc>
+          <w:tcPr>
+            <w:tcW w:w="4200" w:type="dxa"/>
+            <w:tcBorders>
+              <w:top w:val="nil"/>
+              <w:left w:val="single" w:sz="4" w:space="0" w:color="auto"/>
+              <w:bottom w:val="single" w:sz="4" w:space="0" w:color="auto"/>
+              <w:right w:val="single" w:sz="4" w:space="0" w:color="auto"/>
+            </w:tcBorders>
+            <w:shd w:val="clear" w:color="auto" w:fill="auto"/>
+            <w:noWrap/>
+            <w:vAlign w:val="bottom"/>
+            <w:hideMark/>
+          </w:tcPr>
+          <w:p>
+            <w:pPr>
+              <w:tabs>
+                <w:tab w:val="clear" w:pos="720"/>
+              </w:tabs>
+              <w:overflowPunct/>
+              <w:autoSpaceDE/>
+              <w:autoSpaceDN/>
+              <w:adjustRightInd/>
+              <w:spacing w:line="240" w:lineRule="auto"/>
+              <w:ind w:left="0"/>
+              <w:jc w:val="left"/>
+              <w:textAlignment w:val="auto"/>
+              <w:rPr>
+                <w:rFonts w:ascii="Calibri" w:hAnsi="Calibri" w:cs="Times New Roman"/>
+                <w:color w:val="000000"/>
+                <w:sz w:val="22"/>
+                <w:szCs w:val="22"/>
+                <w:lang w:val="en-US" w:eastAsia="en-US"/>
+              </w:rPr>
+            </w:pPr>
+            <w:r>
+              <w:rPr>
+                <w:rFonts w:ascii="Calibri" w:hAnsi="Calibri" w:cs="Times New Roman"/>
+                <w:color w:val="000000"/>
+                <w:sz w:val="22"/>
+                <w:szCs w:val="22"/>
+                <w:lang w:val="en-US" w:eastAsia="en-US"/>
+              </w:rPr>
+              <w:t>State Bank of India</w:t>
+            </w:r>
+          </w:p>
+        </w:tc>
+        <w:tc>
+          <w:tcPr>
+            <w:tcW w:w="2900" w:type="dxa"/>
+            <w:tcBorders>
+              <w:top w:val="nil"/>
+              <w:left w:val="nil"/>
+              <w:bottom w:val="single" w:sz="4" w:space="0" w:color="auto"/>
+              <w:right w:val="single" w:sz="4" w:space="0" w:color="auto"/>
+            </w:tcBorders>
+            <w:shd w:val="clear" w:color="auto" w:fill="auto"/>
+            <w:noWrap/>
+            <w:vAlign w:val="bottom"/>
+            <w:hideMark/>
+          </w:tcPr>
+          <w:p>
+            <w:pPr>
+              <w:tabs>
+                <w:tab w:val="clear" w:pos="720"/>
+              </w:tabs>
+              <w:overflowPunct/>
+              <w:autoSpaceDE/>
+              <w:autoSpaceDN/>
+              <w:adjustRightInd/>
+              <w:spacing w:line="240" w:lineRule="auto"/>
+              <w:ind w:left="0"/>
+              <w:jc w:val="left"/>
+              <w:textAlignment w:val="auto"/>
+              <w:rPr>
+                <w:rFonts w:ascii="Calibri" w:hAnsi="Calibri" w:cs="Times New Roman"/>
+                <w:color w:val="000000"/>
+                <w:sz w:val="22"/>
+                <w:szCs w:val="22"/>
+                <w:lang w:val="en-US" w:eastAsia="en-US"/>
+              </w:rPr>
+            </w:pPr>
+            <w:r>
+              <w:rPr>
+                <w:rFonts w:ascii="Calibri" w:hAnsi="Calibri" w:cs="Times New Roman"/>
+                <w:color w:val="000000"/>
+                <w:sz w:val="22"/>
+                <w:szCs w:val="22"/>
+                <w:lang w:val="en-US" w:eastAsia="en-US"/>
+              </w:rPr>
+              <w:t>Financial Services</w:t>
+            </w:r>
+          </w:p>
+        </w:tc>
+        <w:tc>
+          <w:tcPr>
+            <w:tcW w:w="1380" w:type="dxa"/>
+            <w:tcBorders>
+              <w:top w:val="nil"/>
+              <w:left w:val="nil"/>
+              <w:bottom w:val="single" w:sz="4" w:space="0" w:color="auto"/>
+              <w:right w:val="single" w:sz="4" w:space="0" w:color="auto"/>
+            </w:tcBorders>
+            <w:shd w:val="clear" w:color="auto" w:fill="auto"/>
+            <w:noWrap/>
+            <w:vAlign w:val="bottom"/>
+            <w:hideMark/>
+          </w:tcPr>
+          <w:p>
+            <w:pPr>
+              <w:tabs>
+                <w:tab w:val="clear" w:pos="720"/>
+              </w:tabs>
+              <w:overflowPunct/>
+              <w:autoSpaceDE/>
+              <w:autoSpaceDN/>
+              <w:adjustRightInd/>
+              <w:spacing w:line="240" w:lineRule="auto"/>
+              <w:ind w:left="0"/>
+              <w:jc w:val="left"/>
+              <w:textAlignment w:val="auto"/>
+              <w:rPr>
+                <w:rFonts w:ascii="Calibri" w:hAnsi="Calibri" w:cs="Times New Roman"/>
+                <w:color w:val="000000"/>
+                <w:sz w:val="22"/>
+                <w:szCs w:val="22"/>
+                <w:lang w:val="en-US" w:eastAsia="en-US"/>
+              </w:rPr>
+            </w:pPr>
+            <w:r>
+              <w:rPr>
+                <w:rFonts w:ascii="Calibri" w:hAnsi="Calibri" w:cs="Times New Roman"/>
+                <w:color w:val="000000"/>
+                <w:sz w:val="22"/>
+                <w:szCs w:val="22"/>
+                <w:lang w:val="en-US" w:eastAsia="en-US"/>
+              </w:rPr>
+              <w:t>SBIN</w:t>
+            </w:r>
+          </w:p>
+        </w:tc>
+      </w:tr>
+      <w:tr>
+        <w:trPr>
+          <w:trHeight w:val="300"/>
+        </w:trPr>
+        <w:tc>
+          <w:tcPr>
+            <w:tcW w:w="4200" w:type="dxa"/>
+            <w:tcBorders>
+              <w:top w:val="nil"/>
+              <w:left w:val="single" w:sz="4" w:space="0" w:color="auto"/>
+              <w:bottom w:val="single" w:sz="4" w:space="0" w:color="auto"/>
+              <w:right w:val="single" w:sz="4" w:space="0" w:color="auto"/>
+            </w:tcBorders>
+            <w:shd w:val="clear" w:color="auto" w:fill="auto"/>
+            <w:noWrap/>
+            <w:vAlign w:val="bottom"/>
+            <w:hideMark/>
+          </w:tcPr>
+          <w:p>
+            <w:pPr>
+              <w:tabs>
+                <w:tab w:val="clear" w:pos="720"/>
+              </w:tabs>
+              <w:overflowPunct/>
+              <w:autoSpaceDE/>
+              <w:autoSpaceDN/>
+              <w:adjustRightInd/>
+              <w:spacing w:line="240" w:lineRule="auto"/>
+              <w:ind w:left="0"/>
+              <w:jc w:val="left"/>
+              <w:textAlignment w:val="auto"/>
+              <w:rPr>
+                <w:rFonts w:ascii="Calibri" w:hAnsi="Calibri" w:cs="Times New Roman"/>
+                <w:color w:val="000000"/>
+                <w:sz w:val="22"/>
+                <w:szCs w:val="22"/>
+                <w:lang w:val="en-US" w:eastAsia="en-US"/>
+              </w:rPr>
+            </w:pPr>
+            <w:r>
+              <w:rPr>
+                <w:rFonts w:ascii="Calibri" w:hAnsi="Calibri" w:cs="Times New Roman"/>
+                <w:color w:val="000000"/>
+                <w:sz w:val="22"/>
+                <w:szCs w:val="22"/>
+                <w:lang w:val="en-US" w:eastAsia="en-US"/>
+              </w:rPr>
+              <w:t>Sun Pharmaceutical Industries Ltd.</w:t>
+            </w:r>
+          </w:p>
+        </w:tc>
+        <w:tc>
+          <w:tcPr>
+            <w:tcW w:w="2900" w:type="dxa"/>
+            <w:tcBorders>
+              <w:top w:val="nil"/>
+              <w:left w:val="nil"/>
+              <w:bottom w:val="single" w:sz="4" w:space="0" w:color="auto"/>
+              <w:right w:val="single" w:sz="4" w:space="0" w:color="auto"/>
+            </w:tcBorders>
+            <w:shd w:val="clear" w:color="auto" w:fill="auto"/>
+            <w:noWrap/>
+            <w:vAlign w:val="bottom"/>
+            <w:hideMark/>
+          </w:tcPr>
+          <w:p>
+            <w:pPr>
+              <w:tabs>
+                <w:tab w:val="clear" w:pos="720"/>
+              </w:tabs>
+              <w:overflowPunct/>
+              <w:autoSpaceDE/>
+              <w:autoSpaceDN/>
+              <w:adjustRightInd/>
+              <w:spacing w:line="240" w:lineRule="auto"/>
+              <w:ind w:left="0"/>
+              <w:jc w:val="left"/>
+              <w:textAlignment w:val="auto"/>
+              <w:rPr>
+                <w:rFonts w:ascii="Calibri" w:hAnsi="Calibri" w:cs="Times New Roman"/>
+                <w:color w:val="000000"/>
+                <w:sz w:val="22"/>
+                <w:szCs w:val="22"/>
+                <w:lang w:val="en-US" w:eastAsia="en-US"/>
+              </w:rPr>
+            </w:pPr>
+            <w:r>
+              <w:rPr>
+                <w:rFonts w:ascii="Calibri" w:hAnsi="Calibri" w:cs="Times New Roman"/>
+                <w:color w:val="000000"/>
+                <w:sz w:val="22"/>
+                <w:szCs w:val="22"/>
+                <w:lang w:val="en-US" w:eastAsia="en-US"/>
+              </w:rPr>
+              <w:t>Healthcare</w:t>
+            </w:r>
+          </w:p>
+        </w:tc>
+        <w:tc>
+          <w:tcPr>
+            <w:tcW w:w="1380" w:type="dxa"/>
+            <w:tcBorders>
+              <w:top w:val="nil"/>
+              <w:left w:val="nil"/>
+              <w:bottom w:val="single" w:sz="4" w:space="0" w:color="auto"/>
+              <w:right w:val="single" w:sz="4" w:space="0" w:color="auto"/>
+            </w:tcBorders>
+            <w:shd w:val="clear" w:color="auto" w:fill="auto"/>
+            <w:noWrap/>
+            <w:vAlign w:val="bottom"/>
+            <w:hideMark/>
+          </w:tcPr>
+          <w:p>
+            <w:pPr>
+              <w:tabs>
+                <w:tab w:val="clear" w:pos="720"/>
+              </w:tabs>
+              <w:overflowPunct/>
+              <w:autoSpaceDE/>
+              <w:autoSpaceDN/>
+              <w:adjustRightInd/>
+              <w:spacing w:line="240" w:lineRule="auto"/>
+              <w:ind w:left="0"/>
+              <w:jc w:val="left"/>
+              <w:textAlignment w:val="auto"/>
+              <w:rPr>
+                <w:rFonts w:ascii="Calibri" w:hAnsi="Calibri" w:cs="Times New Roman"/>
+                <w:color w:val="000000"/>
+                <w:sz w:val="22"/>
+                <w:szCs w:val="22"/>
+                <w:lang w:val="en-US" w:eastAsia="en-US"/>
+              </w:rPr>
+            </w:pPr>
+            <w:r>
+              <w:rPr>
+                <w:rFonts w:ascii="Calibri" w:hAnsi="Calibri" w:cs="Times New Roman"/>
+                <w:color w:val="000000"/>
+                <w:sz w:val="22"/>
+                <w:szCs w:val="22"/>
+                <w:lang w:val="en-US" w:eastAsia="en-US"/>
+              </w:rPr>
+              <w:t>SUNPHARMA</w:t>
+            </w:r>
+          </w:p>
+        </w:tc>
+      </w:tr>
+      <w:tr>
+        <w:trPr>
+          <w:trHeight w:val="300"/>
+        </w:trPr>
+        <w:tc>
+          <w:tcPr>
+            <w:tcW w:w="4200" w:type="dxa"/>
+            <w:tcBorders>
+              <w:top w:val="nil"/>
+              <w:left w:val="single" w:sz="4" w:space="0" w:color="auto"/>
+              <w:bottom w:val="single" w:sz="4" w:space="0" w:color="auto"/>
+              <w:right w:val="single" w:sz="4" w:space="0" w:color="auto"/>
+            </w:tcBorders>
+            <w:shd w:val="clear" w:color="auto" w:fill="auto"/>
+            <w:noWrap/>
+            <w:vAlign w:val="bottom"/>
+            <w:hideMark/>
+          </w:tcPr>
+          <w:p>
+            <w:pPr>
+              <w:tabs>
+                <w:tab w:val="clear" w:pos="720"/>
+              </w:tabs>
+              <w:overflowPunct/>
+              <w:autoSpaceDE/>
+              <w:autoSpaceDN/>
+              <w:adjustRightInd/>
+              <w:spacing w:line="240" w:lineRule="auto"/>
+              <w:ind w:left="0"/>
+              <w:jc w:val="left"/>
+              <w:textAlignment w:val="auto"/>
+              <w:rPr>
+                <w:rFonts w:ascii="Calibri" w:hAnsi="Calibri" w:cs="Times New Roman"/>
+                <w:color w:val="000000"/>
+                <w:sz w:val="22"/>
+                <w:szCs w:val="22"/>
+                <w:lang w:val="en-US" w:eastAsia="en-US"/>
+              </w:rPr>
+            </w:pPr>
+            <w:r>
+              <w:rPr>
+                <w:rFonts w:ascii="Calibri" w:hAnsi="Calibri" w:cs="Times New Roman"/>
+                <w:color w:val="000000"/>
+                <w:sz w:val="22"/>
+                <w:szCs w:val="22"/>
+                <w:lang w:val="en-US" w:eastAsia="en-US"/>
+              </w:rPr>
+              <w:t>Tata Consultancy Services Ltd.</w:t>
+            </w:r>
+          </w:p>
+        </w:tc>
+        <w:tc>
+          <w:tcPr>
+            <w:tcW w:w="2900" w:type="dxa"/>
+            <w:tcBorders>
+              <w:top w:val="nil"/>
+              <w:left w:val="nil"/>
+              <w:bottom w:val="single" w:sz="4" w:space="0" w:color="auto"/>
+              <w:right w:val="single" w:sz="4" w:space="0" w:color="auto"/>
+            </w:tcBorders>
+            <w:shd w:val="clear" w:color="auto" w:fill="auto"/>
+            <w:noWrap/>
+            <w:vAlign w:val="bottom"/>
+            <w:hideMark/>
+          </w:tcPr>
+          <w:p>
+            <w:pPr>
+              <w:tabs>
+                <w:tab w:val="clear" w:pos="720"/>
+              </w:tabs>
+              <w:overflowPunct/>
+              <w:autoSpaceDE/>
+              <w:autoSpaceDN/>
+              <w:adjustRightInd/>
+              <w:spacing w:line="240" w:lineRule="auto"/>
+              <w:ind w:left="0"/>
+              <w:jc w:val="left"/>
+              <w:textAlignment w:val="auto"/>
+              <w:rPr>
+                <w:rFonts w:ascii="Calibri" w:hAnsi="Calibri" w:cs="Times New Roman"/>
+                <w:color w:val="000000"/>
+                <w:sz w:val="22"/>
+                <w:szCs w:val="22"/>
+                <w:lang w:val="en-US" w:eastAsia="en-US"/>
+              </w:rPr>
+            </w:pPr>
+            <w:r>
+              <w:rPr>
+                <w:rFonts w:ascii="Calibri" w:hAnsi="Calibri" w:cs="Times New Roman"/>
+                <w:color w:val="000000"/>
+                <w:sz w:val="22"/>
+                <w:szCs w:val="22"/>
+                <w:lang w:val="en-US" w:eastAsia="en-US"/>
+              </w:rPr>
+              <w:t>Information Technology</w:t>
+            </w:r>
+          </w:p>
+        </w:tc>
+        <w:tc>
+          <w:tcPr>
+            <w:tcW w:w="1380" w:type="dxa"/>
+            <w:tcBorders>
+              <w:top w:val="nil"/>
+              <w:left w:val="nil"/>
+              <w:bottom w:val="single" w:sz="4" w:space="0" w:color="auto"/>
+              <w:right w:val="single" w:sz="4" w:space="0" w:color="auto"/>
+            </w:tcBorders>
+            <w:shd w:val="clear" w:color="auto" w:fill="auto"/>
+            <w:noWrap/>
+            <w:vAlign w:val="bottom"/>
+            <w:hideMark/>
+          </w:tcPr>
+          <w:p>
+            <w:pPr>
+              <w:tabs>
+                <w:tab w:val="clear" w:pos="720"/>
+              </w:tabs>
+              <w:overflowPunct/>
+              <w:autoSpaceDE/>
+              <w:autoSpaceDN/>
+              <w:adjustRightInd/>
+              <w:spacing w:line="240" w:lineRule="auto"/>
+              <w:ind w:left="0"/>
+              <w:jc w:val="left"/>
+              <w:textAlignment w:val="auto"/>
+              <w:rPr>
+                <w:rFonts w:ascii="Calibri" w:hAnsi="Calibri" w:cs="Times New Roman"/>
+                <w:color w:val="000000"/>
+                <w:sz w:val="22"/>
+                <w:szCs w:val="22"/>
+                <w:lang w:val="en-US" w:eastAsia="en-US"/>
+              </w:rPr>
+            </w:pPr>
+            <w:r>
+              <w:rPr>
+                <w:rFonts w:ascii="Calibri" w:hAnsi="Calibri" w:cs="Times New Roman"/>
+                <w:color w:val="000000"/>
+                <w:sz w:val="22"/>
+                <w:szCs w:val="22"/>
+                <w:lang w:val="en-US" w:eastAsia="en-US"/>
+              </w:rPr>
+              <w:t>TCS</w:t>
+            </w:r>
+          </w:p>
+        </w:tc>
+      </w:tr>
+      <w:tr>
+        <w:trPr>
+          <w:trHeight w:val="300"/>
+        </w:trPr>
+        <w:tc>
+          <w:tcPr>
+            <w:tcW w:w="4200" w:type="dxa"/>
+            <w:tcBorders>
+              <w:top w:val="nil"/>
+              <w:left w:val="single" w:sz="4" w:space="0" w:color="auto"/>
+              <w:bottom w:val="single" w:sz="4" w:space="0" w:color="auto"/>
+              <w:right w:val="single" w:sz="4" w:space="0" w:color="auto"/>
+            </w:tcBorders>
+            <w:shd w:val="clear" w:color="auto" w:fill="auto"/>
+            <w:noWrap/>
+            <w:vAlign w:val="bottom"/>
+            <w:hideMark/>
+          </w:tcPr>
+          <w:p>
+            <w:pPr>
+              <w:tabs>
+                <w:tab w:val="clear" w:pos="720"/>
+              </w:tabs>
+              <w:overflowPunct/>
+              <w:autoSpaceDE/>
+              <w:autoSpaceDN/>
+              <w:adjustRightInd/>
+              <w:spacing w:line="240" w:lineRule="auto"/>
+              <w:ind w:left="0"/>
+              <w:jc w:val="left"/>
+              <w:textAlignment w:val="auto"/>
+              <w:rPr>
+                <w:rFonts w:ascii="Calibri" w:hAnsi="Calibri" w:cs="Times New Roman"/>
+                <w:color w:val="000000"/>
+                <w:sz w:val="22"/>
+                <w:szCs w:val="22"/>
+                <w:lang w:val="en-US" w:eastAsia="en-US"/>
+              </w:rPr>
+            </w:pPr>
+            <w:proofErr w:type="spellStart"/>
+            <w:r>
+              <w:rPr>
+                <w:rFonts w:ascii="Calibri" w:hAnsi="Calibri" w:cs="Times New Roman"/>
+                <w:color w:val="000000"/>
+                <w:sz w:val="22"/>
+                <w:szCs w:val="22"/>
+                <w:lang w:val="en-US" w:eastAsia="en-US"/>
+              </w:rPr>
+              <w:t>UltraTech</w:t>
+            </w:r>
+            <w:proofErr w:type="spellEnd"/>
+            <w:r>
+              <w:rPr>
+                <w:rFonts w:ascii="Calibri" w:hAnsi="Calibri" w:cs="Times New Roman"/>
+                <w:color w:val="000000"/>
+                <w:sz w:val="22"/>
+                <w:szCs w:val="22"/>
+                <w:lang w:val="en-US" w:eastAsia="en-US"/>
+              </w:rPr>
+              <w:t xml:space="preserve"> Cement Ltd.</w:t>
+            </w:r>
+          </w:p>
+        </w:tc>
+        <w:tc>
+          <w:tcPr>
+            <w:tcW w:w="2900" w:type="dxa"/>
+            <w:tcBorders>
+              <w:top w:val="nil"/>
+              <w:left w:val="nil"/>
+              <w:bottom w:val="single" w:sz="4" w:space="0" w:color="auto"/>
+              <w:right w:val="single" w:sz="4" w:space="0" w:color="auto"/>
+            </w:tcBorders>
+            <w:shd w:val="clear" w:color="auto" w:fill="auto"/>
+            <w:noWrap/>
+            <w:vAlign w:val="bottom"/>
+            <w:hideMark/>
+          </w:tcPr>
+          <w:p>
+            <w:pPr>
+              <w:tabs>
+                <w:tab w:val="clear" w:pos="720"/>
+              </w:tabs>
+              <w:overflowPunct/>
+              <w:autoSpaceDE/>
+              <w:autoSpaceDN/>
+              <w:adjustRightInd/>
+              <w:spacing w:line="240" w:lineRule="auto"/>
+              <w:ind w:left="0"/>
+              <w:jc w:val="left"/>
+              <w:textAlignment w:val="auto"/>
+              <w:rPr>
+                <w:rFonts w:ascii="Calibri" w:hAnsi="Calibri" w:cs="Times New Roman"/>
+                <w:color w:val="000000"/>
+                <w:sz w:val="22"/>
+                <w:szCs w:val="22"/>
+                <w:lang w:val="en-US" w:eastAsia="en-US"/>
+              </w:rPr>
+            </w:pPr>
+            <w:r>
+              <w:rPr>
+                <w:rFonts w:ascii="Calibri" w:hAnsi="Calibri" w:cs="Times New Roman"/>
+                <w:color w:val="000000"/>
+                <w:sz w:val="22"/>
+                <w:szCs w:val="22"/>
+                <w:lang w:val="en-US" w:eastAsia="en-US"/>
+              </w:rPr>
+              <w:t>Construction Materials</w:t>
+            </w:r>
+          </w:p>
+        </w:tc>
+        <w:tc>
+          <w:tcPr>
+            <w:tcW w:w="1380" w:type="dxa"/>
+            <w:tcBorders>
+              <w:top w:val="nil"/>
+              <w:left w:val="nil"/>
+              <w:bottom w:val="single" w:sz="4" w:space="0" w:color="auto"/>
+              <w:right w:val="single" w:sz="4" w:space="0" w:color="auto"/>
+            </w:tcBorders>
+            <w:shd w:val="clear" w:color="auto" w:fill="auto"/>
+            <w:noWrap/>
+            <w:vAlign w:val="bottom"/>
+            <w:hideMark/>
+          </w:tcPr>
+          <w:p>
+            <w:pPr>
+              <w:tabs>
+                <w:tab w:val="clear" w:pos="720"/>
+              </w:tabs>
+              <w:overflowPunct/>
+              <w:autoSpaceDE/>
+              <w:autoSpaceDN/>
+              <w:adjustRightInd/>
+              <w:spacing w:line="240" w:lineRule="auto"/>
+              <w:ind w:left="0"/>
+              <w:jc w:val="left"/>
+              <w:textAlignment w:val="auto"/>
+              <w:rPr>
+                <w:rFonts w:ascii="Calibri" w:hAnsi="Calibri" w:cs="Times New Roman"/>
+                <w:color w:val="000000"/>
+                <w:sz w:val="22"/>
+                <w:szCs w:val="22"/>
+                <w:lang w:val="en-US" w:eastAsia="en-US"/>
+              </w:rPr>
+            </w:pPr>
+            <w:r>
+              <w:rPr>
+                <w:rFonts w:ascii="Calibri" w:hAnsi="Calibri" w:cs="Times New Roman"/>
+                <w:color w:val="000000"/>
+                <w:sz w:val="22"/>
+                <w:szCs w:val="22"/>
+                <w:lang w:val="en-US" w:eastAsia="en-US"/>
+              </w:rPr>
+              <w:t>ULTRACEMCO</w:t>
+            </w:r>
+          </w:p>
+        </w:tc>
+      </w:tr>
+    </w:tbl>
+    <w:p>
+      <w:pPr>
+        <w:pStyle w:val="ThesisBody"/>
+        <w:rPr>
+          <w:rFonts w:asciiTheme="majorBidi" w:hAnsiTheme="majorBidi" w:cstheme="majorBidi"/>
+        </w:rPr>
+      </w:pPr>
+    </w:p>
+    <w:p>
+      <w:pPr>
+        <w:pStyle w:val="ThesisBody"/>
+        <w:rPr>
+          <w:rFonts w:asciiTheme="majorBidi" w:hAnsiTheme="majorBidi" w:cstheme="majorBidi"/>
+        </w:rPr>
+      </w:pPr>
+      <w:r>
+        <w:rPr>
+          <w:rFonts w:asciiTheme="majorBidi" w:hAnsiTheme="majorBidi" w:cstheme="majorBidi"/>
+        </w:rPr>
+        <w:lastRenderedPageBreak/>
+        <w:t>Data is downloaded from open source yahoo</w:t>
+      </w:r>
+      <w:r>
+        <w:rPr>
+          <w:rFonts w:asciiTheme="majorBidi" w:hAnsiTheme="majorBidi" w:cstheme="majorBidi"/>
+        </w:rPr>
+        <w:t xml:space="preserve"> </w:t>
+      </w:r>
+      <w:r>
+        <w:rPr>
+          <w:rFonts w:asciiTheme="majorBidi" w:hAnsiTheme="majorBidi" w:cstheme="majorBidi"/>
+        </w:rPr>
+        <w:t xml:space="preserve">finance </w:t>
+      </w:r>
+      <w:proofErr w:type="spellStart"/>
+      <w:r>
+        <w:rPr>
+          <w:rFonts w:asciiTheme="majorBidi" w:hAnsiTheme="majorBidi" w:cstheme="majorBidi"/>
+        </w:rPr>
+        <w:t>database</w:t>
+      </w:r>
+      <w:r>
+        <w:rPr>
+          <w:rFonts w:asciiTheme="majorBidi" w:hAnsiTheme="majorBidi" w:cstheme="majorBidi"/>
+        </w:rPr>
+        <w:t>.Yfinance</w:t>
+      </w:r>
+      <w:proofErr w:type="spellEnd"/>
+      <w:r>
+        <w:rPr>
+          <w:rFonts w:asciiTheme="majorBidi" w:hAnsiTheme="majorBidi" w:cstheme="majorBidi"/>
+        </w:rPr>
+        <w:t xml:space="preserve"> package o</w:t>
+      </w:r>
+      <w:r>
+        <w:rPr>
+          <w:rFonts w:asciiTheme="majorBidi" w:hAnsiTheme="majorBidi" w:cstheme="majorBidi"/>
+        </w:rPr>
+        <w:t>f python was used.</w:t>
+      </w:r>
+    </w:p>
+    <w:p>
+      <w:pPr>
+        <w:pStyle w:val="ThesisBody"/>
+        <w:rPr>
+          <w:rFonts w:asciiTheme="majorBidi" w:hAnsiTheme="majorBidi" w:cstheme="majorBidi"/>
+        </w:rPr>
+      </w:pPr>
+      <w:r>
+        <w:rPr>
+          <w:rFonts w:asciiTheme="majorBidi" w:hAnsiTheme="majorBidi" w:cstheme="majorBidi"/>
+          <w:noProof/>
+          <w:lang w:val="en-US" w:eastAsia="en-US"/>
+        </w:rPr>
+        <w:drawing>
+          <wp:inline distT="0" distB="0" distL="0" distR="0" wp14:anchorId="563DB332" wp14:editId="4B4F6A8A">
+            <wp:extent cx="5760085" cy="3028950"/>
+            <wp:effectExtent l="0" t="0" r="0" b="0"/>
+            <wp:docPr id="27" name="Picture 27"/>
+            <wp:cNvGraphicFramePr>
+              <a:graphicFrameLocks xmlns:a="http://schemas.openxmlformats.org/drawingml/2006/main" noChangeAspect="1"/>
+            </wp:cNvGraphicFramePr>
+            <a:graphic xmlns:a="http://schemas.openxmlformats.org/drawingml/2006/main">
+              <a:graphicData uri="http://schemas.openxmlformats.org/drawingml/2006/picture">
+                <pic:pic xmlns:pic="http://schemas.openxmlformats.org/drawingml/2006/picture">
+                  <pic:nvPicPr>
+                    <pic:cNvPr id="0" name="Data_head.PNG"/>
+                    <pic:cNvPicPr/>
+                  </pic:nvPicPr>
+                  <pic:blipFill>
+                    <a:blip r:embed="rId13">
+                      <a:extLst>
+                        <a:ext uri="{28A0092B-C50C-407E-A947-70E740481C1C}">
+                          <a14:useLocalDpi xmlns:a14="http://schemas.microsoft.com/office/drawing/2010/main" val="0"/>
+                        </a:ext>
+                      </a:extLst>
+                    </a:blip>
+                    <a:stretch>
+                      <a:fillRect/>
+                    </a:stretch>
+                  </pic:blipFill>
+                  <pic:spPr>
+                    <a:xfrm>
+                      <a:off x="0" y="0"/>
+                      <a:ext cx="5760085" cy="3028950"/>
+                    </a:xfrm>
+                    <a:prstGeom prst="rect">
+                      <a:avLst/>
+                    </a:prstGeom>
+                  </pic:spPr>
+                </pic:pic>
+              </a:graphicData>
+            </a:graphic>
+          </wp:inline>
+        </w:drawing>
+      </w:r>
+    </w:p>
+    <w:p>
+      <w:pPr>
+        <w:pStyle w:val="ThesisBody"/>
+        <w:rPr>
+          <w:rFonts w:asciiTheme="majorBidi" w:hAnsiTheme="majorBidi" w:cstheme="majorBidi"/>
+        </w:rPr>
+      </w:pPr>
+      <w:r>
+        <w:rPr>
+          <w:rFonts w:asciiTheme="majorBidi" w:hAnsiTheme="majorBidi" w:cstheme="majorBidi"/>
+        </w:rPr>
+        <w:t>Data was downloaded for 10 stocks and downloaded into .</w:t>
+      </w:r>
+      <w:proofErr w:type="spellStart"/>
+      <w:r>
+        <w:rPr>
+          <w:rFonts w:asciiTheme="majorBidi" w:hAnsiTheme="majorBidi" w:cstheme="majorBidi"/>
+        </w:rPr>
+        <w:t>csv</w:t>
+      </w:r>
+      <w:proofErr w:type="spellEnd"/>
+      <w:r>
+        <w:rPr>
+          <w:rFonts w:asciiTheme="majorBidi" w:hAnsiTheme="majorBidi" w:cstheme="majorBidi"/>
+        </w:rPr>
+        <w:t xml:space="preserve"> files. </w:t>
+      </w:r>
+      <w:r>
+        <w:rPr>
+          <w:rFonts w:asciiTheme="majorBidi" w:hAnsiTheme="majorBidi" w:cstheme="majorBidi"/>
+        </w:rPr>
+        <w:t xml:space="preserve">      </w:t>
+      </w:r>
+    </w:p>
+    <w:p>
+      <w:pPr>
+        <w:pStyle w:val="ThesisBody"/>
+        <w:rPr>
+          <w:rFonts w:asciiTheme="majorBidi" w:hAnsiTheme="majorBidi" w:cstheme="majorBidi"/>
+        </w:rPr>
+      </w:pPr>
+      <w:r>
+        <w:rPr>
+          <w:rFonts w:asciiTheme="majorBidi" w:hAnsiTheme="majorBidi" w:cstheme="majorBidi"/>
+        </w:rPr>
+        <w:t xml:space="preserve">      </w:t>
+      </w:r>
+      <w:bookmarkStart w:id="0" w:name="_GoBack"/>
+      <w:bookmarkEnd w:id="0"/>
+      <w:r>
+        <w:rPr>
+          <w:rFonts w:asciiTheme="majorBidi" w:hAnsiTheme="majorBidi" w:cstheme="majorBidi"/>
+        </w:rPr>
+        <w:t xml:space="preserve">        </w:t>
+      </w:r>
     </w:p>
     <w:p>
       <w:pPr>
@@ -13126,7 +18786,7 @@
               </wp:anchor>
             </w:drawing>
           </mc:Choice>
-          <mc:Fallback>
+          <mc:Fallback xmlns:cx="http://schemas.microsoft.com/office/drawing/2014/chartex" xmlns:cx1="http://schemas.microsoft.com/office/drawing/2015/9/8/chartex" xmlns:cx2="http://schemas.microsoft.com/office/drawing/2015/10/21/chartex" xmlns:cx3="http://schemas.microsoft.com/office/drawing/2016/5/9/chartex" xmlns:cx4="http://schemas.microsoft.com/office/drawing/2016/5/10/chartex" xmlns:cx5="http://schemas.microsoft.com/office/drawing/2016/5/11/chartex" xmlns:cx6="http://schemas.microsoft.com/office/drawing/2016/5/12/chartex" xmlns:cx7="http://schemas.microsoft.com/office/drawing/2016/5/13/chartex" xmlns:cx8="http://schemas.microsoft.com/office/drawing/2016/5/14/chartex" xmlns:aink="http://schemas.microsoft.com/office/drawing/2016/ink" xmlns:am3d="http://schemas.microsoft.com/office/drawing/2017/model3d" xmlns:oel="http://schemas.microsoft.com/office/2019/extlst" xmlns:w15="http://schemas.microsoft.com/office/word/2012/wordml" xmlns:w16cex="http://schemas.microsoft.com/office/word/2018/wordml/cex" xmlns:w16cid="http://schemas.microsoft.com/office/word/2016/wordml/cid" xmlns:w16="http://schemas.microsoft.com/office/word/2018/wordml" xmlns:w16sdtdh="http://schemas.microsoft.com/office/word/2020/wordml/sdtdatahash" xmlns:w16se="http://schemas.microsoft.com/office/word/2015/wordml/symex">
             <w:pict>
               <v:rect w14:anchorId="5071B6ED" id="Rectangle 59" o:spid="_x0000_s1026" style="position:absolute;margin-left:85.8pt;margin-top:70.9pt;width:453.5pt;height:700.15pt;z-index:251762688;visibility:visible;mso-wrap-style:square;mso-width-percent:0;mso-height-percent:0;mso-wrap-distance-left:9pt;mso-wrap-distance-top:0;mso-wrap-distance-right:9pt;mso-wrap-distance-bottom:0;mso-position-horizontal:absolute;mso-position-horizontal-relative:page;mso-position-vertical:absolute;mso-position-vertical-relative:page;mso-width-percent:0;mso-height-percent:0;mso-width-relative:margin;mso-height-relative:margin;v-text-anchor:middle" o:gfxdata="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" filled="f" strokecolor="#8496b0 [1951]" strokeweight=".5pt">
                 <v:stroke dashstyle="dash"/>
@@ -13166,8 +18826,8 @@
     </w:p>
     <w:p/>
     <w:sectPr>
-      <w:footerReference w:type="default" r:id="rId12"/>
-      <w:footerReference w:type="first" r:id="rId13"/>
+      <w:footerReference w:type="default" r:id="rId14"/>
+      <w:footerReference w:type="first" r:id="rId15"/>
       <w:pgSz w:w="11906" w:h="16838" w:code="9"/>
       <w:pgMar w:top="1418" w:right="1134" w:bottom="1418" w:left="1701" w:header="709" w:footer="709" w:gutter="0"/>
       <w:pgNumType w:start="11"/>
@@ -13180,7 +18840,7 @@
 </file>
 
 <file path=word/endnotes.xml><?xml version="1.0" encoding="utf-8"?>
-<w:endnotes xmlns:wpc="http://schemas.microsoft.com/office/word/2010/wordprocessingCanvas" xmlns:cx="http://schemas.microsoft.com/office/drawing/2014/chartex" xmlns:cx1="http://schemas.microsoft.com/office/drawing/2015/9/8/chartex" xmlns:cx2="http://schemas.microsoft.com/office/drawing/2015/10/21/chartex" xmlns:cx3="http://schemas.microsoft.com/office/drawing/2016/5/9/chartex" xmlns:cx4="http://schemas.microsoft.com/office/drawing/2016/5/10/chartex" xmlns:cx5="http://schemas.microsoft.com/office/drawing/2016/5/11/chartex" xmlns:cx6="http://schemas.microsoft.com/office/drawing/2016/5/12/chartex" xmlns:cx7="http://schemas.microsoft.com/office/drawing/2016/5/13/chartex" xmlns:cx8="http://schemas.microsoft.com/office/drawing/2016/5/14/chartex" xmlns:mc="http://schemas.openxmlformats.org/markup-compatibility/2006" xmlns:aink="http://schemas.microsoft.com/office/drawing/2016/ink" xmlns:am3d="http://schemas.microsoft.com/office/drawing/2017/model3d" xmlns:o="urn:schemas-microsoft-com:office:office" xmlns:oel="http://schemas.microsoft.com/office/2019/extlst" xmlns:r="http://schemas.openxmlformats.org/officeDocument/2006/relationships" xmlns:m="http://schemas.openxmlformats.org/officeDocument/2006/math" xmlns:v="urn:schemas-microsoft-com:vml" xmlns:wp14="http://schemas.microsoft.com/office/word/2010/wordprocessingDrawing" xmlns:wp="http://schemas.openxmlformats.org/drawingml/2006/wordprocessingDrawing" xmlns:w10="urn:schemas-microsoft-com:office:word" xmlns:w="http://schemas.openxmlformats.org/wordprocessingml/2006/main" xmlns:w14="http://schemas.microsoft.com/office/word/2010/wordml" xmlns:w15="http://schemas.microsoft.com/office/word/2012/wordml" xmlns:w16cex="http://schemas.microsoft.com/office/word/2018/wordml/cex" xmlns:w16cid="http://schemas.microsoft.com/office/word/2016/wordml/cid" xmlns:w16="http://schemas.microsoft.com/office/word/2018/wordml" xmlns:w16sdtdh="http://schemas.microsoft.com/office/word/2020/wordml/sdtdatahash" xmlns:w16se="http://schemas.microsoft.com/office/word/2015/wordml/symex" xmlns:wpg="http://schemas.microsoft.com/office/word/2010/wordprocessingGroup" xmlns:wpi="http://schemas.microsoft.com/office/word/2010/wordprocessingInk" xmlns:wne="http://schemas.microsoft.com/office/word/2006/wordml" xmlns:wps="http://schemas.microsoft.com/office/word/2010/wordprocessingShape" mc:Ignorable="w14 w15 w16se w16cid w16 w16cex w16sdtdh wp14">
+<w:endnotes xmlns:wpc="http://schemas.microsoft.com/office/word/2010/wordprocessingCanvas" xmlns:mc="http://schemas.openxmlformats.org/markup-compatibility/2006" xmlns:o="urn:schemas-microsoft-com:office:office" xmlns:r="http://schemas.openxmlformats.org/officeDocument/2006/relationships" xmlns:m="http://schemas.openxmlformats.org/officeDocument/2006/math" xmlns:v="urn:schemas-microsoft-com:vml" xmlns:wp14="http://schemas.microsoft.com/office/word/2010/wordprocessingDrawing" xmlns:wp="http://schemas.openxmlformats.org/drawingml/2006/wordprocessingDrawing" xmlns:w10="urn:schemas-microsoft-com:office:word" xmlns:w="http://schemas.openxmlformats.org/wordprocessingml/2006/main" xmlns:w14="http://schemas.microsoft.com/office/word/2010/wordml" xmlns:wpg="http://schemas.microsoft.com/office/word/2010/wordprocessingGroup" xmlns:wpi="http://schemas.microsoft.com/office/word/2010/wordprocessingInk" xmlns:wne="http://schemas.microsoft.com/office/word/2006/wordml" xmlns:wps="http://schemas.microsoft.com/office/word/2010/wordprocessingShape" mc:Ignorable="w14 wp14">
   <w:endnote w:type="separator" w:id="-1">
     <w:p>
       <w:pPr>
@@ -13205,7 +18865,7 @@
 </file>
 
 <file path=word/footer1.xml><?xml version="1.0" encoding="utf-8"?>
-<w:ftr xmlns:wpc="http://schemas.microsoft.com/office/word/2010/wordprocessingCanvas" xmlns:cx="http://schemas.microsoft.com/office/drawing/2014/chartex" xmlns:cx1="http://schemas.microsoft.com/office/drawing/2015/9/8/chartex" xmlns:cx2="http://schemas.microsoft.com/office/drawing/2015/10/21/chartex" xmlns:cx3="http://schemas.microsoft.com/office/drawing/2016/5/9/chartex" xmlns:cx4="http://schemas.microsoft.com/office/drawing/2016/5/10/chartex" xmlns:cx5="http://schemas.microsoft.com/office/drawing/2016/5/11/chartex" xmlns:cx6="http://schemas.microsoft.com/office/drawing/2016/5/12/chartex" xmlns:cx7="http://schemas.microsoft.com/office/drawing/2016/5/13/chartex" xmlns:cx8="http://schemas.microsoft.com/office/drawing/2016/5/14/chartex" xmlns:mc="http://schemas.openxmlformats.org/markup-compatibility/2006" xmlns:aink="http://schemas.microsoft.com/office/drawing/2016/ink" xmlns:am3d="http://schemas.microsoft.com/office/drawing/2017/model3d" xmlns:o="urn:schemas-microsoft-com:office:office" xmlns:oel="http://schemas.microsoft.com/office/2019/extlst" xmlns:r="http://schemas.openxmlformats.org/officeDocument/2006/relationships" xmlns:m="http://schemas.openxmlformats.org/officeDocument/2006/math" xmlns:v="urn:schemas-microsoft-com:vml" xmlns:wp14="http://schemas.microsoft.com/office/word/2010/wordprocessingDrawing" xmlns:wp="http://schemas.openxmlformats.org/drawingml/2006/wordprocessingDrawing" xmlns:w10="urn:schemas-microsoft-com:office:word" xmlns:w="http://schemas.openxmlformats.org/wordprocessingml/2006/main" xmlns:w14="http://schemas.microsoft.com/office/word/2010/wordml" xmlns:w15="http://schemas.microsoft.com/office/word/2012/wordml" xmlns:w16cex="http://schemas.microsoft.com/office/word/2018/wordml/cex" xmlns:w16cid="http://schemas.microsoft.com/office/word/2016/wordml/cid" xmlns:w16="http://schemas.microsoft.com/office/word/2018/wordml" xmlns:w16sdtdh="http://schemas.microsoft.com/office/word/2020/wordml/sdtdatahash" xmlns:w16se="http://schemas.microsoft.com/office/word/2015/wordml/symex" xmlns:wpg="http://schemas.microsoft.com/office/word/2010/wordprocessingGroup" xmlns:wpi="http://schemas.microsoft.com/office/word/2010/wordprocessingInk" xmlns:wne="http://schemas.microsoft.com/office/word/2006/wordml" xmlns:wps="http://schemas.microsoft.com/office/word/2010/wordprocessingShape" mc:Ignorable="w14 w15 w16se w16cid w16 w16cex w16sdtdh wp14">
+<w:ftr xmlns:wpc="http://schemas.microsoft.com/office/word/2010/wordprocessingCanvas" xmlns:mc="http://schemas.openxmlformats.org/markup-compatibility/2006" xmlns:o="urn:schemas-microsoft-com:office:office" xmlns:r="http://schemas.openxmlformats.org/officeDocument/2006/relationships" xmlns:m="http://schemas.openxmlformats.org/officeDocument/2006/math" xmlns:v="urn:schemas-microsoft-com:vml" xmlns:wp14="http://schemas.microsoft.com/office/word/2010/wordprocessingDrawing" xmlns:wp="http://schemas.openxmlformats.org/drawingml/2006/wordprocessingDrawing" xmlns:w10="urn:schemas-microsoft-com:office:word" xmlns:w="http://schemas.openxmlformats.org/wordprocessingml/2006/main" xmlns:w14="http://schemas.microsoft.com/office/word/2010/wordml" xmlns:wpg="http://schemas.microsoft.com/office/word/2010/wordprocessingGroup" xmlns:wpi="http://schemas.microsoft.com/office/word/2010/wordprocessingInk" xmlns:wne="http://schemas.microsoft.com/office/word/2006/wordml" xmlns:wps="http://schemas.microsoft.com/office/word/2010/wordprocessingShape" mc:Ignorable="w14 wp14">
   <w:p>
     <w:pPr>
       <w:pStyle w:val="Footer"/>
@@ -13216,6 +18876,7 @@
     <w:r>
       <w:rPr>
         <w:noProof/>
+        <w:lang w:val="en-US" w:eastAsia="en-US"/>
       </w:rPr>
       <mc:AlternateContent>
         <mc:Choice Requires="wps">
@@ -13270,13 +18931,6 @@
                               <w:color w:val="FF0000"/>
                             </w:rPr>
                           </w:pPr>
-                          <w:r>
-                            <w:rPr>
-                              <w:rFonts w:ascii="Calibri" w:hAnsi="Calibri" w:cs="Calibri"/>
-                              <w:color w:val="FF0000"/>
-                            </w:rPr>
-                            <w:t>Public</w:t>
-                          </w:r>
                         </w:p>
                       </w:txbxContent>
                     </wps:txbx>
@@ -13294,12 +18948,11 @@
         </mc:Choice>
         <mc:Fallback>
           <w:pict>
-            <v:shapetype w14:anchorId="2E0E8A41" id="_x0000_t202" coordsize="21600,21600" o:spt="202" path="m,l,21600r21600,l21600,xe">
+            <v:shapetype id="_x0000_t202" coordsize="21600,21600" o:spt="202" path="m,l,21600r21600,l21600,xe">
               <v:stroke joinstyle="miter"/>
               <v:path gradientshapeok="t" o:connecttype="rect"/>
             </v:shapetype>
-            <v:shape id="MSIPCM15b04e3da0e1949df5981d0a" o:spid="_x0000_s1045" type="#_x0000_t202" alt="{&quot;HashCode&quot;:166838815,&quot;Height&quot;:841.0,&quot;Width&quot;:595.0,&quot;Placement&quot;:&quot;Footer&quot;,&quot;Index&quot;:&quot;Primary&quot;,&quot;Section&quot;:1,&quot;Top&quot;:0.0,&quot;Left&quot;:0.0}" style="position:absolute;left:0;text-align:left;margin-left:0;margin-top:805.35pt;width:595.3pt;height:21.5pt;z-index:251657216;visibility:visible;mso-wrap-style:square;mso-wrap-distance-left:9pt;mso-wrap-distance-top:0;mso-wrap-distance-right:9pt;mso-wrap-distance-bottom:0;mso-position-horizontal:absolute;mso-position-horizontal-relative:page;mso-position-vertical:absolute;mso-position-vertical-relative:page;v-text-anchor:bottom" o:gfxdata="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" o:allowincell="f" filled="f" stroked="f" strokeweight=".5pt">
-              <v:fill o:detectmouseclick="t"/>
+            <v:shape id="MSIPCM15b04e3da0e1949df5981d0a" o:spid="_x0000_s1045" type="#_x0000_t202" alt="Description: {&quot;HashCode&quot;:166838815,&quot;Height&quot;:841.0,&quot;Width&quot;:595.0,&quot;Placement&quot;:&quot;Footer&quot;,&quot;Index&quot;:&quot;Primary&quot;,&quot;Section&quot;:1,&quot;Top&quot;:0.0,&quot;Left&quot;:0.0}" style="position:absolute;left:0;text-align:left;margin-left:0;margin-top:805.35pt;width:595.3pt;height:21.5pt;z-index:251657216;visibility:visible;mso-wrap-style:square;mso-wrap-distance-left:9pt;mso-wrap-distance-top:0;mso-wrap-distance-right:9pt;mso-wrap-distance-bottom:0;mso-position-horizontal:absolute;mso-position-horizontal-relative:page;mso-position-vertical:absolute;mso-position-vertical-relative:page;v-text-anchor:bottom" o:gfxdata="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" o:allowincell="f" filled="f" stroked="f" strokeweight=".5pt">
               <v:textbox inset=",0,20pt,0">
                 <w:txbxContent>
                   <w:p>
@@ -13311,13 +18964,6 @@
                         <w:color w:val="FF0000"/>
                       </w:rPr>
                     </w:pPr>
-                    <w:r>
-                      <w:rPr>
-                        <w:rFonts w:ascii="Calibri" w:hAnsi="Calibri" w:cs="Calibri"/>
-                        <w:color w:val="FF0000"/>
-                      </w:rPr>
-                      <w:t>Public</w:t>
-                    </w:r>
                   </w:p>
                 </w:txbxContent>
               </v:textbox>
@@ -13354,7 +19000,7 @@
           <w:rPr>
             <w:noProof/>
           </w:rPr>
-          <w:t>12</w:t>
+          <w:t>29</w:t>
         </w:r>
         <w:r>
           <w:rPr>
@@ -13369,7 +19015,7 @@
 </file>
 
 <file path=word/footer2.xml><?xml version="1.0" encoding="utf-8"?>
-<w:ftr xmlns:wpc="http://schemas.microsoft.com/office/word/2010/wordprocessingCanvas" xmlns:cx="http://schemas.microsoft.com/office/drawing/2014/chartex" xmlns:cx1="http://schemas.microsoft.com/office/drawing/2015/9/8/chartex" xmlns:cx2="http://schemas.microsoft.com/office/drawing/2015/10/21/chartex" xmlns:cx3="http://schemas.microsoft.com/office/drawing/2016/5/9/chartex" xmlns:cx4="http://schemas.microsoft.com/office/drawing/2016/5/10/chartex" xmlns:cx5="http://schemas.microsoft.com/office/drawing/2016/5/11/chartex" xmlns:cx6="http://schemas.microsoft.com/office/drawing/2016/5/12/chartex" xmlns:cx7="http://schemas.microsoft.com/office/drawing/2016/5/13/chartex" xmlns:cx8="http://schemas.microsoft.com/office/drawing/2016/5/14/chartex" xmlns:mc="http://schemas.openxmlformats.org/markup-compatibility/2006" xmlns:aink="http://schemas.microsoft.com/office/drawing/2016/ink" xmlns:am3d="http://schemas.microsoft.com/office/drawing/2017/model3d" xmlns:o="urn:schemas-microsoft-com:office:office" xmlns:oel="http://schemas.microsoft.com/office/2019/extlst" xmlns:r="http://schemas.openxmlformats.org/officeDocument/2006/relationships" xmlns:m="http://schemas.openxmlformats.org/officeDocument/2006/math" xmlns:v="urn:schemas-microsoft-com:vml" xmlns:wp14="http://schemas.microsoft.com/office/word/2010/wordprocessingDrawing" xmlns:wp="http://schemas.openxmlformats.org/drawingml/2006/wordprocessingDrawing" xmlns:w10="urn:schemas-microsoft-com:office:word" xmlns:w="http://schemas.openxmlformats.org/wordprocessingml/2006/main" xmlns:w14="http://schemas.microsoft.com/office/word/2010/wordml" xmlns:w15="http://schemas.microsoft.com/office/word/2012/wordml" xmlns:w16cex="http://schemas.microsoft.com/office/word/2018/wordml/cex" xmlns:w16cid="http://schemas.microsoft.com/office/word/2016/wordml/cid" xmlns:w16="http://schemas.microsoft.com/office/word/2018/wordml" xmlns:w16sdtdh="http://schemas.microsoft.com/office/word/2020/wordml/sdtdatahash" xmlns:w16se="http://schemas.microsoft.com/office/word/2015/wordml/symex" xmlns:wpg="http://schemas.microsoft.com/office/word/2010/wordprocessingGroup" xmlns:wpi="http://schemas.microsoft.com/office/word/2010/wordprocessingInk" xmlns:wne="http://schemas.microsoft.com/office/word/2006/wordml" xmlns:wps="http://schemas.microsoft.com/office/word/2010/wordprocessingShape" mc:Ignorable="w14 w15 w16se w16cid w16 w16cex w16sdtdh wp14">
+<w:ftr xmlns:wpc="http://schemas.microsoft.com/office/word/2010/wordprocessingCanvas" xmlns:mc="http://schemas.openxmlformats.org/markup-compatibility/2006" xmlns:o="urn:schemas-microsoft-com:office:office" xmlns:r="http://schemas.openxmlformats.org/officeDocument/2006/relationships" xmlns:m="http://schemas.openxmlformats.org/officeDocument/2006/math" xmlns:v="urn:schemas-microsoft-com:vml" xmlns:wp14="http://schemas.microsoft.com/office/word/2010/wordprocessingDrawing" xmlns:wp="http://schemas.openxmlformats.org/drawingml/2006/wordprocessingDrawing" xmlns:w10="urn:schemas-microsoft-com:office:word" xmlns:w="http://schemas.openxmlformats.org/wordprocessingml/2006/main" xmlns:w14="http://schemas.microsoft.com/office/word/2010/wordml" xmlns:wpg="http://schemas.microsoft.com/office/word/2010/wordprocessingGroup" xmlns:wpi="http://schemas.microsoft.com/office/word/2010/wordprocessingInk" xmlns:wne="http://schemas.microsoft.com/office/word/2006/wordml" xmlns:wps="http://schemas.microsoft.com/office/word/2010/wordprocessingShape" mc:Ignorable="w14 wp14">
   <w:p>
     <w:pPr>
       <w:pStyle w:val="Footer"/>
@@ -13377,6 +19023,7 @@
     <w:r>
       <w:rPr>
         <w:noProof/>
+        <w:lang w:val="en-US" w:eastAsia="en-US"/>
       </w:rPr>
       <mc:AlternateContent>
         <mc:Choice Requires="wps">
@@ -13431,13 +19078,6 @@
                               <w:color w:val="FF0000"/>
                             </w:rPr>
                           </w:pPr>
-                          <w:r>
-                            <w:rPr>
-                              <w:rFonts w:ascii="Calibri" w:hAnsi="Calibri" w:cs="Calibri"/>
-                              <w:color w:val="FF0000"/>
-                            </w:rPr>
-                            <w:t>Public</w:t>
-                          </w:r>
                         </w:p>
                       </w:txbxContent>
                     </wps:txbx>
@@ -13455,12 +19095,11 @@
         </mc:Choice>
         <mc:Fallback>
           <w:pict>
-            <v:shapetype w14:anchorId="4A31F27F" id="_x0000_t202" coordsize="21600,21600" o:spt="202" path="m,l,21600r21600,l21600,xe">
+            <v:shapetype id="_x0000_t202" coordsize="21600,21600" o:spt="202" path="m,l,21600r21600,l21600,xe">
               <v:stroke joinstyle="miter"/>
               <v:path gradientshapeok="t" o:connecttype="rect"/>
             </v:shapetype>
-            <v:shape id="MSIPCM2f4a4cde9e61954cf7344622" o:spid="_x0000_s1046" type="#_x0000_t202" alt="{&quot;HashCode&quot;:166838815,&quot;Height&quot;:841.0,&quot;Width&quot;:595.0,&quot;Placement&quot;:&quot;Footer&quot;,&quot;Index&quot;:&quot;FirstPage&quot;,&quot;Section&quot;:1,&quot;Top&quot;:0.0,&quot;Left&quot;:0.0}" style="position:absolute;left:0;text-align:left;margin-left:0;margin-top:805.35pt;width:595.3pt;height:21.5pt;z-index:251681792;visibility:visible;mso-wrap-style:square;mso-wrap-distance-left:9pt;mso-wrap-distance-top:0;mso-wrap-distance-right:9pt;mso-wrap-distance-bottom:0;mso-position-horizontal:absolute;mso-position-horizontal-relative:page;mso-position-vertical:absolute;mso-position-vertical-relative:page;v-text-anchor:bottom" o:gfxdata="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" o:allowincell="f" filled="f" stroked="f" strokeweight=".5pt">
-              <v:fill o:detectmouseclick="t"/>
+            <v:shape id="MSIPCM2f4a4cde9e61954cf7344622" o:spid="_x0000_s1046" type="#_x0000_t202" alt="Description: {&quot;HashCode&quot;:166838815,&quot;Height&quot;:841.0,&quot;Width&quot;:595.0,&quot;Placement&quot;:&quot;Footer&quot;,&quot;Index&quot;:&quot;FirstPage&quot;,&quot;Section&quot;:1,&quot;Top&quot;:0.0,&quot;Left&quot;:0.0}" style="position:absolute;left:0;text-align:left;margin-left:0;margin-top:805.35pt;width:595.3pt;height:21.5pt;z-index:251681792;visibility:visible;mso-wrap-style:square;mso-wrap-distance-left:9pt;mso-wrap-distance-top:0;mso-wrap-distance-right:9pt;mso-wrap-distance-bottom:0;mso-position-horizontal:absolute;mso-position-horizontal-relative:page;mso-position-vertical:absolute;mso-position-vertical-relative:page;v-text-anchor:bottom" o:gfxdata="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" o:allowincell="f" filled="f" stroked="f" strokeweight=".5pt">
               <v:textbox inset=",0,20pt,0">
                 <w:txbxContent>
                   <w:p>
@@ -13472,13 +19111,6 @@
                         <w:color w:val="FF0000"/>
                       </w:rPr>
                     </w:pPr>
-                    <w:r>
-                      <w:rPr>
-                        <w:rFonts w:ascii="Calibri" w:hAnsi="Calibri" w:cs="Calibri"/>
-                        <w:color w:val="FF0000"/>
-                      </w:rPr>
-                      <w:t>Public</w:t>
-                    </w:r>
                   </w:p>
                 </w:txbxContent>
               </v:textbox>
@@ -13493,7 +19125,7 @@
 </file>
 
 <file path=word/footnotes.xml><?xml version="1.0" encoding="utf-8"?>
-<w:footnotes xmlns:wpc="http://schemas.microsoft.com/office/word/2010/wordprocessingCanvas" xmlns:cx="http://schemas.microsoft.com/office/drawing/2014/chartex" xmlns:cx1="http://schemas.microsoft.com/office/drawing/2015/9/8/chartex" xmlns:cx2="http://schemas.microsoft.com/office/drawing/2015/10/21/chartex" xmlns:cx3="http://schemas.microsoft.com/office/drawing/2016/5/9/chartex" xmlns:cx4="http://schemas.microsoft.com/office/drawing/2016/5/10/chartex" xmlns:cx5="http://schemas.microsoft.com/office/drawing/2016/5/11/chartex" xmlns:cx6="http://schemas.microsoft.com/office/drawing/2016/5/12/chartex" xmlns:cx7="http://schemas.microsoft.com/office/drawing/2016/5/13/chartex" xmlns:cx8="http://schemas.microsoft.com/office/drawing/2016/5/14/chartex" xmlns:mc="http://schemas.openxmlformats.org/markup-compatibility/2006" xmlns:aink="http://schemas.microsoft.com/office/drawing/2016/ink" xmlns:am3d="http://schemas.microsoft.com/office/drawing/2017/model3d" xmlns:o="urn:schemas-microsoft-com:office:office" xmlns:oel="http://schemas.microsoft.com/office/2019/extlst" xmlns:r="http://schemas.openxmlformats.org/officeDocument/2006/relationships" xmlns:m="http://schemas.openxmlformats.org/officeDocument/2006/math" xmlns:v="urn:schemas-microsoft-com:vml" xmlns:wp14="http://schemas.microsoft.com/office/word/2010/wordprocessingDrawing" xmlns:wp="http://schemas.openxmlformats.org/drawingml/2006/wordprocessingDrawing" xmlns:w10="urn:schemas-microsoft-com:office:word" xmlns:w="http://schemas.openxmlformats.org/wordprocessingml/2006/main" xmlns:w14="http://schemas.microsoft.com/office/word/2010/wordml" xmlns:w15="http://schemas.microsoft.com/office/word/2012/wordml" xmlns:w16cex="http://schemas.microsoft.com/office/word/2018/wordml/cex" xmlns:w16cid="http://schemas.microsoft.com/office/word/2016/wordml/cid" xmlns:w16="http://schemas.microsoft.com/office/word/2018/wordml" xmlns:w16sdtdh="http://schemas.microsoft.com/office/word/2020/wordml/sdtdatahash" xmlns:w16se="http://schemas.microsoft.com/office/word/2015/wordml/symex" xmlns:wpg="http://schemas.microsoft.com/office/word/2010/wordprocessingGroup" xmlns:wpi="http://schemas.microsoft.com/office/word/2010/wordprocessingInk" xmlns:wne="http://schemas.microsoft.com/office/word/2006/wordml" xmlns:wps="http://schemas.microsoft.com/office/word/2010/wordprocessingShape" mc:Ignorable="w14 w15 w16se w16cid w16 w16cex w16sdtdh wp14">
+<w:footnotes xmlns:wpc="http://schemas.microsoft.com/office/word/2010/wordprocessingCanvas" xmlns:mc="http://schemas.openxmlformats.org/markup-compatibility/2006" xmlns:o="urn:schemas-microsoft-com:office:office" xmlns:r="http://schemas.openxmlformats.org/officeDocument/2006/relationships" xmlns:m="http://schemas.openxmlformats.org/officeDocument/2006/math" xmlns:v="urn:schemas-microsoft-com:vml" xmlns:wp14="http://schemas.microsoft.com/office/word/2010/wordprocessingDrawing" xmlns:wp="http://schemas.openxmlformats.org/drawingml/2006/wordprocessingDrawing" xmlns:w10="urn:schemas-microsoft-com:office:word" xmlns:w="http://schemas.openxmlformats.org/wordprocessingml/2006/main" xmlns:w14="http://schemas.microsoft.com/office/word/2010/wordml" xmlns:wpg="http://schemas.microsoft.com/office/word/2010/wordprocessingGroup" xmlns:wpi="http://schemas.microsoft.com/office/word/2010/wordprocessingInk" xmlns:wne="http://schemas.microsoft.com/office/word/2006/wordml" xmlns:wps="http://schemas.microsoft.com/office/word/2010/wordprocessingShape" mc:Ignorable="w14 wp14">
   <w:footnote w:type="separator" w:id="-1">
     <w:p>
       <w:pPr>
@@ -13518,8 +19150,8 @@
 </file>
 
 <file path=word/numbering.xml><?xml version="1.0" encoding="utf-8"?>
-<w:numbering xmlns:wpc="http://schemas.microsoft.com/office/word/2010/wordprocessingCanvas" xmlns:cx="http://schemas.microsoft.com/office/drawing/2014/chartex" xmlns:cx1="http://schemas.microsoft.com/office/drawing/2015/9/8/chartex" xmlns:cx2="http://schemas.microsoft.com/office/drawing/2015/10/21/chartex" xmlns:cx3="http://schemas.microsoft.com/office/drawing/2016/5/9/chartex" xmlns:cx4="http://schemas.microsoft.com/office/drawing/2016/5/10/chartex" xmlns:cx5="http://schemas.microsoft.com/office/drawing/2016/5/11/chartex" xmlns:cx6="http://schemas.microsoft.com/office/drawing/2016/5/12/chartex" xmlns:cx7="http://schemas.microsoft.com/office/drawing/2016/5/13/chartex" xmlns:cx8="http://schemas.microsoft.com/office/drawing/2016/5/14/chartex" xmlns:mc="http://schemas.openxmlformats.org/markup-compatibility/2006" xmlns:aink="http://schemas.microsoft.com/office/drawing/2016/ink" xmlns:am3d="http://schemas.microsoft.com/office/drawing/2017/model3d" xmlns:o="urn:schemas-microsoft-com:office:office" xmlns:oel="http://schemas.microsoft.com/office/2019/extlst" xmlns:r="http://schemas.openxmlformats.org/officeDocument/2006/relationships" xmlns:m="http://schemas.openxmlformats.org/officeDocument/2006/math" xmlns:v="urn:schemas-microsoft-com:vml" xmlns:wp14="http://schemas.microsoft.com/office/word/2010/wordprocessingDrawing" xmlns:wp="http://schemas.openxmlformats.org/drawingml/2006/wordprocessingDrawing" xmlns:w10="urn:schemas-microsoft-com:office:word" xmlns:w="http://schemas.openxmlformats.org/wordprocessingml/2006/main" xmlns:w14="http://schemas.microsoft.com/office/word/2010/wordml" xmlns:w15="http://schemas.microsoft.com/office/word/2012/wordml" xmlns:w16cex="http://schemas.microsoft.com/office/word/2018/wordml/cex" xmlns:w16cid="http://schemas.microsoft.com/office/word/2016/wordml/cid" xmlns:w16="http://schemas.microsoft.com/office/word/2018/wordml" xmlns:w16sdtdh="http://schemas.microsoft.com/office/word/2020/wordml/sdtdatahash" xmlns:w16se="http://schemas.microsoft.com/office/word/2015/wordml/symex" xmlns:wpg="http://schemas.microsoft.com/office/word/2010/wordprocessingGroup" xmlns:wpi="http://schemas.microsoft.com/office/word/2010/wordprocessingInk" xmlns:wne="http://schemas.microsoft.com/office/word/2006/wordml" xmlns:wps="http://schemas.microsoft.com/office/word/2010/wordprocessingShape" mc:Ignorable="w14 w15 w16se w16cid w16 w16cex w16sdtdh wp14">
-  <w:abstractNum w:abstractNumId="0" w15:restartNumberingAfterBreak="0">
+<w:numbering xmlns:wpc="http://schemas.microsoft.com/office/word/2010/wordprocessingCanvas" xmlns:mc="http://schemas.openxmlformats.org/markup-compatibility/2006" xmlns:o="urn:schemas-microsoft-com:office:office" xmlns:r="http://schemas.openxmlformats.org/officeDocument/2006/relationships" xmlns:m="http://schemas.openxmlformats.org/officeDocument/2006/math" xmlns:v="urn:schemas-microsoft-com:vml" xmlns:wp14="http://schemas.microsoft.com/office/word/2010/wordprocessingDrawing" xmlns:wp="http://schemas.openxmlformats.org/drawingml/2006/wordprocessingDrawing" xmlns:w10="urn:schemas-microsoft-com:office:word" xmlns:w="http://schemas.openxmlformats.org/wordprocessingml/2006/main" xmlns:w14="http://schemas.microsoft.com/office/word/2010/wordml" xmlns:wpg="http://schemas.microsoft.com/office/word/2010/wordprocessingGroup" xmlns:wpi="http://schemas.microsoft.com/office/word/2010/wordprocessingInk" xmlns:wne="http://schemas.microsoft.com/office/word/2006/wordml" xmlns:wps="http://schemas.microsoft.com/office/word/2010/wordprocessingShape" mc:Ignorable="w14 wp14">
+  <w:abstractNum w:abstractNumId="0">
     <w:nsid w:val="2AC87CD8"/>
     <w:multiLevelType w:val="hybridMultilevel"/>
     <w:tmpl w:val="5AEED15A"/>
@@ -13605,7 +19237,7 @@
       </w:pPr>
     </w:lvl>
   </w:abstractNum>
-  <w:abstractNum w:abstractNumId="1" w15:restartNumberingAfterBreak="0">
+  <w:abstractNum w:abstractNumId="1">
     <w:nsid w:val="7E9D2E85"/>
     <w:multiLevelType w:val="hybridMultilevel"/>
     <w:tmpl w:val="FEEE8D96"/>
@@ -13718,17 +19350,17 @@
       </w:rPr>
     </w:lvl>
   </w:abstractNum>
-  <w:num w:numId="1" w16cid:durableId="2142846499">
+  <w:num w:numId="1">
     <w:abstractNumId w:val="1"/>
   </w:num>
-  <w:num w:numId="2" w16cid:durableId="125585040">
+  <w:num w:numId="2">
     <w:abstractNumId w:val="0"/>
   </w:num>
 </w:numbering>
 </file>
 
 <file path=word/styles.xml><?xml version="1.0" encoding="utf-8"?>
-<w:styles xmlns:mc="http://schemas.openxmlformats.org/markup-compatibility/2006" xmlns:r="http://schemas.openxmlformats.org/officeDocument/2006/relationships" xmlns:w="http://schemas.openxmlformats.org/wordprocessingml/2006/main" xmlns:w14="http://schemas.microsoft.com/office/word/2010/wordml" xmlns:w15="http://schemas.microsoft.com/office/word/2012/wordml" xmlns:w16cex="http://schemas.microsoft.com/office/word/2018/wordml/cex" xmlns:w16cid="http://schemas.microsoft.com/office/word/2016/wordml/cid" xmlns:w16="http://schemas.microsoft.com/office/word/2018/wordml" xmlns:w16sdtdh="http://schemas.microsoft.com/office/word/2020/wordml/sdtdatahash" xmlns:w16se="http://schemas.microsoft.com/office/word/2015/wordml/symex" mc:Ignorable="w14 w15 w16se w16cid w16 w16cex w16sdtdh">
+<w:styles xmlns:mc="http://schemas.openxmlformats.org/markup-compatibility/2006" xmlns:r="http://schemas.openxmlformats.org/officeDocument/2006/relationships" xmlns:w="http://schemas.openxmlformats.org/wordprocessingml/2006/main" xmlns:w14="http://schemas.microsoft.com/office/word/2010/wordml" mc:Ignorable="w14">
   <w:docDefaults>
     <w:rPrDefault>
       <w:rPr>
@@ -13744,383 +19376,526 @@
       </w:pPr>
     </w:pPrDefault>
   </w:docDefaults>
-  <w:latentStyles w:defLockedState="0" w:defUIPriority="99" w:defSemiHidden="0" w:defUnhideWhenUsed="0" w:defQFormat="0" w:count="376">
-    <w:lsdException w:name="Normal" w:uiPriority="0" w:qFormat="1"/>
-    <w:lsdException w:name="heading 1" w:uiPriority="9" w:qFormat="1"/>
-    <w:lsdException w:name="heading 2" w:semiHidden="1" w:uiPriority="9" w:unhideWhenUsed="1" w:qFormat="1"/>
-    <w:lsdException w:name="heading 3" w:semiHidden="1" w:uiPriority="9" w:unhideWhenUsed="1" w:qFormat="1"/>
-    <w:lsdException w:name="heading 4" w:semiHidden="1" w:uiPriority="9" w:unhideWhenUsed="1" w:qFormat="1"/>
-    <w:lsdException w:name="heading 5" w:semiHidden="1" w:uiPriority="9" w:unhideWhenUsed="1" w:qFormat="1"/>
-    <w:lsdException w:name="heading 6" w:semiHidden="1" w:uiPriority="9" w:unhideWhenUsed="1" w:qFormat="1"/>
-    <w:lsdException w:name="heading 7" w:semiHidden="1" w:uiPriority="9" w:unhideWhenUsed="1" w:qFormat="1"/>
-    <w:lsdException w:name="heading 8" w:semiHidden="1" w:uiPriority="9" w:unhideWhenUsed="1" w:qFormat="1"/>
-    <w:lsdException w:name="heading 9" w:semiHidden="1" w:uiPriority="9" w:unhideWhenUsed="1" w:qFormat="1"/>
-    <w:lsdException w:name="index 1" w:semiHidden="1" w:unhideWhenUsed="1"/>
-    <w:lsdException w:name="index 2" w:semiHidden="1" w:unhideWhenUsed="1"/>
-    <w:lsdException w:name="index 3" w:semiHidden="1" w:unhideWhenUsed="1"/>
-    <w:lsdException w:name="index 4" w:semiHidden="1" w:unhideWhenUsed="1"/>
-    <w:lsdException w:name="index 5" w:semiHidden="1" w:unhideWhenUsed="1"/>
-    <w:lsdException w:name="index 6" w:semiHidden="1" w:unhideWhenUsed="1"/>
-    <w:lsdException w:name="index 7" w:semiHidden="1" w:unhideWhenUsed="1"/>
-    <w:lsdException w:name="index 8" w:semiHidden="1" w:unhideWhenUsed="1"/>
-    <w:lsdException w:name="index 9" w:semiHidden="1" w:unhideWhenUsed="1"/>
-    <w:lsdException w:name="toc 1" w:semiHidden="1" w:uiPriority="39" w:unhideWhenUsed="1"/>
-    <w:lsdException w:name="toc 2" w:semiHidden="1" w:uiPriority="39" w:unhideWhenUsed="1"/>
-    <w:lsdException w:name="toc 3" w:semiHidden="1" w:uiPriority="39" w:unhideWhenUsed="1"/>
-    <w:lsdException w:name="toc 4" w:semiHidden="1" w:uiPriority="39" w:unhideWhenUsed="1"/>
-    <w:lsdException w:name="toc 5" w:semiHidden="1" w:uiPriority="39" w:unhideWhenUsed="1"/>
-    <w:lsdException w:name="toc 6" w:semiHidden="1" w:uiPriority="39" w:unhideWhenUsed="1"/>
-    <w:lsdException w:name="toc 7" w:semiHidden="1" w:uiPriority="39" w:unhideWhenUsed="1"/>
-    <w:lsdException w:name="toc 8" w:semiHidden="1" w:uiPriority="39" w:unhideWhenUsed="1"/>
-    <w:lsdException w:name="toc 9" w:semiHidden="1" w:uiPriority="39" w:unhideWhenUsed="1"/>
-    <w:lsdException w:name="Normal Indent" w:semiHidden="1" w:unhideWhenUsed="1"/>
-    <w:lsdException w:name="footnote text" w:semiHidden="1" w:unhideWhenUsed="1"/>
-    <w:lsdException w:name="annotation text" w:semiHidden="1" w:unhideWhenUsed="1"/>
-    <w:lsdException w:name="header" w:semiHidden="1" w:unhideWhenUsed="1"/>
-    <w:lsdException w:name="footer" w:semiHidden="1" w:unhideWhenUsed="1"/>
-    <w:lsdException w:name="index heading" w:semiHidden="1" w:unhideWhenUsed="1"/>
-    <w:lsdException w:name="caption" w:semiHidden="1" w:uiPriority="35" w:unhideWhenUsed="1" w:qFormat="1"/>
-    <w:lsdException w:name="table of figures" w:semiHidden="1" w:unhideWhenUsed="1"/>
-    <w:lsdException w:name="envelope address" w:semiHidden="1" w:unhideWhenUsed="1"/>
-    <w:lsdException w:name="envelope return" w:semiHidden="1" w:unhideWhenUsed="1"/>
-    <w:lsdException w:name="footnote reference" w:semiHidden="1" w:unhideWhenUsed="1"/>
-    <w:lsdException w:name="annotation reference" w:semiHidden="1" w:unhideWhenUsed="1"/>
-    <w:lsdException w:name="line number" w:semiHidden="1" w:unhideWhenUsed="1"/>
-    <w:lsdException w:name="page number" w:semiHidden="1" w:unhideWhenUsed="1"/>
-    <w:lsdException w:name="endnote reference" w:semiHidden="1" w:unhideWhenUsed="1"/>
-    <w:lsdException w:name="endnote text" w:semiHidden="1" w:unhideWhenUsed="1"/>
-    <w:lsdException w:name="table of authorities" w:semiHidden="1" w:unhideWhenUsed="1"/>
-    <w:lsdException w:name="macro" w:semiHidden="1" w:unhideWhenUsed="1"/>
-    <w:lsdException w:name="toa heading" w:semiHidden="1" w:unhideWhenUsed="1"/>
-    <w:lsdException w:name="List" w:semiHidden="1" w:unhideWhenUsed="1"/>
-    <w:lsdException w:name="List Bullet" w:semiHidden="1" w:unhideWhenUsed="1"/>
-    <w:lsdException w:name="List Number" w:semiHidden="1" w:unhideWhenUsed="1"/>
-    <w:lsdException w:name="List 2" w:semiHidden="1" w:unhideWhenUsed="1"/>
-    <w:lsdException w:name="List 3" w:semiHidden="1" w:unhideWhenUsed="1"/>
-    <w:lsdException w:name="List 4" w:semiHidden="1" w:unhideWhenUsed="1"/>
-    <w:lsdException w:name="List 5" w:semiHidden="1" w:unhideWhenUsed="1"/>
-    <w:lsdException w:name="List Bullet 2" w:semiHidden="1" w:unhideWhenUsed="1"/>
-    <w:lsdException w:name="List Bullet 3" w:semiHidden="1" w:unhideWhenUsed="1"/>
-    <w:lsdException w:name="List Bullet 4" w:semiHidden="1" w:unhideWhenUsed="1"/>
-    <w:lsdException w:name="List Bullet 5" w:semiHidden="1" w:unhideWhenUsed="1"/>
-    <w:lsdException w:name="List Number 2" w:semiHidden="1" w:unhideWhenUsed="1"/>
-    <w:lsdException w:name="List Number 3" w:semiHidden="1" w:unhideWhenUsed="1"/>
-    <w:lsdException w:name="List Number 4" w:semiHidden="1" w:unhideWhenUsed="1"/>
-    <w:lsdException w:name="List Number 5" w:semiHidden="1" w:unhideWhenUsed="1"/>
-    <w:lsdException w:name="Title" w:uiPriority="10" w:qFormat="1"/>
-    <w:lsdException w:name="Closing" w:semiHidden="1" w:unhideWhenUsed="1"/>
-    <w:lsdException w:name="Signature" w:semiHidden="1" w:unhideWhenUsed="1"/>
-    <w:lsdException w:name="Default Paragraph Font" w:semiHidden="1" w:uiPriority="1" w:unhideWhenUsed="1"/>
-    <w:lsdException w:name="Body Text" w:semiHidden="1" w:unhideWhenUsed="1"/>
-    <w:lsdException w:name="Body Text Indent" w:semiHidden="1" w:unhideWhenUsed="1"/>
-    <w:lsdException w:name="List Continue" w:semiHidden="1" w:unhideWhenUsed="1"/>
-    <w:lsdException w:name="List Continue 2" w:semiHidden="1" w:unhideWhenUsed="1"/>
-    <w:lsdException w:name="List Continue 3" w:semiHidden="1" w:unhideWhenUsed="1"/>
-    <w:lsdException w:name="List Continue 4" w:semiHidden="1" w:unhideWhenUsed="1"/>
-    <w:lsdException w:name="List Continue 5" w:semiHidden="1" w:unhideWhenUsed="1"/>
-    <w:lsdException w:name="Message Header" w:semiHidden="1" w:unhideWhenUsed="1"/>
-    <w:lsdException w:name="Subtitle" w:uiPriority="11" w:qFormat="1"/>
-    <w:lsdException w:name="Salutation" w:semiHidden="1" w:unhideWhenUsed="1"/>
-    <w:lsdException w:name="Date" w:semiHidden="1" w:unhideWhenUsed="1"/>
-    <w:lsdException w:name="Body Text First Indent" w:semiHidden="1" w:unhideWhenUsed="1"/>
-    <w:lsdException w:name="Body Text First Indent 2" w:semiHidden="1" w:unhideWhenUsed="1"/>
-    <w:lsdException w:name="Note Heading" w:semiHidden="1" w:unhideWhenUsed="1"/>
-    <w:lsdException w:name="Body Text 2" w:semiHidden="1" w:unhideWhenUsed="1"/>
-    <w:lsdException w:name="Body Text 3" w:semiHidden="1" w:unhideWhenUsed="1"/>
-    <w:lsdException w:name="Body Text Indent 2" w:semiHidden="1" w:unhideWhenUsed="1"/>
-    <w:lsdException w:name="Body Text Indent 3" w:semiHidden="1" w:unhideWhenUsed="1"/>
-    <w:lsdException w:name="Block Text" w:semiHidden="1" w:unhideWhenUsed="1"/>
-    <w:lsdException w:name="Hyperlink" w:semiHidden="1" w:unhideWhenUsed="1"/>
-    <w:lsdException w:name="FollowedHyperlink" w:semiHidden="1" w:unhideWhenUsed="1"/>
-    <w:lsdException w:name="Strong" w:uiPriority="22" w:qFormat="1"/>
-    <w:lsdException w:name="Emphasis" w:uiPriority="20" w:qFormat="1"/>
-    <w:lsdException w:name="Document Map" w:semiHidden="1" w:unhideWhenUsed="1"/>
-    <w:lsdException w:name="Plain Text" w:semiHidden="1" w:unhideWhenUsed="1"/>
-    <w:lsdException w:name="E-mail Signature" w:semiHidden="1" w:unhideWhenUsed="1"/>
-    <w:lsdException w:name="HTML Top of Form" w:semiHidden="1" w:unhideWhenUsed="1"/>
-    <w:lsdException w:name="HTML Bottom of Form" w:semiHidden="1" w:unhideWhenUsed="1"/>
-    <w:lsdException w:name="Normal (Web)" w:semiHidden="1" w:unhideWhenUsed="1"/>
-    <w:lsdException w:name="HTML Acronym" w:semiHidden="1" w:unhideWhenUsed="1"/>
-    <w:lsdException w:name="HTML Address" w:semiHidden="1" w:unhideWhenUsed="1"/>
-    <w:lsdException w:name="HTML Cite" w:semiHidden="1" w:unhideWhenUsed="1"/>
-    <w:lsdException w:name="HTML Code" w:semiHidden="1" w:unhideWhenUsed="1"/>
-    <w:lsdException w:name="HTML Definition" w:semiHidden="1" w:unhideWhenUsed="1"/>
-    <w:lsdException w:name="HTML Keyboard" w:semiHidden="1" w:unhideWhenUsed="1"/>
-    <w:lsdException w:name="HTML Preformatted" w:semiHidden="1" w:unhideWhenUsed="1"/>
-    <w:lsdException w:name="HTML Sample" w:semiHidden="1" w:unhideWhenUsed="1"/>
-    <w:lsdException w:name="HTML Typewriter" w:semiHidden="1" w:unhideWhenUsed="1"/>
-    <w:lsdException w:name="HTML Variable" w:semiHidden="1" w:unhideWhenUsed="1"/>
-    <w:lsdException w:name="Normal Table" w:semiHidden="1" w:unhideWhenUsed="1"/>
-    <w:lsdException w:name="annotation subject" w:semiHidden="1" w:unhideWhenUsed="1"/>
-    <w:lsdException w:name="No List" w:semiHidden="1" w:unhideWhenUsed="1"/>
-    <w:lsdException w:name="Outline List 1" w:semiHidden="1" w:unhideWhenUsed="1"/>
-    <w:lsdException w:name="Outline List 2" w:semiHidden="1" w:unhideWhenUsed="1"/>
-    <w:lsdException w:name="Outline List 3" w:semiHidden="1" w:unhideWhenUsed="1"/>
-    <w:lsdException w:name="Table Simple 1" w:semiHidden="1" w:unhideWhenUsed="1"/>
-    <w:lsdException w:name="Table Simple 2" w:semiHidden="1" w:unhideWhenUsed="1"/>
-    <w:lsdException w:name="Table Simple 3" w:semiHidden="1" w:unhideWhenUsed="1"/>
-    <w:lsdException w:name="Table Classic 1" w:semiHidden="1" w:unhideWhenUsed="1"/>
-    <w:lsdException w:name="Table Classic 2" w:semiHidden="1" w:unhideWhenUsed="1"/>
-    <w:lsdException w:name="Table Classic 3" w:semiHidden="1" w:unhideWhenUsed="1"/>
-    <w:lsdException w:name="Table Classic 4" w:semiHidden="1" w:unhideWhenUsed="1"/>
-    <w:lsdException w:name="Table Colorful 1" w:semiHidden="1" w:unhideWhenUsed="1"/>
-    <w:lsdException w:name="Table Colorful 2" w:semiHidden="1" w:unhideWhenUsed="1"/>
-    <w:lsdException w:name="Table Colorful 3" w:semiHidden="1" w:unhideWhenUsed="1"/>
-    <w:lsdException w:name="Table Columns 1" w:semiHidden="1" w:unhideWhenUsed="1"/>
-    <w:lsdException w:name="Table Columns 2" w:semiHidden="1" w:unhideWhenUsed="1"/>
-    <w:lsdException w:name="Table Columns 3" w:semiHidden="1" w:unhideWhenUsed="1"/>
-    <w:lsdException w:name="Table Columns 4" w:semiHidden="1" w:unhideWhenUsed="1"/>
-    <w:lsdException w:name="Table Columns 5" w:semiHidden="1" w:unhideWhenUsed="1"/>
-    <w:lsdException w:name="Table Grid 1" w:semiHidden="1" w:unhideWhenUsed="1"/>
-    <w:lsdException w:name="Table Grid 2" w:semiHidden="1" w:unhideWhenUsed="1"/>
-    <w:lsdException w:name="Table Grid 3" w:semiHidden="1" w:unhideWhenUsed="1"/>
-    <w:lsdException w:name="Table Grid 4" w:semiHidden="1" w:unhideWhenUsed="1"/>
-    <w:lsdException w:name="Table Grid 5" w:semiHidden="1" w:unhideWhenUsed="1"/>
-    <w:lsdException w:name="Table Grid 6" w:semiHidden="1" w:unhideWhenUsed="1"/>
-    <w:lsdException w:name="Table Grid 7" w:semiHidden="1" w:unhideWhenUsed="1"/>
-    <w:lsdException w:name="Table Grid 8" w:semiHidden="1" w:unhideWhenUsed="1"/>
-    <w:lsdException w:name="Table List 1" w:semiHidden="1" w:unhideWhenUsed="1"/>
-    <w:lsdException w:name="Table List 2" w:semiHidden="1" w:unhideWhenUsed="1"/>
-    <w:lsdException w:name="Table List 3" w:semiHidden="1" w:unhideWhenUsed="1"/>
-    <w:lsdException w:name="Table List 4" w:semiHidden="1" w:unhideWhenUsed="1"/>
-    <w:lsdException w:name="Table List 5" w:semiHidden="1" w:unhideWhenUsed="1"/>
-    <w:lsdException w:name="Table List 6" w:semiHidden="1" w:unhideWhenUsed="1"/>
-    <w:lsdException w:name="Table List 7" w:semiHidden="1" w:unhideWhenUsed="1"/>
-    <w:lsdException w:name="Table List 8" w:semiHidden="1" w:unhideWhenUsed="1"/>
-    <w:lsdException w:name="Table 3D effects 1" w:semiHidden="1" w:unhideWhenUsed="1"/>
-    <w:lsdException w:name="Table 3D effects 2" w:semiHidden="1" w:unhideWhenUsed="1"/>
-    <w:lsdException w:name="Table 3D effects 3" w:semiHidden="1" w:unhideWhenUsed="1"/>
-    <w:lsdException w:name="Table Contemporary" w:semiHidden="1" w:unhideWhenUsed="1"/>
-    <w:lsdException w:name="Table Elegant" w:semiHidden="1" w:unhideWhenUsed="1"/>
-    <w:lsdException w:name="Table Professional" w:semiHidden="1" w:unhideWhenUsed="1"/>
-    <w:lsdException w:name="Table Subtle 1" w:semiHidden="1" w:unhideWhenUsed="1"/>
-    <w:lsdException w:name="Table Subtle 2" w:semiHidden="1" w:unhideWhenUsed="1"/>
-    <w:lsdException w:name="Table Web 1" w:semiHidden="1" w:unhideWhenUsed="1"/>
-    <w:lsdException w:name="Table Web 2" w:semiHidden="1" w:unhideWhenUsed="1"/>
-    <w:lsdException w:name="Table Web 3" w:semiHidden="1" w:unhideWhenUsed="1"/>
-    <w:lsdException w:name="Balloon Text" w:semiHidden="1" w:unhideWhenUsed="1"/>
-    <w:lsdException w:name="Table Grid" w:semiHidden="1" w:uiPriority="39" w:unhideWhenUsed="1"/>
-    <w:lsdException w:name="Table Theme" w:semiHidden="1" w:unhideWhenUsed="1"/>
-    <w:lsdException w:name="Placeholder Text" w:semiHidden="1"/>
-    <w:lsdException w:name="No Spacing" w:uiPriority="1" w:qFormat="1"/>
-    <w:lsdException w:name="Light Shading" w:uiPriority="60"/>
-    <w:lsdException w:name="Light List" w:uiPriority="61"/>
-    <w:lsdException w:name="Light Grid" w:uiPriority="62"/>
-    <w:lsdException w:name="Medium Shading 1" w:uiPriority="63"/>
-    <w:lsdException w:name="Medium Shading 2" w:uiPriority="64"/>
-    <w:lsdException w:name="Medium List 1" w:uiPriority="65"/>
-    <w:lsdException w:name="Medium List 2" w:uiPriority="66"/>
-    <w:lsdException w:name="Medium Grid 1" w:uiPriority="67"/>
-    <w:lsdException w:name="Medium Grid 2" w:uiPriority="68"/>
-    <w:lsdException w:name="Medium Grid 3" w:uiPriority="69"/>
-    <w:lsdException w:name="Dark List" w:uiPriority="70"/>
-    <w:lsdException w:name="Colorful Shading" w:uiPriority="71"/>
-    <w:lsdException w:name="Colorful List" w:uiPriority="72"/>
-    <w:lsdException w:name="Colorful Grid" w:uiPriority="73"/>
-    <w:lsdException w:name="Light Shading Accent 1" w:uiPriority="60"/>
-    <w:lsdException w:name="Light List Accent 1" w:uiPriority="61"/>
-    <w:lsdException w:name="Light Grid Accent 1" w:uiPriority="62"/>
-    <w:lsdException w:name="Medium Shading 1 Accent 1" w:uiPriority="63"/>
-    <w:lsdException w:name="Medium Shading 2 Accent 1" w:uiPriority="64"/>
-    <w:lsdException w:name="Medium List 1 Accent 1" w:uiPriority="65"/>
-    <w:lsdException w:name="Revision" w:semiHidden="1"/>
-    <w:lsdException w:name="List Paragraph" w:uiPriority="34" w:qFormat="1"/>
-    <w:lsdException w:name="Quote" w:uiPriority="29" w:qFormat="1"/>
-    <w:lsdException w:name="Intense Quote" w:uiPriority="30" w:qFormat="1"/>
-    <w:lsdException w:name="Medium List 2 Accent 1" w:uiPriority="66"/>
-    <w:lsdException w:name="Medium Grid 1 Accent 1" w:uiPriority="67"/>
-    <w:lsdException w:name="Medium Grid 2 Accent 1" w:uiPriority="68"/>
-    <w:lsdException w:name="Medium Grid 3 Accent 1" w:uiPriority="69"/>
-    <w:lsdException w:name="Dark List Accent 1" w:uiPriority="70"/>
-    <w:lsdException w:name="Colorful Shading Accent 1" w:uiPriority="71"/>
-    <w:lsdException w:name="Colorful List Accent 1" w:uiPriority="72"/>
-    <w:lsdException w:name="Colorful Grid Accent 1" w:uiPriority="73"/>
-    <w:lsdException w:name="Light Shading Accent 2" w:uiPriority="60"/>
-    <w:lsdException w:name="Light List Accent 2" w:uiPriority="61"/>
-    <w:lsdException w:name="Light Grid Accent 2" w:uiPriority="62"/>
-    <w:lsdException w:name="Medium Shading 1 Accent 2" w:uiPriority="63"/>
-    <w:lsdException w:name="Medium Shading 2 Accent 2" w:uiPriority="64"/>
-    <w:lsdException w:name="Medium List 1 Accent 2" w:uiPriority="65"/>
-    <w:lsdException w:name="Medium List 2 Accent 2" w:uiPriority="66"/>
-    <w:lsdException w:name="Medium Grid 1 Accent 2" w:uiPriority="67"/>
-    <w:lsdException w:name="Medium Grid 2 Accent 2" w:uiPriority="68"/>
-    <w:lsdException w:name="Medium Grid 3 Accent 2" w:uiPriority="69"/>
-    <w:lsdException w:name="Dark List Accent 2" w:uiPriority="70"/>
-    <w:lsdException w:name="Colorful Shading Accent 2" w:uiPriority="71"/>
-    <w:lsdException w:name="Colorful List Accent 2" w:uiPriority="72"/>
-    <w:lsdException w:name="Colorful Grid Accent 2" w:uiPriority="73"/>
-    <w:lsdException w:name="Light Shading Accent 3" w:uiPriority="60"/>
-    <w:lsdException w:name="Light List Accent 3" w:uiPriority="61"/>
-    <w:lsdException w:name="Light Grid Accent 3" w:uiPriority="62"/>
-    <w:lsdException w:name="Medium Shading 1 Accent 3" w:uiPriority="63"/>
-    <w:lsdException w:name="Medium Shading 2 Accent 3" w:uiPriority="64"/>
-    <w:lsdException w:name="Medium List 1 Accent 3" w:uiPriority="65"/>
-    <w:lsdException w:name="Medium List 2 Accent 3" w:uiPriority="66"/>
-    <w:lsdException w:name="Medium Grid 1 Accent 3" w:uiPriority="67"/>
-    <w:lsdException w:name="Medium Grid 2 Accent 3" w:uiPriority="68"/>
-    <w:lsdException w:name="Medium Grid 3 Accent 3" w:uiPriority="69"/>
-    <w:lsdException w:name="Dark List Accent 3" w:uiPriority="70"/>
-    <w:lsdException w:name="Colorful Shading Accent 3" w:uiPriority="71"/>
-    <w:lsdException w:name="Colorful List Accent 3" w:uiPriority="72"/>
-    <w:lsdException w:name="Colorful Grid Accent 3" w:uiPriority="73"/>
-    <w:lsdException w:name="Light Shading Accent 4" w:uiPriority="60"/>
-    <w:lsdException w:name="Light List Accent 4" w:uiPriority="61"/>
-    <w:lsdException w:name="Light Grid Accent 4" w:uiPriority="62"/>
-    <w:lsdException w:name="Medium Shading 1 Accent 4" w:uiPriority="63"/>
-    <w:lsdException w:name="Medium Shading 2 Accent 4" w:uiPriority="64"/>
-    <w:lsdException w:name="Medium List 1 Accent 4" w:uiPriority="65"/>
-    <w:lsdException w:name="Medium List 2 Accent 4" w:uiPriority="66"/>
-    <w:lsdException w:name="Medium Grid 1 Accent 4" w:uiPriority="67"/>
-    <w:lsdException w:name="Medium Grid 2 Accent 4" w:uiPriority="68"/>
-    <w:lsdException w:name="Medium Grid 3 Accent 4" w:uiPriority="69"/>
-    <w:lsdException w:name="Dark List Accent 4" w:uiPriority="70"/>
-    <w:lsdException w:name="Colorful Shading Accent 4" w:uiPriority="71"/>
-    <w:lsdException w:name="Colorful List Accent 4" w:uiPriority="72"/>
-    <w:lsdException w:name="Colorful Grid Accent 4" w:uiPriority="73"/>
-    <w:lsdException w:name="Light Shading Accent 5" w:uiPriority="60"/>
-    <w:lsdException w:name="Light List Accent 5" w:uiPriority="61"/>
-    <w:lsdException w:name="Light Grid Accent 5" w:uiPriority="62"/>
-    <w:lsdException w:name="Medium Shading 1 Accent 5" w:uiPriority="63"/>
-    <w:lsdException w:name="Medium Shading 2 Accent 5" w:uiPriority="64"/>
-    <w:lsdException w:name="Medium List 1 Accent 5" w:uiPriority="65"/>
-    <w:lsdException w:name="Medium List 2 Accent 5" w:uiPriority="66"/>
-    <w:lsdException w:name="Medium Grid 1 Accent 5" w:uiPriority="67"/>
-    <w:lsdException w:name="Medium Grid 2 Accent 5" w:uiPriority="68"/>
-    <w:lsdException w:name="Medium Grid 3 Accent 5" w:uiPriority="69"/>
-    <w:lsdException w:name="Dark List Accent 5" w:uiPriority="70"/>
-    <w:lsdException w:name="Colorful Shading Accent 5" w:uiPriority="71"/>
-    <w:lsdException w:name="Colorful List Accent 5" w:uiPriority="72"/>
-    <w:lsdException w:name="Colorful Grid Accent 5" w:uiPriority="73"/>
-    <w:lsdException w:name="Light Shading Accent 6" w:uiPriority="60"/>
-    <w:lsdException w:name="Light List Accent 6" w:uiPriority="61"/>
-    <w:lsdException w:name="Light Grid Accent 6" w:uiPriority="62"/>
-    <w:lsdException w:name="Medium Shading 1 Accent 6" w:uiPriority="63"/>
-    <w:lsdException w:name="Medium Shading 2 Accent 6" w:uiPriority="64"/>
-    <w:lsdException w:name="Medium List 1 Accent 6" w:uiPriority="65"/>
-    <w:lsdException w:name="Medium List 2 Accent 6" w:uiPriority="66"/>
-    <w:lsdException w:name="Medium Grid 1 Accent 6" w:uiPriority="67"/>
-    <w:lsdException w:name="Medium Grid 2 Accent 6" w:uiPriority="68"/>
-    <w:lsdException w:name="Medium Grid 3 Accent 6" w:uiPriority="69"/>
-    <w:lsdException w:name="Dark List Accent 6" w:uiPriority="70"/>
-    <w:lsdException w:name="Colorful Shading Accent 6" w:uiPriority="71"/>
-    <w:lsdException w:name="Colorful List Accent 6" w:uiPriority="72"/>
-    <w:lsdException w:name="Colorful Grid Accent 6" w:uiPriority="73"/>
-    <w:lsdException w:name="Subtle Emphasis" w:uiPriority="19" w:qFormat="1"/>
-    <w:lsdException w:name="Intense Emphasis" w:uiPriority="21" w:qFormat="1"/>
-    <w:lsdException w:name="Subtle Reference" w:uiPriority="31" w:qFormat="1"/>
-    <w:lsdException w:name="Intense Reference" w:uiPriority="32" w:qFormat="1"/>
-    <w:lsdException w:name="Book Title" w:uiPriority="33" w:qFormat="1"/>
-    <w:lsdException w:name="Bibliography" w:semiHidden="1" w:uiPriority="37" w:unhideWhenUsed="1"/>
-    <w:lsdException w:name="TOC Heading" w:semiHidden="1" w:uiPriority="39" w:unhideWhenUsed="1" w:qFormat="1"/>
-    <w:lsdException w:name="Plain Table 1" w:uiPriority="41"/>
-    <w:lsdException w:name="Plain Table 2" w:uiPriority="42"/>
-    <w:lsdException w:name="Plain Table 3" w:uiPriority="43"/>
-    <w:lsdException w:name="Plain Table 4" w:uiPriority="44"/>
-    <w:lsdException w:name="Plain Table 5" w:uiPriority="45"/>
-    <w:lsdException w:name="Grid Table Light" w:uiPriority="40"/>
-    <w:lsdException w:name="Grid Table 1 Light" w:uiPriority="46"/>
-    <w:lsdException w:name="Grid Table 2" w:uiPriority="47"/>
-    <w:lsdException w:name="Grid Table 3" w:uiPriority="48"/>
-    <w:lsdException w:name="Grid Table 4" w:uiPriority="49"/>
-    <w:lsdException w:name="Grid Table 5 Dark" w:uiPriority="50"/>
-    <w:lsdException w:name="Grid Table 6 Colorful" w:uiPriority="51"/>
-    <w:lsdException w:name="Grid Table 7 Colorful" w:uiPriority="52"/>
-    <w:lsdException w:name="Grid Table 1 Light Accent 1" w:uiPriority="46"/>
-    <w:lsdException w:name="Grid Table 2 Accent 1" w:uiPriority="47"/>
-    <w:lsdException w:name="Grid Table 3 Accent 1" w:uiPriority="48"/>
-    <w:lsdException w:name="Grid Table 4 Accent 1" w:uiPriority="49"/>
-    <w:lsdException w:name="Grid Table 5 Dark Accent 1" w:uiPriority="50"/>
-    <w:lsdException w:name="Grid Table 6 Colorful Accent 1" w:uiPriority="51"/>
-    <w:lsdException w:name="Grid Table 7 Colorful Accent 1" w:uiPriority="52"/>
-    <w:lsdException w:name="Grid Table 1 Light Accent 2" w:uiPriority="46"/>
-    <w:lsdException w:name="Grid Table 2 Accent 2" w:uiPriority="47"/>
-    <w:lsdException w:name="Grid Table 3 Accent 2" w:uiPriority="48"/>
-    <w:lsdException w:name="Grid Table 4 Accent 2" w:uiPriority="49"/>
-    <w:lsdException w:name="Grid Table 5 Dark Accent 2" w:uiPriority="50"/>
-    <w:lsdException w:name="Grid Table 6 Colorful Accent 2" w:uiPriority="51"/>
-    <w:lsdException w:name="Grid Table 7 Colorful Accent 2" w:uiPriority="52"/>
-    <w:lsdException w:name="Grid Table 1 Light Accent 3" w:uiPriority="46"/>
-    <w:lsdException w:name="Grid Table 2 Accent 3" w:uiPriority="47"/>
-    <w:lsdException w:name="Grid Table 3 Accent 3" w:uiPriority="48"/>
-    <w:lsdException w:name="Grid Table 4 Accent 3" w:uiPriority="49"/>
-    <w:lsdException w:name="Grid Table 5 Dark Accent 3" w:uiPriority="50"/>
-    <w:lsdException w:name="Grid Table 6 Colorful Accent 3" w:uiPriority="51"/>
-    <w:lsdException w:name="Grid Table 7 Colorful Accent 3" w:uiPriority="52"/>
-    <w:lsdException w:name="Grid Table 1 Light Accent 4" w:uiPriority="46"/>
-    <w:lsdException w:name="Grid Table 2 Accent 4" w:uiPriority="47"/>
-    <w:lsdException w:name="Grid Table 3 Accent 4" w:uiPriority="48"/>
-    <w:lsdException w:name="Grid Table 4 Accent 4" w:uiPriority="49"/>
-    <w:lsdException w:name="Grid Table 5 Dark Accent 4" w:uiPriority="50"/>
-    <w:lsdException w:name="Grid Table 6 Colorful Accent 4" w:uiPriority="51"/>
-    <w:lsdException w:name="Grid Table 7 Colorful Accent 4" w:uiPriority="52"/>
-    <w:lsdException w:name="Grid Table 1 Light Accent 5" w:uiPriority="46"/>
-    <w:lsdException w:name="Grid Table 2 Accent 5" w:uiPriority="47"/>
-    <w:lsdException w:name="Grid Table 3 Accent 5" w:uiPriority="48"/>
-    <w:lsdException w:name="Grid Table 4 Accent 5" w:uiPriority="49"/>
-    <w:lsdException w:name="Grid Table 5 Dark Accent 5" w:uiPriority="50"/>
-    <w:lsdException w:name="Grid Table 6 Colorful Accent 5" w:uiPriority="51"/>
-    <w:lsdException w:name="Grid Table 7 Colorful Accent 5" w:uiPriority="52"/>
-    <w:lsdException w:name="Grid Table 1 Light Accent 6" w:uiPriority="46"/>
-    <w:lsdException w:name="Grid Table 2 Accent 6" w:uiPriority="47"/>
-    <w:lsdException w:name="Grid Table 3 Accent 6" w:uiPriority="48"/>
-    <w:lsdException w:name="Grid Table 4 Accent 6" w:uiPriority="49"/>
-    <w:lsdException w:name="Grid Table 5 Dark Accent 6" w:uiPriority="50"/>
-    <w:lsdException w:name="Grid Table 6 Colorful Accent 6" w:uiPriority="51"/>
-    <w:lsdException w:name="Grid Table 7 Colorful Accent 6" w:uiPriority="52"/>
-    <w:lsdException w:name="List Table 1 Light" w:uiPriority="46"/>
-    <w:lsdException w:name="List Table 2" w:uiPriority="47"/>
-    <w:lsdException w:name="List Table 3" w:uiPriority="48"/>
-    <w:lsdException w:name="List Table 4" w:uiPriority="49"/>
-    <w:lsdException w:name="List Table 5 Dark" w:uiPriority="50"/>
-    <w:lsdException w:name="List Table 6 Colorful" w:uiPriority="51"/>
-    <w:lsdException w:name="List Table 7 Colorful" w:uiPriority="52"/>
-    <w:lsdException w:name="List Table 1 Light Accent 1" w:uiPriority="46"/>
-    <w:lsdException w:name="List Table 2 Accent 1" w:uiPriority="47"/>
-    <w:lsdException w:name="List Table 3 Accent 1" w:uiPriority="48"/>
-    <w:lsdException w:name="List Table 4 Accent 1" w:uiPriority="49"/>
-    <w:lsdException w:name="List Table 5 Dark Accent 1" w:uiPriority="50"/>
-    <w:lsdException w:name="List Table 6 Colorful Accent 1" w:uiPriority="51"/>
-    <w:lsdException w:name="List Table 7 Colorful Accent 1" w:uiPriority="52"/>
-    <w:lsdException w:name="List Table 1 Light Accent 2" w:uiPriority="46"/>
-    <w:lsdException w:name="List Table 2 Accent 2" w:uiPriority="47"/>
-    <w:lsdException w:name="List Table 3 Accent 2" w:uiPriority="48"/>
-    <w:lsdException w:name="List Table 4 Accent 2" w:uiPriority="49"/>
-    <w:lsdException w:name="List Table 5 Dark Accent 2" w:uiPriority="50"/>
-    <w:lsdException w:name="List Table 6 Colorful Accent 2" w:uiPriority="51"/>
-    <w:lsdException w:name="List Table 7 Colorful Accent 2" w:uiPriority="52"/>
-    <w:lsdException w:name="List Table 1 Light Accent 3" w:uiPriority="46"/>
-    <w:lsdException w:name="List Table 2 Accent 3" w:uiPriority="47"/>
-    <w:lsdException w:name="List Table 3 Accent 3" w:uiPriority="48"/>
-    <w:lsdException w:name="List Table 4 Accent 3" w:uiPriority="49"/>
-    <w:lsdException w:name="List Table 5 Dark Accent 3" w:uiPriority="50"/>
-    <w:lsdException w:name="List Table 6 Colorful Accent 3" w:uiPriority="51"/>
-    <w:lsdException w:name="List Table 7 Colorful Accent 3" w:uiPriority="52"/>
-    <w:lsdException w:name="List Table 1 Light Accent 4" w:uiPriority="46"/>
-    <w:lsdException w:name="List Table 2 Accent 4" w:uiPriority="47"/>
-    <w:lsdException w:name="List Table 3 Accent 4" w:uiPriority="48"/>
-    <w:lsdException w:name="List Table 4 Accent 4" w:uiPriority="49"/>
-    <w:lsdException w:name="List Table 5 Dark Accent 4" w:uiPriority="50"/>
-    <w:lsdException w:name="List Table 6 Colorful Accent 4" w:uiPriority="51"/>
-    <w:lsdException w:name="List Table 7 Colorful Accent 4" w:uiPriority="52"/>
-    <w:lsdException w:name="List Table 1 Light Accent 5" w:uiPriority="46"/>
-    <w:lsdException w:name="List Table 2 Accent 5" w:uiPriority="47"/>
-    <w:lsdException w:name="List Table 3 Accent 5" w:uiPriority="48"/>
-    <w:lsdException w:name="List Table 4 Accent 5" w:uiPriority="49"/>
-    <w:lsdException w:name="List Table 5 Dark Accent 5" w:uiPriority="50"/>
-    <w:lsdException w:name="List Table 6 Colorful Accent 5" w:uiPriority="51"/>
-    <w:lsdException w:name="List Table 7 Colorful Accent 5" w:uiPriority="52"/>
-    <w:lsdException w:name="List Table 1 Light Accent 6" w:uiPriority="46"/>
-    <w:lsdException w:name="List Table 2 Accent 6" w:uiPriority="47"/>
-    <w:lsdException w:name="List Table 3 Accent 6" w:uiPriority="48"/>
-    <w:lsdException w:name="List Table 4 Accent 6" w:uiPriority="49"/>
-    <w:lsdException w:name="List Table 5 Dark Accent 6" w:uiPriority="50"/>
-    <w:lsdException w:name="List Table 6 Colorful Accent 6" w:uiPriority="51"/>
-    <w:lsdException w:name="List Table 7 Colorful Accent 6" w:uiPriority="52"/>
-    <w:lsdException w:name="Mention" w:semiHidden="1" w:unhideWhenUsed="1"/>
-    <w:lsdException w:name="Smart Hyperlink" w:semiHidden="1" w:unhideWhenUsed="1"/>
-    <w:lsdException w:name="Hashtag" w:semiHidden="1" w:unhideWhenUsed="1"/>
-    <w:lsdException w:name="Unresolved Mention" w:semiHidden="1" w:unhideWhenUsed="1"/>
-    <w:lsdException w:name="Smart Link" w:semiHidden="1" w:unhideWhenUsed="1"/>
+  <w:latentStyles w:defLockedState="0" w:defUIPriority="99" w:defSemiHidden="1" w:defUnhideWhenUsed="1" w:defQFormat="0" w:count="267">
+    <w:lsdException w:name="Normal" w:semiHidden="0" w:uiPriority="0" w:unhideWhenUsed="0" w:qFormat="1"/>
+    <w:lsdException w:name="heading 1" w:semiHidden="0" w:uiPriority="9" w:unhideWhenUsed="0" w:qFormat="1"/>
+    <w:lsdException w:name="heading 2" w:uiPriority="9" w:qFormat="1"/>
+    <w:lsdException w:name="heading 3" w:uiPriority="9" w:qFormat="1"/>
+    <w:lsdException w:name="heading 4" w:uiPriority="9" w:qFormat="1"/>
+    <w:lsdException w:name="heading 5" w:uiPriority="9" w:qFormat="1"/>
+    <w:lsdException w:name="heading 6" w:uiPriority="9" w:qFormat="1"/>
+    <w:lsdException w:name="heading 7" w:uiPriority="9" w:qFormat="1"/>
+    <w:lsdException w:name="heading 8" w:uiPriority="9" w:qFormat="1"/>
+    <w:lsdException w:name="heading 9" w:uiPriority="9" w:qFormat="1"/>
+    <w:lsdException w:name="toc 1" w:uiPriority="39"/>
+    <w:lsdException w:name="toc 2" w:uiPriority="39"/>
+    <w:lsdException w:name="toc 3" w:uiPriority="39"/>
+    <w:lsdException w:name="toc 4" w:uiPriority="39"/>
+    <w:lsdException w:name="toc 5" w:uiPriority="39"/>
+    <w:lsdException w:name="toc 6" w:uiPriority="39"/>
+    <w:lsdException w:name="toc 7" w:uiPriority="39"/>
+    <w:lsdException w:name="toc 8" w:uiPriority="39"/>
+    <w:lsdException w:name="toc 9" w:uiPriority="39"/>
+    <w:lsdException w:name="caption" w:uiPriority="35" w:qFormat="1"/>
+    <w:lsdException w:name="Title" w:semiHidden="0" w:uiPriority="10" w:unhideWhenUsed="0" w:qFormat="1"/>
+    <w:lsdException w:name="Default Paragraph Font" w:uiPriority="1"/>
+    <w:lsdException w:name="Subtitle" w:semiHidden="0" w:uiPriority="11" w:unhideWhenUsed="0" w:qFormat="1"/>
+    <w:lsdException w:name="Strong" w:semiHidden="0" w:uiPriority="22" w:unhideWhenUsed="0" w:qFormat="1"/>
+    <w:lsdException w:name="Emphasis" w:semiHidden="0" w:uiPriority="20" w:unhideWhenUsed="0" w:qFormat="1"/>
+    <w:lsdException w:name="Table Grid" w:uiPriority="39"/>
+    <w:lsdException w:name="Placeholder Text" w:unhideWhenUsed="0"/>
+    <w:lsdException w:name="No Spacing" w:semiHidden="0" w:uiPriority="1" w:unhideWhenUsed="0" w:qFormat="1"/>
+    <w:lsdException w:name="Light Shading" w:semiHidden="0" w:uiPriority="60" w:unhideWhenUsed="0"/>
+    <w:lsdException w:name="Light List" w:semiHidden="0" w:uiPriority="61" w:unhideWhenUsed="0"/>
+    <w:lsdException w:name="Light Grid" w:semiHidden="0" w:uiPriority="62" w:unhideWhenUsed="0"/>
+    <w:lsdException w:name="Medium Shading 1" w:semiHidden="0" w:uiPriority="63" w:unhideWhenUsed="0"/>
+    <w:lsdException w:name="Medium Shading 2" w:semiHidden="0" w:uiPriority="64" w:unhideWhenUsed="0"/>
+    <w:lsdException w:name="Medium List 1" w:semiHidden="0" w:uiPriority="65" w:unhideWhenUsed="0"/>
+    <w:lsdException w:name="Medium List 2" w:semiHidden="0" w:uiPriority="66" w:unhideWhenUsed="0"/>
+    <w:lsdException w:name="Medium Grid 1" w:semiHidden="0" w:uiPriority="67" w:unhideWhenUsed="0"/>
+    <w:lsdException w:name="Medium Grid 2" w:semiHidden="0" w:uiPriority="68" w:unhideWhenUsed="0"/>
+    <w:lsdException w:name="Medium Grid 3" w:semiHidden="0" w:uiPriority="69" w:unhideWhenUsed="0"/>
+    <w:lsdException w:name="Dark List" w:semiHidden="0" w:uiPriority="70" w:unhideWhenUsed="0"/>
+    <w:lsdException w:name="Colorful Shading" w:semiHidden="0" w:uiPriority="71" w:unhideWhenUsed="0"/>
+    <w:lsdException w:name="Colorful List" w:semiHidden="0" w:uiPriority="72" w:unhideWhenUsed="0"/>
+    <w:lsdException w:name="Colorful Grid" w:semiHidden="0" w:uiPriority="73" w:unhideWhenUsed="0"/>
+    <w:lsdException w:name="Light Shading Accent 1" w:semiHidden="0" w:uiPriority="60" w:unhideWhenUsed="0"/>
+    <w:lsdException w:name="Light List Accent 1" w:semiHidden="0" w:uiPriority="61" w:unhideWhenUsed="0"/>
+    <w:lsdException w:name="Light Grid Accent 1" w:semiHidden="0" w:uiPriority="62" w:unhideWhenUsed="0"/>
+    <w:lsdException w:name="Medium Shading 1 Accent 1" w:semiHidden="0" w:uiPriority="63" w:unhideWhenUsed="0"/>
+    <w:lsdException w:name="Medium Shading 2 Accent 1" w:semiHidden="0" w:uiPriority="64" w:unhideWhenUsed="0"/>
+    <w:lsdException w:name="Medium List 1 Accent 1" w:semiHidden="0" w:uiPriority="65" w:unhideWhenUsed="0"/>
+    <w:lsdException w:name="Revision" w:unhideWhenUsed="0"/>
+    <w:lsdException w:name="List Paragraph" w:semiHidden="0" w:uiPriority="34" w:unhideWhenUsed="0" w:qFormat="1"/>
+    <w:lsdException w:name="Quote" w:semiHidden="0" w:uiPriority="29" w:unhideWhenUsed="0" w:qFormat="1"/>
+    <w:lsdException w:name="Intense Quote" w:semiHidden="0" w:uiPriority="30" w:unhideWhenUsed="0" w:qFormat="1"/>
+    <w:lsdException w:name="Medium List 2 Accent 1" w:semiHidden="0" w:uiPriority="66" w:unhideWhenUsed="0"/>
+    <w:lsdException w:name="Medium Grid 1 Accent 1" w:semiHidden="0" w:uiPriority="67" w:unhideWhenUsed="0"/>
+    <w:lsdException w:name="Medium Grid 2 Accent 1" w:semiHidden="0" w:uiPriority="68" w:unhideWhenUsed="0"/>
+    <w:lsdException w:name="Medium Grid 3 Accent 1" w:semiHidden="0" w:uiPriority="69" w:unhideWhenUsed="0"/>
+    <w:lsdException w:name="Dark List Accent 1" w:semiHidden="0" w:uiPriority="70" w:unhideWhenUsed="0"/>
+    <w:lsdException w:name="Colorful Shading Accent 1" w:semiHidden="0" w:uiPriority="71" w:unhideWhenUsed="0"/>
+    <w:lsdException w:name="Colorful List Accent 1" w:semiHidden="0" w:uiPriority="72" w:unhideWhenUsed="0"/>
+    <w:lsdException w:name="Colorful Grid Accent 1" w:semiHidden="0" w:uiPriority="73" w:unhideWhenUsed="0"/>
+    <w:lsdException w:name="Light Shading Accent 2" w:semiHidden="0" w:uiPriority="60" w:unhideWhenUsed="0"/>
+    <w:lsdException w:name="Light List Accent 2" w:semiHidden="0" w:uiPriority="61" w:unhideWhenUsed="0"/>
+    <w:lsdException w:name="Light Grid Accent 2" w:semiHidden="0" w:uiPriority="62" w:unhideWhenUsed="0"/>
+    <w:lsdException w:name="Medium Shading 1 Accent 2" w:semiHidden="0" w:uiPriority="63" w:unhideWhenUsed="0"/>
+    <w:lsdException w:name="Medium Shading 2 Accent 2" w:semiHidden="0" w:uiPriority="64" w:unhideWhenUsed="0"/>
+    <w:lsdException w:name="Medium List 1 Accent 2" w:semiHidden="0" w:uiPriority="65" w:unhideWhenUsed="0"/>
+    <w:lsdException w:name="Medium List 2 Accent 2" w:semiHidden="0" w:uiPriority="66" w:unhideWhenUsed="0"/>
+    <w:lsdException w:name="Medium Grid 1 Accent 2" w:semiHidden="0" w:uiPriority="67" w:unhideWhenUsed="0"/>
+    <w:lsdException w:name="Medium Grid 2 Accent 2" w:semiHidden="0" w:uiPriority="68" w:unhideWhenUsed="0"/>
+    <w:lsdException w:name="Medium Grid 3 Accent 2" w:semiHidden="0" w:uiPriority="69" w:unhideWhenUsed="0"/>
+    <w:lsdException w:name="Dark List Accent 2" w:semiHidden="0" w:uiPriority="70" w:unhideWhenUsed="0"/>
+    <w:lsdException w:name="Colorful Shading Accent 2" w:semiHidden="0" w:uiPriority="71" w:unhideWhenUsed="0"/>
+    <w:lsdException w:name="Colorful List Accent 2" w:semiHidden="0" w:uiPriority="72" w:unhideWhenUsed="0"/>
+    <w:lsdException w:name="Colorful Grid Accent 2" w:semiHidden="0" w:uiPriority="73" w:unhideWhenUsed="0"/>
+    <w:lsdException w:name="Light Shading Accent 3" w:semiHidden="0" w:uiPriority="60" w:unhideWhenUsed="0"/>
+    <w:lsdException w:name="Light List Accent 3" w:semiHidden="0" w:uiPriority="61" w:unhideWhenUsed="0"/>
+    <w:lsdException w:name="Light Grid Accent 3" w:semiHidden="0" w:uiPriority="62" w:unhideWhenUsed="0"/>
+    <w:lsdException w:name="Medium Shading 1 Accent 3" w:semiHidden="0" w:uiPriority="63" w:unhideWhenUsed="0"/>
+    <w:lsdException w:name="Medium Shading 2 Accent 3" w:semiHidden="0" w:uiPriority="64" w:unhideWhenUsed="0"/>
+    <w:lsdException w:name="Medium List 1 Accent 3" w:semiHidden="0" w:uiPriority="65" w:unhideWhenUsed="0"/>
+    <w:lsdException w:name="Medium List 2 Accent 3" w:semiHidden="0" w:uiPriority="66" w:unhideWhenUsed="0"/>
+    <w:lsdException w:name="Medium Grid 1 Accent 3" w:semiHidden="0" w:uiPriority="67" w:unhideWhenUsed="0"/>
+    <w:lsdException w:name="Medium Grid 2 Accent 3" w:semiHidden="0" w:uiPriority="68" w:unhideWhenUsed="0"/>
+    <w:lsdException w:name="Medium Grid 3 Accent 3" w:semiHidden="0" w:uiPriority="69" w:unhideWhenUsed="0"/>
+    <w:lsdException w:name="Dark List Accent 3" w:semiHidden="0" w:uiPriority="70" w:unhideWhenUsed="0"/>
+    <w:lsdException w:name="Colorful Shading Accent 3" w:semiHidden="0" w:uiPriority="71" w:unhideWhenUsed="0"/>
+    <w:lsdException w:name="Colorful List Accent 3" w:semiHidden="0" w:uiPriority="72" w:unhideWhenUsed="0"/>
+    <w:lsdException w:name="Colorful Grid Accent 3" w:semiHidden="0" w:uiPriority="73" w:unhideWhenUsed="0"/>
+    <w:lsdException w:name="Light Shading Accent 4" w:semiHidden="0" w:uiPriority="60" w:unhideWhenUsed="0"/>
+    <w:lsdException w:name="Light List Accent 4" w:semiHidden="0" w:uiPriority="61" w:unhideWhenUsed="0"/>
+    <w:lsdException w:name="Light Grid Accent 4" w:semiHidden="0" w:uiPriority="62" w:unhideWhenUsed="0"/>
+    <w:lsdException w:name="Medium Shading 1 Accent 4" w:semiHidden="0" w:uiPriority="63" w:unhideWhenUsed="0"/>
+    <w:lsdException w:name="Medium Shading 2 Accent 4" w:semiHidden="0" w:uiPriority="64" w:unhideWhenUsed="0"/>
+    <w:lsdException w:name="Medium List 1 Accent 4" w:semiHidden="0" w:uiPriority="65" w:unhideWhenUsed="0"/>
+    <w:lsdException w:name="Medium List 2 Accent 4" w:semiHidden="0" w:uiPriority="66" w:unhideWhenUsed="0"/>
+    <w:lsdException w:name="Medium Grid 1 Accent 4" w:semiHidden="0" w:uiPriority="67" w:unhideWhenUsed="0"/>
+    <w:lsdException w:name="Medium Grid 2 Accent 4" w:semiHidden="0" w:uiPriority="68" w:unhideWhenUsed="0"/>
+    <w:lsdException w:name="Medium Grid 3 Accent 4" w:semiHidden="0" w:uiPriority="69" w:unhideWhenUsed="0"/>
+    <w:lsdException w:name="Dark List Accent 4" w:semiHidden="0" w:uiPriority="70" w:unhideWhenUsed="0"/>
+    <w:lsdException w:name="Colorful Shading Accent 4" w:semiHidden="0" w:uiPriority="71" w:unhideWhenUsed="0"/>
+    <w:lsdException w:name="Colorful List Accent 4" w:semiHidden="0" w:uiPriority="72" w:unhideWhenUsed="0"/>
+    <w:lsdException w:name="Colorful Grid Accent 4" w:semiHidden="0" w:uiPriority="73" w:unhideWhenUsed="0"/>
+    <w:lsdException w:name="Light Shading Accent 5" w:semiHidden="0" w:uiPriority="60" w:unhideWhenUsed="0"/>
+    <w:lsdException w:name="Light List Accent 5" w:semiHidden="0" w:uiPriority="61" w:unhideWhenUsed="0"/>
+    <w:lsdException w:name="Light Grid Accent 5" w:semiHidden="0" w:uiPriority="62" w:unhideWhenUsed="0"/>
+    <w:lsdException w:name="Medium Shading 1 Accent 5" w:semiHidden="0" w:uiPriority="63" w:unhideWhenUsed="0"/>
+    <w:lsdException w:name="Medium Shading 2 Accent 5" w:semiHidden="0" w:uiPriority="64" w:unhideWhenUsed="0"/>
+    <w:lsdException w:name="Medium List 1 Accent 5" w:semiHidden="0" w:uiPriority="65" w:unhideWhenUsed="0"/>
+    <w:lsdException w:name="Medium List 2 Accent 5" w:semiHidden="0" w:uiPriority="66" w:unhideWhenUsed="0"/>
+    <w:lsdException w:name="Medium Grid 1 Accent 5" w:semiHidden="0" w:uiPriority="67" w:unhideWhenUsed="0"/>
+    <w:lsdException w:name="Medium Grid 2 Accent 5" w:semiHidden="0" w:uiPriority="68" w:unhideWhenUsed="0"/>
+    <w:lsdException w:name="Medium Grid 3 Accent 5" w:semiHidden="0" w:uiPriority="69" w:unhideWhenUsed="0"/>
+    <w:lsdException w:name="Dark List Accent 5" w:semiHidden="0" w:uiPriority="70" w:unhideWhenUsed="0"/>
+    <w:lsdException w:name="Colorful Shading Accent 5" w:semiHidden="0" w:uiPriority="71" w:unhideWhenUsed="0"/>
+    <w:lsdException w:name="Colorful List Accent 5" w:semiHidden="0" w:uiPriority="72" w:unhideWhenUsed="0"/>
+    <w:lsdException w:name="Colorful Grid Accent 5" w:semiHidden="0" w:uiPriority="73" w:unhideWhenUsed="0"/>
+    <w:lsdException w:name="Light Shading Accent 6" w:semiHidden="0" w:uiPriority="60" w:unhideWhenUsed="0"/>
+    <w:lsdException w:name="Light List Accent 6" w:semiHidden="0" w:uiPriority="61" w:unhideWhenUsed="0"/>
+    <w:lsdException w:name="Light Grid Accent 6" w:semiHidden="0" w:uiPriority="62" w:unhideWhenUsed="0"/>
+    <w:lsdException w:name="Medium Shading 1 Accent 6" w:semiHidden="0" w:uiPriority="63" w:unhideWhenUsed="0"/>
+    <w:lsdException w:name="Medium Shading 2 Accent 6" w:semiHidden="0" w:uiPriority="64" w:unhideWhenUsed="0"/>
+    <w:lsdException w:name="Medium List 1 Accent 6" w:semiHidden="0" w:uiPriority="65" w:unhideWhenUsed="0"/>
+    <w:lsdException w:name="Medium List 2 Accent 6" w:semiHidden="0" w:uiPriority="66" w:unhideWhenUsed="0"/>
+    <w:lsdException w:name="Medium Grid 1 Accent 6" w:semiHidden="0" w:uiPriority="67" w:unhideWhenUsed="0"/>
+    <w:lsdException w:name="Medium Grid 2 Accent 6" w:semiHidden="0" w:uiPriority="68" w:unhideWhenUsed="0"/>
+    <w:lsdException w:name="Medium Grid 3 Accent 6" w:semiHidden="0" w:uiPriority="69" w:unhideWhenUsed="0"/>
+    <w:lsdException w:name="Dark List Accent 6" w:semiHidden="0" w:uiPriority="70" w:unhideWhenUsed="0"/>
+    <w:lsdException w:name="Colorful Shading Accent 6" w:semiHidden="0" w:uiPriority="71" w:unhideWhenUsed="0"/>
+    <w:lsdException w:name="Colorful List Accent 6" w:semiHidden="0" w:uiPriority="72" w:unhideWhenUsed="0"/>
+    <w:lsdException w:name="Colorful Grid Accent 6" w:semiHidden="0" w:uiPriority="73" w:unhideWhenUsed="0"/>
+    <w:lsdException w:name="Subtle Emphasis" w:semiHidden="0" w:uiPriority="19" w:unhideWhenUsed="0" w:qFormat="1"/>
+    <w:lsdException w:name="Intense Emphasis" w:semiHidden="0" w:uiPriority="21" w:unhideWhenUsed="0" w:qFormat="1"/>
+    <w:lsdException w:name="Subtle Reference" w:semiHidden="0" w:uiPriority="31" w:unhideWhenUsed="0" w:qFormat="1"/>
+    <w:lsdException w:name="Intense Reference" w:semiHidden="0" w:uiPriority="32" w:unhideWhenUsed="0" w:qFormat="1"/>
+    <w:lsdException w:name="Book Title" w:semiHidden="0" w:uiPriority="33" w:unhideWhenUsed="0" w:qFormat="1"/>
+    <w:lsdException w:name="Bibliography" w:uiPriority="37"/>
+    <w:lsdException w:name="TOC Heading" w:uiPriority="39" w:qFormat="1"/>
+  </w:latentStyles>
+  <w:style w:type="paragraph" w:default="1" w:styleId="Normal">
+    <w:name w:val="Normal"/>
+    <w:qFormat/>
+    <w:rsid w:val="00DA5A8E"/>
+    <w:pPr>
+      <w:tabs>
+        <w:tab w:val="left" w:pos="720"/>
+      </w:tabs>
+      <w:overflowPunct w:val="0"/>
+      <w:autoSpaceDE w:val="0"/>
+      <w:autoSpaceDN w:val="0"/>
+      <w:adjustRightInd w:val="0"/>
+      <w:spacing w:after="0" w:line="276" w:lineRule="auto"/>
+      <w:ind w:left="720"/>
+      <w:jc w:val="both"/>
+      <w:textAlignment w:val="baseline"/>
+    </w:pPr>
+    <w:rPr>
+      <w:rFonts w:ascii="Arial" w:eastAsia="Times New Roman" w:hAnsi="Arial" w:cs="Arial"/>
+      <w:sz w:val="20"/>
+      <w:szCs w:val="20"/>
+      <w:lang w:eastAsia="en-GB"/>
+    </w:rPr>
+  </w:style>
+  <w:style w:type="character" w:default="1" w:styleId="DefaultParagraphFont">
+    <w:name w:val="Default Paragraph Font"/>
+    <w:uiPriority w:val="1"/>
+    <w:semiHidden/>
+    <w:unhideWhenUsed/>
+  </w:style>
+  <w:style w:type="table" w:default="1" w:styleId="TableNormal">
+    <w:name w:val="Normal Table"/>
+    <w:uiPriority w:val="99"/>
+    <w:semiHidden/>
+    <w:unhideWhenUsed/>
+    <w:tblPr>
+      <w:tblInd w:w="0" w:type="dxa"/>
+      <w:tblCellMar>
+        <w:top w:w="0" w:type="dxa"/>
+        <w:left w:w="108" w:type="dxa"/>
+        <w:bottom w:w="0" w:type="dxa"/>
+        <w:right w:w="108" w:type="dxa"/>
+      </w:tblCellMar>
+    </w:tblPr>
+  </w:style>
+  <w:style w:type="numbering" w:default="1" w:styleId="NoList">
+    <w:name w:val="No List"/>
+    <w:uiPriority w:val="99"/>
+    <w:semiHidden/>
+    <w:unhideWhenUsed/>
+  </w:style>
+  <w:style w:type="paragraph" w:styleId="Footer">
+    <w:name w:val="footer"/>
+    <w:basedOn w:val="Normal"/>
+    <w:link w:val="FooterChar"/>
+    <w:uiPriority w:val="99"/>
+    <w:rsid w:val="00DA5A8E"/>
+  </w:style>
+  <w:style w:type="character" w:customStyle="1" w:styleId="FooterChar">
+    <w:name w:val="Footer Char"/>
+    <w:basedOn w:val="DefaultParagraphFont"/>
+    <w:link w:val="Footer"/>
+    <w:uiPriority w:val="99"/>
+    <w:rsid w:val="00DA5A8E"/>
+    <w:rPr>
+      <w:rFonts w:ascii="Arial" w:eastAsia="Times New Roman" w:hAnsi="Arial" w:cs="Arial"/>
+      <w:sz w:val="20"/>
+      <w:szCs w:val="20"/>
+      <w:lang w:eastAsia="en-GB"/>
+    </w:rPr>
+  </w:style>
+  <w:style w:type="paragraph" w:styleId="ListParagraph">
+    <w:name w:val="List Paragraph"/>
+    <w:basedOn w:val="Normal"/>
+    <w:uiPriority w:val="34"/>
+    <w:qFormat/>
+    <w:rsid w:val="00DA5A8E"/>
+  </w:style>
+  <w:style w:type="paragraph" w:customStyle="1" w:styleId="ThesisBody">
+    <w:name w:val="Thesis Body"/>
+    <w:qFormat/>
+    <w:rsid w:val="00DA5A8E"/>
+    <w:pPr>
+      <w:spacing w:after="0" w:line="360" w:lineRule="auto"/>
+      <w:contextualSpacing/>
+      <w:jc w:val="both"/>
+    </w:pPr>
+    <w:rPr>
+      <w:rFonts w:ascii="Times New Roman" w:eastAsia="Times New Roman" w:hAnsi="Times New Roman" w:cs="Times New Roman"/>
+      <w:sz w:val="24"/>
+      <w:szCs w:val="24"/>
+      <w:lang w:eastAsia="en-GB"/>
+    </w:rPr>
+  </w:style>
+  <w:style w:type="paragraph" w:customStyle="1" w:styleId="ChapterHeaders">
+    <w:name w:val="Chapter Headers"/>
+    <w:basedOn w:val="ThesisBody"/>
+    <w:qFormat/>
+    <w:rsid w:val="00DA5A8E"/>
+    <w:pPr>
+      <w:ind w:left="1134" w:right="1134"/>
+      <w:jc w:val="center"/>
+    </w:pPr>
+    <w:rPr>
+      <w:b/>
+      <w:bCs/>
+    </w:rPr>
+  </w:style>
+  <w:style w:type="paragraph" w:customStyle="1" w:styleId="TC-LA">
+    <w:name w:val="TC-LA"/>
+    <w:qFormat/>
+    <w:rsid w:val="00DA5A8E"/>
+    <w:pPr>
+      <w:tabs>
+        <w:tab w:val="left" w:pos="2268"/>
+      </w:tabs>
+      <w:spacing w:after="0" w:line="360" w:lineRule="auto"/>
+    </w:pPr>
+    <w:rPr>
+      <w:rFonts w:asciiTheme="majorBidi" w:eastAsia="Times New Roman" w:hAnsiTheme="majorBidi" w:cstheme="majorBidi"/>
+      <w:noProof/>
+      <w:sz w:val="24"/>
+      <w:szCs w:val="24"/>
+      <w:lang w:eastAsia="en-GB"/>
+    </w:rPr>
+  </w:style>
+  <w:style w:type="paragraph" w:styleId="BalloonText">
+    <w:name w:val="Balloon Text"/>
+    <w:basedOn w:val="Normal"/>
+    <w:link w:val="BalloonTextChar"/>
+    <w:uiPriority w:val="99"/>
+    <w:semiHidden/>
+    <w:unhideWhenUsed/>
+    <w:rsid w:val="0057712B"/>
+    <w:pPr>
+      <w:spacing w:line="240" w:lineRule="auto"/>
+    </w:pPr>
+    <w:rPr>
+      <w:rFonts w:ascii="Tahoma" w:hAnsi="Tahoma" w:cs="Tahoma"/>
+      <w:sz w:val="16"/>
+      <w:szCs w:val="16"/>
+    </w:rPr>
+  </w:style>
+  <w:style w:type="character" w:customStyle="1" w:styleId="BalloonTextChar">
+    <w:name w:val="Balloon Text Char"/>
+    <w:basedOn w:val="DefaultParagraphFont"/>
+    <w:link w:val="BalloonText"/>
+    <w:uiPriority w:val="99"/>
+    <w:semiHidden/>
+    <w:rsid w:val="0057712B"/>
+    <w:rPr>
+      <w:rFonts w:ascii="Tahoma" w:eastAsia="Times New Roman" w:hAnsi="Tahoma" w:cs="Tahoma"/>
+      <w:sz w:val="16"/>
+      <w:szCs w:val="16"/>
+      <w:lang w:eastAsia="en-GB"/>
+    </w:rPr>
+  </w:style>
+  <w:style w:type="character" w:styleId="PlaceholderText">
+    <w:name w:val="Placeholder Text"/>
+    <w:basedOn w:val="DefaultParagraphFont"/>
+    <w:uiPriority w:val="99"/>
+    <w:semiHidden/>
+    <w:rsid w:val="008C74DB"/>
+    <w:rPr>
+      <w:color w:val="808080"/>
+    </w:rPr>
+  </w:style>
+  <w:style w:type="paragraph" w:styleId="Header">
+    <w:name w:val="header"/>
+    <w:basedOn w:val="Normal"/>
+    <w:link w:val="HeaderChar"/>
+    <w:uiPriority w:val="99"/>
+    <w:unhideWhenUsed/>
+    <w:rsid w:val="009C550D"/>
+    <w:pPr>
+      <w:tabs>
+        <w:tab w:val="clear" w:pos="720"/>
+        <w:tab w:val="center" w:pos="4680"/>
+        <w:tab w:val="right" w:pos="9360"/>
+      </w:tabs>
+      <w:spacing w:line="240" w:lineRule="auto"/>
+    </w:pPr>
+  </w:style>
+  <w:style w:type="character" w:customStyle="1" w:styleId="HeaderChar">
+    <w:name w:val="Header Char"/>
+    <w:basedOn w:val="DefaultParagraphFont"/>
+    <w:link w:val="Header"/>
+    <w:uiPriority w:val="99"/>
+    <w:rsid w:val="009C550D"/>
+    <w:rPr>
+      <w:rFonts w:ascii="Arial" w:eastAsia="Times New Roman" w:hAnsi="Arial" w:cs="Arial"/>
+      <w:sz w:val="20"/>
+      <w:szCs w:val="20"/>
+      <w:lang w:eastAsia="en-GB"/>
+    </w:rPr>
+  </w:style>
+  <w:style w:type="paragraph" w:styleId="NormalWeb">
+    <w:name w:val="Normal (Web)"/>
+    <w:basedOn w:val="Normal"/>
+    <w:uiPriority w:val="99"/>
+    <w:semiHidden/>
+    <w:unhideWhenUsed/>
+    <w:rsid w:val="00E242D0"/>
+    <w:pPr>
+      <w:tabs>
+        <w:tab w:val="clear" w:pos="720"/>
+      </w:tabs>
+      <w:overflowPunct/>
+      <w:autoSpaceDE/>
+      <w:autoSpaceDN/>
+      <w:adjustRightInd/>
+      <w:spacing w:before="100" w:beforeAutospacing="1" w:after="100" w:afterAutospacing="1" w:line="240" w:lineRule="auto"/>
+      <w:ind w:left="0"/>
+      <w:jc w:val="left"/>
+      <w:textAlignment w:val="auto"/>
+    </w:pPr>
+    <w:rPr>
+      <w:rFonts w:ascii="Times New Roman" w:hAnsi="Times New Roman" w:cs="Times New Roman"/>
+      <w:sz w:val="24"/>
+      <w:szCs w:val="24"/>
+      <w:lang w:val="en-US" w:eastAsia="en-US"/>
+    </w:rPr>
+  </w:style>
+</w:styles>
+</file>
+
+<file path=word/stylesWithEffects.xml><?xml version="1.0" encoding="utf-8"?>
+<w:styles xmlns:wpc="http://schemas.microsoft.com/office/word/2010/wordprocessingCanvas" xmlns:mc="http://schemas.openxmlformats.org/markup-compatibility/2006" xmlns:o="urn:schemas-microsoft-com:office:office" xmlns:r="http://schemas.openxmlformats.org/officeDocument/2006/relationships" xmlns:m="http://schemas.openxmlformats.org/officeDocument/2006/math" xmlns:v="urn:schemas-microsoft-com:vml" xmlns:wp14="http://schemas.microsoft.com/office/word/2010/wordprocessingDrawing" xmlns:wp="http://schemas.openxmlformats.org/drawingml/2006/wordprocessingDrawing" xmlns:w10="urn:schemas-microsoft-com:office:word" xmlns:w="http://schemas.openxmlformats.org/wordprocessingml/2006/main" xmlns:w14="http://schemas.microsoft.com/office/word/2010/wordml" xmlns:wpg="http://schemas.microsoft.com/office/word/2010/wordprocessingGroup" xmlns:wpi="http://schemas.microsoft.com/office/word/2010/wordprocessingInk" xmlns:wne="http://schemas.microsoft.com/office/word/2006/wordml" xmlns:wps="http://schemas.microsoft.com/office/word/2010/wordprocessingShape" mc:Ignorable="w14 wp14">
+  <w:docDefaults>
+    <w:rPrDefault>
+      <w:rPr>
+        <w:rFonts w:asciiTheme="minorHAnsi" w:eastAsiaTheme="minorHAnsi" w:hAnsiTheme="minorHAnsi" w:cstheme="minorBidi"/>
+        <w:sz w:val="22"/>
+        <w:szCs w:val="22"/>
+        <w:lang w:val="en-GB" w:eastAsia="en-US" w:bidi="ar-SA"/>
+      </w:rPr>
+    </w:rPrDefault>
+    <w:pPrDefault>
+      <w:pPr>
+        <w:spacing w:after="160" w:line="259" w:lineRule="auto"/>
+      </w:pPr>
+    </w:pPrDefault>
+  </w:docDefaults>
+  <w:latentStyles w:defLockedState="0" w:defUIPriority="99" w:defSemiHidden="1" w:defUnhideWhenUsed="1" w:defQFormat="0" w:count="267">
+    <w:lsdException w:name="Normal" w:semiHidden="0" w:uiPriority="0" w:unhideWhenUsed="0" w:qFormat="1"/>
+    <w:lsdException w:name="heading 1" w:semiHidden="0" w:uiPriority="9" w:unhideWhenUsed="0" w:qFormat="1"/>
+    <w:lsdException w:name="heading 2" w:uiPriority="9" w:qFormat="1"/>
+    <w:lsdException w:name="heading 3" w:uiPriority="9" w:qFormat="1"/>
+    <w:lsdException w:name="heading 4" w:uiPriority="9" w:qFormat="1"/>
+    <w:lsdException w:name="heading 5" w:uiPriority="9" w:qFormat="1"/>
+    <w:lsdException w:name="heading 6" w:uiPriority="9" w:qFormat="1"/>
+    <w:lsdException w:name="heading 7" w:uiPriority="9" w:qFormat="1"/>
+    <w:lsdException w:name="heading 8" w:uiPriority="9" w:qFormat="1"/>
+    <w:lsdException w:name="heading 9" w:uiPriority="9" w:qFormat="1"/>
+    <w:lsdException w:name="toc 1" w:uiPriority="39"/>
+    <w:lsdException w:name="toc 2" w:uiPriority="39"/>
+    <w:lsdException w:name="toc 3" w:uiPriority="39"/>
+    <w:lsdException w:name="toc 4" w:uiPriority="39"/>
+    <w:lsdException w:name="toc 5" w:uiPriority="39"/>
+    <w:lsdException w:name="toc 6" w:uiPriority="39"/>
+    <w:lsdException w:name="toc 7" w:uiPriority="39"/>
+    <w:lsdException w:name="toc 8" w:uiPriority="39"/>
+    <w:lsdException w:name="toc 9" w:uiPriority="39"/>
+    <w:lsdException w:name="caption" w:uiPriority="35" w:qFormat="1"/>
+    <w:lsdException w:name="Title" w:semiHidden="0" w:uiPriority="10" w:unhideWhenUsed="0" w:qFormat="1"/>
+    <w:lsdException w:name="Default Paragraph Font" w:uiPriority="1"/>
+    <w:lsdException w:name="Subtitle" w:semiHidden="0" w:uiPriority="11" w:unhideWhenUsed="0" w:qFormat="1"/>
+    <w:lsdException w:name="Strong" w:semiHidden="0" w:uiPriority="22" w:unhideWhenUsed="0" w:qFormat="1"/>
+    <w:lsdException w:name="Emphasis" w:semiHidden="0" w:uiPriority="20" w:unhideWhenUsed="0" w:qFormat="1"/>
+    <w:lsdException w:name="Table Grid" w:uiPriority="39"/>
+    <w:lsdException w:name="Placeholder Text" w:unhideWhenUsed="0"/>
+    <w:lsdException w:name="No Spacing" w:semiHidden="0" w:uiPriority="1" w:unhideWhenUsed="0" w:qFormat="1"/>
+    <w:lsdException w:name="Light Shading" w:semiHidden="0" w:uiPriority="60" w:unhideWhenUsed="0"/>
+    <w:lsdException w:name="Light List" w:semiHidden="0" w:uiPriority="61" w:unhideWhenUsed="0"/>
+    <w:lsdException w:name="Light Grid" w:semiHidden="0" w:uiPriority="62" w:unhideWhenUsed="0"/>
+    <w:lsdException w:name="Medium Shading 1" w:semiHidden="0" w:uiPriority="63" w:unhideWhenUsed="0"/>
+    <w:lsdException w:name="Medium Shading 2" w:semiHidden="0" w:uiPriority="64" w:unhideWhenUsed="0"/>
+    <w:lsdException w:name="Medium List 1" w:semiHidden="0" w:uiPriority="65" w:unhideWhenUsed="0"/>
+    <w:lsdException w:name="Medium List 2" w:semiHidden="0" w:uiPriority="66" w:unhideWhenUsed="0"/>
+    <w:lsdException w:name="Medium Grid 1" w:semiHidden="0" w:uiPriority="67" w:unhideWhenUsed="0"/>
+    <w:lsdException w:name="Medium Grid 2" w:semiHidden="0" w:uiPriority="68" w:unhideWhenUsed="0"/>
+    <w:lsdException w:name="Medium Grid 3" w:semiHidden="0" w:uiPriority="69" w:unhideWhenUsed="0"/>
+    <w:lsdException w:name="Dark List" w:semiHidden="0" w:uiPriority="70" w:unhideWhenUsed="0"/>
+    <w:lsdException w:name="Colorful Shading" w:semiHidden="0" w:uiPriority="71" w:unhideWhenUsed="0"/>
+    <w:lsdException w:name="Colorful List" w:semiHidden="0" w:uiPriority="72" w:unhideWhenUsed="0"/>
+    <w:lsdException w:name="Colorful Grid" w:semiHidden="0" w:uiPriority="73" w:unhideWhenUsed="0"/>
+    <w:lsdException w:name="Light Shading Accent 1" w:semiHidden="0" w:uiPriority="60" w:unhideWhenUsed="0"/>
+    <w:lsdException w:name="Light List Accent 1" w:semiHidden="0" w:uiPriority="61" w:unhideWhenUsed="0"/>
+    <w:lsdException w:name="Light Grid Accent 1" w:semiHidden="0" w:uiPriority="62" w:unhideWhenUsed="0"/>
+    <w:lsdException w:name="Medium Shading 1 Accent 1" w:semiHidden="0" w:uiPriority="63" w:unhideWhenUsed="0"/>
+    <w:lsdException w:name="Medium Shading 2 Accent 1" w:semiHidden="0" w:uiPriority="64" w:unhideWhenUsed="0"/>
+    <w:lsdException w:name="Medium List 1 Accent 1" w:semiHidden="0" w:uiPriority="65" w:unhideWhenUsed="0"/>
+    <w:lsdException w:name="Revision" w:unhideWhenUsed="0"/>
+    <w:lsdException w:name="List Paragraph" w:semiHidden="0" w:uiPriority="34" w:unhideWhenUsed="0" w:qFormat="1"/>
+    <w:lsdException w:name="Quote" w:semiHidden="0" w:uiPriority="29" w:unhideWhenUsed="0" w:qFormat="1"/>
+    <w:lsdException w:name="Intense Quote" w:semiHidden="0" w:uiPriority="30" w:unhideWhenUsed="0" w:qFormat="1"/>
+    <w:lsdException w:name="Medium List 2 Accent 1" w:semiHidden="0" w:uiPriority="66" w:unhideWhenUsed="0"/>
+    <w:lsdException w:name="Medium Grid 1 Accent 1" w:semiHidden="0" w:uiPriority="67" w:unhideWhenUsed="0"/>
+    <w:lsdException w:name="Medium Grid 2 Accent 1" w:semiHidden="0" w:uiPriority="68" w:unhideWhenUsed="0"/>
+    <w:lsdException w:name="Medium Grid 3 Accent 1" w:semiHidden="0" w:uiPriority="69" w:unhideWhenUsed="0"/>
+    <w:lsdException w:name="Dark List Accent 1" w:semiHidden="0" w:uiPriority="70" w:unhideWhenUsed="0"/>
+    <w:lsdException w:name="Colorful Shading Accent 1" w:semiHidden="0" w:uiPriority="71" w:unhideWhenUsed="0"/>
+    <w:lsdException w:name="Colorful List Accent 1" w:semiHidden="0" w:uiPriority="72" w:unhideWhenUsed="0"/>
+    <w:lsdException w:name="Colorful Grid Accent 1" w:semiHidden="0" w:uiPriority="73" w:unhideWhenUsed="0"/>
+    <w:lsdException w:name="Light Shading Accent 2" w:semiHidden="0" w:uiPriority="60" w:unhideWhenUsed="0"/>
+    <w:lsdException w:name="Light List Accent 2" w:semiHidden="0" w:uiPriority="61" w:unhideWhenUsed="0"/>
+    <w:lsdException w:name="Light Grid Accent 2" w:semiHidden="0" w:uiPriority="62" w:unhideWhenUsed="0"/>
+    <w:lsdException w:name="Medium Shading 1 Accent 2" w:semiHidden="0" w:uiPriority="63" w:unhideWhenUsed="0"/>
+    <w:lsdException w:name="Medium Shading 2 Accent 2" w:semiHidden="0" w:uiPriority="64" w:unhideWhenUsed="0"/>
+    <w:lsdException w:name="Medium List 1 Accent 2" w:semiHidden="0" w:uiPriority="65" w:unhideWhenUsed="0"/>
+    <w:lsdException w:name="Medium List 2 Accent 2" w:semiHidden="0" w:uiPriority="66" w:unhideWhenUsed="0"/>
+    <w:lsdException w:name="Medium Grid 1 Accent 2" w:semiHidden="0" w:uiPriority="67" w:unhideWhenUsed="0"/>
+    <w:lsdException w:name="Medium Grid 2 Accent 2" w:semiHidden="0" w:uiPriority="68" w:unhideWhenUsed="0"/>
+    <w:lsdException w:name="Medium Grid 3 Accent 2" w:semiHidden="0" w:uiPriority="69" w:unhideWhenUsed="0"/>
+    <w:lsdException w:name="Dark List Accent 2" w:semiHidden="0" w:uiPriority="70" w:unhideWhenUsed="0"/>
+    <w:lsdException w:name="Colorful Shading Accent 2" w:semiHidden="0" w:uiPriority="71" w:unhideWhenUsed="0"/>
+    <w:lsdException w:name="Colorful List Accent 2" w:semiHidden="0" w:uiPriority="72" w:unhideWhenUsed="0"/>
+    <w:lsdException w:name="Colorful Grid Accent 2" w:semiHidden="0" w:uiPriority="73" w:unhideWhenUsed="0"/>
+    <w:lsdException w:name="Light Shading Accent 3" w:semiHidden="0" w:uiPriority="60" w:unhideWhenUsed="0"/>
+    <w:lsdException w:name="Light List Accent 3" w:semiHidden="0" w:uiPriority="61" w:unhideWhenUsed="0"/>
+    <w:lsdException w:name="Light Grid Accent 3" w:semiHidden="0" w:uiPriority="62" w:unhideWhenUsed="0"/>
+    <w:lsdException w:name="Medium Shading 1 Accent 3" w:semiHidden="0" w:uiPriority="63" w:unhideWhenUsed="0"/>
+    <w:lsdException w:name="Medium Shading 2 Accent 3" w:semiHidden="0" w:uiPriority="64" w:unhideWhenUsed="0"/>
+    <w:lsdException w:name="Medium List 1 Accent 3" w:semiHidden="0" w:uiPriority="65" w:unhideWhenUsed="0"/>
+    <w:lsdException w:name="Medium List 2 Accent 3" w:semiHidden="0" w:uiPriority="66" w:unhideWhenUsed="0"/>
+    <w:lsdException w:name="Medium Grid 1 Accent 3" w:semiHidden="0" w:uiPriority="67" w:unhideWhenUsed="0"/>
+    <w:lsdException w:name="Medium Grid 2 Accent 3" w:semiHidden="0" w:uiPriority="68" w:unhideWhenUsed="0"/>
+    <w:lsdException w:name="Medium Grid 3 Accent 3" w:semiHidden="0" w:uiPriority="69" w:unhideWhenUsed="0"/>
+    <w:lsdException w:name="Dark List Accent 3" w:semiHidden="0" w:uiPriority="70" w:unhideWhenUsed="0"/>
+    <w:lsdException w:name="Colorful Shading Accent 3" w:semiHidden="0" w:uiPriority="71" w:unhideWhenUsed="0"/>
+    <w:lsdException w:name="Colorful List Accent 3" w:semiHidden="0" w:uiPriority="72" w:unhideWhenUsed="0"/>
+    <w:lsdException w:name="Colorful Grid Accent 3" w:semiHidden="0" w:uiPriority="73" w:unhideWhenUsed="0"/>
+    <w:lsdException w:name="Light Shading Accent 4" w:semiHidden="0" w:uiPriority="60" w:unhideWhenUsed="0"/>
+    <w:lsdException w:name="Light List Accent 4" w:semiHidden="0" w:uiPriority="61" w:unhideWhenUsed="0"/>
+    <w:lsdException w:name="Light Grid Accent 4" w:semiHidden="0" w:uiPriority="62" w:unhideWhenUsed="0"/>
+    <w:lsdException w:name="Medium Shading 1 Accent 4" w:semiHidden="0" w:uiPriority="63" w:unhideWhenUsed="0"/>
+    <w:lsdException w:name="Medium Shading 2 Accent 4" w:semiHidden="0" w:uiPriority="64" w:unhideWhenUsed="0"/>
+    <w:lsdException w:name="Medium List 1 Accent 4" w:semiHidden="0" w:uiPriority="65" w:unhideWhenUsed="0"/>
+    <w:lsdException w:name="Medium List 2 Accent 4" w:semiHidden="0" w:uiPriority="66" w:unhideWhenUsed="0"/>
+    <w:lsdException w:name="Medium Grid 1 Accent 4" w:semiHidden="0" w:uiPriority="67" w:unhideWhenUsed="0"/>
+    <w:lsdException w:name="Medium Grid 2 Accent 4" w:semiHidden="0" w:uiPriority="68" w:unhideWhenUsed="0"/>
+    <w:lsdException w:name="Medium Grid 3 Accent 4" w:semiHidden="0" w:uiPriority="69" w:unhideWhenUsed="0"/>
+    <w:lsdException w:name="Dark List Accent 4" w:semiHidden="0" w:uiPriority="70" w:unhideWhenUsed="0"/>
+    <w:lsdException w:name="Colorful Shading Accent 4" w:semiHidden="0" w:uiPriority="71" w:unhideWhenUsed="0"/>
+    <w:lsdException w:name="Colorful List Accent 4" w:semiHidden="0" w:uiPriority="72" w:unhideWhenUsed="0"/>
+    <w:lsdException w:name="Colorful Grid Accent 4" w:semiHidden="0" w:uiPriority="73" w:unhideWhenUsed="0"/>
+    <w:lsdException w:name="Light Shading Accent 5" w:semiHidden="0" w:uiPriority="60" w:unhideWhenUsed="0"/>
+    <w:lsdException w:name="Light List Accent 5" w:semiHidden="0" w:uiPriority="61" w:unhideWhenUsed="0"/>
+    <w:lsdException w:name="Light Grid Accent 5" w:semiHidden="0" w:uiPriority="62" w:unhideWhenUsed="0"/>
+    <w:lsdException w:name="Medium Shading 1 Accent 5" w:semiHidden="0" w:uiPriority="63" w:unhideWhenUsed="0"/>
+    <w:lsdException w:name="Medium Shading 2 Accent 5" w:semiHidden="0" w:uiPriority="64" w:unhideWhenUsed="0"/>
+    <w:lsdException w:name="Medium List 1 Accent 5" w:semiHidden="0" w:uiPriority="65" w:unhideWhenUsed="0"/>
+    <w:lsdException w:name="Medium List 2 Accent 5" w:semiHidden="0" w:uiPriority="66" w:unhideWhenUsed="0"/>
+    <w:lsdException w:name="Medium Grid 1 Accent 5" w:semiHidden="0" w:uiPriority="67" w:unhideWhenUsed="0"/>
+    <w:lsdException w:name="Medium Grid 2 Accent 5" w:semiHidden="0" w:uiPriority="68" w:unhideWhenUsed="0"/>
+    <w:lsdException w:name="Medium Grid 3 Accent 5" w:semiHidden="0" w:uiPriority="69" w:unhideWhenUsed="0"/>
+    <w:lsdException w:name="Dark List Accent 5" w:semiHidden="0" w:uiPriority="70" w:unhideWhenUsed="0"/>
+    <w:lsdException w:name="Colorful Shading Accent 5" w:semiHidden="0" w:uiPriority="71" w:unhideWhenUsed="0"/>
+    <w:lsdException w:name="Colorful List Accent 5" w:semiHidden="0" w:uiPriority="72" w:unhideWhenUsed="0"/>
+    <w:lsdException w:name="Colorful Grid Accent 5" w:semiHidden="0" w:uiPriority="73" w:unhideWhenUsed="0"/>
+    <w:lsdException w:name="Light Shading Accent 6" w:semiHidden="0" w:uiPriority="60" w:unhideWhenUsed="0"/>
+    <w:lsdException w:name="Light List Accent 6" w:semiHidden="0" w:uiPriority="61" w:unhideWhenUsed="0"/>
+    <w:lsdException w:name="Light Grid Accent 6" w:semiHidden="0" w:uiPriority="62" w:unhideWhenUsed="0"/>
+    <w:lsdException w:name="Medium Shading 1 Accent 6" w:semiHidden="0" w:uiPriority="63" w:unhideWhenUsed="0"/>
+    <w:lsdException w:name="Medium Shading 2 Accent 6" w:semiHidden="0" w:uiPriority="64" w:unhideWhenUsed="0"/>
+    <w:lsdException w:name="Medium List 1 Accent 6" w:semiHidden="0" w:uiPriority="65" w:unhideWhenUsed="0"/>
+    <w:lsdException w:name="Medium List 2 Accent 6" w:semiHidden="0" w:uiPriority="66" w:unhideWhenUsed="0"/>
+    <w:lsdException w:name="Medium Grid 1 Accent 6" w:semiHidden="0" w:uiPriority="67" w:unhideWhenUsed="0"/>
+    <w:lsdException w:name="Medium Grid 2 Accent 6" w:semiHidden="0" w:uiPriority="68" w:unhideWhenUsed="0"/>
+    <w:lsdException w:name="Medium Grid 3 Accent 6" w:semiHidden="0" w:uiPriority="69" w:unhideWhenUsed="0"/>
+    <w:lsdException w:name="Dark List Accent 6" w:semiHidden="0" w:uiPriority="70" w:unhideWhenUsed="0"/>
+    <w:lsdException w:name="Colorful Shading Accent 6" w:semiHidden="0" w:uiPriority="71" w:unhideWhenUsed="0"/>
+    <w:lsdException w:name="Colorful List Accent 6" w:semiHidden="0" w:uiPriority="72" w:unhideWhenUsed="0"/>
+    <w:lsdException w:name="Colorful Grid Accent 6" w:semiHidden="0" w:uiPriority="73" w:unhideWhenUsed="0"/>
+    <w:lsdException w:name="Subtle Emphasis" w:semiHidden="0" w:uiPriority="19" w:unhideWhenUsed="0" w:qFormat="1"/>
+    <w:lsdException w:name="Intense Emphasis" w:semiHidden="0" w:uiPriority="21" w:unhideWhenUsed="0" w:qFormat="1"/>
+    <w:lsdException w:name="Subtle Reference" w:semiHidden="0" w:uiPriority="31" w:unhideWhenUsed="0" w:qFormat="1"/>
+    <w:lsdException w:name="Intense Reference" w:semiHidden="0" w:uiPriority="32" w:unhideWhenUsed="0" w:qFormat="1"/>
+    <w:lsdException w:name="Book Title" w:semiHidden="0" w:uiPriority="33" w:unhideWhenUsed="0" w:qFormat="1"/>
+    <w:lsdException w:name="Bibliography" w:uiPriority="37"/>
+    <w:lsdException w:name="TOC Heading" w:uiPriority="39" w:qFormat="1"/>
   </w:latentStyles>
   <w:style w:type="paragraph" w:default="1" w:styleId="Normal">
     <w:name w:val="Normal"/>
@@ -14603,7 +20378,7 @@
   <a:extraClrSchemeLst/>
   <a:extLst>
     <a:ext uri="{05A4C25C-085E-4340-85A3-A5531E510DB2}">
-      <thm15:themeFamily xmlns:thm15="http://schemas.microsoft.com/office/thememl/2012/main" name="Office Theme" id="{62F939B6-93AF-4DB8-9C6B-D6C7DFDC589F}" vid="{4A3C46E8-61CC-4603-A589-7422A47A8E4A}"/>
+      <thm15:themeFamily xmlns="" xmlns:thm15="http://schemas.microsoft.com/office/thememl/2012/main" name="Office Theme" id="{62F939B6-93AF-4DB8-9C6B-D6C7DFDC589F}" vid="{4A3C46E8-61CC-4603-A589-7422A47A8E4A}"/>
     </a:ext>
   </a:extLst>
 </a:theme>
@@ -14614,7 +20389,7 @@
 </file>
 
 <file path=customXml/itemProps1.xml><?xml version="1.0" encoding="utf-8"?>
-<ds:datastoreItem xmlns:ds="http://schemas.openxmlformats.org/officeDocument/2006/customXml" ds:itemID="{28D336E4-0FFF-4BF5-984E-49826DD2720D}">
+<ds:datastoreItem xmlns:ds="http://schemas.openxmlformats.org/officeDocument/2006/customXml" ds:itemID="{B9B69FA5-3B8F-44C3-8DA1-00E7C02FF033}">
   <ds:schemaRefs>
     <ds:schemaRef ds:uri="http://schemas.openxmlformats.org/officeDocument/2006/bibliography"/>
   </ds:schemaRefs>
